--- a/Documents/02_SMP_Software_Requirements_Specification.docx
+++ b/Documents/02_SMP_Software_Requirements_Specification.docx
@@ -57,17 +57,7 @@
           <w:sz w:val="48"/>
           <w:szCs w:val="48"/>
         </w:rPr>
-        <w:t xml:space="preserve">Software </w:t>
-      </w:r>
-      <w:r>
-        <w:rPr>
-          <w:rFonts w:asciiTheme="majorHAnsi" w:hAnsiTheme="majorHAnsi" w:cstheme="majorHAnsi"/>
-          <w:bCs/>
-          <w:color w:val="2F5496" w:themeColor="accent1" w:themeShade="BF"/>
-          <w:sz w:val="48"/>
-          <w:szCs w:val="48"/>
-        </w:rPr>
-        <w:t>Requirements</w:t>
+        <w:t>Software Requirements</w:t>
       </w:r>
       <w:bookmarkEnd w:id="1"/>
       <w:r>
@@ -262,7 +252,7 @@
           <w:color w:val="2F5496" w:themeColor="accent1" w:themeShade="BF"/>
         </w:rPr>
         <w:drawing>
-          <wp:inline distT="0" distB="0" distL="0" distR="0" wp14:anchorId="4D7B7564" wp14:editId="14536EB3">
+          <wp:inline distT="0" distB="0" distL="0" distR="0" wp14:anchorId="74376DD9" wp14:editId="0D7E0B75">
             <wp:extent cx="3657600" cy="2496185"/>
             <wp:effectExtent l="0" t="0" r="0" b="0"/>
             <wp:docPr id="1" name="Image1" descr="C:\Users\Michael Koepp\AppData\Local\Microsoft\Windows\INetCache\Content.Word\PACCAR.PNG"/>
@@ -510,7 +500,6 @@
           <w:kern w:val="2"/>
           <w:sz w:val="24"/>
           <w:szCs w:val="24"/>
-          <w14:ligatures w14:val="standardContextual"/>
         </w:rPr>
       </w:pPr>
       <w:r>
@@ -598,7 +587,6 @@
           <w:kern w:val="2"/>
           <w:sz w:val="24"/>
           <w:szCs w:val="24"/>
-          <w14:ligatures w14:val="standardContextual"/>
         </w:rPr>
       </w:pPr>
       <w:hyperlink w:anchor="_Toc190790574" w:history="1">
@@ -665,7 +653,6 @@
           <w:kern w:val="2"/>
           <w:sz w:val="24"/>
           <w:szCs w:val="24"/>
-          <w14:ligatures w14:val="standardContextual"/>
         </w:rPr>
       </w:pPr>
       <w:hyperlink w:anchor="_Toc190790575" w:history="1">
@@ -732,7 +719,6 @@
           <w:kern w:val="2"/>
           <w:sz w:val="24"/>
           <w:szCs w:val="24"/>
-          <w14:ligatures w14:val="standardContextual"/>
         </w:rPr>
       </w:pPr>
       <w:hyperlink w:anchor="_Toc190790576" w:history="1">
@@ -795,7 +781,6 @@
           <w:kern w:val="2"/>
           <w:sz w:val="24"/>
           <w:szCs w:val="24"/>
-          <w14:ligatures w14:val="standardContextual"/>
         </w:rPr>
       </w:pPr>
       <w:hyperlink w:anchor="_Toc190790577" w:history="1">
@@ -838,7 +823,6 @@
           <w:kern w:val="2"/>
           <w:sz w:val="24"/>
           <w:szCs w:val="24"/>
-          <w14:ligatures w14:val="standardContextual"/>
         </w:rPr>
       </w:pPr>
       <w:hyperlink w:anchor="_Toc190790578" w:history="1">
@@ -917,7 +901,6 @@
           <w:kern w:val="2"/>
           <w:sz w:val="24"/>
           <w:szCs w:val="24"/>
-          <w14:ligatures w14:val="standardContextual"/>
         </w:rPr>
       </w:pPr>
       <w:hyperlink w:anchor="_Toc190790579" w:history="1">
@@ -996,7 +979,6 @@
           <w:kern w:val="2"/>
           <w:sz w:val="24"/>
           <w:szCs w:val="24"/>
-          <w14:ligatures w14:val="standardContextual"/>
         </w:rPr>
       </w:pPr>
       <w:hyperlink w:anchor="_Toc190790580" w:history="1">
@@ -1075,7 +1057,6 @@
           <w:kern w:val="2"/>
           <w:sz w:val="24"/>
           <w:szCs w:val="24"/>
-          <w14:ligatures w14:val="standardContextual"/>
         </w:rPr>
       </w:pPr>
       <w:hyperlink w:anchor="_Toc190790581" w:history="1">
@@ -1154,7 +1135,6 @@
           <w:kern w:val="2"/>
           <w:sz w:val="24"/>
           <w:szCs w:val="24"/>
-          <w14:ligatures w14:val="standardContextual"/>
         </w:rPr>
       </w:pPr>
       <w:hyperlink w:anchor="_Toc190790582" w:history="1">
@@ -1229,7 +1209,6 @@
           <w:kern w:val="2"/>
           <w:sz w:val="24"/>
           <w:szCs w:val="24"/>
-          <w14:ligatures w14:val="standardContextual"/>
         </w:rPr>
       </w:pPr>
       <w:hyperlink w:anchor="_Toc190790583" w:history="1">
@@ -1272,7 +1251,6 @@
           <w:kern w:val="2"/>
           <w:sz w:val="24"/>
           <w:szCs w:val="24"/>
-          <w14:ligatures w14:val="standardContextual"/>
         </w:rPr>
       </w:pPr>
       <w:hyperlink w:anchor="_Toc190790584" w:history="1">
@@ -1351,7 +1329,6 @@
           <w:kern w:val="2"/>
           <w:sz w:val="24"/>
           <w:szCs w:val="24"/>
-          <w14:ligatures w14:val="standardContextual"/>
         </w:rPr>
       </w:pPr>
       <w:hyperlink w:anchor="_Toc190790585" w:history="1">
@@ -1426,7 +1403,6 @@
           <w:kern w:val="2"/>
           <w:sz w:val="24"/>
           <w:szCs w:val="24"/>
-          <w14:ligatures w14:val="standardContextual"/>
         </w:rPr>
       </w:pPr>
       <w:hyperlink w:anchor="_Toc190790586" w:history="1">
@@ -1469,7 +1445,6 @@
           <w:kern w:val="2"/>
           <w:sz w:val="24"/>
           <w:szCs w:val="24"/>
-          <w14:ligatures w14:val="standardContextual"/>
         </w:rPr>
       </w:pPr>
       <w:hyperlink w:anchor="_Toc190790587" w:history="1">
@@ -1548,7 +1523,6 @@
           <w:kern w:val="2"/>
           <w:sz w:val="24"/>
           <w:szCs w:val="24"/>
-          <w14:ligatures w14:val="standardContextual"/>
         </w:rPr>
       </w:pPr>
       <w:hyperlink w:anchor="_Toc190790588" w:history="1">
@@ -1627,7 +1601,6 @@
           <w:kern w:val="2"/>
           <w:sz w:val="24"/>
           <w:szCs w:val="24"/>
-          <w14:ligatures w14:val="standardContextual"/>
         </w:rPr>
       </w:pPr>
       <w:hyperlink w:anchor="_Toc190790589" w:history="1">
@@ -1690,7 +1663,6 @@
           <w:kern w:val="2"/>
           <w:sz w:val="24"/>
           <w:szCs w:val="24"/>
-          <w14:ligatures w14:val="standardContextual"/>
         </w:rPr>
       </w:pPr>
       <w:hyperlink w:anchor="_Toc190790590" w:history="1">
@@ -1736,7 +1708,6 @@
           <w:kern w:val="2"/>
           <w:sz w:val="24"/>
           <w:szCs w:val="24"/>
-          <w14:ligatures w14:val="standardContextual"/>
         </w:rPr>
       </w:pPr>
       <w:hyperlink w:anchor="_Toc190790591" w:history="1">
@@ -1782,7 +1753,6 @@
           <w:kern w:val="2"/>
           <w:sz w:val="24"/>
           <w:szCs w:val="24"/>
-          <w14:ligatures w14:val="standardContextual"/>
         </w:rPr>
       </w:pPr>
       <w:hyperlink w:anchor="_Toc190790592" w:history="1">
@@ -1828,7 +1798,6 @@
           <w:kern w:val="2"/>
           <w:sz w:val="24"/>
           <w:szCs w:val="24"/>
-          <w14:ligatures w14:val="standardContextual"/>
         </w:rPr>
       </w:pPr>
       <w:hyperlink w:anchor="_Toc190790593" w:history="1">
@@ -1874,7 +1843,6 @@
           <w:kern w:val="2"/>
           <w:sz w:val="24"/>
           <w:szCs w:val="24"/>
-          <w14:ligatures w14:val="standardContextual"/>
         </w:rPr>
       </w:pPr>
       <w:hyperlink w:anchor="_Toc190790594" w:history="1">
@@ -1924,7 +1892,6 @@
           <w:kern w:val="2"/>
           <w:sz w:val="24"/>
           <w:szCs w:val="24"/>
-          <w14:ligatures w14:val="standardContextual"/>
         </w:rPr>
       </w:pPr>
       <w:hyperlink w:anchor="_Toc190790595" w:history="1">
@@ -1987,7 +1954,6 @@
           <w:kern w:val="2"/>
           <w:sz w:val="24"/>
           <w:szCs w:val="24"/>
-          <w14:ligatures w14:val="standardContextual"/>
         </w:rPr>
       </w:pPr>
       <w:hyperlink w:anchor="_Toc190790596" w:history="1">
@@ -2026,7 +1992,6 @@
           <w:kern w:val="2"/>
           <w:sz w:val="24"/>
           <w:szCs w:val="24"/>
-          <w14:ligatures w14:val="standardContextual"/>
         </w:rPr>
       </w:pPr>
       <w:hyperlink w:anchor="_Toc190790597" w:history="1">
@@ -2069,7 +2034,6 @@
           <w:kern w:val="2"/>
           <w:sz w:val="24"/>
           <w:szCs w:val="24"/>
-          <w14:ligatures w14:val="standardContextual"/>
         </w:rPr>
       </w:pPr>
       <w:hyperlink w:anchor="_Toc190790598" w:history="1">
@@ -2137,7 +2101,6 @@
           <w:kern w:val="2"/>
           <w:sz w:val="24"/>
           <w:szCs w:val="24"/>
-          <w14:ligatures w14:val="standardContextual"/>
         </w:rPr>
       </w:pPr>
       <w:hyperlink w:anchor="_Toc190790599" w:history="1">
@@ -2253,7 +2216,6 @@
         <w:rPr>
           <w:color w:val="2F5496" w:themeColor="accent1" w:themeShade="BF"/>
         </w:rPr>
-        <w:lastRenderedPageBreak/>
         <w:t>Revision History</w:t>
       </w:r>
       <w:bookmarkEnd w:id="6"/>
@@ -2556,6 +2518,13 @@
                 <w:color w:val="2F5496" w:themeColor="accent1" w:themeShade="BF"/>
               </w:rPr>
             </w:pPr>
+            <w:r>
+              <w:rPr>
+                <w:rFonts w:asciiTheme="majorHAnsi" w:hAnsiTheme="majorHAnsi" w:cstheme="majorHAnsi"/>
+                <w:color w:val="2F5496" w:themeColor="accent1" w:themeShade="BF"/>
+              </w:rPr>
+              <w:t>2</w:t>
+            </w:r>
           </w:p>
         </w:tc>
         <w:tc>
@@ -2580,6 +2549,13 @@
                 <w:color w:val="2F5496" w:themeColor="accent1" w:themeShade="BF"/>
               </w:rPr>
             </w:pPr>
+            <w:r>
+              <w:rPr>
+                <w:rFonts w:asciiTheme="majorHAnsi" w:hAnsiTheme="majorHAnsi" w:cstheme="majorHAnsi"/>
+                <w:color w:val="2F5496" w:themeColor="accent1" w:themeShade="BF"/>
+              </w:rPr>
+              <w:t>12/06/2025</w:t>
+            </w:r>
           </w:p>
         </w:tc>
         <w:tc>
@@ -2598,12 +2574,48 @@
           </w:tcPr>
           <w:p>
             <w:pPr>
-              <w:jc w:val="center"/>
               <w:rPr>
                 <w:rFonts w:asciiTheme="majorHAnsi" w:hAnsiTheme="majorHAnsi" w:cstheme="majorHAnsi"/>
                 <w:color w:val="2F5496" w:themeColor="accent1" w:themeShade="BF"/>
               </w:rPr>
             </w:pPr>
+            <w:r>
+              <w:rPr>
+                <w:rFonts w:asciiTheme="majorHAnsi" w:hAnsiTheme="majorHAnsi" w:cstheme="majorHAnsi"/>
+                <w:color w:val="2F5496" w:themeColor="accent1" w:themeShade="BF"/>
+              </w:rPr>
+              <w:t>Lipinski, Nick</w:t>
+            </w:r>
+          </w:p>
+          <w:p>
+            <w:pPr>
+              <w:rPr>
+                <w:rFonts w:asciiTheme="majorHAnsi" w:hAnsiTheme="majorHAnsi" w:cstheme="majorHAnsi"/>
+                <w:color w:val="2F5496" w:themeColor="accent1" w:themeShade="BF"/>
+              </w:rPr>
+            </w:pPr>
+            <w:r>
+              <w:rPr>
+                <w:rFonts w:asciiTheme="majorHAnsi" w:hAnsiTheme="majorHAnsi" w:cstheme="majorHAnsi"/>
+                <w:color w:val="2F5496" w:themeColor="accent1" w:themeShade="BF"/>
+              </w:rPr>
+              <w:t>Loreen, Joseph</w:t>
+            </w:r>
+          </w:p>
+          <w:p>
+            <w:pPr>
+              <w:rPr>
+                <w:rFonts w:asciiTheme="majorHAnsi" w:hAnsiTheme="majorHAnsi" w:cstheme="majorHAnsi"/>
+                <w:color w:val="2F5496" w:themeColor="accent1" w:themeShade="BF"/>
+              </w:rPr>
+            </w:pPr>
+            <w:r>
+              <w:rPr>
+                <w:rFonts w:asciiTheme="majorHAnsi" w:hAnsiTheme="majorHAnsi" w:cstheme="majorHAnsi"/>
+                <w:color w:val="2F5496" w:themeColor="accent1" w:themeShade="BF"/>
+              </w:rPr>
+              <w:t>Mayer, Nick</w:t>
+            </w:r>
           </w:p>
         </w:tc>
         <w:tc>
@@ -2623,11 +2635,63 @@
           </w:tcPr>
           <w:p>
             <w:pPr>
+              <w:pStyle w:val="ListParagraph"/>
+              <w:numPr>
+                <w:ilvl w:val="0"/>
+                <w:numId w:val="15"/>
+              </w:numPr>
               <w:rPr>
                 <w:rFonts w:asciiTheme="majorHAnsi" w:hAnsiTheme="majorHAnsi" w:cstheme="majorHAnsi"/>
                 <w:color w:val="2F5496" w:themeColor="accent1" w:themeShade="BF"/>
               </w:rPr>
             </w:pPr>
+            <w:r>
+              <w:rPr>
+                <w:rFonts w:asciiTheme="majorHAnsi" w:hAnsiTheme="majorHAnsi" w:cstheme="majorHAnsi"/>
+                <w:color w:val="2F5496" w:themeColor="accent1" w:themeShade="BF"/>
+              </w:rPr>
+              <w:t>UserID and Password Basic Implementation</w:t>
+            </w:r>
+          </w:p>
+          <w:p>
+            <w:pPr>
+              <w:pStyle w:val="ListParagraph"/>
+              <w:numPr>
+                <w:ilvl w:val="0"/>
+                <w:numId w:val="15"/>
+              </w:numPr>
+              <w:rPr>
+                <w:rFonts w:asciiTheme="majorHAnsi" w:hAnsiTheme="majorHAnsi" w:cstheme="majorHAnsi"/>
+                <w:color w:val="2F5496" w:themeColor="accent1" w:themeShade="BF"/>
+              </w:rPr>
+            </w:pPr>
+            <w:r>
+              <w:rPr>
+                <w:rFonts w:asciiTheme="majorHAnsi" w:hAnsiTheme="majorHAnsi" w:cstheme="majorHAnsi"/>
+                <w:color w:val="2F5496" w:themeColor="accent1" w:themeShade="BF"/>
+              </w:rPr>
+              <w:t>Secure Communication Update</w:t>
+            </w:r>
+          </w:p>
+          <w:p>
+            <w:pPr>
+              <w:pStyle w:val="ListParagraph"/>
+              <w:numPr>
+                <w:ilvl w:val="0"/>
+                <w:numId w:val="15"/>
+              </w:numPr>
+              <w:rPr>
+                <w:rFonts w:asciiTheme="majorHAnsi" w:hAnsiTheme="majorHAnsi" w:cstheme="majorHAnsi"/>
+                <w:color w:val="2F5496" w:themeColor="accent1" w:themeShade="BF"/>
+              </w:rPr>
+            </w:pPr>
+            <w:r>
+              <w:rPr>
+                <w:rFonts w:asciiTheme="majorHAnsi" w:hAnsiTheme="majorHAnsi" w:cstheme="majorHAnsi"/>
+                <w:color w:val="2F5496" w:themeColor="accent1" w:themeShade="BF"/>
+              </w:rPr>
+              <w:t>Stylistic changes</w:t>
+            </w:r>
           </w:p>
         </w:tc>
       </w:tr>
@@ -2658,6 +2722,13 @@
                 <w:color w:val="2F5496" w:themeColor="accent1" w:themeShade="BF"/>
               </w:rPr>
             </w:pPr>
+            <w:r>
+              <w:rPr>
+                <w:rFonts w:asciiTheme="majorHAnsi" w:hAnsiTheme="majorHAnsi" w:cstheme="majorHAnsi"/>
+                <w:color w:val="2F5496" w:themeColor="accent1" w:themeShade="BF"/>
+              </w:rPr>
+              <w:t>3</w:t>
+            </w:r>
           </w:p>
         </w:tc>
         <w:tc>
@@ -2682,6 +2753,13 @@
                 <w:color w:val="2F5496" w:themeColor="accent1" w:themeShade="BF"/>
               </w:rPr>
             </w:pPr>
+            <w:r>
+              <w:rPr>
+                <w:rFonts w:asciiTheme="majorHAnsi" w:hAnsiTheme="majorHAnsi" w:cstheme="majorHAnsi"/>
+                <w:color w:val="2F5496" w:themeColor="accent1" w:themeShade="BF"/>
+              </w:rPr>
+              <w:t>12/07/2025</w:t>
+            </w:r>
           </w:p>
         </w:tc>
         <w:tc>
@@ -2700,12 +2778,48 @@
           </w:tcPr>
           <w:p>
             <w:pPr>
-              <w:jc w:val="center"/>
               <w:rPr>
                 <w:rFonts w:asciiTheme="majorHAnsi" w:hAnsiTheme="majorHAnsi" w:cstheme="majorHAnsi"/>
                 <w:color w:val="2F5496" w:themeColor="accent1" w:themeShade="BF"/>
               </w:rPr>
             </w:pPr>
+            <w:r>
+              <w:rPr>
+                <w:rFonts w:asciiTheme="majorHAnsi" w:hAnsiTheme="majorHAnsi" w:cstheme="majorHAnsi"/>
+                <w:color w:val="2F5496" w:themeColor="accent1" w:themeShade="BF"/>
+              </w:rPr>
+              <w:t>Lipinski, Nick</w:t>
+            </w:r>
+          </w:p>
+          <w:p>
+            <w:pPr>
+              <w:rPr>
+                <w:rFonts w:asciiTheme="majorHAnsi" w:hAnsiTheme="majorHAnsi" w:cstheme="majorHAnsi"/>
+                <w:color w:val="2F5496" w:themeColor="accent1" w:themeShade="BF"/>
+              </w:rPr>
+            </w:pPr>
+            <w:r>
+              <w:rPr>
+                <w:rFonts w:asciiTheme="majorHAnsi" w:hAnsiTheme="majorHAnsi" w:cstheme="majorHAnsi"/>
+                <w:color w:val="2F5496" w:themeColor="accent1" w:themeShade="BF"/>
+              </w:rPr>
+              <w:t>Loreen, Joseph</w:t>
+            </w:r>
+          </w:p>
+          <w:p>
+            <w:pPr>
+              <w:rPr>
+                <w:rFonts w:asciiTheme="majorHAnsi" w:hAnsiTheme="majorHAnsi" w:cstheme="majorHAnsi"/>
+                <w:color w:val="2F5496" w:themeColor="accent1" w:themeShade="BF"/>
+              </w:rPr>
+            </w:pPr>
+            <w:r>
+              <w:rPr>
+                <w:rFonts w:asciiTheme="majorHAnsi" w:hAnsiTheme="majorHAnsi" w:cstheme="majorHAnsi"/>
+                <w:color w:val="2F5496" w:themeColor="accent1" w:themeShade="BF"/>
+              </w:rPr>
+              <w:t>Mayer, Nick</w:t>
+            </w:r>
           </w:p>
         </w:tc>
         <w:tc>
@@ -2725,11 +2839,43 @@
           </w:tcPr>
           <w:p>
             <w:pPr>
+              <w:pStyle w:val="ListParagraph"/>
+              <w:numPr>
+                <w:ilvl w:val="0"/>
+                <w:numId w:val="16"/>
+              </w:numPr>
               <w:rPr>
                 <w:rFonts w:asciiTheme="majorHAnsi" w:hAnsiTheme="majorHAnsi" w:cstheme="majorHAnsi"/>
                 <w:color w:val="2F5496" w:themeColor="accent1" w:themeShade="BF"/>
               </w:rPr>
             </w:pPr>
+            <w:r>
+              <w:rPr>
+                <w:rFonts w:asciiTheme="majorHAnsi" w:hAnsiTheme="majorHAnsi" w:cstheme="majorHAnsi"/>
+                <w:color w:val="2F5496" w:themeColor="accent1" w:themeShade="BF"/>
+              </w:rPr>
+              <w:t>UserID and Password Database Implementation</w:t>
+            </w:r>
+          </w:p>
+          <w:p>
+            <w:pPr>
+              <w:pStyle w:val="ListParagraph"/>
+              <w:numPr>
+                <w:ilvl w:val="0"/>
+                <w:numId w:val="16"/>
+              </w:numPr>
+              <w:rPr>
+                <w:rFonts w:asciiTheme="majorHAnsi" w:hAnsiTheme="majorHAnsi" w:cstheme="majorHAnsi"/>
+                <w:color w:val="2F5496" w:themeColor="accent1" w:themeShade="BF"/>
+              </w:rPr>
+            </w:pPr>
+            <w:r>
+              <w:rPr>
+                <w:rFonts w:asciiTheme="majorHAnsi" w:hAnsiTheme="majorHAnsi" w:cstheme="majorHAnsi"/>
+                <w:color w:val="2F5496" w:themeColor="accent1" w:themeShade="BF"/>
+              </w:rPr>
+              <w:t>Stylistic changes</w:t>
+            </w:r>
           </w:p>
         </w:tc>
       </w:tr>
@@ -4917,7 +5063,6 @@
         <w:rPr>
           <w:color w:val="2F5496" w:themeColor="accent1" w:themeShade="BF"/>
         </w:rPr>
-        <w:lastRenderedPageBreak/>
         <w:t>Introduction</w:t>
       </w:r>
       <w:bookmarkEnd w:id="8"/>
@@ -5028,7 +5173,7 @@
           <w:sz w:val="22"/>
           <w:szCs w:val="22"/>
         </w:rPr>
-        <w:t xml:space="preserve"> </w:t>
+        <w:t xml:space="preserve"> Specification document</w:t>
       </w:r>
       <w:r>
         <w:rPr>
@@ -5037,7 +5182,7 @@
           <w:sz w:val="22"/>
           <w:szCs w:val="22"/>
         </w:rPr>
-        <w:t>S</w:t>
+        <w:t xml:space="preserve">. The role of the </w:t>
       </w:r>
       <w:r>
         <w:rPr>
@@ -5046,7 +5191,7 @@
           <w:sz w:val="22"/>
           <w:szCs w:val="22"/>
         </w:rPr>
-        <w:t>pecification document</w:t>
+        <w:t>S</w:t>
       </w:r>
       <w:r>
         <w:rPr>
@@ -5055,7 +5200,7 @@
           <w:sz w:val="22"/>
           <w:szCs w:val="22"/>
         </w:rPr>
-        <w:t xml:space="preserve">. The role of the </w:t>
+        <w:t xml:space="preserve">oftware </w:t>
       </w:r>
       <w:r>
         <w:rPr>
@@ -5064,7 +5209,7 @@
           <w:sz w:val="22"/>
           <w:szCs w:val="22"/>
         </w:rPr>
-        <w:t>S</w:t>
+        <w:t>R</w:t>
       </w:r>
       <w:r>
         <w:rPr>
@@ -5073,7 +5218,7 @@
           <w:sz w:val="22"/>
           <w:szCs w:val="22"/>
         </w:rPr>
-        <w:t xml:space="preserve">oftware </w:t>
+        <w:t xml:space="preserve">equirements </w:t>
       </w:r>
       <w:r>
         <w:rPr>
@@ -5082,7 +5227,7 @@
           <w:sz w:val="22"/>
           <w:szCs w:val="22"/>
         </w:rPr>
-        <w:t>R</w:t>
+        <w:t>S</w:t>
       </w:r>
       <w:r>
         <w:rPr>
@@ -5091,36 +5236,37 @@
           <w:sz w:val="22"/>
           <w:szCs w:val="22"/>
         </w:rPr>
-        <w:t xml:space="preserve">equirements </w:t>
-      </w:r>
-      <w:r>
+        <w:t>pecification document is to define in detail the functionality of the software system. The Software Requirements Specification document defines the software requirements for each software system component. The software requirements specification document typically includes software configurations, software installation procedures, database installation procedures, and training standards.</w:t>
+      </w:r>
+    </w:p>
+    <w:p>
+      <w:pPr>
         <w:rPr>
           <w:rFonts w:asciiTheme="majorHAnsi" w:hAnsiTheme="majorHAnsi" w:cstheme="majorHAnsi"/>
           <w:color w:val="2F5496" w:themeColor="accent1" w:themeShade="BF"/>
           <w:sz w:val="22"/>
           <w:szCs w:val="22"/>
         </w:rPr>
-        <w:t>S</w:t>
-      </w:r>
-      <w:r>
+      </w:pPr>
+    </w:p>
+    <w:p>
+      <w:pPr>
         <w:rPr>
           <w:rFonts w:asciiTheme="majorHAnsi" w:hAnsiTheme="majorHAnsi" w:cstheme="majorHAnsi"/>
           <w:color w:val="2F5496" w:themeColor="accent1" w:themeShade="BF"/>
           <w:sz w:val="22"/>
           <w:szCs w:val="22"/>
         </w:rPr>
-        <w:t>pecification document is to define in detail the functionality of the software system. The Software Requirements Specification document defines the software requirements for each software system component. The software requirements specification document typically includes software configurations, software installation procedures, database installation procedures, and training standards.</w:t>
-      </w:r>
-    </w:p>
-    <w:p>
-      <w:pPr>
+      </w:pPr>
+      <w:r>
         <w:rPr>
           <w:rFonts w:asciiTheme="majorHAnsi" w:hAnsiTheme="majorHAnsi" w:cstheme="majorHAnsi"/>
           <w:color w:val="2F5496" w:themeColor="accent1" w:themeShade="BF"/>
           <w:sz w:val="22"/>
           <w:szCs w:val="22"/>
         </w:rPr>
-      </w:pPr>
+        <w:t>Because the software requirements specification document defines the system functionality in great detail, the software requirements definition process is usually a very formal and time-consuming process. Using an agile software development methodology, requirements gathering is an iterative process. During each iteration, the team develops a better understanding of the system and the system’s operating environment.</w:t>
+      </w:r>
     </w:p>
     <w:p>
       <w:pPr>
@@ -5131,25 +5277,25 @@
           <w:szCs w:val="22"/>
         </w:rPr>
       </w:pPr>
-      <w:r>
+    </w:p>
+    <w:p>
+      <w:pPr>
         <w:rPr>
           <w:rFonts w:asciiTheme="majorHAnsi" w:hAnsiTheme="majorHAnsi" w:cstheme="majorHAnsi"/>
           <w:color w:val="2F5496" w:themeColor="accent1" w:themeShade="BF"/>
           <w:sz w:val="22"/>
           <w:szCs w:val="22"/>
         </w:rPr>
-        <w:t>Because the software requirements specification document defines the system functionality in great detail, the software requirements definition process is usually a very formal and time-consuming process. Using an agile software development methodology, requirements gathering is an iterative process. During each iteration, the team develops a better understanding of the system and the system’s operating environment.</w:t>
-      </w:r>
-    </w:p>
-    <w:p>
-      <w:pPr>
+      </w:pPr>
+      <w:r>
         <w:rPr>
           <w:rFonts w:asciiTheme="majorHAnsi" w:hAnsiTheme="majorHAnsi" w:cstheme="majorHAnsi"/>
           <w:color w:val="2F5496" w:themeColor="accent1" w:themeShade="BF"/>
           <w:sz w:val="22"/>
           <w:szCs w:val="22"/>
         </w:rPr>
-      </w:pPr>
+        <w:t xml:space="preserve">This Software Requirements document contains SMP client and server application development requirements and other requirements specific to customers contracting with Never Crash Software Services and vendors developing a software or hardware product or software subsystem for Never Crash Software Services.  </w:t>
+      </w:r>
     </w:p>
     <w:p>
       <w:pPr>
@@ -5160,25 +5306,25 @@
           <w:szCs w:val="22"/>
         </w:rPr>
       </w:pPr>
-      <w:r>
+    </w:p>
+    <w:p>
+      <w:pPr>
         <w:rPr>
           <w:rFonts w:asciiTheme="majorHAnsi" w:hAnsiTheme="majorHAnsi" w:cstheme="majorHAnsi"/>
           <w:color w:val="2F5496" w:themeColor="accent1" w:themeShade="BF"/>
           <w:sz w:val="22"/>
           <w:szCs w:val="22"/>
         </w:rPr>
-        <w:t xml:space="preserve">This Software Requirements document contains SMP client and server application development requirements and other requirements specific to customers contracting with Never Crash Software Services and vendors developing a software or hardware product or software subsystem for Never Crash Software Services.  </w:t>
-      </w:r>
-    </w:p>
-    <w:p>
-      <w:pPr>
+      </w:pPr>
+      <w:r>
         <w:rPr>
           <w:rFonts w:asciiTheme="majorHAnsi" w:hAnsiTheme="majorHAnsi" w:cstheme="majorHAnsi"/>
           <w:color w:val="2F5496" w:themeColor="accent1" w:themeShade="BF"/>
           <w:sz w:val="22"/>
           <w:szCs w:val="22"/>
         </w:rPr>
-      </w:pPr>
+        <w:t>NOTE: This document contains software application development requirements and other requirements specific to customers contracting with Never Crash Software Services and vendors developing a software or hardware product or software subsystem for Never Crash Software Services.  This document is NOT intended to serve as a non-disclosure agreement, letter of intent, request for proposal or quotation, joint marketing agreement or purchase agreement.  These or other documents that may be required to define any business relationship or agreements between any vendor and Never Crash Software Services shall be executed separately as required.</w:t>
+      </w:r>
     </w:p>
     <w:p>
       <w:pPr>
@@ -5189,76 +5335,23 @@
           <w:szCs w:val="22"/>
         </w:rPr>
       </w:pPr>
-      <w:r>
-        <w:rPr>
-          <w:rFonts w:asciiTheme="majorHAnsi" w:hAnsiTheme="majorHAnsi" w:cstheme="majorHAnsi"/>
-          <w:color w:val="2F5496" w:themeColor="accent1" w:themeShade="BF"/>
-          <w:sz w:val="22"/>
+    </w:p>
+    <w:p>
+      <w:pPr>
+        <w:pStyle w:val="BodyText"/>
+        <w:rPr>
+          <w:rFonts w:asciiTheme="majorHAnsi" w:hAnsiTheme="majorHAnsi" w:cstheme="majorHAnsi"/>
+          <w:color w:val="2F5496" w:themeColor="accent1" w:themeShade="BF"/>
           <w:szCs w:val="22"/>
         </w:rPr>
-        <w:t xml:space="preserve">NOTE: This document contains </w:t>
-      </w:r>
-      <w:r>
-        <w:rPr>
-          <w:rFonts w:asciiTheme="majorHAnsi" w:hAnsiTheme="majorHAnsi" w:cstheme="majorHAnsi"/>
-          <w:color w:val="2F5496" w:themeColor="accent1" w:themeShade="BF"/>
-          <w:sz w:val="22"/>
+      </w:pPr>
+      <w:r>
+        <w:rPr>
+          <w:rFonts w:asciiTheme="majorHAnsi" w:hAnsiTheme="majorHAnsi" w:cstheme="majorHAnsi"/>
+          <w:color w:val="2F5496" w:themeColor="accent1" w:themeShade="BF"/>
           <w:szCs w:val="22"/>
         </w:rPr>
-        <w:t xml:space="preserve">software </w:t>
-      </w:r>
-      <w:r>
-        <w:rPr>
-          <w:rFonts w:asciiTheme="majorHAnsi" w:hAnsiTheme="majorHAnsi" w:cstheme="majorHAnsi"/>
-          <w:color w:val="2F5496" w:themeColor="accent1" w:themeShade="BF"/>
-          <w:sz w:val="22"/>
-          <w:szCs w:val="22"/>
-        </w:rPr>
-        <w:t>application development requirements and other requirements specific to customers contracting with Never Crash Software Services and vendors developing a software or hardware product or software subsystem for Never Crash Software Services.  This document is NOT intended to serve as a non-disclosure agreement, letter of intent, request for proposal or quotation, joint marketing agreement or purchase agreement.  These or other documents that may be required to define any business relationship or agreements between any vendor and Never Crash Software Services shall be executed separately as required.</w:t>
-      </w:r>
-    </w:p>
-    <w:p>
-      <w:pPr>
-        <w:rPr>
-          <w:rFonts w:asciiTheme="majorHAnsi" w:hAnsiTheme="majorHAnsi" w:cstheme="majorHAnsi"/>
-          <w:color w:val="2F5496" w:themeColor="accent1" w:themeShade="BF"/>
-          <w:sz w:val="22"/>
-          <w:szCs w:val="22"/>
-        </w:rPr>
-      </w:pPr>
-    </w:p>
-    <w:p>
-      <w:pPr>
-        <w:pStyle w:val="BodyText"/>
-        <w:rPr>
-          <w:rFonts w:asciiTheme="majorHAnsi" w:hAnsiTheme="majorHAnsi" w:cstheme="majorHAnsi"/>
-          <w:color w:val="2F5496" w:themeColor="accent1" w:themeShade="BF"/>
-          <w:szCs w:val="22"/>
-        </w:rPr>
-      </w:pPr>
-      <w:r>
-        <w:rPr>
-          <w:rFonts w:asciiTheme="majorHAnsi" w:hAnsiTheme="majorHAnsi" w:cstheme="majorHAnsi"/>
-          <w:color w:val="2F5496" w:themeColor="accent1" w:themeShade="BF"/>
-          <w:szCs w:val="22"/>
-        </w:rPr>
-        <w:t xml:space="preserve">All licenses for this software application are owned by the </w:t>
-      </w:r>
-      <w:r>
-        <w:rPr>
-          <w:rFonts w:asciiTheme="majorHAnsi" w:hAnsiTheme="majorHAnsi" w:cstheme="majorHAnsi"/>
-          <w:color w:val="2F5496" w:themeColor="accent1" w:themeShade="BF"/>
-          <w:szCs w:val="22"/>
-        </w:rPr>
-        <w:t>principal</w:t>
-      </w:r>
-      <w:r>
-        <w:rPr>
-          <w:rFonts w:asciiTheme="majorHAnsi" w:hAnsiTheme="majorHAnsi" w:cstheme="majorHAnsi"/>
-          <w:color w:val="2F5496" w:themeColor="accent1" w:themeShade="BF"/>
-          <w:szCs w:val="22"/>
-        </w:rPr>
-        <w:t xml:space="preserve"> contracting agency, Reality Software.</w:t>
+        <w:t>All licenses for this software application are owned by the principal contracting agency, Reality Software.</w:t>
       </w:r>
     </w:p>
     <w:p>
@@ -5286,13 +5379,7 @@
         <w:rPr>
           <w:color w:val="2F5496" w:themeColor="accent1" w:themeShade="BF"/>
         </w:rPr>
-        <w:t>Requirement</w:t>
-      </w:r>
-      <w:r>
-        <w:rPr>
-          <w:color w:val="2F5496" w:themeColor="accent1" w:themeShade="BF"/>
-        </w:rPr>
-        <w:t>s</w:t>
+        <w:t>Requirements</w:t>
       </w:r>
       <w:bookmarkEnd w:id="10"/>
     </w:p>
@@ -5434,28 +5521,7 @@
           <w:rFonts w:asciiTheme="majorHAnsi" w:hAnsiTheme="majorHAnsi" w:cstheme="majorHAnsi"/>
           <w:color w:val="2F5496" w:themeColor="accent1" w:themeShade="BF"/>
         </w:rPr>
-        <w:t>Description:</w:t>
-      </w:r>
-      <w:r>
-        <w:rPr>
-          <w:rFonts w:asciiTheme="majorHAnsi" w:hAnsiTheme="majorHAnsi" w:cstheme="majorHAnsi"/>
-          <w:color w:val="2F5496" w:themeColor="accent1" w:themeShade="BF"/>
-        </w:rPr>
-        <w:t xml:space="preserve"> This feature allows the SMP server to start processing SMP client requests. The UI for this feature can be a command-line option in the case of a command-line UI (CLUI), or a clickable button</w:t>
-      </w:r>
-      <w:r>
-        <w:rPr>
-          <w:rFonts w:asciiTheme="majorHAnsi" w:hAnsiTheme="majorHAnsi" w:cstheme="majorHAnsi"/>
-          <w:color w:val="2F5496" w:themeColor="accent1" w:themeShade="BF"/>
-        </w:rPr>
-        <w:t>,</w:t>
-      </w:r>
-      <w:r>
-        <w:rPr>
-          <w:rFonts w:asciiTheme="majorHAnsi" w:hAnsiTheme="majorHAnsi" w:cstheme="majorHAnsi"/>
-          <w:color w:val="2F5496" w:themeColor="accent1" w:themeShade="BF"/>
-        </w:rPr>
-        <w:t xml:space="preserve"> in the case of a graphical user interface (GUI).</w:t>
+        <w:t>Description: This feature allows the SMP server to start processing SMP client requests. The UI for this feature can be a command-line option in the case of a command-line UI (CLUI), or a clickable button, in the case of a graphical user interface (GUI).</w:t>
       </w:r>
     </w:p>
     <w:p>
@@ -5485,70 +5551,7 @@
           <w:rFonts w:asciiTheme="majorHAnsi" w:hAnsiTheme="majorHAnsi" w:cstheme="majorHAnsi"/>
           <w:color w:val="2F5496" w:themeColor="accent1" w:themeShade="BF"/>
         </w:rPr>
-        <w:t>Security Issue:</w:t>
-      </w:r>
-      <w:r>
-        <w:rPr>
-          <w:rFonts w:asciiTheme="majorHAnsi" w:hAnsiTheme="majorHAnsi" w:cstheme="majorHAnsi"/>
-          <w:color w:val="2F5496" w:themeColor="accent1" w:themeShade="BF"/>
-        </w:rPr>
-        <w:t xml:space="preserve"> </w:t>
-      </w:r>
-      <w:r>
-        <w:rPr>
-          <w:rFonts w:asciiTheme="majorHAnsi" w:hAnsiTheme="majorHAnsi" w:cstheme="majorHAnsi"/>
-          <w:color w:val="2F5496" w:themeColor="accent1" w:themeShade="BF"/>
-        </w:rPr>
-        <w:t>Local (inside the network’s firewall) u</w:t>
-      </w:r>
-      <w:r>
-        <w:rPr>
-          <w:rFonts w:asciiTheme="majorHAnsi" w:hAnsiTheme="majorHAnsi" w:cstheme="majorHAnsi"/>
-          <w:color w:val="2F5496" w:themeColor="accent1" w:themeShade="BF"/>
-        </w:rPr>
-        <w:t xml:space="preserve">nauthorized accessed to </w:t>
-      </w:r>
-      <w:r>
-        <w:rPr>
-          <w:rFonts w:asciiTheme="majorHAnsi" w:hAnsiTheme="majorHAnsi" w:cstheme="majorHAnsi"/>
-          <w:color w:val="2F5496" w:themeColor="accent1" w:themeShade="BF"/>
-        </w:rPr>
-        <w:t xml:space="preserve">the </w:t>
-      </w:r>
-      <w:r>
-        <w:rPr>
-          <w:rFonts w:asciiTheme="majorHAnsi" w:hAnsiTheme="majorHAnsi" w:cstheme="majorHAnsi"/>
-          <w:color w:val="2F5496" w:themeColor="accent1" w:themeShade="BF"/>
-        </w:rPr>
-        <w:t>SMP</w:t>
-      </w:r>
-      <w:r>
-        <w:rPr>
-          <w:rFonts w:asciiTheme="majorHAnsi" w:hAnsiTheme="majorHAnsi" w:cstheme="majorHAnsi"/>
-          <w:color w:val="2F5496" w:themeColor="accent1" w:themeShade="BF"/>
-        </w:rPr>
-        <w:t xml:space="preserve"> server that’s hosting the SMP server application</w:t>
-      </w:r>
-      <w:r>
-        <w:rPr>
-          <w:rFonts w:asciiTheme="majorHAnsi" w:hAnsiTheme="majorHAnsi" w:cstheme="majorHAnsi"/>
-          <w:color w:val="2F5496" w:themeColor="accent1" w:themeShade="BF"/>
-        </w:rPr>
-        <w:t xml:space="preserve"> </w:t>
-      </w:r>
-      <w:r>
-        <w:rPr>
-          <w:rFonts w:asciiTheme="majorHAnsi" w:hAnsiTheme="majorHAnsi" w:cstheme="majorHAnsi"/>
-          <w:color w:val="2F5496" w:themeColor="accent1" w:themeShade="BF"/>
-        </w:rPr>
-        <w:t xml:space="preserve">allows the unauthorized actor to read, update, and delete SMP </w:t>
-      </w:r>
-      <w:r>
-        <w:rPr>
-          <w:rFonts w:asciiTheme="majorHAnsi" w:hAnsiTheme="majorHAnsi" w:cstheme="majorHAnsi"/>
-          <w:color w:val="2F5496" w:themeColor="accent1" w:themeShade="BF"/>
-        </w:rPr>
-        <w:t xml:space="preserve">messages. </w:t>
+        <w:t xml:space="preserve">Security Issue: Local (inside the network’s firewall) unauthorized accessed to the SMP server that’s hosting the SMP server application allows the unauthorized actor to read, update, and delete SMP messages. </w:t>
       </w:r>
     </w:p>
     <w:p>
@@ -5656,14 +5659,7 @@
           <w:rFonts w:asciiTheme="majorHAnsi" w:hAnsiTheme="majorHAnsi" w:cstheme="majorHAnsi"/>
           <w:color w:val="2F5496" w:themeColor="accent1" w:themeShade="BF"/>
         </w:rPr>
-        <w:t>Type:</w:t>
-      </w:r>
-      <w:r>
-        <w:rPr>
-          <w:rFonts w:asciiTheme="majorHAnsi" w:hAnsiTheme="majorHAnsi" w:cstheme="majorHAnsi"/>
-          <w:color w:val="2F5496" w:themeColor="accent1" w:themeShade="BF"/>
-        </w:rPr>
-        <w:t xml:space="preserve"> User Interface</w:t>
+        <w:t>Type: User Interface</w:t>
       </w:r>
     </w:p>
     <w:p>
@@ -5693,14 +5689,7 @@
           <w:rFonts w:asciiTheme="majorHAnsi" w:hAnsiTheme="majorHAnsi" w:cstheme="majorHAnsi"/>
           <w:color w:val="2F5496" w:themeColor="accent1" w:themeShade="BF"/>
         </w:rPr>
-        <w:t>Description:</w:t>
-      </w:r>
-      <w:r>
-        <w:rPr>
-          <w:rFonts w:asciiTheme="majorHAnsi" w:hAnsiTheme="majorHAnsi" w:cstheme="majorHAnsi"/>
-          <w:color w:val="2F5496" w:themeColor="accent1" w:themeShade="BF"/>
-        </w:rPr>
-        <w:t xml:space="preserve"> </w:t>
+        <w:t xml:space="preserve">Description: </w:t>
       </w:r>
       <w:bookmarkStart w:id="23" w:name="_Hlk132279029"/>
       <w:r>
@@ -5708,21 +5697,7 @@
           <w:rFonts w:asciiTheme="majorHAnsi" w:hAnsiTheme="majorHAnsi" w:cstheme="majorHAnsi"/>
           <w:color w:val="2F5496" w:themeColor="accent1" w:themeShade="BF"/>
         </w:rPr>
-        <w:t>Reads SMP message records from the SMP message file and display</w:t>
-      </w:r>
-      <w:r>
-        <w:rPr>
-          <w:rFonts w:asciiTheme="majorHAnsi" w:hAnsiTheme="majorHAnsi" w:cstheme="majorHAnsi"/>
-          <w:color w:val="2F5496" w:themeColor="accent1" w:themeShade="BF"/>
-        </w:rPr>
-        <w:t>s</w:t>
-      </w:r>
-      <w:r>
-        <w:rPr>
-          <w:rFonts w:asciiTheme="majorHAnsi" w:hAnsiTheme="majorHAnsi" w:cstheme="majorHAnsi"/>
-          <w:color w:val="2F5496" w:themeColor="accent1" w:themeShade="BF"/>
-        </w:rPr>
-        <w:t xml:space="preserve"> the</w:t>
+        <w:t>Reads SMP message records from the SMP message file and displays the</w:t>
       </w:r>
       <w:r>
         <w:rPr>
@@ -5736,21 +5711,7 @@
           <w:rFonts w:asciiTheme="majorHAnsi" w:hAnsiTheme="majorHAnsi" w:cstheme="majorHAnsi"/>
           <w:color w:val="2F5496" w:themeColor="accent1" w:themeShade="BF"/>
         </w:rPr>
-        <w:t xml:space="preserve"> </w:t>
-      </w:r>
-      <w:r>
-        <w:rPr>
-          <w:rFonts w:asciiTheme="majorHAnsi" w:hAnsiTheme="majorHAnsi" w:cstheme="majorHAnsi"/>
-          <w:color w:val="2F5496" w:themeColor="accent1" w:themeShade="BF"/>
-        </w:rPr>
-        <w:t xml:space="preserve">message priority, </w:t>
-      </w:r>
-      <w:r>
-        <w:rPr>
-          <w:rFonts w:asciiTheme="majorHAnsi" w:hAnsiTheme="majorHAnsi" w:cstheme="majorHAnsi"/>
-          <w:color w:val="2F5496" w:themeColor="accent1" w:themeShade="BF"/>
-        </w:rPr>
-        <w:t>message date</w:t>
+        <w:t xml:space="preserve"> message priority, message date</w:t>
       </w:r>
       <w:r>
         <w:rPr>
@@ -5764,70 +5725,7 @@
           <w:rFonts w:asciiTheme="majorHAnsi" w:hAnsiTheme="majorHAnsi" w:cstheme="majorHAnsi"/>
           <w:color w:val="2F5496" w:themeColor="accent1" w:themeShade="BF"/>
         </w:rPr>
-        <w:t>, and message content for each</w:t>
-      </w:r>
-      <w:r>
-        <w:rPr>
-          <w:rFonts w:asciiTheme="majorHAnsi" w:hAnsiTheme="majorHAnsi" w:cstheme="majorHAnsi"/>
-          <w:color w:val="2F5496" w:themeColor="accent1" w:themeShade="BF"/>
-        </w:rPr>
-        <w:t xml:space="preserve"> of the</w:t>
-      </w:r>
-      <w:r>
-        <w:rPr>
-          <w:rFonts w:asciiTheme="majorHAnsi" w:hAnsiTheme="majorHAnsi" w:cstheme="majorHAnsi"/>
-          <w:color w:val="2F5496" w:themeColor="accent1" w:themeShade="BF"/>
-        </w:rPr>
-        <w:t xml:space="preserve"> message</w:t>
-      </w:r>
-      <w:r>
-        <w:rPr>
-          <w:rFonts w:asciiTheme="majorHAnsi" w:hAnsiTheme="majorHAnsi" w:cstheme="majorHAnsi"/>
-          <w:color w:val="2F5496" w:themeColor="accent1" w:themeShade="BF"/>
-        </w:rPr>
-        <w:t>s</w:t>
-      </w:r>
-      <w:r>
-        <w:rPr>
-          <w:rFonts w:asciiTheme="majorHAnsi" w:hAnsiTheme="majorHAnsi" w:cstheme="majorHAnsi"/>
-          <w:color w:val="2F5496" w:themeColor="accent1" w:themeShade="BF"/>
-        </w:rPr>
-        <w:t xml:space="preserve"> in the file and </w:t>
-      </w:r>
-      <w:r>
-        <w:rPr>
-          <w:rFonts w:asciiTheme="majorHAnsi" w:hAnsiTheme="majorHAnsi" w:cstheme="majorHAnsi"/>
-          <w:color w:val="2F5496" w:themeColor="accent1" w:themeShade="BF"/>
-        </w:rPr>
-        <w:t xml:space="preserve">outputs </w:t>
-      </w:r>
-      <w:r>
-        <w:rPr>
-          <w:rFonts w:asciiTheme="majorHAnsi" w:hAnsiTheme="majorHAnsi" w:cstheme="majorHAnsi"/>
-          <w:color w:val="2F5496" w:themeColor="accent1" w:themeShade="BF"/>
-        </w:rPr>
-        <w:t>the messages.</w:t>
-      </w:r>
-      <w:r>
-        <w:rPr>
-          <w:rFonts w:asciiTheme="majorHAnsi" w:hAnsiTheme="majorHAnsi" w:cstheme="majorHAnsi"/>
-          <w:color w:val="2F5496" w:themeColor="accent1" w:themeShade="BF"/>
-        </w:rPr>
-        <w:t xml:space="preserve">  </w:t>
-      </w:r>
-      <w:r>
-        <w:rPr>
-          <w:rFonts w:asciiTheme="majorHAnsi" w:hAnsiTheme="majorHAnsi" w:cstheme="majorHAnsi"/>
-          <w:color w:val="2F5496" w:themeColor="accent1" w:themeShade="BF"/>
-        </w:rPr>
-        <w:t>The UI for this feature can be a command-line option in the case of a command-line UI (CLUI), or a clickable button in the case of a graphical user interface (GUI).</w:t>
-      </w:r>
-      <w:r>
-        <w:rPr>
-          <w:rFonts w:asciiTheme="majorHAnsi" w:hAnsiTheme="majorHAnsi" w:cstheme="majorHAnsi"/>
-          <w:color w:val="2F5496" w:themeColor="accent1" w:themeShade="BF"/>
-        </w:rPr>
-        <w:t xml:space="preserve"> </w:t>
+        <w:t xml:space="preserve">, and message content for each of the messages in the file and outputs the messages.  The UI for this feature can be a command-line option in the case of a command-line UI (CLUI), or a clickable button in the case of a graphical user interface (GUI). </w:t>
       </w:r>
       <w:bookmarkEnd w:id="23"/>
     </w:p>
@@ -5858,14 +5756,7 @@
           <w:rFonts w:asciiTheme="majorHAnsi" w:hAnsiTheme="majorHAnsi" w:cstheme="majorHAnsi"/>
           <w:color w:val="2F5496" w:themeColor="accent1" w:themeShade="BF"/>
         </w:rPr>
-        <w:t>Security Issue:</w:t>
-      </w:r>
-      <w:r>
-        <w:rPr>
-          <w:rFonts w:asciiTheme="majorHAnsi" w:hAnsiTheme="majorHAnsi" w:cstheme="majorHAnsi"/>
-          <w:color w:val="2F5496" w:themeColor="accent1" w:themeShade="BF"/>
-        </w:rPr>
-        <w:t xml:space="preserve"> </w:t>
+        <w:t xml:space="preserve">Security Issue: </w:t>
       </w:r>
       <w:bookmarkStart w:id="24" w:name="_Hlk132279076"/>
       <w:r>
@@ -6089,14 +5980,7 @@
           <w:rFonts w:asciiTheme="majorHAnsi" w:hAnsiTheme="majorHAnsi" w:cstheme="majorHAnsi"/>
           <w:color w:val="2F5496" w:themeColor="accent1" w:themeShade="BF"/>
         </w:rPr>
-        <w:t xml:space="preserve"> to a file associated with the message priority.</w:t>
-      </w:r>
-      <w:r>
-        <w:rPr>
-          <w:rFonts w:asciiTheme="majorHAnsi" w:hAnsiTheme="majorHAnsi" w:cstheme="majorHAnsi"/>
-          <w:color w:val="2F5496" w:themeColor="accent1" w:themeShade="BF"/>
-        </w:rPr>
-        <w:t xml:space="preserve"> </w:t>
+        <w:t xml:space="preserve"> to a file associated with the message priority. </w:t>
       </w:r>
     </w:p>
     <w:p>
@@ -6171,12 +6055,6 @@
           <w:color w:val="2F5496" w:themeColor="accent1" w:themeShade="BF"/>
         </w:rPr>
         <w:tab/>
-      </w:r>
-      <w:r>
-        <w:rPr>
-          <w:rFonts w:asciiTheme="majorHAnsi" w:hAnsiTheme="majorHAnsi" w:cstheme="majorHAnsi"/>
-          <w:color w:val="2F5496" w:themeColor="accent1" w:themeShade="BF"/>
-        </w:rPr>
         <w:t>The encryption method and the encryption key management is to be determined.</w:t>
       </w:r>
     </w:p>
@@ -6323,21 +6201,7 @@
           <w:rFonts w:asciiTheme="majorHAnsi" w:hAnsiTheme="majorHAnsi" w:cstheme="majorHAnsi"/>
           <w:color w:val="2F5496" w:themeColor="accent1" w:themeShade="BF"/>
         </w:rPr>
-        <w:t xml:space="preserve">Server receives an SMP GET message packet from a SMP Client </w:t>
-      </w:r>
-      <w:r>
-        <w:rPr>
-          <w:rFonts w:asciiTheme="majorHAnsi" w:hAnsiTheme="majorHAnsi" w:cstheme="majorHAnsi"/>
-          <w:color w:val="2F5496" w:themeColor="accent1" w:themeShade="BF"/>
-        </w:rPr>
-        <w:t>Consumer</w:t>
-      </w:r>
-      <w:r>
-        <w:rPr>
-          <w:rFonts w:asciiTheme="majorHAnsi" w:hAnsiTheme="majorHAnsi" w:cstheme="majorHAnsi"/>
-          <w:color w:val="2F5496" w:themeColor="accent1" w:themeShade="BF"/>
-        </w:rPr>
-        <w:t xml:space="preserve">. </w:t>
+        <w:t xml:space="preserve">Server receives an SMP GET message packet from a SMP Client Consumer. </w:t>
       </w:r>
       <w:r>
         <w:rPr>
@@ -6393,7 +6257,35 @@
           <w:rFonts w:asciiTheme="majorHAnsi" w:hAnsiTheme="majorHAnsi" w:cstheme="majorHAnsi"/>
           <w:color w:val="2F5496" w:themeColor="accent1" w:themeShade="BF"/>
         </w:rPr>
-        <w:t>a</w:t>
+        <w:t xml:space="preserve">a </w:t>
+      </w:r>
+      <w:r>
+        <w:rPr>
+          <w:rFonts w:asciiTheme="majorHAnsi" w:hAnsiTheme="majorHAnsi" w:cstheme="majorHAnsi"/>
+          <w:color w:val="2F5496" w:themeColor="accent1" w:themeShade="BF"/>
+        </w:rPr>
+        <w:t xml:space="preserve">message priority. </w:t>
+      </w:r>
+      <w:r>
+        <w:rPr>
+          <w:rFonts w:asciiTheme="majorHAnsi" w:hAnsiTheme="majorHAnsi" w:cstheme="majorHAnsi"/>
+          <w:color w:val="2F5496" w:themeColor="accent1" w:themeShade="BF"/>
+        </w:rPr>
+        <w:t>Based on the message priority, t</w:t>
+      </w:r>
+      <w:r>
+        <w:rPr>
+          <w:rFonts w:asciiTheme="majorHAnsi" w:hAnsiTheme="majorHAnsi" w:cstheme="majorHAnsi"/>
+          <w:color w:val="2F5496" w:themeColor="accent1" w:themeShade="BF"/>
+        </w:rPr>
+        <w:t>he server</w:t>
+      </w:r>
+      <w:r>
+        <w:rPr>
+          <w:rFonts w:asciiTheme="majorHAnsi" w:hAnsiTheme="majorHAnsi" w:cstheme="majorHAnsi"/>
+          <w:color w:val="2F5496" w:themeColor="accent1" w:themeShade="BF"/>
+        </w:rPr>
+        <w:t xml:space="preserve"> reads and consumes a SMP message from the appropriate file and</w:t>
       </w:r>
       <w:r>
         <w:rPr>
@@ -6407,42 +6299,7 @@
           <w:rFonts w:asciiTheme="majorHAnsi" w:hAnsiTheme="majorHAnsi" w:cstheme="majorHAnsi"/>
           <w:color w:val="2F5496" w:themeColor="accent1" w:themeShade="BF"/>
         </w:rPr>
-        <w:t xml:space="preserve">message priority. </w:t>
-      </w:r>
-      <w:r>
-        <w:rPr>
-          <w:rFonts w:asciiTheme="majorHAnsi" w:hAnsiTheme="majorHAnsi" w:cstheme="majorHAnsi"/>
-          <w:color w:val="2F5496" w:themeColor="accent1" w:themeShade="BF"/>
-        </w:rPr>
-        <w:t>Based on the message priority, t</w:t>
-      </w:r>
-      <w:r>
-        <w:rPr>
-          <w:rFonts w:asciiTheme="majorHAnsi" w:hAnsiTheme="majorHAnsi" w:cstheme="majorHAnsi"/>
-          <w:color w:val="2F5496" w:themeColor="accent1" w:themeShade="BF"/>
-        </w:rPr>
-        <w:t>he server</w:t>
-      </w:r>
-      <w:r>
-        <w:rPr>
-          <w:rFonts w:asciiTheme="majorHAnsi" w:hAnsiTheme="majorHAnsi" w:cstheme="majorHAnsi"/>
-          <w:color w:val="2F5496" w:themeColor="accent1" w:themeShade="BF"/>
-        </w:rPr>
-        <w:t xml:space="preserve"> reads and consumes a SMP message</w:t>
-      </w:r>
-      <w:r>
-        <w:rPr>
-          <w:rFonts w:asciiTheme="majorHAnsi" w:hAnsiTheme="majorHAnsi" w:cstheme="majorHAnsi"/>
-          <w:color w:val="2F5496" w:themeColor="accent1" w:themeShade="BF"/>
-        </w:rPr>
-        <w:t xml:space="preserve"> from the appropriate file</w:t>
-      </w:r>
-      <w:r>
-        <w:rPr>
-          <w:rFonts w:asciiTheme="majorHAnsi" w:hAnsiTheme="majorHAnsi" w:cstheme="majorHAnsi"/>
-          <w:color w:val="2F5496" w:themeColor="accent1" w:themeShade="BF"/>
-        </w:rPr>
-        <w:t xml:space="preserve"> and</w:t>
+        <w:t>sends a SMP</w:t>
       </w:r>
       <w:r>
         <w:rPr>
@@ -6456,7 +6313,7 @@
           <w:rFonts w:asciiTheme="majorHAnsi" w:hAnsiTheme="majorHAnsi" w:cstheme="majorHAnsi"/>
           <w:color w:val="2F5496" w:themeColor="accent1" w:themeShade="BF"/>
         </w:rPr>
-        <w:t>sends a SMP</w:t>
+        <w:t>message packet</w:t>
       </w:r>
       <w:r>
         <w:rPr>
@@ -6470,20 +6327,6 @@
           <w:rFonts w:asciiTheme="majorHAnsi" w:hAnsiTheme="majorHAnsi" w:cstheme="majorHAnsi"/>
           <w:color w:val="2F5496" w:themeColor="accent1" w:themeShade="BF"/>
         </w:rPr>
-        <w:t>message packet</w:t>
-      </w:r>
-      <w:r>
-        <w:rPr>
-          <w:rFonts w:asciiTheme="majorHAnsi" w:hAnsiTheme="majorHAnsi" w:cstheme="majorHAnsi"/>
-          <w:color w:val="2F5496" w:themeColor="accent1" w:themeShade="BF"/>
-        </w:rPr>
-        <w:t xml:space="preserve"> </w:t>
-      </w:r>
-      <w:r>
-        <w:rPr>
-          <w:rFonts w:asciiTheme="majorHAnsi" w:hAnsiTheme="majorHAnsi" w:cstheme="majorHAnsi"/>
-          <w:color w:val="2F5496" w:themeColor="accent1" w:themeShade="BF"/>
-        </w:rPr>
         <w:t>to the SMP Client Consumer</w:t>
       </w:r>
       <w:r>
@@ -6491,14 +6334,7 @@
           <w:rFonts w:asciiTheme="majorHAnsi" w:hAnsiTheme="majorHAnsi" w:cstheme="majorHAnsi"/>
           <w:color w:val="2F5496" w:themeColor="accent1" w:themeShade="BF"/>
         </w:rPr>
-        <w:t xml:space="preserve">. </w:t>
-      </w:r>
-      <w:r>
-        <w:rPr>
-          <w:rFonts w:asciiTheme="majorHAnsi" w:hAnsiTheme="majorHAnsi" w:cstheme="majorHAnsi"/>
-          <w:color w:val="2F5496" w:themeColor="accent1" w:themeShade="BF"/>
-        </w:rPr>
-        <w:t>The server deletes the record from the file after the client acknowledges that it has received message</w:t>
+        <w:t>. The server deletes the record from the file after the client acknowledges that it has received message</w:t>
       </w:r>
       <w:r>
         <w:rPr>
@@ -6550,18 +6386,12 @@
           <w:color w:val="2F5496" w:themeColor="accent1" w:themeShade="BF"/>
         </w:rPr>
         <w:tab/>
-      </w:r>
-      <w:r>
-        <w:rPr>
-          <w:rFonts w:asciiTheme="majorHAnsi" w:hAnsiTheme="majorHAnsi" w:cstheme="majorHAnsi"/>
-          <w:color w:val="2F5496" w:themeColor="accent1" w:themeShade="BF"/>
-        </w:rPr>
         <w:t>The encryption method and the encryption key management is to be determined.</w:t>
       </w:r>
     </w:p>
     <w:p>
       <w:pPr>
-        <w:pStyle w:val="BodyText"/>
+        <w:pStyle w:val="ListParagraph"/>
         <w:rPr>
           <w:rFonts w:asciiTheme="majorHAnsi" w:hAnsiTheme="majorHAnsi" w:cstheme="majorHAnsi"/>
           <w:color w:val="2F5496" w:themeColor="accent1" w:themeShade="BF"/>
@@ -6584,7 +6414,6 @@
           <w:color w:val="2F5496" w:themeColor="accent1" w:themeShade="BF"/>
         </w:rPr>
       </w:pPr>
-      <w:bookmarkStart w:id="27" w:name="_Toc190790582"/>
       <w:r>
         <w:rPr>
           <w:rFonts w:asciiTheme="majorHAnsi" w:hAnsiTheme="majorHAnsi" w:cstheme="majorHAnsi"/>
@@ -6601,9 +6430,8 @@
           <w:iCs/>
           <w:color w:val="2F5496" w:themeColor="accent1" w:themeShade="BF"/>
         </w:rPr>
-        <w:t>Requirement Name</w:t>
-      </w:r>
-      <w:bookmarkEnd w:id="27"/>
+        <w:t>Key Management</w:t>
+      </w:r>
     </w:p>
     <w:p>
       <w:pPr>
@@ -6624,6 +6452,28 @@
         </w:rPr>
         <w:t>Type:</w:t>
       </w:r>
+      <w:r>
+        <w:rPr>
+          <w:rFonts w:asciiTheme="majorHAnsi" w:hAnsiTheme="majorHAnsi" w:cstheme="majorHAnsi"/>
+          <w:color w:val="2F5496" w:themeColor="accent1" w:themeShade="BF"/>
+        </w:rPr>
+        <w:t xml:space="preserve"> </w:t>
+      </w:r>
+      <w:r>
+        <w:rPr>
+          <w:rFonts w:asciiTheme="majorHAnsi" w:hAnsiTheme="majorHAnsi" w:cstheme="majorHAnsi"/>
+          <w:color w:val="2F5496" w:themeColor="accent1" w:themeShade="BF"/>
+        </w:rPr>
+        <w:tab/>
+      </w:r>
+      <w:r>
+        <w:rPr>
+          <w:rFonts w:asciiTheme="majorHAnsi" w:hAnsiTheme="majorHAnsi" w:cstheme="majorHAnsi"/>
+          <w:color w:val="2F5496" w:themeColor="accent1" w:themeShade="BF"/>
+        </w:rPr>
+        <w:tab/>
+        <w:t>Security Feature</w:t>
+      </w:r>
     </w:p>
     <w:p>
       <w:pPr>
@@ -6654,16 +6504,59 @@
         </w:rPr>
         <w:t>Description:</w:t>
       </w:r>
+      <w:r>
+        <w:rPr>
+          <w:rFonts w:asciiTheme="majorHAnsi" w:hAnsiTheme="majorHAnsi" w:cstheme="majorHAnsi"/>
+          <w:color w:val="2F5496" w:themeColor="accent1" w:themeShade="BF"/>
+        </w:rPr>
+        <w:t xml:space="preserve"> Server receives a getKey message in place of the SMP version from the SMP Client Consumer or Producer. The server responds with the public key from the public private key pair generated when the server started. This public key will be used by the consumer or producer for message, userID, and password encryption.</w:t>
+      </w:r>
     </w:p>
     <w:p>
       <w:pPr>
         <w:pStyle w:val="BodyText"/>
-        <w:ind w:left="360"/>
-        <w:rPr>
-          <w:rFonts w:asciiTheme="majorHAnsi" w:hAnsiTheme="majorHAnsi" w:cstheme="majorHAnsi"/>
-          <w:color w:val="2F5496" w:themeColor="accent1" w:themeShade="BF"/>
-        </w:rPr>
-      </w:pPr>
+        <w:rPr>
+          <w:rFonts w:asciiTheme="majorHAnsi" w:hAnsiTheme="majorHAnsi" w:cstheme="majorHAnsi"/>
+          <w:color w:val="2F5496" w:themeColor="accent1" w:themeShade="BF"/>
+        </w:rPr>
+      </w:pPr>
+    </w:p>
+    <w:p>
+      <w:pPr>
+        <w:pStyle w:val="Heading3"/>
+        <w:numPr>
+          <w:ilvl w:val="2"/>
+          <w:numId w:val="2"/>
+        </w:numPr>
+        <w:tabs>
+          <w:tab w:val="num" w:pos="720"/>
+        </w:tabs>
+        <w:ind w:left="720" w:hanging="720"/>
+        <w:rPr>
+          <w:rFonts w:asciiTheme="majorHAnsi" w:hAnsiTheme="majorHAnsi" w:cstheme="majorHAnsi"/>
+          <w:color w:val="2F5496" w:themeColor="accent1" w:themeShade="BF"/>
+        </w:rPr>
+      </w:pPr>
+      <w:bookmarkStart w:id="27" w:name="_Toc190790582"/>
+      <w:r>
+        <w:rPr>
+          <w:rFonts w:asciiTheme="majorHAnsi" w:hAnsiTheme="majorHAnsi" w:cstheme="majorHAnsi"/>
+          <w:color w:val="2F5496" w:themeColor="accent1" w:themeShade="BF"/>
+        </w:rPr>
+        <w:t xml:space="preserve">Requirement 5: </w:t>
+      </w:r>
+      <w:bookmarkEnd w:id="27"/>
+      <w:r>
+        <w:rPr>
+          <w:rFonts w:asciiTheme="majorHAnsi" w:hAnsiTheme="majorHAnsi" w:cstheme="majorHAnsi"/>
+          <w:b w:val="0"/>
+          <w:bCs/>
+          <w:i/>
+          <w:iCs/>
+          <w:color w:val="2F5496" w:themeColor="accent1" w:themeShade="BF"/>
+        </w:rPr>
+        <w:t>Write SMP USER REGISTRATION Credentials to File</w:t>
+      </w:r>
     </w:p>
     <w:p>
       <w:pPr>
@@ -6682,7 +6575,117 @@
           <w:rFonts w:asciiTheme="majorHAnsi" w:hAnsiTheme="majorHAnsi" w:cstheme="majorHAnsi"/>
           <w:color w:val="2F5496" w:themeColor="accent1" w:themeShade="BF"/>
         </w:rPr>
+        <w:t>Type:</w:t>
+      </w:r>
+      <w:r>
+        <w:rPr>
+          <w:rFonts w:asciiTheme="majorHAnsi" w:hAnsiTheme="majorHAnsi" w:cstheme="majorHAnsi"/>
+          <w:color w:val="2F5496" w:themeColor="accent1" w:themeShade="BF"/>
+        </w:rPr>
+        <w:t xml:space="preserve"> </w:t>
+      </w:r>
+      <w:r>
+        <w:rPr>
+          <w:rFonts w:asciiTheme="majorHAnsi" w:hAnsiTheme="majorHAnsi" w:cstheme="majorHAnsi"/>
+          <w:color w:val="2F5496" w:themeColor="accent1" w:themeShade="BF"/>
+        </w:rPr>
+        <w:tab/>
+      </w:r>
+      <w:r>
+        <w:rPr>
+          <w:rFonts w:asciiTheme="majorHAnsi" w:hAnsiTheme="majorHAnsi" w:cstheme="majorHAnsi"/>
+          <w:color w:val="2F5496" w:themeColor="accent1" w:themeShade="BF"/>
+        </w:rPr>
+        <w:tab/>
+        <w:t>Security Feature</w:t>
+      </w:r>
+    </w:p>
+    <w:p>
+      <w:pPr>
+        <w:pStyle w:val="BodyText"/>
+        <w:ind w:left="720"/>
+        <w:rPr>
+          <w:rFonts w:asciiTheme="majorHAnsi" w:hAnsiTheme="majorHAnsi" w:cstheme="majorHAnsi"/>
+          <w:color w:val="2F5496" w:themeColor="accent1" w:themeShade="BF"/>
+        </w:rPr>
+      </w:pPr>
+    </w:p>
+    <w:p>
+      <w:pPr>
+        <w:pStyle w:val="BodyText"/>
+        <w:numPr>
+          <w:ilvl w:val="0"/>
+          <w:numId w:val="3"/>
+        </w:numPr>
+        <w:rPr>
+          <w:rFonts w:asciiTheme="majorHAnsi" w:hAnsiTheme="majorHAnsi" w:cstheme="majorHAnsi"/>
+          <w:color w:val="2F5496" w:themeColor="accent1" w:themeShade="BF"/>
+        </w:rPr>
+      </w:pPr>
+      <w:r>
+        <w:rPr>
+          <w:rFonts w:asciiTheme="majorHAnsi" w:hAnsiTheme="majorHAnsi" w:cstheme="majorHAnsi"/>
+          <w:color w:val="2F5496" w:themeColor="accent1" w:themeShade="BF"/>
+        </w:rPr>
+        <w:t>Description:</w:t>
+      </w:r>
+      <w:r>
+        <w:rPr>
+          <w:rFonts w:asciiTheme="majorHAnsi" w:hAnsiTheme="majorHAnsi" w:cstheme="majorHAnsi"/>
+          <w:color w:val="2F5496" w:themeColor="accent1" w:themeShade="BF"/>
+        </w:rPr>
+        <w:t xml:space="preserve"> Server receives an SMP RegisterUser message packet from a SMP Client Register. The SMP RegisterUser packet consists of the SMP version, encrypted userID and password, and a date/time. Based on the existing users, the server reads and decrypts the userID and stores the userID and encrypted password to a Users.txt file. If the user already exists, the server sends a response for the client to acknowledge.</w:t>
+      </w:r>
+    </w:p>
+    <w:p>
+      <w:pPr>
+        <w:pStyle w:val="BodyText"/>
+        <w:ind w:left="360"/>
+        <w:rPr>
+          <w:rFonts w:asciiTheme="majorHAnsi" w:hAnsiTheme="majorHAnsi" w:cstheme="majorHAnsi"/>
+          <w:color w:val="2F5496" w:themeColor="accent1" w:themeShade="BF"/>
+        </w:rPr>
+      </w:pPr>
+    </w:p>
+    <w:p>
+      <w:pPr>
+        <w:pStyle w:val="BodyText"/>
+        <w:numPr>
+          <w:ilvl w:val="0"/>
+          <w:numId w:val="3"/>
+        </w:numPr>
+        <w:rPr>
+          <w:rFonts w:asciiTheme="majorHAnsi" w:hAnsiTheme="majorHAnsi" w:cstheme="majorHAnsi"/>
+          <w:color w:val="2F5496" w:themeColor="accent1" w:themeShade="BF"/>
+        </w:rPr>
+      </w:pPr>
+      <w:r>
+        <w:rPr>
+          <w:rFonts w:asciiTheme="majorHAnsi" w:hAnsiTheme="majorHAnsi" w:cstheme="majorHAnsi"/>
+          <w:color w:val="2F5496" w:themeColor="accent1" w:themeShade="BF"/>
+        </w:rPr>
         <w:t>Security Issue:</w:t>
+      </w:r>
+      <w:r>
+        <w:rPr>
+          <w:rFonts w:asciiTheme="majorHAnsi" w:hAnsiTheme="majorHAnsi" w:cstheme="majorHAnsi"/>
+          <w:color w:val="2F5496" w:themeColor="accent1" w:themeShade="BF"/>
+        </w:rPr>
+        <w:t xml:space="preserve"> </w:t>
+      </w:r>
+      <w:r>
+        <w:rPr>
+          <w:rFonts w:asciiTheme="majorHAnsi" w:hAnsiTheme="majorHAnsi" w:cstheme="majorHAnsi"/>
+          <w:color w:val="2F5496" w:themeColor="accent1" w:themeShade="BF"/>
+        </w:rPr>
+        <w:t>Administrators</w:t>
+      </w:r>
+      <w:r>
+        <w:rPr>
+          <w:rFonts w:asciiTheme="majorHAnsi" w:hAnsiTheme="majorHAnsi" w:cstheme="majorHAnsi"/>
+          <w:color w:val="2F5496" w:themeColor="accent1" w:themeShade="BF"/>
+        </w:rPr>
+        <w:t xml:space="preserve"> need a way to change user passwords.</w:t>
       </w:r>
     </w:p>
     <w:p>
@@ -6738,21 +6741,7 @@
           <w:rFonts w:asciiTheme="majorHAnsi" w:hAnsiTheme="majorHAnsi" w:cstheme="majorHAnsi"/>
           <w:color w:val="2F5496" w:themeColor="accent1" w:themeShade="BF"/>
         </w:rPr>
-        <w:t xml:space="preserve">Requirement </w:t>
-      </w:r>
-      <w:r>
-        <w:rPr>
-          <w:rFonts w:asciiTheme="majorHAnsi" w:hAnsiTheme="majorHAnsi" w:cstheme="majorHAnsi"/>
-          <w:color w:val="2F5496" w:themeColor="accent1" w:themeShade="BF"/>
-        </w:rPr>
-        <w:t>1</w:t>
-      </w:r>
-      <w:r>
-        <w:rPr>
-          <w:rFonts w:asciiTheme="majorHAnsi" w:hAnsiTheme="majorHAnsi" w:cstheme="majorHAnsi"/>
-          <w:color w:val="2F5496" w:themeColor="accent1" w:themeShade="BF"/>
-        </w:rPr>
-        <w:t xml:space="preserve">: </w:t>
+        <w:t xml:space="preserve">Requirement 1: </w:t>
       </w:r>
       <w:r>
         <w:rPr>
@@ -6784,14 +6773,7 @@
           <w:rFonts w:asciiTheme="majorHAnsi" w:hAnsiTheme="majorHAnsi" w:cstheme="majorHAnsi"/>
           <w:color w:val="2F5496" w:themeColor="accent1" w:themeShade="BF"/>
         </w:rPr>
-        <w:t>Type:</w:t>
-      </w:r>
-      <w:r>
-        <w:rPr>
-          <w:rFonts w:asciiTheme="majorHAnsi" w:hAnsiTheme="majorHAnsi" w:cstheme="majorHAnsi"/>
-          <w:color w:val="2F5496" w:themeColor="accent1" w:themeShade="BF"/>
-        </w:rPr>
-        <w:t xml:space="preserve"> User Interface</w:t>
+        <w:t>Type: User Interface</w:t>
       </w:r>
     </w:p>
     <w:p>
@@ -6821,50 +6803,7 @@
           <w:rFonts w:asciiTheme="majorHAnsi" w:hAnsiTheme="majorHAnsi" w:cstheme="majorHAnsi"/>
           <w:color w:val="2F5496" w:themeColor="accent1" w:themeShade="BF"/>
         </w:rPr>
-        <w:lastRenderedPageBreak/>
-        <w:t>Description:</w:t>
-      </w:r>
-      <w:r>
-        <w:rPr>
-          <w:rFonts w:asciiTheme="majorHAnsi" w:hAnsiTheme="majorHAnsi" w:cstheme="majorHAnsi"/>
-          <w:color w:val="2F5496" w:themeColor="accent1" w:themeShade="BF"/>
-        </w:rPr>
-        <w:t xml:space="preserve"> </w:t>
-      </w:r>
-      <w:r>
-        <w:rPr>
-          <w:rFonts w:asciiTheme="majorHAnsi" w:hAnsiTheme="majorHAnsi" w:cstheme="majorHAnsi"/>
-          <w:color w:val="2F5496" w:themeColor="accent1" w:themeShade="BF"/>
-        </w:rPr>
-        <w:t xml:space="preserve"> The SMP Message Producer client program is designed to send an SMP PUT request to the server. </w:t>
-      </w:r>
-      <w:r>
-        <w:rPr>
-          <w:rFonts w:asciiTheme="majorHAnsi" w:hAnsiTheme="majorHAnsi" w:cstheme="majorHAnsi"/>
-          <w:color w:val="2F5496" w:themeColor="accent1" w:themeShade="BF"/>
-        </w:rPr>
-        <w:t>This feature allows a user to send an SMP message to the server</w:t>
-      </w:r>
-      <w:r>
-        <w:rPr>
-          <w:rFonts w:asciiTheme="majorHAnsi" w:hAnsiTheme="majorHAnsi" w:cstheme="majorHAnsi"/>
-          <w:color w:val="2F5496" w:themeColor="accent1" w:themeShade="BF"/>
-        </w:rPr>
-        <w:t>.</w:t>
-      </w:r>
-      <w:r>
-        <w:rPr>
-          <w:rFonts w:asciiTheme="majorHAnsi" w:hAnsiTheme="majorHAnsi" w:cstheme="majorHAnsi"/>
-          <w:color w:val="2F5496" w:themeColor="accent1" w:themeShade="BF"/>
-        </w:rPr>
-        <w:t xml:space="preserve"> </w:t>
-      </w:r>
-      <w:r>
-        <w:rPr>
-          <w:rFonts w:asciiTheme="majorHAnsi" w:hAnsiTheme="majorHAnsi" w:cstheme="majorHAnsi"/>
-          <w:color w:val="2F5496" w:themeColor="accent1" w:themeShade="BF"/>
-        </w:rPr>
-        <w:t xml:space="preserve">The message sent to the server consists of the </w:t>
+        <w:t xml:space="preserve">Description:  The SMP Message Producer client program is designed to send an SMP PUT request to the server. This feature allows a user to send an SMP message to the server. The message sent to the server consists of the </w:t>
       </w:r>
       <w:r>
         <w:rPr>
@@ -6878,21 +6817,7 @@
           <w:rFonts w:asciiTheme="majorHAnsi" w:hAnsiTheme="majorHAnsi" w:cstheme="majorHAnsi"/>
           <w:color w:val="2F5496" w:themeColor="accent1" w:themeShade="BF"/>
         </w:rPr>
-        <w:t xml:space="preserve"> </w:t>
-      </w:r>
-      <w:r>
-        <w:rPr>
-          <w:rFonts w:asciiTheme="majorHAnsi" w:hAnsiTheme="majorHAnsi" w:cstheme="majorHAnsi"/>
-          <w:color w:val="2F5496" w:themeColor="accent1" w:themeShade="BF"/>
-        </w:rPr>
-        <w:t xml:space="preserve">message priority, </w:t>
-      </w:r>
-      <w:r>
-        <w:rPr>
-          <w:rFonts w:asciiTheme="majorHAnsi" w:hAnsiTheme="majorHAnsi" w:cstheme="majorHAnsi"/>
-          <w:color w:val="2F5496" w:themeColor="accent1" w:themeShade="BF"/>
-        </w:rPr>
-        <w:t>message date</w:t>
+        <w:t xml:space="preserve"> message priority, message date</w:t>
       </w:r>
       <w:r>
         <w:rPr>
@@ -6920,14 +6845,7 @@
           <w:rFonts w:asciiTheme="majorHAnsi" w:hAnsiTheme="majorHAnsi" w:cstheme="majorHAnsi"/>
           <w:color w:val="2F5496" w:themeColor="accent1" w:themeShade="BF"/>
         </w:rPr>
-        <w:t xml:space="preserve"> message. </w:t>
-      </w:r>
-      <w:r>
-        <w:rPr>
-          <w:rFonts w:asciiTheme="majorHAnsi" w:hAnsiTheme="majorHAnsi" w:cstheme="majorHAnsi"/>
-          <w:color w:val="2F5496" w:themeColor="accent1" w:themeShade="BF"/>
-        </w:rPr>
-        <w:t>The UI for this feature can be a command-line option in the case of a command-line UI (CLUI), or a clickable button in the case of a graphical user interface (GUI).</w:t>
+        <w:t xml:space="preserve"> message. The UI for this feature can be a command-line option in the case of a command-line UI (CLUI), or a clickable button in the case of a graphical user interface (GUI).</w:t>
       </w:r>
     </w:p>
     <w:p>
@@ -6957,21 +6875,7 @@
           <w:rFonts w:asciiTheme="majorHAnsi" w:hAnsiTheme="majorHAnsi" w:cstheme="majorHAnsi"/>
           <w:color w:val="2F5496" w:themeColor="accent1" w:themeShade="BF"/>
         </w:rPr>
-        <w:t>Security Issue:</w:t>
-      </w:r>
-      <w:r>
-        <w:rPr>
-          <w:rFonts w:asciiTheme="majorHAnsi" w:hAnsiTheme="majorHAnsi" w:cstheme="majorHAnsi"/>
-          <w:color w:val="2F5496" w:themeColor="accent1" w:themeShade="BF"/>
-        </w:rPr>
-        <w:t xml:space="preserve"> </w:t>
-      </w:r>
-      <w:r>
-        <w:rPr>
-          <w:rFonts w:asciiTheme="majorHAnsi" w:hAnsiTheme="majorHAnsi" w:cstheme="majorHAnsi"/>
-          <w:color w:val="2F5496" w:themeColor="accent1" w:themeShade="BF"/>
-        </w:rPr>
-        <w:t>If unencrypted, the message content can be read by a network packet analyzer (packet sniffer). It’s recommended that the message content is encrypted.</w:t>
+        <w:t>Security Issue: If unencrypted, the message content can be read by a network packet analyzer (packet sniffer). It’s recommended that the message content is encrypted.</w:t>
       </w:r>
     </w:p>
     <w:p>
@@ -7013,16 +6917,7 @@
     </w:p>
     <w:p>
       <w:pPr>
-        <w:pStyle w:val="BodyText"/>
-        <w:rPr>
-          <w:rFonts w:asciiTheme="majorHAnsi" w:hAnsiTheme="majorHAnsi" w:cstheme="majorHAnsi"/>
-          <w:color w:val="2F5496" w:themeColor="accent1" w:themeShade="BF"/>
-        </w:rPr>
-      </w:pPr>
-    </w:p>
-    <w:p>
-      <w:pPr>
-        <w:pStyle w:val="BodyText"/>
+        <w:pStyle w:val="ListParagraph"/>
         <w:rPr>
           <w:rFonts w:asciiTheme="majorHAnsi" w:hAnsiTheme="majorHAnsi" w:cstheme="majorHAnsi"/>
           <w:color w:val="2F5496" w:themeColor="accent1" w:themeShade="BF"/>
@@ -7041,9 +6936,6 @@
           <w:color w:val="2F5496" w:themeColor="accent1" w:themeShade="BF"/>
         </w:rPr>
       </w:pPr>
-      <w:bookmarkStart w:id="32" w:name="__RefHeading___Toc1118_20501597382"/>
-      <w:bookmarkStart w:id="33" w:name="_Toc190790585"/>
-      <w:bookmarkEnd w:id="32"/>
       <w:r>
         <w:rPr>
           <w:rFonts w:asciiTheme="majorHAnsi" w:hAnsiTheme="majorHAnsi" w:cstheme="majorHAnsi"/>
@@ -7056,7 +6948,7 @@
           <w:rFonts w:asciiTheme="majorHAnsi" w:hAnsiTheme="majorHAnsi" w:cstheme="majorHAnsi"/>
           <w:color w:val="2F5496" w:themeColor="accent1" w:themeShade="BF"/>
         </w:rPr>
-        <w:t>3</w:t>
+        <w:t>2</w:t>
       </w:r>
       <w:r>
         <w:rPr>
@@ -7074,9 +6966,8 @@
           <w:iCs/>
           <w:color w:val="2F5496" w:themeColor="accent1" w:themeShade="BF"/>
         </w:rPr>
-        <w:t>Requirement Name</w:t>
-      </w:r>
-      <w:bookmarkEnd w:id="33"/>
+        <w:t>Get Public Key and Write to File</w:t>
+      </w:r>
     </w:p>
     <w:p>
       <w:pPr>
@@ -7097,11 +6988,17 @@
         </w:rPr>
         <w:t>Type:</w:t>
       </w:r>
+      <w:r>
+        <w:rPr>
+          <w:rFonts w:asciiTheme="majorHAnsi" w:hAnsiTheme="majorHAnsi" w:cstheme="majorHAnsi"/>
+          <w:color w:val="2F5496" w:themeColor="accent1" w:themeShade="BF"/>
+        </w:rPr>
+        <w:t xml:space="preserve"> Security Feature</w:t>
+      </w:r>
     </w:p>
     <w:p>
       <w:pPr>
         <w:pStyle w:val="BodyText"/>
-        <w:ind w:left="720"/>
         <w:rPr>
           <w:rFonts w:asciiTheme="majorHAnsi" w:hAnsiTheme="majorHAnsi" w:cstheme="majorHAnsi"/>
           <w:color w:val="2F5496" w:themeColor="accent1" w:themeShade="BF"/>
@@ -7127,16 +7024,67 @@
         </w:rPr>
         <w:t>Description:</w:t>
       </w:r>
+      <w:r>
+        <w:rPr>
+          <w:rFonts w:asciiTheme="majorHAnsi" w:hAnsiTheme="majorHAnsi" w:cstheme="majorHAnsi"/>
+          <w:color w:val="2F5496" w:themeColor="accent1" w:themeShade="BF"/>
+        </w:rPr>
+        <w:t xml:space="preserve"> The Message Producer must be able to retrieve the public key from the SMP Message Server for secure communication. This key request is done by sending a getKey request to the SMP Message Server and processing the response packet containing the public key to write it to a file. This key will then be used to encrypt messages, userIDs, and Passwords before sending them in an SMP message packet.</w:t>
+      </w:r>
     </w:p>
     <w:p>
       <w:pPr>
         <w:pStyle w:val="BodyText"/>
-        <w:ind w:left="360"/>
-        <w:rPr>
-          <w:rFonts w:asciiTheme="majorHAnsi" w:hAnsiTheme="majorHAnsi" w:cstheme="majorHAnsi"/>
-          <w:color w:val="2F5496" w:themeColor="accent1" w:themeShade="BF"/>
-        </w:rPr>
-      </w:pPr>
+        <w:rPr>
+          <w:rFonts w:asciiTheme="majorHAnsi" w:hAnsiTheme="majorHAnsi" w:cstheme="majorHAnsi"/>
+          <w:color w:val="2F5496" w:themeColor="accent1" w:themeShade="BF"/>
+        </w:rPr>
+      </w:pPr>
+    </w:p>
+    <w:p>
+      <w:pPr>
+        <w:pStyle w:val="Heading3"/>
+        <w:numPr>
+          <w:ilvl w:val="2"/>
+          <w:numId w:val="2"/>
+        </w:numPr>
+        <w:rPr>
+          <w:rFonts w:asciiTheme="majorHAnsi" w:hAnsiTheme="majorHAnsi" w:cstheme="majorHAnsi"/>
+          <w:color w:val="2F5496" w:themeColor="accent1" w:themeShade="BF"/>
+        </w:rPr>
+      </w:pPr>
+      <w:r>
+        <w:rPr>
+          <w:rFonts w:asciiTheme="majorHAnsi" w:hAnsiTheme="majorHAnsi" w:cstheme="majorHAnsi"/>
+          <w:color w:val="2F5496" w:themeColor="accent1" w:themeShade="BF"/>
+        </w:rPr>
+        <w:t xml:space="preserve">Requirement </w:t>
+      </w:r>
+      <w:r>
+        <w:rPr>
+          <w:rFonts w:asciiTheme="majorHAnsi" w:hAnsiTheme="majorHAnsi" w:cstheme="majorHAnsi"/>
+          <w:color w:val="2F5496" w:themeColor="accent1" w:themeShade="BF"/>
+        </w:rPr>
+        <w:t>4</w:t>
+      </w:r>
+      <w:r>
+        <w:rPr>
+          <w:rFonts w:asciiTheme="majorHAnsi" w:hAnsiTheme="majorHAnsi" w:cstheme="majorHAnsi"/>
+          <w:color w:val="2F5496" w:themeColor="accent1" w:themeShade="BF"/>
+        </w:rPr>
+        <w:t xml:space="preserve">: </w:t>
+      </w:r>
+      <w:r>
+        <w:rPr>
+          <w:rFonts w:asciiTheme="majorHAnsi" w:hAnsiTheme="majorHAnsi" w:cstheme="majorHAnsi"/>
+          <w:b w:val="0"/>
+          <w:bCs/>
+          <w:i/>
+          <w:iCs/>
+          <w:color w:val="2F5496" w:themeColor="accent1" w:themeShade="BF"/>
+        </w:rPr>
+        <w:t>User Credentials</w:t>
+      </w:r>
     </w:p>
     <w:p>
       <w:pPr>
@@ -7155,8 +7103,330 @@
           <w:rFonts w:asciiTheme="majorHAnsi" w:hAnsiTheme="majorHAnsi" w:cstheme="majorHAnsi"/>
           <w:color w:val="2F5496" w:themeColor="accent1" w:themeShade="BF"/>
         </w:rPr>
-        <w:t>Security Issue:</w:t>
-      </w:r>
+        <w:t>Type:</w:t>
+      </w:r>
+      <w:r>
+        <w:rPr>
+          <w:rFonts w:asciiTheme="majorHAnsi" w:hAnsiTheme="majorHAnsi" w:cstheme="majorHAnsi"/>
+          <w:color w:val="2F5496" w:themeColor="accent1" w:themeShade="BF"/>
+        </w:rPr>
+        <w:t xml:space="preserve"> Security Feature</w:t>
+      </w:r>
+    </w:p>
+    <w:p>
+      <w:pPr>
+        <w:pStyle w:val="BodyText"/>
+        <w:rPr>
+          <w:rFonts w:asciiTheme="majorHAnsi" w:hAnsiTheme="majorHAnsi" w:cstheme="majorHAnsi"/>
+          <w:color w:val="2F5496" w:themeColor="accent1" w:themeShade="BF"/>
+        </w:rPr>
+      </w:pPr>
+    </w:p>
+    <w:p>
+      <w:pPr>
+        <w:pStyle w:val="BodyText"/>
+        <w:numPr>
+          <w:ilvl w:val="0"/>
+          <w:numId w:val="3"/>
+        </w:numPr>
+        <w:rPr>
+          <w:rFonts w:asciiTheme="majorHAnsi" w:hAnsiTheme="majorHAnsi" w:cstheme="majorHAnsi"/>
+          <w:color w:val="2F5496" w:themeColor="accent1" w:themeShade="BF"/>
+        </w:rPr>
+      </w:pPr>
+      <w:r>
+        <w:rPr>
+          <w:rFonts w:asciiTheme="majorHAnsi" w:hAnsiTheme="majorHAnsi" w:cstheme="majorHAnsi"/>
+          <w:color w:val="2F5496" w:themeColor="accent1" w:themeShade="BF"/>
+        </w:rPr>
+        <w:t xml:space="preserve">Description: The SMP Message Producer must be able to attach userIDs and Passwords to SMP message packets to ensure only intended recipients consume their message. </w:t>
+      </w:r>
+    </w:p>
+    <w:p>
+      <w:pPr>
+        <w:pStyle w:val="ListParagraph"/>
+        <w:rPr>
+          <w:rFonts w:asciiTheme="majorHAnsi" w:hAnsiTheme="majorHAnsi" w:cstheme="majorHAnsi"/>
+          <w:color w:val="2F5496" w:themeColor="accent1" w:themeShade="BF"/>
+        </w:rPr>
+      </w:pPr>
+    </w:p>
+    <w:p>
+      <w:pPr>
+        <w:pStyle w:val="BodyText"/>
+        <w:numPr>
+          <w:ilvl w:val="0"/>
+          <w:numId w:val="3"/>
+        </w:numPr>
+        <w:rPr>
+          <w:rFonts w:asciiTheme="majorHAnsi" w:hAnsiTheme="majorHAnsi" w:cstheme="majorHAnsi"/>
+          <w:color w:val="2F5496" w:themeColor="accent1" w:themeShade="BF"/>
+        </w:rPr>
+      </w:pPr>
+      <w:r>
+        <w:rPr>
+          <w:rFonts w:asciiTheme="majorHAnsi" w:hAnsiTheme="majorHAnsi" w:cstheme="majorHAnsi"/>
+          <w:color w:val="2F5496" w:themeColor="accent1" w:themeShade="BF"/>
+        </w:rPr>
+        <w:t>Security Issue: If unencrypted, credentials can be read by a network packet analyzer (packet sniffer). User credentials should be encrypted when transmitted to combat this issue.</w:t>
+      </w:r>
+    </w:p>
+    <w:p>
+      <w:pPr>
+        <w:pStyle w:val="BodyText"/>
+        <w:rPr>
+          <w:rFonts w:asciiTheme="majorHAnsi" w:hAnsiTheme="majorHAnsi" w:cstheme="majorHAnsi"/>
+          <w:color w:val="2F5496" w:themeColor="accent1" w:themeShade="BF"/>
+        </w:rPr>
+      </w:pPr>
+    </w:p>
+    <w:p>
+      <w:pPr>
+        <w:pStyle w:val="Heading3"/>
+        <w:numPr>
+          <w:ilvl w:val="2"/>
+          <w:numId w:val="2"/>
+        </w:numPr>
+        <w:rPr>
+          <w:rFonts w:asciiTheme="majorHAnsi" w:hAnsiTheme="majorHAnsi" w:cstheme="majorHAnsi"/>
+          <w:color w:val="2F5496" w:themeColor="accent1" w:themeShade="BF"/>
+        </w:rPr>
+      </w:pPr>
+      <w:r>
+        <w:rPr>
+          <w:rFonts w:asciiTheme="majorHAnsi" w:hAnsiTheme="majorHAnsi" w:cstheme="majorHAnsi"/>
+          <w:color w:val="2F5496" w:themeColor="accent1" w:themeShade="BF"/>
+        </w:rPr>
+        <w:t xml:space="preserve">Requirement </w:t>
+      </w:r>
+      <w:r>
+        <w:rPr>
+          <w:rFonts w:asciiTheme="majorHAnsi" w:hAnsiTheme="majorHAnsi" w:cstheme="majorHAnsi"/>
+          <w:color w:val="2F5496" w:themeColor="accent1" w:themeShade="BF"/>
+        </w:rPr>
+        <w:t>3</w:t>
+      </w:r>
+      <w:r>
+        <w:rPr>
+          <w:rFonts w:asciiTheme="majorHAnsi" w:hAnsiTheme="majorHAnsi" w:cstheme="majorHAnsi"/>
+          <w:color w:val="2F5496" w:themeColor="accent1" w:themeShade="BF"/>
+        </w:rPr>
+        <w:t xml:space="preserve">: </w:t>
+      </w:r>
+      <w:r>
+        <w:rPr>
+          <w:rFonts w:asciiTheme="majorHAnsi" w:hAnsiTheme="majorHAnsi" w:cstheme="majorHAnsi"/>
+          <w:b w:val="0"/>
+          <w:bCs/>
+          <w:i/>
+          <w:iCs/>
+          <w:color w:val="2F5496" w:themeColor="accent1" w:themeShade="BF"/>
+        </w:rPr>
+        <w:t>User Registration</w:t>
+      </w:r>
+    </w:p>
+    <w:p>
+      <w:pPr>
+        <w:pStyle w:val="BodyText"/>
+        <w:numPr>
+          <w:ilvl w:val="0"/>
+          <w:numId w:val="3"/>
+        </w:numPr>
+        <w:rPr>
+          <w:rFonts w:asciiTheme="majorHAnsi" w:hAnsiTheme="majorHAnsi" w:cstheme="majorHAnsi"/>
+          <w:color w:val="2F5496" w:themeColor="accent1" w:themeShade="BF"/>
+        </w:rPr>
+      </w:pPr>
+      <w:r>
+        <w:rPr>
+          <w:rFonts w:asciiTheme="majorHAnsi" w:hAnsiTheme="majorHAnsi" w:cstheme="majorHAnsi"/>
+          <w:color w:val="2F5496" w:themeColor="accent1" w:themeShade="BF"/>
+        </w:rPr>
+        <w:t>Type:</w:t>
+      </w:r>
+      <w:r>
+        <w:rPr>
+          <w:rFonts w:asciiTheme="majorHAnsi" w:hAnsiTheme="majorHAnsi" w:cstheme="majorHAnsi"/>
+          <w:color w:val="2F5496" w:themeColor="accent1" w:themeShade="BF"/>
+        </w:rPr>
+        <w:t xml:space="preserve"> Security Feature</w:t>
+      </w:r>
+    </w:p>
+    <w:p>
+      <w:pPr>
+        <w:pStyle w:val="BodyText"/>
+        <w:rPr>
+          <w:rFonts w:asciiTheme="majorHAnsi" w:hAnsiTheme="majorHAnsi" w:cstheme="majorHAnsi"/>
+          <w:color w:val="2F5496" w:themeColor="accent1" w:themeShade="BF"/>
+        </w:rPr>
+      </w:pPr>
+    </w:p>
+    <w:p>
+      <w:pPr>
+        <w:pStyle w:val="BodyText"/>
+        <w:numPr>
+          <w:ilvl w:val="0"/>
+          <w:numId w:val="3"/>
+        </w:numPr>
+        <w:rPr>
+          <w:rFonts w:asciiTheme="majorHAnsi" w:hAnsiTheme="majorHAnsi" w:cstheme="majorHAnsi"/>
+          <w:color w:val="2F5496" w:themeColor="accent1" w:themeShade="BF"/>
+        </w:rPr>
+      </w:pPr>
+      <w:r>
+        <w:rPr>
+          <w:rFonts w:asciiTheme="majorHAnsi" w:hAnsiTheme="majorHAnsi" w:cstheme="majorHAnsi"/>
+          <w:color w:val="2F5496" w:themeColor="accent1" w:themeShade="BF"/>
+        </w:rPr>
+        <w:t>Description:</w:t>
+      </w:r>
+      <w:r>
+        <w:rPr>
+          <w:rFonts w:asciiTheme="majorHAnsi" w:hAnsiTheme="majorHAnsi" w:cstheme="majorHAnsi"/>
+          <w:color w:val="2F5496" w:themeColor="accent1" w:themeShade="BF"/>
+        </w:rPr>
+        <w:t xml:space="preserve"> Users must be able to register User IDs and Passwords for authentication when producing or consuming a message. The User Registration form will be independent of the producer but can also be implemented to be shown as a button with implementation. This form will be designed to send SMP RegisterUser requests to the SMP Message server which will include a smpPacket that contains the encrypted userID and Password, as well as the date and time of sending the message for logging. This form must also be able to process response packets, so users are able to acknowledge registration status. </w:t>
+      </w:r>
+    </w:p>
+    <w:p>
+      <w:pPr>
+        <w:pStyle w:val="BodyText"/>
+        <w:rPr>
+          <w:rFonts w:asciiTheme="majorHAnsi" w:hAnsiTheme="majorHAnsi" w:cstheme="majorHAnsi"/>
+          <w:color w:val="2F5496" w:themeColor="accent1" w:themeShade="BF"/>
+        </w:rPr>
+      </w:pPr>
+    </w:p>
+    <w:p>
+      <w:pPr>
+        <w:pStyle w:val="Heading3"/>
+        <w:numPr>
+          <w:ilvl w:val="2"/>
+          <w:numId w:val="2"/>
+        </w:numPr>
+        <w:rPr>
+          <w:rFonts w:asciiTheme="majorHAnsi" w:hAnsiTheme="majorHAnsi" w:cstheme="majorHAnsi"/>
+          <w:color w:val="2F5496" w:themeColor="accent1" w:themeShade="BF"/>
+        </w:rPr>
+      </w:pPr>
+      <w:bookmarkStart w:id="32" w:name="__RefHeading___Toc1118_20501597382"/>
+      <w:bookmarkStart w:id="33" w:name="_Toc190790585"/>
+      <w:bookmarkEnd w:id="32"/>
+      <w:r>
+        <w:rPr>
+          <w:rFonts w:asciiTheme="majorHAnsi" w:hAnsiTheme="majorHAnsi" w:cstheme="majorHAnsi"/>
+          <w:color w:val="2F5496" w:themeColor="accent1" w:themeShade="BF"/>
+        </w:rPr>
+        <w:t xml:space="preserve">Requirement </w:t>
+      </w:r>
+      <w:r>
+        <w:rPr>
+          <w:rFonts w:asciiTheme="majorHAnsi" w:hAnsiTheme="majorHAnsi" w:cstheme="majorHAnsi"/>
+          <w:color w:val="2F5496" w:themeColor="accent1" w:themeShade="BF"/>
+        </w:rPr>
+        <w:t>5</w:t>
+      </w:r>
+      <w:r>
+        <w:rPr>
+          <w:rFonts w:asciiTheme="majorHAnsi" w:hAnsiTheme="majorHAnsi" w:cstheme="majorHAnsi"/>
+          <w:color w:val="2F5496" w:themeColor="accent1" w:themeShade="BF"/>
+        </w:rPr>
+        <w:t xml:space="preserve">: </w:t>
+      </w:r>
+      <w:bookmarkEnd w:id="33"/>
+      <w:r>
+        <w:rPr>
+          <w:rFonts w:asciiTheme="majorHAnsi" w:hAnsiTheme="majorHAnsi" w:cstheme="majorHAnsi"/>
+          <w:b w:val="0"/>
+          <w:bCs/>
+          <w:color w:val="2F5496" w:themeColor="accent1" w:themeShade="BF"/>
+        </w:rPr>
+        <w:t xml:space="preserve">Message </w:t>
+      </w:r>
+      <w:r>
+        <w:rPr>
+          <w:rFonts w:asciiTheme="majorHAnsi" w:hAnsiTheme="majorHAnsi" w:cstheme="majorHAnsi"/>
+          <w:b w:val="0"/>
+          <w:bCs/>
+          <w:i/>
+          <w:iCs/>
+          <w:color w:val="2F5496" w:themeColor="accent1" w:themeShade="BF"/>
+        </w:rPr>
+        <w:t>Encryption</w:t>
+      </w:r>
+    </w:p>
+    <w:p>
+      <w:pPr>
+        <w:pStyle w:val="BodyText"/>
+        <w:numPr>
+          <w:ilvl w:val="0"/>
+          <w:numId w:val="3"/>
+        </w:numPr>
+        <w:rPr>
+          <w:rFonts w:asciiTheme="majorHAnsi" w:hAnsiTheme="majorHAnsi" w:cstheme="majorHAnsi"/>
+          <w:color w:val="2F5496" w:themeColor="accent1" w:themeShade="BF"/>
+        </w:rPr>
+      </w:pPr>
+      <w:r>
+        <w:rPr>
+          <w:rFonts w:asciiTheme="majorHAnsi" w:hAnsiTheme="majorHAnsi" w:cstheme="majorHAnsi"/>
+          <w:color w:val="2F5496" w:themeColor="accent1" w:themeShade="BF"/>
+        </w:rPr>
+        <w:t>Type:</w:t>
+      </w:r>
+      <w:r>
+        <w:rPr>
+          <w:rFonts w:asciiTheme="majorHAnsi" w:hAnsiTheme="majorHAnsi" w:cstheme="majorHAnsi"/>
+          <w:color w:val="2F5496" w:themeColor="accent1" w:themeShade="BF"/>
+        </w:rPr>
+        <w:t xml:space="preserve"> Security Feature</w:t>
+      </w:r>
+    </w:p>
+    <w:p>
+      <w:pPr>
+        <w:pStyle w:val="BodyText"/>
+        <w:ind w:left="720"/>
+        <w:rPr>
+          <w:rFonts w:asciiTheme="majorHAnsi" w:hAnsiTheme="majorHAnsi" w:cstheme="majorHAnsi"/>
+          <w:color w:val="2F5496" w:themeColor="accent1" w:themeShade="BF"/>
+        </w:rPr>
+      </w:pPr>
+    </w:p>
+    <w:p>
+      <w:pPr>
+        <w:pStyle w:val="BodyText"/>
+        <w:numPr>
+          <w:ilvl w:val="0"/>
+          <w:numId w:val="3"/>
+        </w:numPr>
+        <w:rPr>
+          <w:rFonts w:asciiTheme="majorHAnsi" w:hAnsiTheme="majorHAnsi" w:cstheme="majorHAnsi"/>
+          <w:color w:val="2F5496" w:themeColor="accent1" w:themeShade="BF"/>
+        </w:rPr>
+      </w:pPr>
+      <w:r>
+        <w:rPr>
+          <w:rFonts w:asciiTheme="majorHAnsi" w:hAnsiTheme="majorHAnsi" w:cstheme="majorHAnsi"/>
+          <w:color w:val="2F5496" w:themeColor="accent1" w:themeShade="BF"/>
+        </w:rPr>
+        <w:t>Description:</w:t>
+      </w:r>
+      <w:r>
+        <w:rPr>
+          <w:rFonts w:asciiTheme="majorHAnsi" w:hAnsiTheme="majorHAnsi" w:cstheme="majorHAnsi"/>
+          <w:color w:val="2F5496" w:themeColor="accent1" w:themeShade="BF"/>
+        </w:rPr>
+        <w:t xml:space="preserve"> The SMP Message Producer must encrypt messages, userIDs and Passwords with the public key obtained by sending a getKey request to the Message Server and writing the public key to a file. Once the packet with encrypted messages is sent, the appropriate fields will be decrypted by the server for authentication and to store the information. The client requests a new key for each request to ensure the public key remains up to date.</w:t>
+      </w:r>
+    </w:p>
+    <w:p>
+      <w:pPr>
+        <w:pStyle w:val="ListParagraph"/>
+        <w:rPr>
+          <w:rFonts w:asciiTheme="majorHAnsi" w:hAnsiTheme="majorHAnsi" w:cstheme="majorHAnsi"/>
+          <w:color w:val="2F5496" w:themeColor="accent1" w:themeShade="BF"/>
+        </w:rPr>
+      </w:pPr>
     </w:p>
     <w:p>
       <w:pPr>
@@ -7224,21 +7494,7 @@
           <w:rFonts w:asciiTheme="majorHAnsi" w:hAnsiTheme="majorHAnsi" w:cstheme="majorHAnsi"/>
           <w:color w:val="2F5496" w:themeColor="accent1" w:themeShade="BF"/>
         </w:rPr>
-        <w:t xml:space="preserve">Requirement </w:t>
-      </w:r>
-      <w:r>
-        <w:rPr>
-          <w:rFonts w:asciiTheme="majorHAnsi" w:hAnsiTheme="majorHAnsi" w:cstheme="majorHAnsi"/>
-          <w:color w:val="2F5496" w:themeColor="accent1" w:themeShade="BF"/>
-        </w:rPr>
-        <w:t>1</w:t>
-      </w:r>
-      <w:r>
-        <w:rPr>
-          <w:rFonts w:asciiTheme="majorHAnsi" w:hAnsiTheme="majorHAnsi" w:cstheme="majorHAnsi"/>
-          <w:color w:val="2F5496" w:themeColor="accent1" w:themeShade="BF"/>
-        </w:rPr>
-        <w:t xml:space="preserve">: </w:t>
+        <w:t xml:space="preserve">Requirement 1: </w:t>
       </w:r>
       <w:r>
         <w:rPr>
@@ -7300,14 +7556,7 @@
           <w:rFonts w:asciiTheme="majorHAnsi" w:hAnsiTheme="majorHAnsi" w:cstheme="majorHAnsi"/>
           <w:color w:val="2F5496" w:themeColor="accent1" w:themeShade="BF"/>
         </w:rPr>
-        <w:t xml:space="preserve">Description:  The SMP Message Consumer client program is designed to send an SMP GET request to the server to retrieve the next message. This feature allows a user to retrieve an SMP message from the server. </w:t>
-      </w:r>
-      <w:r>
-        <w:rPr>
-          <w:rFonts w:asciiTheme="majorHAnsi" w:hAnsiTheme="majorHAnsi" w:cstheme="majorHAnsi"/>
-          <w:color w:val="2F5496" w:themeColor="accent1" w:themeShade="BF"/>
-        </w:rPr>
-        <w:t xml:space="preserve">The message sent </w:t>
+        <w:t xml:space="preserve">Description:  The SMP Message Consumer client program is designed to send an SMP GET request to the server to retrieve the next message. This feature allows a user to retrieve an SMP message from the server. The message sent </w:t>
       </w:r>
       <w:r>
         <w:rPr>
@@ -7321,21 +7570,7 @@
           <w:rFonts w:asciiTheme="majorHAnsi" w:hAnsiTheme="majorHAnsi" w:cstheme="majorHAnsi"/>
           <w:color w:val="2F5496" w:themeColor="accent1" w:themeShade="BF"/>
         </w:rPr>
-        <w:t>back to the client consists of the message date</w:t>
-      </w:r>
-      <w:r>
-        <w:rPr>
-          <w:rFonts w:asciiTheme="majorHAnsi" w:hAnsiTheme="majorHAnsi" w:cstheme="majorHAnsi"/>
-          <w:color w:val="2F5496" w:themeColor="accent1" w:themeShade="BF"/>
-        </w:rPr>
-        <w:t xml:space="preserve"> </w:t>
-      </w:r>
-      <w:r>
-        <w:rPr>
-          <w:rFonts w:asciiTheme="majorHAnsi" w:hAnsiTheme="majorHAnsi" w:cstheme="majorHAnsi"/>
-          <w:color w:val="2F5496" w:themeColor="accent1" w:themeShade="BF"/>
-        </w:rPr>
-        <w:t xml:space="preserve">and the </w:t>
+        <w:t xml:space="preserve">back to the client consists of the message date and the </w:t>
       </w:r>
       <w:r>
         <w:rPr>
@@ -7379,14 +7614,7 @@
           <w:rFonts w:asciiTheme="majorHAnsi" w:hAnsiTheme="majorHAnsi" w:cstheme="majorHAnsi"/>
           <w:color w:val="2F5496" w:themeColor="accent1" w:themeShade="BF"/>
         </w:rPr>
-        <w:t>Security Issue: If unencrypted, the message content can be read by a network packet analyzer (packet sniffer). It’s recommended that the message content is encrypted.</w:t>
-      </w:r>
-      <w:r>
-        <w:rPr>
-          <w:rFonts w:asciiTheme="majorHAnsi" w:hAnsiTheme="majorHAnsi" w:cstheme="majorHAnsi"/>
-          <w:color w:val="2F5496" w:themeColor="accent1" w:themeShade="BF"/>
-        </w:rPr>
-        <w:t xml:space="preserve"> </w:t>
+        <w:t xml:space="preserve">Security Issue: If unencrypted, the message content can be read by a network packet analyzer (packet sniffer). It’s recommended that the message content is encrypted. </w:t>
       </w:r>
     </w:p>
     <w:p>
@@ -7437,30 +7665,16 @@
     </w:p>
     <w:p>
       <w:pPr>
-        <w:pStyle w:val="BodyText"/>
-        <w:rPr>
-          <w:rFonts w:asciiTheme="majorHAnsi" w:hAnsiTheme="majorHAnsi" w:cstheme="majorHAnsi"/>
-          <w:color w:val="2F5496" w:themeColor="accent1" w:themeShade="BF"/>
-        </w:rPr>
-      </w:pPr>
-    </w:p>
-    <w:p>
-      <w:pPr>
         <w:pStyle w:val="Heading3"/>
         <w:numPr>
           <w:ilvl w:val="2"/>
           <w:numId w:val="2"/>
         </w:numPr>
-        <w:tabs>
-          <w:tab w:val="num" w:pos="720"/>
-        </w:tabs>
-        <w:ind w:left="720" w:hanging="720"/>
-        <w:rPr>
-          <w:rFonts w:asciiTheme="majorHAnsi" w:hAnsiTheme="majorHAnsi" w:cstheme="majorHAnsi"/>
-          <w:color w:val="2F5496" w:themeColor="accent1" w:themeShade="BF"/>
-        </w:rPr>
-      </w:pPr>
-      <w:bookmarkStart w:id="37" w:name="_Toc190790588"/>
+        <w:rPr>
+          <w:rFonts w:asciiTheme="majorHAnsi" w:hAnsiTheme="majorHAnsi" w:cstheme="majorHAnsi"/>
+          <w:color w:val="2F5496" w:themeColor="accent1" w:themeShade="BF"/>
+        </w:rPr>
+      </w:pPr>
       <w:r>
         <w:rPr>
           <w:rFonts w:asciiTheme="majorHAnsi" w:hAnsiTheme="majorHAnsi" w:cstheme="majorHAnsi"/>
@@ -7473,7 +7687,7 @@
           <w:rFonts w:asciiTheme="majorHAnsi" w:hAnsiTheme="majorHAnsi" w:cstheme="majorHAnsi"/>
           <w:color w:val="2F5496" w:themeColor="accent1" w:themeShade="BF"/>
         </w:rPr>
-        <w:t>3</w:t>
+        <w:t>2</w:t>
       </w:r>
       <w:r>
         <w:rPr>
@@ -7491,9 +7705,8 @@
           <w:iCs/>
           <w:color w:val="2F5496" w:themeColor="accent1" w:themeShade="BF"/>
         </w:rPr>
-        <w:t>Requirement Name</w:t>
-      </w:r>
-      <w:bookmarkEnd w:id="37"/>
+        <w:t>Get Public Key and Write to File</w:t>
+      </w:r>
     </w:p>
     <w:p>
       <w:pPr>
@@ -7514,11 +7727,17 @@
         </w:rPr>
         <w:t>Type:</w:t>
       </w:r>
+      <w:r>
+        <w:rPr>
+          <w:rFonts w:asciiTheme="majorHAnsi" w:hAnsiTheme="majorHAnsi" w:cstheme="majorHAnsi"/>
+          <w:color w:val="2F5496" w:themeColor="accent1" w:themeShade="BF"/>
+        </w:rPr>
+        <w:t xml:space="preserve"> Security Feature</w:t>
+      </w:r>
     </w:p>
     <w:p>
       <w:pPr>
         <w:pStyle w:val="BodyText"/>
-        <w:ind w:left="720"/>
         <w:rPr>
           <w:rFonts w:asciiTheme="majorHAnsi" w:hAnsiTheme="majorHAnsi" w:cstheme="majorHAnsi"/>
           <w:color w:val="2F5496" w:themeColor="accent1" w:themeShade="BF"/>
@@ -7544,16 +7763,67 @@
         </w:rPr>
         <w:t>Description:</w:t>
       </w:r>
+      <w:r>
+        <w:rPr>
+          <w:rFonts w:asciiTheme="majorHAnsi" w:hAnsiTheme="majorHAnsi" w:cstheme="majorHAnsi"/>
+          <w:color w:val="2F5496" w:themeColor="accent1" w:themeShade="BF"/>
+        </w:rPr>
+        <w:t xml:space="preserve"> The Message Consumer must be able to retrieve the public key from the SMP Message Server for secure communication. This key request is done by sending a getKey request to the SMP Message Server and processing the response packet containing the public key to write it to a file. This key will then be used to encrypt the userID, and Password before sending them in an SMP message packet.</w:t>
+      </w:r>
     </w:p>
     <w:p>
       <w:pPr>
         <w:pStyle w:val="BodyText"/>
-        <w:ind w:left="360"/>
-        <w:rPr>
-          <w:rFonts w:asciiTheme="majorHAnsi" w:hAnsiTheme="majorHAnsi" w:cstheme="majorHAnsi"/>
-          <w:color w:val="2F5496" w:themeColor="accent1" w:themeShade="BF"/>
-        </w:rPr>
-      </w:pPr>
+        <w:rPr>
+          <w:rFonts w:asciiTheme="majorHAnsi" w:hAnsiTheme="majorHAnsi" w:cstheme="majorHAnsi"/>
+          <w:color w:val="2F5496" w:themeColor="accent1" w:themeShade="BF"/>
+        </w:rPr>
+      </w:pPr>
+    </w:p>
+    <w:p>
+      <w:pPr>
+        <w:pStyle w:val="Heading3"/>
+        <w:numPr>
+          <w:ilvl w:val="2"/>
+          <w:numId w:val="2"/>
+        </w:numPr>
+        <w:rPr>
+          <w:rFonts w:asciiTheme="majorHAnsi" w:hAnsiTheme="majorHAnsi" w:cstheme="majorHAnsi"/>
+          <w:color w:val="2F5496" w:themeColor="accent1" w:themeShade="BF"/>
+        </w:rPr>
+      </w:pPr>
+      <w:r>
+        <w:rPr>
+          <w:rFonts w:asciiTheme="majorHAnsi" w:hAnsiTheme="majorHAnsi" w:cstheme="majorHAnsi"/>
+          <w:color w:val="2F5496" w:themeColor="accent1" w:themeShade="BF"/>
+        </w:rPr>
+        <w:t xml:space="preserve">Requirement </w:t>
+      </w:r>
+      <w:r>
+        <w:rPr>
+          <w:rFonts w:asciiTheme="majorHAnsi" w:hAnsiTheme="majorHAnsi" w:cstheme="majorHAnsi"/>
+          <w:color w:val="2F5496" w:themeColor="accent1" w:themeShade="BF"/>
+        </w:rPr>
+        <w:t>3</w:t>
+      </w:r>
+      <w:r>
+        <w:rPr>
+          <w:rFonts w:asciiTheme="majorHAnsi" w:hAnsiTheme="majorHAnsi" w:cstheme="majorHAnsi"/>
+          <w:color w:val="2F5496" w:themeColor="accent1" w:themeShade="BF"/>
+        </w:rPr>
+        <w:t xml:space="preserve">: </w:t>
+      </w:r>
+      <w:r>
+        <w:rPr>
+          <w:rFonts w:asciiTheme="majorHAnsi" w:hAnsiTheme="majorHAnsi" w:cstheme="majorHAnsi"/>
+          <w:b w:val="0"/>
+          <w:bCs/>
+          <w:i/>
+          <w:iCs/>
+          <w:color w:val="2F5496" w:themeColor="accent1" w:themeShade="BF"/>
+        </w:rPr>
+        <w:t>User Credentials</w:t>
+      </w:r>
     </w:p>
     <w:p>
       <w:pPr>
@@ -7572,7 +7842,14 @@
           <w:rFonts w:asciiTheme="majorHAnsi" w:hAnsiTheme="majorHAnsi" w:cstheme="majorHAnsi"/>
           <w:color w:val="2F5496" w:themeColor="accent1" w:themeShade="BF"/>
         </w:rPr>
-        <w:t>Security Issue:</w:t>
+        <w:t>Type:</w:t>
+      </w:r>
+      <w:r>
+        <w:rPr>
+          <w:rFonts w:asciiTheme="majorHAnsi" w:hAnsiTheme="majorHAnsi" w:cstheme="majorHAnsi"/>
+          <w:color w:val="2F5496" w:themeColor="accent1" w:themeShade="BF"/>
+        </w:rPr>
+        <w:t xml:space="preserve"> Security Feature</w:t>
       </w:r>
     </w:p>
     <w:p>
@@ -7586,23 +7863,102 @@
     </w:p>
     <w:p>
       <w:pPr>
-        <w:rPr>
-          <w:rFonts w:asciiTheme="majorHAnsi" w:hAnsiTheme="majorHAnsi" w:cstheme="majorHAnsi"/>
-          <w:color w:val="2F5496" w:themeColor="accent1" w:themeShade="BF"/>
-        </w:rPr>
-      </w:pPr>
-      <w:bookmarkStart w:id="38" w:name="__RefHeading___Toc1120_20501597382"/>
-      <w:bookmarkEnd w:id="38"/>
-    </w:p>
-    <w:p>
-      <w:pPr>
         <w:pStyle w:val="BodyText"/>
-        <w:rPr>
-          <w:rFonts w:asciiTheme="majorHAnsi" w:hAnsiTheme="majorHAnsi" w:cstheme="majorHAnsi"/>
-          <w:color w:val="2F5496" w:themeColor="accent1" w:themeShade="BF"/>
-        </w:rPr>
-      </w:pPr>
-      <w:bookmarkStart w:id="39" w:name="_Hlk112156881"/>
+        <w:numPr>
+          <w:ilvl w:val="0"/>
+          <w:numId w:val="3"/>
+        </w:numPr>
+        <w:rPr>
+          <w:rFonts w:asciiTheme="majorHAnsi" w:hAnsiTheme="majorHAnsi" w:cstheme="majorHAnsi"/>
+          <w:color w:val="2F5496" w:themeColor="accent1" w:themeShade="BF"/>
+        </w:rPr>
+      </w:pPr>
+      <w:r>
+        <w:rPr>
+          <w:rFonts w:asciiTheme="majorHAnsi" w:hAnsiTheme="majorHAnsi" w:cstheme="majorHAnsi"/>
+          <w:color w:val="2F5496" w:themeColor="accent1" w:themeShade="BF"/>
+        </w:rPr>
+        <w:t xml:space="preserve">Description: The SMP Message </w:t>
+      </w:r>
+      <w:r>
+        <w:rPr>
+          <w:rFonts w:asciiTheme="majorHAnsi" w:hAnsiTheme="majorHAnsi" w:cstheme="majorHAnsi"/>
+          <w:color w:val="2F5496" w:themeColor="accent1" w:themeShade="BF"/>
+        </w:rPr>
+        <w:t>Consumer</w:t>
+      </w:r>
+      <w:r>
+        <w:rPr>
+          <w:rFonts w:asciiTheme="majorHAnsi" w:hAnsiTheme="majorHAnsi" w:cstheme="majorHAnsi"/>
+          <w:color w:val="2F5496" w:themeColor="accent1" w:themeShade="BF"/>
+        </w:rPr>
+        <w:t xml:space="preserve"> must be </w:t>
+      </w:r>
+      <w:r>
+        <w:rPr>
+          <w:rFonts w:asciiTheme="majorHAnsi" w:hAnsiTheme="majorHAnsi" w:cstheme="majorHAnsi"/>
+          <w:color w:val="2F5496" w:themeColor="accent1" w:themeShade="BF"/>
+        </w:rPr>
+        <w:t>able to authenticate with a valid SMP User ID and Password to be able to consume messages from the SMP Message Server. These credentials will be authenticated after being sent to the SMP server in an encrypted format. Users should be able to input their User ID and Password into fields available on the Consumer Form.</w:t>
+      </w:r>
+    </w:p>
+    <w:p>
+      <w:pPr>
+        <w:pStyle w:val="ListParagraph"/>
+        <w:rPr>
+          <w:rFonts w:asciiTheme="majorHAnsi" w:hAnsiTheme="majorHAnsi" w:cstheme="majorHAnsi"/>
+          <w:color w:val="2F5496" w:themeColor="accent1" w:themeShade="BF"/>
+        </w:rPr>
+      </w:pPr>
+    </w:p>
+    <w:p>
+      <w:pPr>
+        <w:pStyle w:val="BodyText"/>
+        <w:numPr>
+          <w:ilvl w:val="0"/>
+          <w:numId w:val="3"/>
+        </w:numPr>
+        <w:rPr>
+          <w:rFonts w:asciiTheme="majorHAnsi" w:hAnsiTheme="majorHAnsi" w:cstheme="majorHAnsi"/>
+          <w:color w:val="2F5496" w:themeColor="accent1" w:themeShade="BF"/>
+        </w:rPr>
+      </w:pPr>
+      <w:r>
+        <w:rPr>
+          <w:rFonts w:asciiTheme="majorHAnsi" w:hAnsiTheme="majorHAnsi" w:cstheme="majorHAnsi"/>
+          <w:color w:val="2F5496" w:themeColor="accent1" w:themeShade="BF"/>
+        </w:rPr>
+        <w:t>Security Issue: If unencrypted, credentials can be read by a network packet analyzer (packet sniffer). User credentials should be encrypted when transmitted to combat this issue.</w:t>
+      </w:r>
+    </w:p>
+    <w:p>
+      <w:pPr>
+        <w:pStyle w:val="BodyText"/>
+        <w:rPr>
+          <w:rFonts w:asciiTheme="majorHAnsi" w:hAnsiTheme="majorHAnsi" w:cstheme="majorHAnsi"/>
+          <w:color w:val="2F5496" w:themeColor="accent1" w:themeShade="BF"/>
+        </w:rPr>
+      </w:pPr>
+    </w:p>
+    <w:p>
+      <w:pPr>
+        <w:rPr>
+          <w:rFonts w:asciiTheme="majorHAnsi" w:hAnsiTheme="majorHAnsi" w:cstheme="majorHAnsi"/>
+          <w:color w:val="2F5496" w:themeColor="accent1" w:themeShade="BF"/>
+        </w:rPr>
+      </w:pPr>
+      <w:bookmarkStart w:id="37" w:name="__RefHeading___Toc1120_20501597382"/>
+      <w:bookmarkEnd w:id="37"/>
+    </w:p>
+    <w:p>
+      <w:pPr>
+        <w:pStyle w:val="BodyText"/>
+        <w:rPr>
+          <w:rFonts w:asciiTheme="majorHAnsi" w:hAnsiTheme="majorHAnsi" w:cstheme="majorHAnsi"/>
+          <w:color w:val="2F5496" w:themeColor="accent1" w:themeShade="BF"/>
+        </w:rPr>
+      </w:pPr>
+      <w:bookmarkStart w:id="38" w:name="_Hlk112156881"/>
     </w:p>
     <w:p>
       <w:pPr>
@@ -7611,17 +7967,16 @@
           <w:color w:val="2F5496" w:themeColor="accent1" w:themeShade="BF"/>
         </w:rPr>
       </w:pPr>
-      <w:bookmarkStart w:id="40" w:name="_Toc115525100"/>
-      <w:bookmarkStart w:id="41" w:name="_Toc190790589"/>
-      <w:r>
-        <w:rPr>
-          <w:color w:val="2F5496" w:themeColor="accent1" w:themeShade="BF"/>
-        </w:rPr>
-        <w:lastRenderedPageBreak/>
+      <w:bookmarkStart w:id="39" w:name="_Toc115525100"/>
+      <w:bookmarkStart w:id="40" w:name="_Toc190790589"/>
+      <w:r>
+        <w:rPr>
+          <w:color w:val="2F5496" w:themeColor="accent1" w:themeShade="BF"/>
+        </w:rPr>
         <w:t>Considerations</w:t>
       </w:r>
+      <w:bookmarkEnd w:id="39"/>
       <w:bookmarkEnd w:id="40"/>
-      <w:bookmarkEnd w:id="41"/>
     </w:p>
     <w:p>
       <w:pPr>
@@ -7645,21 +8000,7 @@
           <w:rFonts w:asciiTheme="majorHAnsi" w:hAnsiTheme="majorHAnsi" w:cstheme="majorHAnsi"/>
           <w:color w:val="2F5496" w:themeColor="accent1" w:themeShade="BF"/>
         </w:rPr>
-        <w:t xml:space="preserve">Describes the issues that need to be addressed before </w:t>
-      </w:r>
-      <w:r>
-        <w:rPr>
-          <w:rFonts w:asciiTheme="majorHAnsi" w:hAnsiTheme="majorHAnsi" w:cstheme="majorHAnsi"/>
-          <w:color w:val="2F5496" w:themeColor="accent1" w:themeShade="BF"/>
-        </w:rPr>
-        <w:t>implementing a software</w:t>
-      </w:r>
-      <w:r>
-        <w:rPr>
-          <w:rFonts w:asciiTheme="majorHAnsi" w:hAnsiTheme="majorHAnsi" w:cstheme="majorHAnsi"/>
-          <w:color w:val="2F5496" w:themeColor="accent1" w:themeShade="BF"/>
-        </w:rPr>
-        <w:t xml:space="preserve"> solution.</w:t>
+        <w:t>Describes the issues that need to be addressed before implementing a software solution.</w:t>
       </w:r>
     </w:p>
     <w:p>
@@ -7684,8 +8025,8 @@
           <w:color w:val="2F5496" w:themeColor="accent1" w:themeShade="BF"/>
         </w:rPr>
       </w:pPr>
-      <w:bookmarkStart w:id="42" w:name="_Toc115525101"/>
-      <w:bookmarkStart w:id="43" w:name="_Toc190790590"/>
+      <w:bookmarkStart w:id="41" w:name="_Toc115525101"/>
+      <w:bookmarkStart w:id="42" w:name="_Toc190790590"/>
       <w:r>
         <w:rPr>
           <w:rFonts w:asciiTheme="majorHAnsi" w:hAnsiTheme="majorHAnsi" w:cstheme="majorHAnsi"/>
@@ -7694,8 +8035,8 @@
         </w:rPr>
         <w:t>Dependencies</w:t>
       </w:r>
+      <w:bookmarkEnd w:id="41"/>
       <w:bookmarkEnd w:id="42"/>
-      <w:bookmarkEnd w:id="43"/>
     </w:p>
     <w:p>
       <w:pPr>
@@ -7710,7 +8051,21 @@
           <w:rFonts w:asciiTheme="majorHAnsi" w:hAnsiTheme="majorHAnsi" w:cstheme="majorHAnsi"/>
           <w:color w:val="2F5496" w:themeColor="accent1" w:themeShade="BF"/>
         </w:rPr>
-        <w:t>Describe any dependencies.</w:t>
+        <w:t>Software is developed in C# and is dependent upon essential C# .NET libraries</w:t>
+      </w:r>
+      <w:r>
+        <w:rPr>
+          <w:rFonts w:asciiTheme="majorHAnsi" w:hAnsiTheme="majorHAnsi" w:cstheme="majorHAnsi"/>
+          <w:color w:val="2F5496" w:themeColor="accent1" w:themeShade="BF"/>
+        </w:rPr>
+        <w:t>.</w:t>
+      </w:r>
+      <w:r>
+        <w:rPr>
+          <w:rFonts w:asciiTheme="majorHAnsi" w:hAnsiTheme="majorHAnsi" w:cstheme="majorHAnsi"/>
+          <w:color w:val="2F5496" w:themeColor="accent1" w:themeShade="BF"/>
+        </w:rPr>
+        <w:t xml:space="preserve"> Since revision 2.0 SMP Message Server, Consumer, and Producer are dependent upon the RSA Encryption library included in the source code. Since revision 3.0 Client Registration is also dependent upon the RSA Encryption library.   </w:t>
       </w:r>
     </w:p>
     <w:p>
@@ -7735,8 +8090,8 @@
           <w:color w:val="2F5496" w:themeColor="accent1" w:themeShade="BF"/>
         </w:rPr>
       </w:pPr>
-      <w:bookmarkStart w:id="44" w:name="_Toc190790591"/>
-      <w:bookmarkStart w:id="45" w:name="_Toc115525102"/>
+      <w:bookmarkStart w:id="43" w:name="_Toc190790591"/>
+      <w:bookmarkStart w:id="44" w:name="_Toc115525102"/>
       <w:r>
         <w:rPr>
           <w:rFonts w:asciiTheme="majorHAnsi" w:hAnsiTheme="majorHAnsi" w:cstheme="majorHAnsi"/>
@@ -7745,7 +8100,7 @@
         </w:rPr>
         <w:t>Assumptions</w:t>
       </w:r>
-      <w:bookmarkEnd w:id="44"/>
+      <w:bookmarkEnd w:id="43"/>
     </w:p>
     <w:p>
       <w:pPr>
@@ -7785,7 +8140,7 @@
           <w:color w:val="2F5496" w:themeColor="accent1" w:themeShade="BF"/>
         </w:rPr>
       </w:pPr>
-      <w:bookmarkStart w:id="46" w:name="_Toc190790592"/>
+      <w:bookmarkStart w:id="45" w:name="_Toc190790592"/>
       <w:r>
         <w:rPr>
           <w:rFonts w:asciiTheme="majorHAnsi" w:hAnsiTheme="majorHAnsi" w:cstheme="majorHAnsi"/>
@@ -7794,8 +8149,8 @@
         </w:rPr>
         <w:t>General Constraints</w:t>
       </w:r>
+      <w:bookmarkEnd w:id="44"/>
       <w:bookmarkEnd w:id="45"/>
-      <w:bookmarkEnd w:id="46"/>
     </w:p>
     <w:p>
       <w:pPr>
@@ -7810,21 +8165,7 @@
           <w:rFonts w:asciiTheme="majorHAnsi" w:hAnsiTheme="majorHAnsi" w:cstheme="majorHAnsi"/>
           <w:color w:val="2F5496" w:themeColor="accent1" w:themeShade="BF"/>
         </w:rPr>
-        <w:t xml:space="preserve">Describe any constraints that could have an impact on the </w:t>
-      </w:r>
-      <w:r>
-        <w:rPr>
-          <w:rFonts w:asciiTheme="majorHAnsi" w:hAnsiTheme="majorHAnsi" w:cstheme="majorHAnsi"/>
-          <w:color w:val="2F5496" w:themeColor="accent1" w:themeShade="BF"/>
-        </w:rPr>
-        <w:t>implementation</w:t>
-      </w:r>
-      <w:r>
-        <w:rPr>
-          <w:rFonts w:asciiTheme="majorHAnsi" w:hAnsiTheme="majorHAnsi" w:cstheme="majorHAnsi"/>
-          <w:color w:val="2F5496" w:themeColor="accent1" w:themeShade="BF"/>
-        </w:rPr>
-        <w:t xml:space="preserve"> of the software.</w:t>
+        <w:t>Describe any constraints that could have an impact on the implementation of the software.</w:t>
       </w:r>
     </w:p>
     <w:p>
@@ -7849,8 +8190,8 @@
           <w:color w:val="2F5496" w:themeColor="accent1" w:themeShade="BF"/>
         </w:rPr>
       </w:pPr>
-      <w:bookmarkStart w:id="47" w:name="_Toc115525103"/>
-      <w:bookmarkStart w:id="48" w:name="_Toc190790593"/>
+      <w:bookmarkStart w:id="46" w:name="_Toc115525103"/>
+      <w:bookmarkStart w:id="47" w:name="_Toc190790593"/>
       <w:r>
         <w:rPr>
           <w:rFonts w:asciiTheme="majorHAnsi" w:hAnsiTheme="majorHAnsi" w:cstheme="majorHAnsi"/>
@@ -7859,8 +8200,8 @@
         </w:rPr>
         <w:t>Guidelines</w:t>
       </w:r>
+      <w:bookmarkEnd w:id="46"/>
       <w:bookmarkEnd w:id="47"/>
-      <w:bookmarkEnd w:id="48"/>
     </w:p>
     <w:p>
       <w:pPr>
@@ -7875,21 +8216,7 @@
           <w:rFonts w:asciiTheme="majorHAnsi" w:hAnsiTheme="majorHAnsi" w:cstheme="majorHAnsi"/>
           <w:color w:val="2F5496" w:themeColor="accent1" w:themeShade="BF"/>
         </w:rPr>
-        <w:t xml:space="preserve">Describe any guidelines for the </w:t>
-      </w:r>
-      <w:r>
-        <w:rPr>
-          <w:rFonts w:asciiTheme="majorHAnsi" w:hAnsiTheme="majorHAnsi" w:cstheme="majorHAnsi"/>
-          <w:color w:val="2F5496" w:themeColor="accent1" w:themeShade="BF"/>
-        </w:rPr>
-        <w:t>implementation</w:t>
-      </w:r>
-      <w:r>
-        <w:rPr>
-          <w:rFonts w:asciiTheme="majorHAnsi" w:hAnsiTheme="majorHAnsi" w:cstheme="majorHAnsi"/>
-          <w:color w:val="2F5496" w:themeColor="accent1" w:themeShade="BF"/>
-        </w:rPr>
-        <w:t xml:space="preserve"> of the software.</w:t>
+        <w:t>Describe any guidelines for the implementation of the software.</w:t>
       </w:r>
     </w:p>
     <w:p>
@@ -7914,8 +8241,8 @@
           <w:color w:val="2F5496" w:themeColor="accent1" w:themeShade="BF"/>
         </w:rPr>
       </w:pPr>
-      <w:bookmarkStart w:id="49" w:name="_Toc115525104"/>
-      <w:bookmarkStart w:id="50" w:name="_Toc190790594"/>
+      <w:bookmarkStart w:id="48" w:name="_Toc115525104"/>
+      <w:bookmarkStart w:id="49" w:name="_Toc190790594"/>
       <w:r>
         <w:rPr>
           <w:rFonts w:asciiTheme="majorHAnsi" w:hAnsiTheme="majorHAnsi" w:cstheme="majorHAnsi"/>
@@ -7924,8 +8251,8 @@
         </w:rPr>
         <w:t>Development Methods</w:t>
       </w:r>
+      <w:bookmarkEnd w:id="48"/>
       <w:bookmarkEnd w:id="49"/>
-      <w:bookmarkEnd w:id="50"/>
     </w:p>
     <w:p>
       <w:pPr>
@@ -7940,24 +8267,10 @@
           <w:rFonts w:asciiTheme="majorHAnsi" w:hAnsiTheme="majorHAnsi" w:cstheme="majorHAnsi"/>
           <w:color w:val="2F5496" w:themeColor="accent1" w:themeShade="BF"/>
         </w:rPr>
-        <w:t xml:space="preserve">Describe the software </w:t>
-      </w:r>
-      <w:r>
-        <w:rPr>
-          <w:rFonts w:asciiTheme="majorHAnsi" w:hAnsiTheme="majorHAnsi" w:cstheme="majorHAnsi"/>
-          <w:color w:val="2F5496" w:themeColor="accent1" w:themeShade="BF"/>
-        </w:rPr>
-        <w:t>development</w:t>
-      </w:r>
-      <w:r>
-        <w:rPr>
-          <w:rFonts w:asciiTheme="majorHAnsi" w:hAnsiTheme="majorHAnsi" w:cstheme="majorHAnsi"/>
-          <w:color w:val="2F5496" w:themeColor="accent1" w:themeShade="BF"/>
-        </w:rPr>
-        <w:t xml:space="preserve"> method that will be used.</w:t>
-      </w:r>
-    </w:p>
-    <w:bookmarkEnd w:id="39"/>
+        <w:t>Describe the software development method that will be used.</w:t>
+      </w:r>
+    </w:p>
+    <w:bookmarkEnd w:id="38"/>
     <w:p>
       <w:pPr>
         <w:rPr>
@@ -7983,16 +8296,16 @@
           <w:color w:val="2F5496" w:themeColor="accent1" w:themeShade="BF"/>
         </w:rPr>
       </w:pPr>
-      <w:bookmarkStart w:id="51" w:name="_Toc488059260"/>
-      <w:bookmarkStart w:id="52" w:name="_Toc190790595"/>
+      <w:bookmarkStart w:id="50" w:name="_Toc488059260"/>
+      <w:bookmarkStart w:id="51" w:name="_Toc190790595"/>
+      <w:bookmarkEnd w:id="50"/>
+      <w:r>
+        <w:rPr>
+          <w:color w:val="2F5496" w:themeColor="accent1" w:themeShade="BF"/>
+        </w:rPr>
+        <w:t>Appendix</w:t>
+      </w:r>
       <w:bookmarkEnd w:id="51"/>
-      <w:r>
-        <w:rPr>
-          <w:color w:val="2F5496" w:themeColor="accent1" w:themeShade="BF"/>
-        </w:rPr>
-        <w:t>Appendix</w:t>
-      </w:r>
-      <w:bookmarkEnd w:id="52"/>
     </w:p>
     <w:p>
       <w:pPr>
@@ -8004,10 +8317,10 @@
           <w:szCs w:val="20"/>
         </w:rPr>
       </w:pPr>
-      <w:bookmarkStart w:id="53" w:name="_Toc488059261"/>
-      <w:bookmarkStart w:id="54" w:name="__RefHeading___Toc5802_589831584"/>
+      <w:bookmarkStart w:id="52" w:name="_Toc488059261"/>
+      <w:bookmarkStart w:id="53" w:name="__RefHeading___Toc5802_589831584"/>
+      <w:bookmarkEnd w:id="52"/>
       <w:bookmarkEnd w:id="53"/>
-      <w:bookmarkEnd w:id="54"/>
     </w:p>
     <w:p>
       <w:pPr>
@@ -8021,7 +8334,7 @@
           <w:color w:val="2F5496" w:themeColor="accent1" w:themeShade="BF"/>
         </w:rPr>
       </w:pPr>
-      <w:bookmarkStart w:id="55" w:name="_Toc190790596"/>
+      <w:bookmarkStart w:id="54" w:name="_Toc190790596"/>
       <w:r>
         <w:rPr>
           <w:rFonts w:asciiTheme="majorHAnsi" w:hAnsiTheme="majorHAnsi" w:cstheme="majorHAnsi"/>
@@ -8029,7 +8342,7 @@
         </w:rPr>
         <w:t>Acronyms</w:t>
       </w:r>
-      <w:bookmarkEnd w:id="55"/>
+      <w:bookmarkEnd w:id="54"/>
     </w:p>
     <w:p>
       <w:pPr>
@@ -8068,19 +8381,19 @@
           <w:color w:val="2F5496" w:themeColor="accent1" w:themeShade="BF"/>
         </w:rPr>
       </w:pPr>
-      <w:bookmarkStart w:id="56" w:name="__RefHeading___Toc4352_1335274933"/>
-      <w:bookmarkStart w:id="57" w:name="__RefHeading___Toc4358_1335274933"/>
-      <w:bookmarkStart w:id="58" w:name="_Toc190790597"/>
+      <w:bookmarkStart w:id="55" w:name="__RefHeading___Toc4352_1335274933"/>
+      <w:bookmarkStart w:id="56" w:name="__RefHeading___Toc4358_1335274933"/>
+      <w:bookmarkStart w:id="57" w:name="_Toc190790597"/>
+      <w:bookmarkEnd w:id="55"/>
       <w:bookmarkEnd w:id="56"/>
+      <w:r>
+        <w:rPr>
+          <w:rFonts w:asciiTheme="majorHAnsi" w:hAnsiTheme="majorHAnsi" w:cstheme="majorHAnsi"/>
+          <w:color w:val="2F5496" w:themeColor="accent1" w:themeShade="BF"/>
+        </w:rPr>
+        <w:t>Engineering Terms</w:t>
+      </w:r>
       <w:bookmarkEnd w:id="57"/>
-      <w:r>
-        <w:rPr>
-          <w:rFonts w:asciiTheme="majorHAnsi" w:hAnsiTheme="majorHAnsi" w:cstheme="majorHAnsi"/>
-          <w:color w:val="2F5496" w:themeColor="accent1" w:themeShade="BF"/>
-        </w:rPr>
-        <w:t>Engineering Terms</w:t>
-      </w:r>
-      <w:bookmarkEnd w:id="58"/>
     </w:p>
     <w:p>
       <w:pPr>
@@ -8094,21 +8407,142 @@
           <w:color w:val="2F5496" w:themeColor="accent1" w:themeShade="BF"/>
         </w:rPr>
       </w:pPr>
-      <w:bookmarkStart w:id="59" w:name="__RefHeading___Toc4354_1335274933"/>
-      <w:bookmarkStart w:id="60" w:name="__RefHeading___Toc4356_1335274933"/>
-      <w:bookmarkStart w:id="61" w:name="_Toc130969417"/>
-      <w:bookmarkStart w:id="62" w:name="_Toc190790598"/>
+      <w:bookmarkStart w:id="58" w:name="__RefHeading___Toc4354_1335274933"/>
+      <w:bookmarkStart w:id="59" w:name="__RefHeading___Toc4356_1335274933"/>
+      <w:bookmarkStart w:id="60" w:name="_Toc130969417"/>
+      <w:bookmarkStart w:id="61" w:name="_Toc190790598"/>
+      <w:bookmarkEnd w:id="58"/>
       <w:bookmarkEnd w:id="59"/>
+      <w:r>
+        <w:rPr>
+          <w:rFonts w:asciiTheme="majorHAnsi" w:hAnsiTheme="majorHAnsi" w:cstheme="majorHAnsi"/>
+          <w:color w:val="2F5496" w:themeColor="accent1" w:themeShade="BF"/>
+        </w:rPr>
+        <w:t>Software Development</w:t>
+      </w:r>
       <w:bookmarkEnd w:id="60"/>
-      <w:r>
-        <w:rPr>
-          <w:rFonts w:asciiTheme="majorHAnsi" w:hAnsiTheme="majorHAnsi" w:cstheme="majorHAnsi"/>
-          <w:color w:val="2F5496" w:themeColor="accent1" w:themeShade="BF"/>
-        </w:rPr>
-        <w:t>Software Development</w:t>
-      </w:r>
       <w:bookmarkEnd w:id="61"/>
+    </w:p>
+    <w:p>
+      <w:pPr>
+        <w:pStyle w:val="BodyText"/>
+        <w:rPr>
+          <w:rFonts w:asciiTheme="majorHAnsi" w:hAnsiTheme="majorHAnsi" w:cstheme="majorHAnsi"/>
+          <w:color w:val="2F5496" w:themeColor="accent1" w:themeShade="BF"/>
+        </w:rPr>
+      </w:pPr>
+      <w:r>
+        <w:rPr>
+          <w:rFonts w:asciiTheme="majorHAnsi" w:hAnsiTheme="majorHAnsi" w:cstheme="majorHAnsi"/>
+          <w:color w:val="2F5496" w:themeColor="accent1" w:themeShade="BF"/>
+        </w:rPr>
+        <w:t>Client – A software application that sends and receives messages to and from a server application.</w:t>
+      </w:r>
+    </w:p>
+    <w:p>
+      <w:pPr>
+        <w:pStyle w:val="BodyText"/>
+        <w:rPr>
+          <w:rFonts w:asciiTheme="majorHAnsi" w:hAnsiTheme="majorHAnsi" w:cstheme="majorHAnsi"/>
+          <w:color w:val="2F5496" w:themeColor="accent1" w:themeShade="BF"/>
+        </w:rPr>
+      </w:pPr>
+      <w:r>
+        <w:rPr>
+          <w:rFonts w:asciiTheme="majorHAnsi" w:hAnsiTheme="majorHAnsi" w:cstheme="majorHAnsi"/>
+          <w:color w:val="2F5496" w:themeColor="accent1" w:themeShade="BF"/>
+        </w:rPr>
+        <w:t>Server – A software application that processes messages from client applications.</w:t>
+      </w:r>
+    </w:p>
+    <w:p>
+      <w:pPr>
+        <w:pStyle w:val="BodyText"/>
+        <w:rPr>
+          <w:rFonts w:asciiTheme="majorHAnsi" w:hAnsiTheme="majorHAnsi" w:cstheme="majorHAnsi"/>
+          <w:color w:val="2F5496" w:themeColor="accent1" w:themeShade="BF"/>
+        </w:rPr>
+      </w:pPr>
+      <w:r>
+        <w:rPr>
+          <w:rFonts w:asciiTheme="majorHAnsi" w:hAnsiTheme="majorHAnsi" w:cstheme="majorHAnsi"/>
+          <w:color w:val="2F5496" w:themeColor="accent1" w:themeShade="BF"/>
+        </w:rPr>
+        <w:t>Producer – A software application that produces messages.</w:t>
+      </w:r>
+    </w:p>
+    <w:p>
+      <w:pPr>
+        <w:pStyle w:val="BodyText"/>
+        <w:rPr>
+          <w:rFonts w:asciiTheme="majorHAnsi" w:hAnsiTheme="majorHAnsi" w:cstheme="majorHAnsi"/>
+          <w:color w:val="2F5496" w:themeColor="accent1" w:themeShade="BF"/>
+        </w:rPr>
+      </w:pPr>
+      <w:r>
+        <w:rPr>
+          <w:rFonts w:asciiTheme="majorHAnsi" w:hAnsiTheme="majorHAnsi" w:cstheme="majorHAnsi"/>
+          <w:color w:val="2F5496" w:themeColor="accent1" w:themeShade="BF"/>
+        </w:rPr>
+        <w:t>Consumer – A software application that consumes messages.</w:t>
+      </w:r>
+    </w:p>
+    <w:p>
+      <w:pPr>
+        <w:pStyle w:val="BodyText"/>
+        <w:rPr>
+          <w:rFonts w:asciiTheme="majorHAnsi" w:hAnsiTheme="majorHAnsi" w:cstheme="majorHAnsi"/>
+          <w:color w:val="2F5496" w:themeColor="accent1" w:themeShade="BF"/>
+        </w:rPr>
+      </w:pPr>
+      <w:r>
+        <w:rPr>
+          <w:rFonts w:asciiTheme="majorHAnsi" w:hAnsiTheme="majorHAnsi" w:cstheme="majorHAnsi"/>
+          <w:color w:val="2F5496" w:themeColor="accent1" w:themeShade="BF"/>
+        </w:rPr>
+        <w:t xml:space="preserve">Register </w:t>
+      </w:r>
+      <w:r>
+        <w:rPr>
+          <w:rFonts w:asciiTheme="majorHAnsi" w:hAnsiTheme="majorHAnsi" w:cstheme="majorHAnsi"/>
+          <w:color w:val="2F5496" w:themeColor="accent1" w:themeShade="BF"/>
+        </w:rPr>
+        <w:t>–</w:t>
+      </w:r>
+      <w:r>
+        <w:rPr>
+          <w:rFonts w:asciiTheme="majorHAnsi" w:hAnsiTheme="majorHAnsi" w:cstheme="majorHAnsi"/>
+          <w:color w:val="2F5496" w:themeColor="accent1" w:themeShade="BF"/>
+        </w:rPr>
+        <w:t xml:space="preserve"> A software application that registers users.</w:t>
+      </w:r>
+    </w:p>
+    <w:p>
+      <w:pPr>
+        <w:pStyle w:val="BodyText"/>
+        <w:rPr>
+          <w:rFonts w:asciiTheme="majorHAnsi" w:hAnsiTheme="majorHAnsi" w:cstheme="majorHAnsi"/>
+          <w:color w:val="2F5496" w:themeColor="accent1" w:themeShade="BF"/>
+        </w:rPr>
+      </w:pPr>
+    </w:p>
+    <w:p>
+      <w:pPr>
+        <w:pStyle w:val="Heading1"/>
+        <w:rPr>
+          <w:color w:val="2F5496" w:themeColor="accent1" w:themeShade="BF"/>
+        </w:rPr>
+      </w:pPr>
+      <w:bookmarkStart w:id="62" w:name="_Toc488059262"/>
+      <w:bookmarkStart w:id="63" w:name="_Toc190790599"/>
       <w:bookmarkEnd w:id="62"/>
+      <w:r>
+        <w:rPr>
+          <w:color w:val="2F5496" w:themeColor="accent1" w:themeShade="BF"/>
+        </w:rPr>
+        <w:t>Notes</w:t>
+      </w:r>
+      <w:bookmarkEnd w:id="63"/>
     </w:p>
     <w:p>
       <w:pPr>
@@ -8118,98 +8552,8 @@
           <w:color w:val="2F5496" w:themeColor="accent1" w:themeShade="BF"/>
         </w:rPr>
       </w:pPr>
-      <w:r>
-        <w:rPr>
-          <w:rFonts w:asciiTheme="majorHAnsi" w:hAnsiTheme="majorHAnsi" w:cstheme="majorHAnsi"/>
-          <w:color w:val="2F5496" w:themeColor="accent1" w:themeShade="BF"/>
-        </w:rPr>
-        <w:t>Client – A software application that sends and receives messages to and from a server application.</w:t>
-      </w:r>
-    </w:p>
-    <w:p>
-      <w:pPr>
-        <w:pStyle w:val="BodyText"/>
-        <w:rPr>
-          <w:rFonts w:asciiTheme="majorHAnsi" w:hAnsiTheme="majorHAnsi" w:cstheme="majorHAnsi"/>
-          <w:color w:val="2F5496" w:themeColor="accent1" w:themeShade="BF"/>
-        </w:rPr>
-      </w:pPr>
-      <w:r>
-        <w:rPr>
-          <w:rFonts w:asciiTheme="majorHAnsi" w:hAnsiTheme="majorHAnsi" w:cstheme="majorHAnsi"/>
-          <w:color w:val="2F5496" w:themeColor="accent1" w:themeShade="BF"/>
-        </w:rPr>
-        <w:t>Server – A software application that processes messages from client applications.</w:t>
-      </w:r>
-    </w:p>
-    <w:p>
-      <w:pPr>
-        <w:pStyle w:val="BodyText"/>
-        <w:rPr>
-          <w:rFonts w:asciiTheme="majorHAnsi" w:hAnsiTheme="majorHAnsi" w:cstheme="majorHAnsi"/>
-          <w:color w:val="2F5496" w:themeColor="accent1" w:themeShade="BF"/>
-        </w:rPr>
-      </w:pPr>
-      <w:r>
-        <w:rPr>
-          <w:rFonts w:asciiTheme="majorHAnsi" w:hAnsiTheme="majorHAnsi" w:cstheme="majorHAnsi"/>
-          <w:color w:val="2F5496" w:themeColor="accent1" w:themeShade="BF"/>
-        </w:rPr>
-        <w:t>Producer – A software application that produces messages.</w:t>
-      </w:r>
-    </w:p>
-    <w:p>
-      <w:pPr>
-        <w:pStyle w:val="BodyText"/>
-        <w:rPr>
-          <w:rFonts w:asciiTheme="majorHAnsi" w:hAnsiTheme="majorHAnsi" w:cstheme="majorHAnsi"/>
-          <w:color w:val="2F5496" w:themeColor="accent1" w:themeShade="BF"/>
-        </w:rPr>
-      </w:pPr>
-      <w:r>
-        <w:rPr>
-          <w:rFonts w:asciiTheme="majorHAnsi" w:hAnsiTheme="majorHAnsi" w:cstheme="majorHAnsi"/>
-          <w:color w:val="2F5496" w:themeColor="accent1" w:themeShade="BF"/>
-        </w:rPr>
-        <w:t>Consumer – A software application that consumes messages.</w:t>
-      </w:r>
-    </w:p>
-    <w:p>
-      <w:pPr>
-        <w:pStyle w:val="BodyText"/>
-        <w:rPr>
-          <w:rFonts w:asciiTheme="majorHAnsi" w:hAnsiTheme="majorHAnsi" w:cstheme="majorHAnsi"/>
-          <w:color w:val="2F5496" w:themeColor="accent1" w:themeShade="BF"/>
-        </w:rPr>
-      </w:pPr>
-    </w:p>
-    <w:p>
-      <w:pPr>
-        <w:pStyle w:val="Heading1"/>
-        <w:rPr>
-          <w:color w:val="2F5496" w:themeColor="accent1" w:themeShade="BF"/>
-        </w:rPr>
-      </w:pPr>
-      <w:bookmarkStart w:id="63" w:name="_Toc488059262"/>
-      <w:bookmarkStart w:id="64" w:name="_Toc190790599"/>
-      <w:bookmarkEnd w:id="63"/>
-      <w:r>
-        <w:rPr>
-          <w:color w:val="2F5496" w:themeColor="accent1" w:themeShade="BF"/>
-        </w:rPr>
-        <w:t>Notes</w:t>
-      </w:r>
-      <w:bookmarkEnd w:id="64"/>
-    </w:p>
-    <w:p>
-      <w:pPr>
-        <w:pStyle w:val="BodyText"/>
-        <w:rPr>
-          <w:rFonts w:asciiTheme="majorHAnsi" w:hAnsiTheme="majorHAnsi" w:cstheme="majorHAnsi"/>
-          <w:color w:val="2F5496" w:themeColor="accent1" w:themeShade="BF"/>
-        </w:rPr>
-      </w:pPr>
-    </w:p>
+    </w:p>
+    <w:p/>
     <w:sectPr>
       <w:headerReference w:type="default" r:id="rId9"/>
       <w:footerReference w:type="default" r:id="rId10"/>
@@ -8262,7 +8606,7 @@
       <w:rPr>
         <w:noProof/>
       </w:rPr>
-      <w:t>10/3/25</w:t>
+      <w:t>12/7/25</w:t>
     </w:r>
     <w:r>
       <w:fldChar w:fldCharType="end"/>
@@ -8453,6 +8797,95 @@
     </w:lvl>
   </w:abstractNum>
   <w:abstractNum w:abstractNumId="1" w15:restartNumberingAfterBreak="0">
+    <w:nsid w:val="086B2EDE"/>
+    <w:multiLevelType w:val="hybridMultilevel"/>
+    <w:tmpl w:val="86B083AE"/>
+    <w:lvl w:ilvl="0" w:tplc="0409000F">
+      <w:start w:val="1"/>
+      <w:numFmt w:val="decimal"/>
+      <w:lvlText w:val="%1."/>
+      <w:lvlJc w:val="left"/>
+      <w:pPr>
+        <w:ind w:left="720" w:hanging="360"/>
+      </w:pPr>
+      <w:rPr>
+        <w:rFonts w:hint="default"/>
+      </w:rPr>
+    </w:lvl>
+    <w:lvl w:ilvl="1" w:tplc="04090019" w:tentative="1">
+      <w:start w:val="1"/>
+      <w:numFmt w:val="lowerLetter"/>
+      <w:lvlText w:val="%2."/>
+      <w:lvlJc w:val="left"/>
+      <w:pPr>
+        <w:ind w:left="1440" w:hanging="360"/>
+      </w:pPr>
+    </w:lvl>
+    <w:lvl w:ilvl="2" w:tplc="0409001B" w:tentative="1">
+      <w:start w:val="1"/>
+      <w:numFmt w:val="lowerRoman"/>
+      <w:lvlText w:val="%3."/>
+      <w:lvlJc w:val="right"/>
+      <w:pPr>
+        <w:ind w:left="2160" w:hanging="180"/>
+      </w:pPr>
+    </w:lvl>
+    <w:lvl w:ilvl="3" w:tplc="0409000F" w:tentative="1">
+      <w:start w:val="1"/>
+      <w:numFmt w:val="decimal"/>
+      <w:lvlText w:val="%4."/>
+      <w:lvlJc w:val="left"/>
+      <w:pPr>
+        <w:ind w:left="2880" w:hanging="360"/>
+      </w:pPr>
+    </w:lvl>
+    <w:lvl w:ilvl="4" w:tplc="04090019" w:tentative="1">
+      <w:start w:val="1"/>
+      <w:numFmt w:val="lowerLetter"/>
+      <w:lvlText w:val="%5."/>
+      <w:lvlJc w:val="left"/>
+      <w:pPr>
+        <w:ind w:left="3600" w:hanging="360"/>
+      </w:pPr>
+    </w:lvl>
+    <w:lvl w:ilvl="5" w:tplc="0409001B" w:tentative="1">
+      <w:start w:val="1"/>
+      <w:numFmt w:val="lowerRoman"/>
+      <w:lvlText w:val="%6."/>
+      <w:lvlJc w:val="right"/>
+      <w:pPr>
+        <w:ind w:left="4320" w:hanging="180"/>
+      </w:pPr>
+    </w:lvl>
+    <w:lvl w:ilvl="6" w:tplc="0409000F" w:tentative="1">
+      <w:start w:val="1"/>
+      <w:numFmt w:val="decimal"/>
+      <w:lvlText w:val="%7."/>
+      <w:lvlJc w:val="left"/>
+      <w:pPr>
+        <w:ind w:left="5040" w:hanging="360"/>
+      </w:pPr>
+    </w:lvl>
+    <w:lvl w:ilvl="7" w:tplc="04090019" w:tentative="1">
+      <w:start w:val="1"/>
+      <w:numFmt w:val="lowerLetter"/>
+      <w:lvlText w:val="%8."/>
+      <w:lvlJc w:val="left"/>
+      <w:pPr>
+        <w:ind w:left="5760" w:hanging="360"/>
+      </w:pPr>
+    </w:lvl>
+    <w:lvl w:ilvl="8" w:tplc="0409001B" w:tentative="1">
+      <w:start w:val="1"/>
+      <w:numFmt w:val="lowerRoman"/>
+      <w:lvlText w:val="%9."/>
+      <w:lvlJc w:val="right"/>
+      <w:pPr>
+        <w:ind w:left="6480" w:hanging="180"/>
+      </w:pPr>
+    </w:lvl>
+  </w:abstractNum>
+  <w:abstractNum w:abstractNumId="2" w15:restartNumberingAfterBreak="0">
     <w:nsid w:val="0C30388B"/>
     <w:multiLevelType w:val="multilevel"/>
     <w:tmpl w:val="AD7842BC"/>
@@ -8543,7 +8976,7 @@
       </w:pPr>
     </w:lvl>
   </w:abstractNum>
-  <w:abstractNum w:abstractNumId="2" w15:restartNumberingAfterBreak="0">
+  <w:abstractNum w:abstractNumId="3" w15:restartNumberingAfterBreak="0">
     <w:nsid w:val="18FA60C1"/>
     <w:multiLevelType w:val="multilevel"/>
     <w:tmpl w:val="AD7842BC"/>
@@ -8634,7 +9067,7 @@
       </w:pPr>
     </w:lvl>
   </w:abstractNum>
-  <w:abstractNum w:abstractNumId="3" w15:restartNumberingAfterBreak="0">
+  <w:abstractNum w:abstractNumId="4" w15:restartNumberingAfterBreak="0">
     <w:nsid w:val="1F511923"/>
     <w:multiLevelType w:val="multilevel"/>
     <w:tmpl w:val="AD7842BC"/>
@@ -8725,7 +9158,7 @@
       </w:pPr>
     </w:lvl>
   </w:abstractNum>
-  <w:abstractNum w:abstractNumId="4" w15:restartNumberingAfterBreak="0">
+  <w:abstractNum w:abstractNumId="5" w15:restartNumberingAfterBreak="0">
     <w:nsid w:val="2C903BEA"/>
     <w:multiLevelType w:val="multilevel"/>
     <w:tmpl w:val="8578EEE8"/>
@@ -8832,7 +9265,96 @@
       </w:pPr>
     </w:lvl>
   </w:abstractNum>
-  <w:abstractNum w:abstractNumId="5" w15:restartNumberingAfterBreak="0">
+  <w:abstractNum w:abstractNumId="6" w15:restartNumberingAfterBreak="0">
+    <w:nsid w:val="400E1DC0"/>
+    <w:multiLevelType w:val="hybridMultilevel"/>
+    <w:tmpl w:val="F6862036"/>
+    <w:lvl w:ilvl="0" w:tplc="0409000F">
+      <w:start w:val="1"/>
+      <w:numFmt w:val="decimal"/>
+      <w:lvlText w:val="%1."/>
+      <w:lvlJc w:val="left"/>
+      <w:pPr>
+        <w:ind w:left="720" w:hanging="360"/>
+      </w:pPr>
+      <w:rPr>
+        <w:rFonts w:hint="default"/>
+      </w:rPr>
+    </w:lvl>
+    <w:lvl w:ilvl="1" w:tplc="04090019" w:tentative="1">
+      <w:start w:val="1"/>
+      <w:numFmt w:val="lowerLetter"/>
+      <w:lvlText w:val="%2."/>
+      <w:lvlJc w:val="left"/>
+      <w:pPr>
+        <w:ind w:left="1440" w:hanging="360"/>
+      </w:pPr>
+    </w:lvl>
+    <w:lvl w:ilvl="2" w:tplc="0409001B" w:tentative="1">
+      <w:start w:val="1"/>
+      <w:numFmt w:val="lowerRoman"/>
+      <w:lvlText w:val="%3."/>
+      <w:lvlJc w:val="right"/>
+      <w:pPr>
+        <w:ind w:left="2160" w:hanging="180"/>
+      </w:pPr>
+    </w:lvl>
+    <w:lvl w:ilvl="3" w:tplc="0409000F" w:tentative="1">
+      <w:start w:val="1"/>
+      <w:numFmt w:val="decimal"/>
+      <w:lvlText w:val="%4."/>
+      <w:lvlJc w:val="left"/>
+      <w:pPr>
+        <w:ind w:left="2880" w:hanging="360"/>
+      </w:pPr>
+    </w:lvl>
+    <w:lvl w:ilvl="4" w:tplc="04090019" w:tentative="1">
+      <w:start w:val="1"/>
+      <w:numFmt w:val="lowerLetter"/>
+      <w:lvlText w:val="%5."/>
+      <w:lvlJc w:val="left"/>
+      <w:pPr>
+        <w:ind w:left="3600" w:hanging="360"/>
+      </w:pPr>
+    </w:lvl>
+    <w:lvl w:ilvl="5" w:tplc="0409001B" w:tentative="1">
+      <w:start w:val="1"/>
+      <w:numFmt w:val="lowerRoman"/>
+      <w:lvlText w:val="%6."/>
+      <w:lvlJc w:val="right"/>
+      <w:pPr>
+        <w:ind w:left="4320" w:hanging="180"/>
+      </w:pPr>
+    </w:lvl>
+    <w:lvl w:ilvl="6" w:tplc="0409000F" w:tentative="1">
+      <w:start w:val="1"/>
+      <w:numFmt w:val="decimal"/>
+      <w:lvlText w:val="%7."/>
+      <w:lvlJc w:val="left"/>
+      <w:pPr>
+        <w:ind w:left="5040" w:hanging="360"/>
+      </w:pPr>
+    </w:lvl>
+    <w:lvl w:ilvl="7" w:tplc="04090019" w:tentative="1">
+      <w:start w:val="1"/>
+      <w:numFmt w:val="lowerLetter"/>
+      <w:lvlText w:val="%8."/>
+      <w:lvlJc w:val="left"/>
+      <w:pPr>
+        <w:ind w:left="5760" w:hanging="360"/>
+      </w:pPr>
+    </w:lvl>
+    <w:lvl w:ilvl="8" w:tplc="0409001B" w:tentative="1">
+      <w:start w:val="1"/>
+      <w:numFmt w:val="lowerRoman"/>
+      <w:lvlText w:val="%9."/>
+      <w:lvlJc w:val="right"/>
+      <w:pPr>
+        <w:ind w:left="6480" w:hanging="180"/>
+      </w:pPr>
+    </w:lvl>
+  </w:abstractNum>
+  <w:abstractNum w:abstractNumId="7" w15:restartNumberingAfterBreak="0">
     <w:nsid w:val="5DEB5AC4"/>
     <w:multiLevelType w:val="multilevel"/>
     <w:tmpl w:val="C24EAC98"/>
@@ -8972,7 +9494,7 @@
       </w:rPr>
     </w:lvl>
   </w:abstractNum>
-  <w:abstractNum w:abstractNumId="6" w15:restartNumberingAfterBreak="0">
+  <w:abstractNum w:abstractNumId="8" w15:restartNumberingAfterBreak="0">
     <w:nsid w:val="5E5244CE"/>
     <w:multiLevelType w:val="multilevel"/>
     <w:tmpl w:val="642AFE32"/>
@@ -9064,7 +9586,7 @@
       </w:pPr>
     </w:lvl>
   </w:abstractNum>
-  <w:abstractNum w:abstractNumId="7" w15:restartNumberingAfterBreak="0">
+  <w:abstractNum w:abstractNumId="9" w15:restartNumberingAfterBreak="0">
     <w:nsid w:val="79E17237"/>
     <w:multiLevelType w:val="multilevel"/>
     <w:tmpl w:val="0EA6532E"/>
@@ -9204,7 +9726,7 @@
       </w:rPr>
     </w:lvl>
   </w:abstractNum>
-  <w:abstractNum w:abstractNumId="8" w15:restartNumberingAfterBreak="0">
+  <w:abstractNum w:abstractNumId="10" w15:restartNumberingAfterBreak="0">
     <w:nsid w:val="7CA630D9"/>
     <w:multiLevelType w:val="multilevel"/>
     <w:tmpl w:val="AD7842BC"/>
@@ -9296,34 +9818,34 @@
     </w:lvl>
   </w:abstractNum>
   <w:num w:numId="1" w16cid:durableId="1657758150">
-    <w:abstractNumId w:val="4"/>
+    <w:abstractNumId w:val="5"/>
   </w:num>
   <w:num w:numId="2" w16cid:durableId="2070806908">
-    <w:abstractNumId w:val="6"/>
+    <w:abstractNumId w:val="8"/>
   </w:num>
   <w:num w:numId="3" w16cid:durableId="447238310">
-    <w:abstractNumId w:val="5"/>
+    <w:abstractNumId w:val="7"/>
   </w:num>
   <w:num w:numId="4" w16cid:durableId="1683504855">
-    <w:abstractNumId w:val="7"/>
+    <w:abstractNumId w:val="9"/>
   </w:num>
   <w:num w:numId="5" w16cid:durableId="304355806">
     <w:abstractNumId w:val="0"/>
   </w:num>
   <w:num w:numId="6" w16cid:durableId="2056538584">
-    <w:abstractNumId w:val="1"/>
+    <w:abstractNumId w:val="2"/>
   </w:num>
   <w:num w:numId="7" w16cid:durableId="184948728">
-    <w:abstractNumId w:val="2"/>
+    <w:abstractNumId w:val="3"/>
   </w:num>
   <w:num w:numId="8" w16cid:durableId="2074965829">
-    <w:abstractNumId w:val="3"/>
+    <w:abstractNumId w:val="4"/>
   </w:num>
   <w:num w:numId="9" w16cid:durableId="754478469">
-    <w:abstractNumId w:val="8"/>
+    <w:abstractNumId w:val="10"/>
   </w:num>
   <w:num w:numId="10" w16cid:durableId="1073309618">
-    <w:abstractNumId w:val="6"/>
+    <w:abstractNumId w:val="8"/>
     <w:lvlOverride w:ilvl="0">
       <w:startOverride w:val="1"/>
     </w:lvlOverride>
@@ -9353,7 +9875,7 @@
     </w:lvlOverride>
   </w:num>
   <w:num w:numId="11" w16cid:durableId="817456847">
-    <w:abstractNumId w:val="6"/>
+    <w:abstractNumId w:val="8"/>
     <w:lvlOverride w:ilvl="0">
       <w:startOverride w:val="1"/>
     </w:lvlOverride>
@@ -9383,7 +9905,7 @@
     </w:lvlOverride>
   </w:num>
   <w:num w:numId="12" w16cid:durableId="1423188485">
-    <w:abstractNumId w:val="6"/>
+    <w:abstractNumId w:val="8"/>
     <w:lvlOverride w:ilvl="0">
       <w:startOverride w:val="1"/>
     </w:lvlOverride>
@@ -9413,7 +9935,7 @@
     </w:lvlOverride>
   </w:num>
   <w:num w:numId="13" w16cid:durableId="377240164">
-    <w:abstractNumId w:val="6"/>
+    <w:abstractNumId w:val="8"/>
     <w:lvlOverride w:ilvl="0">
       <w:startOverride w:val="1"/>
     </w:lvlOverride>
@@ -9443,7 +9965,7 @@
     </w:lvlOverride>
   </w:num>
   <w:num w:numId="14" w16cid:durableId="564950836">
-    <w:abstractNumId w:val="6"/>
+    <w:abstractNumId w:val="8"/>
     <w:lvlOverride w:ilvl="0">
       <w:startOverride w:val="1"/>
     </w:lvlOverride>
@@ -9471,6 +9993,12 @@
     <w:lvlOverride w:ilvl="8">
       <w:startOverride w:val="1"/>
     </w:lvlOverride>
+  </w:num>
+  <w:num w:numId="15" w16cid:durableId="309990417">
+    <w:abstractNumId w:val="6"/>
+  </w:num>
+  <w:num w:numId="16" w16cid:durableId="1777170691">
+    <w:abstractNumId w:val="1"/>
   </w:num>
 </w:numbering>
 </file>

--- a/Documents/02_SMP_Software_Requirements_Specification.docx
+++ b/Documents/02_SMP_Software_Requirements_Specification.docx
@@ -252,7 +252,7 @@
           <w:color w:val="2F5496" w:themeColor="accent1" w:themeShade="BF"/>
         </w:rPr>
         <w:drawing>
-          <wp:inline distT="0" distB="0" distL="0" distR="0" wp14:anchorId="74376DD9" wp14:editId="0D7E0B75">
+          <wp:inline distT="0" distB="0" distL="0" distR="0" wp14:anchorId="6D0ABCA8" wp14:editId="4FF47470">
             <wp:extent cx="3657600" cy="2496185"/>
             <wp:effectExtent l="0" t="0" r="0" b="0"/>
             <wp:docPr id="1" name="Image1" descr="C:\Users\Michael Koepp\AppData\Local\Microsoft\Windows\INetCache\Content.Word\PACCAR.PNG"/>
@@ -2645,12 +2645,21 @@
                 <w:color w:val="2F5496" w:themeColor="accent1" w:themeShade="BF"/>
               </w:rPr>
             </w:pPr>
+            <w:proofErr w:type="spellStart"/>
             <w:r>
               <w:rPr>
                 <w:rFonts w:asciiTheme="majorHAnsi" w:hAnsiTheme="majorHAnsi" w:cstheme="majorHAnsi"/>
                 <w:color w:val="2F5496" w:themeColor="accent1" w:themeShade="BF"/>
               </w:rPr>
-              <w:t>UserID and Password Basic Implementation</w:t>
+              <w:t>UserID</w:t>
+            </w:r>
+            <w:proofErr w:type="spellEnd"/>
+            <w:r>
+              <w:rPr>
+                <w:rFonts w:asciiTheme="majorHAnsi" w:hAnsiTheme="majorHAnsi" w:cstheme="majorHAnsi"/>
+                <w:color w:val="2F5496" w:themeColor="accent1" w:themeShade="BF"/>
+              </w:rPr>
+              <w:t xml:space="preserve"> and Password Basic Implementation</w:t>
             </w:r>
           </w:p>
           <w:p>
@@ -2849,12 +2858,21 @@
                 <w:color w:val="2F5496" w:themeColor="accent1" w:themeShade="BF"/>
               </w:rPr>
             </w:pPr>
+            <w:proofErr w:type="spellStart"/>
             <w:r>
               <w:rPr>
                 <w:rFonts w:asciiTheme="majorHAnsi" w:hAnsiTheme="majorHAnsi" w:cstheme="majorHAnsi"/>
                 <w:color w:val="2F5496" w:themeColor="accent1" w:themeShade="BF"/>
               </w:rPr>
-              <w:t>UserID and Password Database Implementation</w:t>
+              <w:t>UserID</w:t>
+            </w:r>
+            <w:proofErr w:type="spellEnd"/>
+            <w:r>
+              <w:rPr>
+                <w:rFonts w:asciiTheme="majorHAnsi" w:hAnsiTheme="majorHAnsi" w:cstheme="majorHAnsi"/>
+                <w:color w:val="2F5496" w:themeColor="accent1" w:themeShade="BF"/>
+              </w:rPr>
+              <w:t xml:space="preserve"> and Password Database Implementation</w:t>
             </w:r>
           </w:p>
           <w:p>
@@ -5844,22 +5862,7 @@
           <w:rFonts w:asciiTheme="majorHAnsi" w:hAnsiTheme="majorHAnsi" w:cstheme="majorHAnsi"/>
           <w:color w:val="2F5496" w:themeColor="accent1" w:themeShade="BF"/>
         </w:rPr>
-        <w:t>Type:</w:t>
-      </w:r>
-      <w:r>
-        <w:rPr>
-          <w:rFonts w:asciiTheme="majorHAnsi" w:hAnsiTheme="majorHAnsi" w:cstheme="majorHAnsi"/>
-          <w:color w:val="2F5496" w:themeColor="accent1" w:themeShade="BF"/>
-        </w:rPr>
-        <w:tab/>
-      </w:r>
-      <w:r>
-        <w:rPr>
-          <w:rFonts w:asciiTheme="majorHAnsi" w:hAnsiTheme="majorHAnsi" w:cstheme="majorHAnsi"/>
-          <w:color w:val="2F5496" w:themeColor="accent1" w:themeShade="BF"/>
-        </w:rPr>
-        <w:tab/>
-        <w:t>Security Feature</w:t>
+        <w:t>Type: Security Feature</w:t>
       </w:r>
     </w:p>
     <w:p>
@@ -6143,22 +6146,7 @@
           <w:rFonts w:asciiTheme="majorHAnsi" w:hAnsiTheme="majorHAnsi" w:cstheme="majorHAnsi"/>
           <w:color w:val="2F5496" w:themeColor="accent1" w:themeShade="BF"/>
         </w:rPr>
-        <w:t>Type:</w:t>
-      </w:r>
-      <w:r>
-        <w:rPr>
-          <w:rFonts w:asciiTheme="majorHAnsi" w:hAnsiTheme="majorHAnsi" w:cstheme="majorHAnsi"/>
-          <w:color w:val="2F5496" w:themeColor="accent1" w:themeShade="BF"/>
-        </w:rPr>
-        <w:tab/>
-      </w:r>
-      <w:r>
-        <w:rPr>
-          <w:rFonts w:asciiTheme="majorHAnsi" w:hAnsiTheme="majorHAnsi" w:cstheme="majorHAnsi"/>
-          <w:color w:val="2F5496" w:themeColor="accent1" w:themeShade="BF"/>
-        </w:rPr>
-        <w:tab/>
-        <w:t>Security Feature</w:t>
+        <w:t>Type: Security Feature</w:t>
       </w:r>
     </w:p>
     <w:p>
@@ -6386,7 +6374,27 @@
           <w:color w:val="2F5496" w:themeColor="accent1" w:themeShade="BF"/>
         </w:rPr>
         <w:tab/>
-        <w:t>The encryption method and the encryption key management is to be determined.</w:t>
+      </w:r>
+      <w:r>
+        <w:rPr>
+          <w:rFonts w:asciiTheme="majorHAnsi" w:hAnsiTheme="majorHAnsi" w:cstheme="majorHAnsi"/>
+          <w:color w:val="2F5496" w:themeColor="accent1" w:themeShade="BF"/>
+        </w:rPr>
+        <w:t>The message is sent to the client SMP Message Consumer in clear text</w:t>
+      </w:r>
+      <w:r>
+        <w:rPr>
+          <w:rFonts w:asciiTheme="majorHAnsi" w:hAnsiTheme="majorHAnsi" w:cstheme="majorHAnsi"/>
+          <w:color w:val="2F5496" w:themeColor="accent1" w:themeShade="BF"/>
+        </w:rPr>
+        <w:t>.</w:t>
+      </w:r>
+      <w:r>
+        <w:rPr>
+          <w:rFonts w:asciiTheme="majorHAnsi" w:hAnsiTheme="majorHAnsi" w:cstheme="majorHAnsi"/>
+          <w:color w:val="2F5496" w:themeColor="accent1" w:themeShade="BF"/>
+        </w:rPr>
+        <w:t xml:space="preserve"> SMP Message Consumer should generate a public private key pair and transmit the public key to the SMP Message Server for message encryption.</w:t>
       </w:r>
     </w:p>
     <w:p>
@@ -6464,14 +6472,6 @@
           <w:rFonts w:asciiTheme="majorHAnsi" w:hAnsiTheme="majorHAnsi" w:cstheme="majorHAnsi"/>
           <w:color w:val="2F5496" w:themeColor="accent1" w:themeShade="BF"/>
         </w:rPr>
-        <w:tab/>
-      </w:r>
-      <w:r>
-        <w:rPr>
-          <w:rFonts w:asciiTheme="majorHAnsi" w:hAnsiTheme="majorHAnsi" w:cstheme="majorHAnsi"/>
-          <w:color w:val="2F5496" w:themeColor="accent1" w:themeShade="BF"/>
-        </w:rPr>
-        <w:tab/>
         <w:t>Security Feature</w:t>
       </w:r>
     </w:p>
@@ -6509,7 +6509,39 @@
           <w:rFonts w:asciiTheme="majorHAnsi" w:hAnsiTheme="majorHAnsi" w:cstheme="majorHAnsi"/>
           <w:color w:val="2F5496" w:themeColor="accent1" w:themeShade="BF"/>
         </w:rPr>
-        <w:t xml:space="preserve"> Server receives a getKey message in place of the SMP version from the SMP Client Consumer or Producer. The server responds with the public key from the public private key pair generated when the server started. This public key will be used by the consumer or producer for message, userID, and password encryption.</w:t>
+        <w:t xml:space="preserve"> Server receives a </w:t>
+      </w:r>
+      <w:proofErr w:type="spellStart"/>
+      <w:r>
+        <w:rPr>
+          <w:rFonts w:asciiTheme="majorHAnsi" w:hAnsiTheme="majorHAnsi" w:cstheme="majorHAnsi"/>
+          <w:color w:val="2F5496" w:themeColor="accent1" w:themeShade="BF"/>
+        </w:rPr>
+        <w:t>getKey</w:t>
+      </w:r>
+      <w:proofErr w:type="spellEnd"/>
+      <w:r>
+        <w:rPr>
+          <w:rFonts w:asciiTheme="majorHAnsi" w:hAnsiTheme="majorHAnsi" w:cstheme="majorHAnsi"/>
+          <w:color w:val="2F5496" w:themeColor="accent1" w:themeShade="BF"/>
+        </w:rPr>
+        <w:t xml:space="preserve"> message in place of the SMP version from the SMP Client Consumer or Producer. The server responds with the public key from the public private key pair generated when the server started. This public key will be used by the consumer or producer for message, </w:t>
+      </w:r>
+      <w:proofErr w:type="spellStart"/>
+      <w:r>
+        <w:rPr>
+          <w:rFonts w:asciiTheme="majorHAnsi" w:hAnsiTheme="majorHAnsi" w:cstheme="majorHAnsi"/>
+          <w:color w:val="2F5496" w:themeColor="accent1" w:themeShade="BF"/>
+        </w:rPr>
+        <w:t>userID</w:t>
+      </w:r>
+      <w:proofErr w:type="spellEnd"/>
+      <w:r>
+        <w:rPr>
+          <w:rFonts w:asciiTheme="majorHAnsi" w:hAnsiTheme="majorHAnsi" w:cstheme="majorHAnsi"/>
+          <w:color w:val="2F5496" w:themeColor="accent1" w:themeShade="BF"/>
+        </w:rPr>
+        <w:t>, and password encryption.</w:t>
       </w:r>
     </w:p>
     <w:p>
@@ -6634,7 +6666,87 @@
           <w:rFonts w:asciiTheme="majorHAnsi" w:hAnsiTheme="majorHAnsi" w:cstheme="majorHAnsi"/>
           <w:color w:val="2F5496" w:themeColor="accent1" w:themeShade="BF"/>
         </w:rPr>
-        <w:t xml:space="preserve"> Server receives an SMP RegisterUser message packet from a SMP Client Register. The SMP RegisterUser packet consists of the SMP version, encrypted userID and password, and a date/time. Based on the existing users, the server reads and decrypts the userID and stores the userID and encrypted password to a Users.txt file. If the user already exists, the server sends a response for the client to acknowledge.</w:t>
+        <w:t xml:space="preserve"> Server receives an SMP </w:t>
+      </w:r>
+      <w:proofErr w:type="spellStart"/>
+      <w:r>
+        <w:rPr>
+          <w:rFonts w:asciiTheme="majorHAnsi" w:hAnsiTheme="majorHAnsi" w:cstheme="majorHAnsi"/>
+          <w:color w:val="2F5496" w:themeColor="accent1" w:themeShade="BF"/>
+        </w:rPr>
+        <w:t>RegisterUser</w:t>
+      </w:r>
+      <w:proofErr w:type="spellEnd"/>
+      <w:r>
+        <w:rPr>
+          <w:rFonts w:asciiTheme="majorHAnsi" w:hAnsiTheme="majorHAnsi" w:cstheme="majorHAnsi"/>
+          <w:color w:val="2F5496" w:themeColor="accent1" w:themeShade="BF"/>
+        </w:rPr>
+        <w:t xml:space="preserve"> message packet from a SMP Client Register. The SMP </w:t>
+      </w:r>
+      <w:proofErr w:type="spellStart"/>
+      <w:r>
+        <w:rPr>
+          <w:rFonts w:asciiTheme="majorHAnsi" w:hAnsiTheme="majorHAnsi" w:cstheme="majorHAnsi"/>
+          <w:color w:val="2F5496" w:themeColor="accent1" w:themeShade="BF"/>
+        </w:rPr>
+        <w:t>RegisterUser</w:t>
+      </w:r>
+      <w:proofErr w:type="spellEnd"/>
+      <w:r>
+        <w:rPr>
+          <w:rFonts w:asciiTheme="majorHAnsi" w:hAnsiTheme="majorHAnsi" w:cstheme="majorHAnsi"/>
+          <w:color w:val="2F5496" w:themeColor="accent1" w:themeShade="BF"/>
+        </w:rPr>
+        <w:t xml:space="preserve"> packet consists of the SMP version, encrypted </w:t>
+      </w:r>
+      <w:proofErr w:type="spellStart"/>
+      <w:r>
+        <w:rPr>
+          <w:rFonts w:asciiTheme="majorHAnsi" w:hAnsiTheme="majorHAnsi" w:cstheme="majorHAnsi"/>
+          <w:color w:val="2F5496" w:themeColor="accent1" w:themeShade="BF"/>
+        </w:rPr>
+        <w:t>userID</w:t>
+      </w:r>
+      <w:proofErr w:type="spellEnd"/>
+      <w:r>
+        <w:rPr>
+          <w:rFonts w:asciiTheme="majorHAnsi" w:hAnsiTheme="majorHAnsi" w:cstheme="majorHAnsi"/>
+          <w:color w:val="2F5496" w:themeColor="accent1" w:themeShade="BF"/>
+        </w:rPr>
+        <w:t xml:space="preserve"> and password, and a date/time. Based on the existing users, the server reads and decrypts the </w:t>
+      </w:r>
+      <w:proofErr w:type="spellStart"/>
+      <w:r>
+        <w:rPr>
+          <w:rFonts w:asciiTheme="majorHAnsi" w:hAnsiTheme="majorHAnsi" w:cstheme="majorHAnsi"/>
+          <w:color w:val="2F5496" w:themeColor="accent1" w:themeShade="BF"/>
+        </w:rPr>
+        <w:t>userID</w:t>
+      </w:r>
+      <w:proofErr w:type="spellEnd"/>
+      <w:r>
+        <w:rPr>
+          <w:rFonts w:asciiTheme="majorHAnsi" w:hAnsiTheme="majorHAnsi" w:cstheme="majorHAnsi"/>
+          <w:color w:val="2F5496" w:themeColor="accent1" w:themeShade="BF"/>
+        </w:rPr>
+        <w:t xml:space="preserve"> and stores the </w:t>
+      </w:r>
+      <w:proofErr w:type="spellStart"/>
+      <w:r>
+        <w:rPr>
+          <w:rFonts w:asciiTheme="majorHAnsi" w:hAnsiTheme="majorHAnsi" w:cstheme="majorHAnsi"/>
+          <w:color w:val="2F5496" w:themeColor="accent1" w:themeShade="BF"/>
+        </w:rPr>
+        <w:t>userID</w:t>
+      </w:r>
+      <w:proofErr w:type="spellEnd"/>
+      <w:r>
+        <w:rPr>
+          <w:rFonts w:asciiTheme="majorHAnsi" w:hAnsiTheme="majorHAnsi" w:cstheme="majorHAnsi"/>
+          <w:color w:val="2F5496" w:themeColor="accent1" w:themeShade="BF"/>
+        </w:rPr>
+        <w:t xml:space="preserve"> and encrypted password to a Users.txt file. If the user already exists, the server sends a response for the client to acknowledge.</w:t>
       </w:r>
     </w:p>
     <w:p>
@@ -7029,7 +7141,39 @@
           <w:rFonts w:asciiTheme="majorHAnsi" w:hAnsiTheme="majorHAnsi" w:cstheme="majorHAnsi"/>
           <w:color w:val="2F5496" w:themeColor="accent1" w:themeShade="BF"/>
         </w:rPr>
-        <w:t xml:space="preserve"> The Message Producer must be able to retrieve the public key from the SMP Message Server for secure communication. This key request is done by sending a getKey request to the SMP Message Server and processing the response packet containing the public key to write it to a file. This key will then be used to encrypt messages, userIDs, and Passwords before sending them in an SMP message packet.</w:t>
+        <w:t xml:space="preserve"> The Message Producer must be able to retrieve the public key from the SMP Message Server for secure communication. This key request is done by sending a </w:t>
+      </w:r>
+      <w:proofErr w:type="spellStart"/>
+      <w:r>
+        <w:rPr>
+          <w:rFonts w:asciiTheme="majorHAnsi" w:hAnsiTheme="majorHAnsi" w:cstheme="majorHAnsi"/>
+          <w:color w:val="2F5496" w:themeColor="accent1" w:themeShade="BF"/>
+        </w:rPr>
+        <w:t>getKey</w:t>
+      </w:r>
+      <w:proofErr w:type="spellEnd"/>
+      <w:r>
+        <w:rPr>
+          <w:rFonts w:asciiTheme="majorHAnsi" w:hAnsiTheme="majorHAnsi" w:cstheme="majorHAnsi"/>
+          <w:color w:val="2F5496" w:themeColor="accent1" w:themeShade="BF"/>
+        </w:rPr>
+        <w:t xml:space="preserve"> request to the SMP Message Server and processing the response packet containing the public key to write it to a file. This key will then be used to encrypt messages, </w:t>
+      </w:r>
+      <w:proofErr w:type="spellStart"/>
+      <w:r>
+        <w:rPr>
+          <w:rFonts w:asciiTheme="majorHAnsi" w:hAnsiTheme="majorHAnsi" w:cstheme="majorHAnsi"/>
+          <w:color w:val="2F5496" w:themeColor="accent1" w:themeShade="BF"/>
+        </w:rPr>
+        <w:t>userIDs</w:t>
+      </w:r>
+      <w:proofErr w:type="spellEnd"/>
+      <w:r>
+        <w:rPr>
+          <w:rFonts w:asciiTheme="majorHAnsi" w:hAnsiTheme="majorHAnsi" w:cstheme="majorHAnsi"/>
+          <w:color w:val="2F5496" w:themeColor="accent1" w:themeShade="BF"/>
+        </w:rPr>
+        <w:t>, and Passwords before sending them in an SMP message packet.</w:t>
       </w:r>
     </w:p>
     <w:p>
@@ -7139,7 +7283,23 @@
           <w:rFonts w:asciiTheme="majorHAnsi" w:hAnsiTheme="majorHAnsi" w:cstheme="majorHAnsi"/>
           <w:color w:val="2F5496" w:themeColor="accent1" w:themeShade="BF"/>
         </w:rPr>
-        <w:t xml:space="preserve">Description: The SMP Message Producer must be able to attach userIDs and Passwords to SMP message packets to ensure only intended recipients consume their message. </w:t>
+        <w:t xml:space="preserve">Description: The SMP Message Producer must be able to attach </w:t>
+      </w:r>
+      <w:proofErr w:type="spellStart"/>
+      <w:r>
+        <w:rPr>
+          <w:rFonts w:asciiTheme="majorHAnsi" w:hAnsiTheme="majorHAnsi" w:cstheme="majorHAnsi"/>
+          <w:color w:val="2F5496" w:themeColor="accent1" w:themeShade="BF"/>
+        </w:rPr>
+        <w:t>userIDs</w:t>
+      </w:r>
+      <w:proofErr w:type="spellEnd"/>
+      <w:r>
+        <w:rPr>
+          <w:rFonts w:asciiTheme="majorHAnsi" w:hAnsiTheme="majorHAnsi" w:cstheme="majorHAnsi"/>
+          <w:color w:val="2F5496" w:themeColor="accent1" w:themeShade="BF"/>
+        </w:rPr>
+        <w:t xml:space="preserve"> and Passwords to SMP message packets to ensure only intended recipients consume their message. </w:t>
       </w:r>
     </w:p>
     <w:p>
@@ -7285,7 +7445,55 @@
           <w:rFonts w:asciiTheme="majorHAnsi" w:hAnsiTheme="majorHAnsi" w:cstheme="majorHAnsi"/>
           <w:color w:val="2F5496" w:themeColor="accent1" w:themeShade="BF"/>
         </w:rPr>
-        <w:t xml:space="preserve"> Users must be able to register User IDs and Passwords for authentication when producing or consuming a message. The User Registration form will be independent of the producer but can also be implemented to be shown as a button with implementation. This form will be designed to send SMP RegisterUser requests to the SMP Message server which will include a smpPacket that contains the encrypted userID and Password, as well as the date and time of sending the message for logging. This form must also be able to process response packets, so users are able to acknowledge registration status. </w:t>
+        <w:t xml:space="preserve"> Users must be able to register User IDs and Passwords for authentication when producing or consuming a message. The User Registration form will be independent of the producer but can also be implemented to be shown as a button with implementation. This form will be designed to send SMP </w:t>
+      </w:r>
+      <w:proofErr w:type="spellStart"/>
+      <w:r>
+        <w:rPr>
+          <w:rFonts w:asciiTheme="majorHAnsi" w:hAnsiTheme="majorHAnsi" w:cstheme="majorHAnsi"/>
+          <w:color w:val="2F5496" w:themeColor="accent1" w:themeShade="BF"/>
+        </w:rPr>
+        <w:t>RegisterUser</w:t>
+      </w:r>
+      <w:proofErr w:type="spellEnd"/>
+      <w:r>
+        <w:rPr>
+          <w:rFonts w:asciiTheme="majorHAnsi" w:hAnsiTheme="majorHAnsi" w:cstheme="majorHAnsi"/>
+          <w:color w:val="2F5496" w:themeColor="accent1" w:themeShade="BF"/>
+        </w:rPr>
+        <w:t xml:space="preserve"> requests to the SMP Message server which will include a </w:t>
+      </w:r>
+      <w:proofErr w:type="spellStart"/>
+      <w:r>
+        <w:rPr>
+          <w:rFonts w:asciiTheme="majorHAnsi" w:hAnsiTheme="majorHAnsi" w:cstheme="majorHAnsi"/>
+          <w:color w:val="2F5496" w:themeColor="accent1" w:themeShade="BF"/>
+        </w:rPr>
+        <w:t>smpPacket</w:t>
+      </w:r>
+      <w:proofErr w:type="spellEnd"/>
+      <w:r>
+        <w:rPr>
+          <w:rFonts w:asciiTheme="majorHAnsi" w:hAnsiTheme="majorHAnsi" w:cstheme="majorHAnsi"/>
+          <w:color w:val="2F5496" w:themeColor="accent1" w:themeShade="BF"/>
+        </w:rPr>
+        <w:t xml:space="preserve"> that contains the encrypted </w:t>
+      </w:r>
+      <w:proofErr w:type="spellStart"/>
+      <w:r>
+        <w:rPr>
+          <w:rFonts w:asciiTheme="majorHAnsi" w:hAnsiTheme="majorHAnsi" w:cstheme="majorHAnsi"/>
+          <w:color w:val="2F5496" w:themeColor="accent1" w:themeShade="BF"/>
+        </w:rPr>
+        <w:t>userID</w:t>
+      </w:r>
+      <w:proofErr w:type="spellEnd"/>
+      <w:r>
+        <w:rPr>
+          <w:rFonts w:asciiTheme="majorHAnsi" w:hAnsiTheme="majorHAnsi" w:cstheme="majorHAnsi"/>
+          <w:color w:val="2F5496" w:themeColor="accent1" w:themeShade="BF"/>
+        </w:rPr>
+        <w:t xml:space="preserve"> and Password, as well as the date and time of sending the message for logging. This form must also be able to process response packets, so users are able to acknowledge registration status. </w:t>
       </w:r>
     </w:p>
     <w:p>
@@ -7416,7 +7624,39 @@
           <w:rFonts w:asciiTheme="majorHAnsi" w:hAnsiTheme="majorHAnsi" w:cstheme="majorHAnsi"/>
           <w:color w:val="2F5496" w:themeColor="accent1" w:themeShade="BF"/>
         </w:rPr>
-        <w:t xml:space="preserve"> The SMP Message Producer must encrypt messages, userIDs and Passwords with the public key obtained by sending a getKey request to the Message Server and writing the public key to a file. Once the packet with encrypted messages is sent, the appropriate fields will be decrypted by the server for authentication and to store the information. The client requests a new key for each request to ensure the public key remains up to date.</w:t>
+        <w:t xml:space="preserve"> The SMP Message Producer must encrypt messages, </w:t>
+      </w:r>
+      <w:proofErr w:type="spellStart"/>
+      <w:r>
+        <w:rPr>
+          <w:rFonts w:asciiTheme="majorHAnsi" w:hAnsiTheme="majorHAnsi" w:cstheme="majorHAnsi"/>
+          <w:color w:val="2F5496" w:themeColor="accent1" w:themeShade="BF"/>
+        </w:rPr>
+        <w:t>userIDs</w:t>
+      </w:r>
+      <w:proofErr w:type="spellEnd"/>
+      <w:r>
+        <w:rPr>
+          <w:rFonts w:asciiTheme="majorHAnsi" w:hAnsiTheme="majorHAnsi" w:cstheme="majorHAnsi"/>
+          <w:color w:val="2F5496" w:themeColor="accent1" w:themeShade="BF"/>
+        </w:rPr>
+        <w:t xml:space="preserve"> and Passwords with the public key obtained by sending a </w:t>
+      </w:r>
+      <w:proofErr w:type="spellStart"/>
+      <w:r>
+        <w:rPr>
+          <w:rFonts w:asciiTheme="majorHAnsi" w:hAnsiTheme="majorHAnsi" w:cstheme="majorHAnsi"/>
+          <w:color w:val="2F5496" w:themeColor="accent1" w:themeShade="BF"/>
+        </w:rPr>
+        <w:t>getKey</w:t>
+      </w:r>
+      <w:proofErr w:type="spellEnd"/>
+      <w:r>
+        <w:rPr>
+          <w:rFonts w:asciiTheme="majorHAnsi" w:hAnsiTheme="majorHAnsi" w:cstheme="majorHAnsi"/>
+          <w:color w:val="2F5496" w:themeColor="accent1" w:themeShade="BF"/>
+        </w:rPr>
+        <w:t xml:space="preserve"> request to the Message Server and writing the public key to a file. Once the packet with encrypted messages is sent, the appropriate fields will be decrypted by the server for authentication and to store the information. The client requests a new key for each request to ensure the public key remains up to date.</w:t>
       </w:r>
     </w:p>
     <w:p>
@@ -7768,7 +8008,39 @@
           <w:rFonts w:asciiTheme="majorHAnsi" w:hAnsiTheme="majorHAnsi" w:cstheme="majorHAnsi"/>
           <w:color w:val="2F5496" w:themeColor="accent1" w:themeShade="BF"/>
         </w:rPr>
-        <w:t xml:space="preserve"> The Message Consumer must be able to retrieve the public key from the SMP Message Server for secure communication. This key request is done by sending a getKey request to the SMP Message Server and processing the response packet containing the public key to write it to a file. This key will then be used to encrypt the userID, and Password before sending them in an SMP message packet.</w:t>
+        <w:t xml:space="preserve"> The Message Consumer must be able to retrieve the public key from the SMP Message Server for secure communication. This key request is done by sending a </w:t>
+      </w:r>
+      <w:proofErr w:type="spellStart"/>
+      <w:r>
+        <w:rPr>
+          <w:rFonts w:asciiTheme="majorHAnsi" w:hAnsiTheme="majorHAnsi" w:cstheme="majorHAnsi"/>
+          <w:color w:val="2F5496" w:themeColor="accent1" w:themeShade="BF"/>
+        </w:rPr>
+        <w:t>getKey</w:t>
+      </w:r>
+      <w:proofErr w:type="spellEnd"/>
+      <w:r>
+        <w:rPr>
+          <w:rFonts w:asciiTheme="majorHAnsi" w:hAnsiTheme="majorHAnsi" w:cstheme="majorHAnsi"/>
+          <w:color w:val="2F5496" w:themeColor="accent1" w:themeShade="BF"/>
+        </w:rPr>
+        <w:t xml:space="preserve"> request to the SMP Message Server and processing the response packet containing the public key to write it to a file. This key will then be used to encrypt the </w:t>
+      </w:r>
+      <w:proofErr w:type="spellStart"/>
+      <w:r>
+        <w:rPr>
+          <w:rFonts w:asciiTheme="majorHAnsi" w:hAnsiTheme="majorHAnsi" w:cstheme="majorHAnsi"/>
+          <w:color w:val="2F5496" w:themeColor="accent1" w:themeShade="BF"/>
+        </w:rPr>
+        <w:t>userID</w:t>
+      </w:r>
+      <w:proofErr w:type="spellEnd"/>
+      <w:r>
+        <w:rPr>
+          <w:rFonts w:asciiTheme="majorHAnsi" w:hAnsiTheme="majorHAnsi" w:cstheme="majorHAnsi"/>
+          <w:color w:val="2F5496" w:themeColor="accent1" w:themeShade="BF"/>
+        </w:rPr>
+        <w:t>, and Password before sending them in an SMP message packet.</w:t>
       </w:r>
     </w:p>
     <w:p>
@@ -8065,8 +8337,348 @@
           <w:rFonts w:asciiTheme="majorHAnsi" w:hAnsiTheme="majorHAnsi" w:cstheme="majorHAnsi"/>
           <w:color w:val="2F5496" w:themeColor="accent1" w:themeShade="BF"/>
         </w:rPr>
-        <w:t xml:space="preserve"> Since revision 2.0 SMP Message Server, Consumer, and Producer are dependent upon the RSA Encryption library included in the source code. Since revision 3.0 Client Registration is also dependent upon the RSA Encryption library.   </w:t>
-      </w:r>
+        <w:t xml:space="preserve"> Since revision 2.0 SMP Message Server, Consumer, and Producer are dependent upon the RSA Encryption library</w:t>
+      </w:r>
+      <w:r>
+        <w:rPr>
+          <w:rFonts w:asciiTheme="majorHAnsi" w:hAnsiTheme="majorHAnsi" w:cstheme="majorHAnsi"/>
+          <w:color w:val="2F5496" w:themeColor="accent1" w:themeShade="BF"/>
+        </w:rPr>
+        <w:t xml:space="preserve"> and its components</w:t>
+      </w:r>
+      <w:r>
+        <w:rPr>
+          <w:rFonts w:asciiTheme="majorHAnsi" w:hAnsiTheme="majorHAnsi" w:cstheme="majorHAnsi"/>
+          <w:color w:val="2F5496" w:themeColor="accent1" w:themeShade="BF"/>
+        </w:rPr>
+        <w:t xml:space="preserve">. Since revision 3.0 Client Registration is also dependent upon the RSA Encryption library. </w:t>
+      </w:r>
+      <w:r>
+        <w:rPr>
+          <w:rFonts w:asciiTheme="majorHAnsi" w:hAnsiTheme="majorHAnsi" w:cstheme="majorHAnsi"/>
+          <w:color w:val="2F5496" w:themeColor="accent1" w:themeShade="BF"/>
+        </w:rPr>
+        <w:t xml:space="preserve">Message Producer and Consumer are dependent upon Client Registration as </w:t>
+      </w:r>
+      <w:r>
+        <w:rPr>
+          <w:rFonts w:asciiTheme="majorHAnsi" w:hAnsiTheme="majorHAnsi" w:cstheme="majorHAnsi"/>
+          <w:color w:val="2F5496" w:themeColor="accent1" w:themeShade="BF"/>
+        </w:rPr>
+        <w:t xml:space="preserve">authentication is required to </w:t>
+      </w:r>
+      <w:r>
+        <w:rPr>
+          <w:rFonts w:asciiTheme="majorHAnsi" w:hAnsiTheme="majorHAnsi" w:cstheme="majorHAnsi"/>
+          <w:color w:val="2F5496" w:themeColor="accent1" w:themeShade="BF"/>
+        </w:rPr>
+        <w:t>produc</w:t>
+      </w:r>
+      <w:r>
+        <w:rPr>
+          <w:rFonts w:asciiTheme="majorHAnsi" w:hAnsiTheme="majorHAnsi" w:cstheme="majorHAnsi"/>
+          <w:color w:val="2F5496" w:themeColor="accent1" w:themeShade="BF"/>
+        </w:rPr>
+        <w:t>e</w:t>
+      </w:r>
+      <w:r>
+        <w:rPr>
+          <w:rFonts w:asciiTheme="majorHAnsi" w:hAnsiTheme="majorHAnsi" w:cstheme="majorHAnsi"/>
+          <w:color w:val="2F5496" w:themeColor="accent1" w:themeShade="BF"/>
+        </w:rPr>
+        <w:t xml:space="preserve"> and consum</w:t>
+      </w:r>
+      <w:r>
+        <w:rPr>
+          <w:rFonts w:asciiTheme="majorHAnsi" w:hAnsiTheme="majorHAnsi" w:cstheme="majorHAnsi"/>
+          <w:color w:val="2F5496" w:themeColor="accent1" w:themeShade="BF"/>
+        </w:rPr>
+        <w:t>e</w:t>
+      </w:r>
+      <w:r>
+        <w:rPr>
+          <w:rFonts w:asciiTheme="majorHAnsi" w:hAnsiTheme="majorHAnsi" w:cstheme="majorHAnsi"/>
+          <w:color w:val="2F5496" w:themeColor="accent1" w:themeShade="BF"/>
+        </w:rPr>
+        <w:t xml:space="preserve"> messages</w:t>
+      </w:r>
+      <w:r>
+        <w:rPr>
+          <w:rFonts w:asciiTheme="majorHAnsi" w:hAnsiTheme="majorHAnsi" w:cstheme="majorHAnsi"/>
+          <w:color w:val="2F5496" w:themeColor="accent1" w:themeShade="BF"/>
+        </w:rPr>
+        <w:t>.</w:t>
+      </w:r>
+      <w:r>
+        <w:rPr>
+          <w:rFonts w:asciiTheme="majorHAnsi" w:hAnsiTheme="majorHAnsi" w:cstheme="majorHAnsi"/>
+          <w:color w:val="2F5496" w:themeColor="accent1" w:themeShade="BF"/>
+        </w:rPr>
+        <w:t xml:space="preserve"> </w:t>
+      </w:r>
+      <w:r>
+        <w:rPr>
+          <w:rFonts w:asciiTheme="majorHAnsi" w:hAnsiTheme="majorHAnsi" w:cstheme="majorHAnsi"/>
+          <w:color w:val="2F5496" w:themeColor="accent1" w:themeShade="BF"/>
+        </w:rPr>
+        <w:t>Message Server, Producer, and Consumer are dependent upon the SMP Library and its components.</w:t>
+      </w:r>
+    </w:p>
+    <w:p>
+      <w:pPr>
+        <w:pStyle w:val="BodyText"/>
+        <w:rPr>
+          <w:rFonts w:asciiTheme="majorHAnsi" w:hAnsiTheme="majorHAnsi" w:cstheme="majorHAnsi"/>
+          <w:color w:val="2F5496" w:themeColor="accent1" w:themeShade="BF"/>
+        </w:rPr>
+      </w:pPr>
+      <w:r>
+        <w:rPr>
+          <w:rFonts w:asciiTheme="majorHAnsi" w:hAnsiTheme="majorHAnsi" w:cstheme="majorHAnsi"/>
+          <w:color w:val="2F5496" w:themeColor="accent1" w:themeShade="BF"/>
+        </w:rPr>
+        <w:t xml:space="preserve">The dependent namespaces of the software described in this documentation </w:t>
+      </w:r>
+      <w:r>
+        <w:rPr>
+          <w:rFonts w:asciiTheme="majorHAnsi" w:hAnsiTheme="majorHAnsi" w:cstheme="majorHAnsi"/>
+          <w:color w:val="2F5496" w:themeColor="accent1" w:themeShade="BF"/>
+        </w:rPr>
+        <w:t>are</w:t>
+      </w:r>
+      <w:r>
+        <w:rPr>
+          <w:rFonts w:asciiTheme="majorHAnsi" w:hAnsiTheme="majorHAnsi" w:cstheme="majorHAnsi"/>
+          <w:color w:val="2F5496" w:themeColor="accent1" w:themeShade="BF"/>
+        </w:rPr>
+        <w:t xml:space="preserve"> as follows:</w:t>
+      </w:r>
+    </w:p>
+    <w:p>
+      <w:pPr>
+        <w:pStyle w:val="BodyText"/>
+        <w:numPr>
+          <w:ilvl w:val="0"/>
+          <w:numId w:val="20"/>
+        </w:numPr>
+        <w:rPr>
+          <w:rFonts w:asciiTheme="majorHAnsi" w:hAnsiTheme="majorHAnsi" w:cstheme="majorHAnsi"/>
+          <w:color w:val="2F5496" w:themeColor="accent1" w:themeShade="BF"/>
+        </w:rPr>
+      </w:pPr>
+      <w:r>
+        <w:rPr>
+          <w:rFonts w:asciiTheme="majorHAnsi" w:hAnsiTheme="majorHAnsi" w:cstheme="majorHAnsi"/>
+          <w:color w:val="2F5496" w:themeColor="accent1" w:themeShade="BF"/>
+        </w:rPr>
+        <w:t>System</w:t>
+      </w:r>
+    </w:p>
+    <w:p>
+      <w:pPr>
+        <w:pStyle w:val="BodyText"/>
+        <w:numPr>
+          <w:ilvl w:val="0"/>
+          <w:numId w:val="20"/>
+        </w:numPr>
+        <w:rPr>
+          <w:rFonts w:asciiTheme="majorHAnsi" w:hAnsiTheme="majorHAnsi" w:cstheme="majorHAnsi"/>
+          <w:color w:val="2F5496" w:themeColor="accent1" w:themeShade="BF"/>
+        </w:rPr>
+      </w:pPr>
+      <w:r>
+        <w:rPr>
+          <w:rFonts w:asciiTheme="majorHAnsi" w:hAnsiTheme="majorHAnsi" w:cstheme="majorHAnsi"/>
+          <w:color w:val="2F5496" w:themeColor="accent1" w:themeShade="BF"/>
+        </w:rPr>
+        <w:t>System</w:t>
+      </w:r>
+      <w:r>
+        <w:rPr>
+          <w:rFonts w:asciiTheme="majorHAnsi" w:hAnsiTheme="majorHAnsi" w:cstheme="majorHAnsi"/>
+          <w:color w:val="2F5496" w:themeColor="accent1" w:themeShade="BF"/>
+        </w:rPr>
+        <w:t>.IO</w:t>
+      </w:r>
+    </w:p>
+    <w:p>
+      <w:pPr>
+        <w:pStyle w:val="BodyText"/>
+        <w:numPr>
+          <w:ilvl w:val="0"/>
+          <w:numId w:val="20"/>
+        </w:numPr>
+        <w:rPr>
+          <w:rFonts w:asciiTheme="majorHAnsi" w:hAnsiTheme="majorHAnsi" w:cstheme="majorHAnsi"/>
+          <w:color w:val="2F5496" w:themeColor="accent1" w:themeShade="BF"/>
+        </w:rPr>
+      </w:pPr>
+      <w:proofErr w:type="spellStart"/>
+      <w:r>
+        <w:rPr>
+          <w:rFonts w:asciiTheme="majorHAnsi" w:hAnsiTheme="majorHAnsi" w:cstheme="majorHAnsi"/>
+          <w:color w:val="2F5496" w:themeColor="accent1" w:themeShade="BF"/>
+        </w:rPr>
+        <w:t>System</w:t>
+      </w:r>
+      <w:r>
+        <w:rPr>
+          <w:rFonts w:asciiTheme="majorHAnsi" w:hAnsiTheme="majorHAnsi" w:cstheme="majorHAnsi"/>
+          <w:color w:val="2F5496" w:themeColor="accent1" w:themeShade="BF"/>
+        </w:rPr>
+        <w:t>.Text</w:t>
+      </w:r>
+      <w:proofErr w:type="spellEnd"/>
+    </w:p>
+    <w:p>
+      <w:pPr>
+        <w:pStyle w:val="BodyText"/>
+        <w:numPr>
+          <w:ilvl w:val="0"/>
+          <w:numId w:val="20"/>
+        </w:numPr>
+        <w:rPr>
+          <w:rFonts w:asciiTheme="majorHAnsi" w:hAnsiTheme="majorHAnsi" w:cstheme="majorHAnsi"/>
+          <w:color w:val="2F5496" w:themeColor="accent1" w:themeShade="BF"/>
+        </w:rPr>
+      </w:pPr>
+      <w:r>
+        <w:rPr>
+          <w:rFonts w:asciiTheme="majorHAnsi" w:hAnsiTheme="majorHAnsi" w:cstheme="majorHAnsi"/>
+          <w:color w:val="2F5496" w:themeColor="accent1" w:themeShade="BF"/>
+        </w:rPr>
+        <w:t>System</w:t>
+      </w:r>
+      <w:r>
+        <w:rPr>
+          <w:rFonts w:asciiTheme="majorHAnsi" w:hAnsiTheme="majorHAnsi" w:cstheme="majorHAnsi"/>
+          <w:color w:val="2F5496" w:themeColor="accent1" w:themeShade="BF"/>
+        </w:rPr>
+        <w:t>.Net</w:t>
+      </w:r>
+    </w:p>
+    <w:p>
+      <w:pPr>
+        <w:pStyle w:val="BodyText"/>
+        <w:numPr>
+          <w:ilvl w:val="0"/>
+          <w:numId w:val="20"/>
+        </w:numPr>
+        <w:rPr>
+          <w:rFonts w:asciiTheme="majorHAnsi" w:hAnsiTheme="majorHAnsi" w:cstheme="majorHAnsi"/>
+          <w:color w:val="2F5496" w:themeColor="accent1" w:themeShade="BF"/>
+        </w:rPr>
+      </w:pPr>
+      <w:proofErr w:type="spellStart"/>
+      <w:r>
+        <w:rPr>
+          <w:rFonts w:asciiTheme="majorHAnsi" w:hAnsiTheme="majorHAnsi" w:cstheme="majorHAnsi"/>
+          <w:color w:val="2F5496" w:themeColor="accent1" w:themeShade="BF"/>
+        </w:rPr>
+        <w:t>System</w:t>
+      </w:r>
+      <w:r>
+        <w:rPr>
+          <w:rFonts w:asciiTheme="majorHAnsi" w:hAnsiTheme="majorHAnsi" w:cstheme="majorHAnsi"/>
+          <w:color w:val="2F5496" w:themeColor="accent1" w:themeShade="BF"/>
+        </w:rPr>
+        <w:t>.Sockets</w:t>
+      </w:r>
+      <w:proofErr w:type="spellEnd"/>
+    </w:p>
+    <w:p>
+      <w:pPr>
+        <w:pStyle w:val="BodyText"/>
+        <w:numPr>
+          <w:ilvl w:val="0"/>
+          <w:numId w:val="20"/>
+        </w:numPr>
+        <w:rPr>
+          <w:rFonts w:asciiTheme="majorHAnsi" w:hAnsiTheme="majorHAnsi" w:cstheme="majorHAnsi"/>
+          <w:color w:val="2F5496" w:themeColor="accent1" w:themeShade="BF"/>
+        </w:rPr>
+      </w:pPr>
+      <w:proofErr w:type="spellStart"/>
+      <w:r>
+        <w:rPr>
+          <w:rFonts w:asciiTheme="majorHAnsi" w:hAnsiTheme="majorHAnsi" w:cstheme="majorHAnsi"/>
+          <w:color w:val="2F5496" w:themeColor="accent1" w:themeShade="BF"/>
+        </w:rPr>
+        <w:t>System</w:t>
+      </w:r>
+      <w:r>
+        <w:rPr>
+          <w:rFonts w:asciiTheme="majorHAnsi" w:hAnsiTheme="majorHAnsi" w:cstheme="majorHAnsi"/>
+          <w:color w:val="2F5496" w:themeColor="accent1" w:themeShade="BF"/>
+        </w:rPr>
+        <w:t>.Collections.Generic</w:t>
+      </w:r>
+      <w:proofErr w:type="spellEnd"/>
+    </w:p>
+    <w:p>
+      <w:pPr>
+        <w:pStyle w:val="BodyText"/>
+        <w:numPr>
+          <w:ilvl w:val="0"/>
+          <w:numId w:val="20"/>
+        </w:numPr>
+        <w:rPr>
+          <w:rFonts w:asciiTheme="majorHAnsi" w:hAnsiTheme="majorHAnsi" w:cstheme="majorHAnsi"/>
+          <w:color w:val="2F5496" w:themeColor="accent1" w:themeShade="BF"/>
+        </w:rPr>
+      </w:pPr>
+      <w:proofErr w:type="spellStart"/>
+      <w:r>
+        <w:rPr>
+          <w:rFonts w:asciiTheme="majorHAnsi" w:hAnsiTheme="majorHAnsi" w:cstheme="majorHAnsi"/>
+          <w:color w:val="2F5496" w:themeColor="accent1" w:themeShade="BF"/>
+        </w:rPr>
+        <w:t>System</w:t>
+      </w:r>
+      <w:r>
+        <w:rPr>
+          <w:rFonts w:asciiTheme="majorHAnsi" w:hAnsiTheme="majorHAnsi" w:cstheme="majorHAnsi"/>
+          <w:color w:val="2F5496" w:themeColor="accent1" w:themeShade="BF"/>
+        </w:rPr>
+        <w:t>.Windows.Forms</w:t>
+      </w:r>
+      <w:proofErr w:type="spellEnd"/>
+    </w:p>
+    <w:p>
+      <w:pPr>
+        <w:pStyle w:val="BodyText"/>
+        <w:numPr>
+          <w:ilvl w:val="0"/>
+          <w:numId w:val="20"/>
+        </w:numPr>
+        <w:rPr>
+          <w:rFonts w:asciiTheme="majorHAnsi" w:hAnsiTheme="majorHAnsi" w:cstheme="majorHAnsi"/>
+          <w:color w:val="2F5496" w:themeColor="accent1" w:themeShade="BF"/>
+        </w:rPr>
+      </w:pPr>
+      <w:proofErr w:type="spellStart"/>
+      <w:r>
+        <w:rPr>
+          <w:rFonts w:asciiTheme="majorHAnsi" w:hAnsiTheme="majorHAnsi" w:cstheme="majorHAnsi"/>
+          <w:color w:val="2F5496" w:themeColor="accent1" w:themeShade="BF"/>
+        </w:rPr>
+        <w:t>System</w:t>
+      </w:r>
+      <w:r>
+        <w:rPr>
+          <w:rFonts w:asciiTheme="majorHAnsi" w:hAnsiTheme="majorHAnsi" w:cstheme="majorHAnsi"/>
+          <w:color w:val="2F5496" w:themeColor="accent1" w:themeShade="BF"/>
+        </w:rPr>
+        <w:t>.</w:t>
+      </w:r>
+      <w:r>
+        <w:rPr>
+          <w:rFonts w:asciiTheme="majorHAnsi" w:hAnsiTheme="majorHAnsi" w:cstheme="majorHAnsi"/>
+          <w:color w:val="2F5496" w:themeColor="accent1" w:themeShade="BF"/>
+        </w:rPr>
+        <w:t>Runtime.Remoting.Messaging</w:t>
+      </w:r>
+      <w:proofErr w:type="spellEnd"/>
     </w:p>
     <w:p>
       <w:pPr>
@@ -8115,7 +8727,7 @@
           <w:rFonts w:asciiTheme="majorHAnsi" w:hAnsiTheme="majorHAnsi" w:cstheme="majorHAnsi"/>
           <w:color w:val="2F5496" w:themeColor="accent1" w:themeShade="BF"/>
         </w:rPr>
-        <w:t>Describe any assumptions that may be wrong.</w:t>
+        <w:t>Users should know they must register to produce and consume messages, if they don’t, they may believe the application doesn’t work as intended. Further implementations should include buttons to open client registration forms which launch the independent registration form. When implemented, the registration form can use the same information found in the SMP Message Producer or Consumer form for the server IP address and port.</w:t>
       </w:r>
     </w:p>
     <w:p>
@@ -8165,7 +8777,51 @@
           <w:rFonts w:asciiTheme="majorHAnsi" w:hAnsiTheme="majorHAnsi" w:cstheme="majorHAnsi"/>
           <w:color w:val="2F5496" w:themeColor="accent1" w:themeShade="BF"/>
         </w:rPr>
-        <w:t>Describe any constraints that could have an impact on the implementation of the software.</w:t>
+        <w:t>The current RSA Encryption Library only has options for decrypting a message with a private key</w:t>
+      </w:r>
+      <w:r>
+        <w:rPr>
+          <w:rFonts w:asciiTheme="majorHAnsi" w:hAnsiTheme="majorHAnsi" w:cstheme="majorHAnsi"/>
+          <w:color w:val="2F5496" w:themeColor="accent1" w:themeShade="BF"/>
+        </w:rPr>
+        <w:t>.</w:t>
+      </w:r>
+      <w:r>
+        <w:rPr>
+          <w:rFonts w:asciiTheme="majorHAnsi" w:hAnsiTheme="majorHAnsi" w:cstheme="majorHAnsi"/>
+          <w:color w:val="2F5496" w:themeColor="accent1" w:themeShade="BF"/>
+        </w:rPr>
+        <w:t xml:space="preserve"> Further implementations could be made to the library to allow symmetric encryption. This would allow our SMP Message Server to securely send consumed messages to the SMP Message Consumer. </w:t>
+      </w:r>
+    </w:p>
+    <w:p>
+      <w:pPr>
+        <w:pStyle w:val="BodyText"/>
+        <w:rPr>
+          <w:rFonts w:asciiTheme="majorHAnsi" w:hAnsiTheme="majorHAnsi" w:cstheme="majorHAnsi"/>
+          <w:color w:val="2F5496" w:themeColor="accent1" w:themeShade="BF"/>
+        </w:rPr>
+      </w:pPr>
+      <w:r>
+        <w:rPr>
+          <w:rFonts w:asciiTheme="majorHAnsi" w:hAnsiTheme="majorHAnsi" w:cstheme="majorHAnsi"/>
+          <w:color w:val="2F5496" w:themeColor="accent1" w:themeShade="BF"/>
+        </w:rPr>
+        <w:t xml:space="preserve">Another implementation can also be made by having the consumer generate a public private key pair and transmit the public key to the server, which will be used by the server to encrypt the consumed message which will be decrypted with the </w:t>
+      </w:r>
+      <w:r>
+        <w:rPr>
+          <w:rFonts w:asciiTheme="majorHAnsi" w:hAnsiTheme="majorHAnsi" w:cstheme="majorHAnsi"/>
+          <w:color w:val="2F5496" w:themeColor="accent1" w:themeShade="BF"/>
+        </w:rPr>
+        <w:t>client’s</w:t>
+      </w:r>
+      <w:r>
+        <w:rPr>
+          <w:rFonts w:asciiTheme="majorHAnsi" w:hAnsiTheme="majorHAnsi" w:cstheme="majorHAnsi"/>
+          <w:color w:val="2F5496" w:themeColor="accent1" w:themeShade="BF"/>
+        </w:rPr>
+        <w:t xml:space="preserve"> private key. </w:t>
       </w:r>
     </w:p>
     <w:p>
@@ -8216,7 +8872,541 @@
           <w:rFonts w:asciiTheme="majorHAnsi" w:hAnsiTheme="majorHAnsi" w:cstheme="majorHAnsi"/>
           <w:color w:val="2F5496" w:themeColor="accent1" w:themeShade="BF"/>
         </w:rPr>
-        <w:t>Describe any guidelines for the implementation of the software.</w:t>
+        <w:t>The intended method to start the SMP Message Server and view messages is as follows:</w:t>
+      </w:r>
+    </w:p>
+    <w:p>
+      <w:pPr>
+        <w:pStyle w:val="BodyText"/>
+        <w:numPr>
+          <w:ilvl w:val="0"/>
+          <w:numId w:val="18"/>
+        </w:numPr>
+        <w:rPr>
+          <w:rFonts w:asciiTheme="majorHAnsi" w:hAnsiTheme="majorHAnsi" w:cstheme="majorHAnsi"/>
+          <w:color w:val="2F5496" w:themeColor="accent1" w:themeShade="BF"/>
+        </w:rPr>
+      </w:pPr>
+      <w:r>
+        <w:rPr>
+          <w:rFonts w:asciiTheme="majorHAnsi" w:hAnsiTheme="majorHAnsi" w:cstheme="majorHAnsi"/>
+          <w:color w:val="2F5496" w:themeColor="accent1" w:themeShade="BF"/>
+        </w:rPr>
+        <w:t>Start the SMP Message Server program.</w:t>
+      </w:r>
+    </w:p>
+    <w:p>
+      <w:pPr>
+        <w:pStyle w:val="BodyText"/>
+        <w:numPr>
+          <w:ilvl w:val="0"/>
+          <w:numId w:val="18"/>
+        </w:numPr>
+        <w:rPr>
+          <w:rFonts w:asciiTheme="majorHAnsi" w:hAnsiTheme="majorHAnsi" w:cstheme="majorHAnsi"/>
+          <w:color w:val="2F5496" w:themeColor="accent1" w:themeShade="BF"/>
+        </w:rPr>
+      </w:pPr>
+      <w:r>
+        <w:rPr>
+          <w:rFonts w:asciiTheme="majorHAnsi" w:hAnsiTheme="majorHAnsi" w:cstheme="majorHAnsi"/>
+          <w:color w:val="2F5496" w:themeColor="accent1" w:themeShade="BF"/>
+        </w:rPr>
+        <w:t>Click the “Show Messages” button after receiving messages.</w:t>
+      </w:r>
+    </w:p>
+    <w:p>
+      <w:pPr>
+        <w:pStyle w:val="BodyText"/>
+        <w:numPr>
+          <w:ilvl w:val="0"/>
+          <w:numId w:val="18"/>
+        </w:numPr>
+        <w:rPr>
+          <w:rFonts w:asciiTheme="majorHAnsi" w:hAnsiTheme="majorHAnsi" w:cstheme="majorHAnsi"/>
+          <w:color w:val="2F5496" w:themeColor="accent1" w:themeShade="BF"/>
+        </w:rPr>
+      </w:pPr>
+      <w:r>
+        <w:rPr>
+          <w:rFonts w:asciiTheme="majorHAnsi" w:hAnsiTheme="majorHAnsi" w:cstheme="majorHAnsi"/>
+          <w:color w:val="2F5496" w:themeColor="accent1" w:themeShade="BF"/>
+        </w:rPr>
+        <w:t>To filter messages, use the “Priority” radio buttons, and click “Show Messages” button again.</w:t>
+      </w:r>
+    </w:p>
+    <w:p>
+      <w:pPr>
+        <w:pStyle w:val="BodyText"/>
+        <w:rPr>
+          <w:rFonts w:asciiTheme="majorHAnsi" w:hAnsiTheme="majorHAnsi" w:cstheme="majorHAnsi"/>
+          <w:color w:val="2F5496" w:themeColor="accent1" w:themeShade="BF"/>
+        </w:rPr>
+      </w:pPr>
+      <w:r>
+        <w:rPr>
+          <w:rFonts w:asciiTheme="majorHAnsi" w:hAnsiTheme="majorHAnsi" w:cstheme="majorHAnsi"/>
+          <w:color w:val="2F5496" w:themeColor="accent1" w:themeShade="BF"/>
+        </w:rPr>
+        <w:t>The intended method to produce and consume SMP messages via the SMP Message Server is as follows:</w:t>
+      </w:r>
+    </w:p>
+    <w:p>
+      <w:pPr>
+        <w:pStyle w:val="BodyText"/>
+        <w:numPr>
+          <w:ilvl w:val="0"/>
+          <w:numId w:val="17"/>
+        </w:numPr>
+        <w:rPr>
+          <w:rFonts w:asciiTheme="majorHAnsi" w:hAnsiTheme="majorHAnsi" w:cstheme="majorHAnsi"/>
+          <w:color w:val="2F5496" w:themeColor="accent1" w:themeShade="BF"/>
+        </w:rPr>
+      </w:pPr>
+      <w:r>
+        <w:rPr>
+          <w:rFonts w:asciiTheme="majorHAnsi" w:hAnsiTheme="majorHAnsi" w:cstheme="majorHAnsi"/>
+          <w:color w:val="2F5496" w:themeColor="accent1" w:themeShade="BF"/>
+        </w:rPr>
+        <w:t>Ensure the SMP Message Server is accessible and running.</w:t>
+      </w:r>
+    </w:p>
+    <w:p>
+      <w:pPr>
+        <w:pStyle w:val="BodyText"/>
+        <w:numPr>
+          <w:ilvl w:val="0"/>
+          <w:numId w:val="17"/>
+        </w:numPr>
+        <w:rPr>
+          <w:rFonts w:asciiTheme="majorHAnsi" w:hAnsiTheme="majorHAnsi" w:cstheme="majorHAnsi"/>
+          <w:color w:val="2F5496" w:themeColor="accent1" w:themeShade="BF"/>
+        </w:rPr>
+      </w:pPr>
+      <w:r>
+        <w:rPr>
+          <w:rFonts w:asciiTheme="majorHAnsi" w:hAnsiTheme="majorHAnsi" w:cstheme="majorHAnsi"/>
+          <w:color w:val="2F5496" w:themeColor="accent1" w:themeShade="BF"/>
+        </w:rPr>
+        <w:t>Gather server IP address and port number information.</w:t>
+      </w:r>
+    </w:p>
+    <w:p>
+      <w:pPr>
+        <w:pStyle w:val="BodyText"/>
+        <w:numPr>
+          <w:ilvl w:val="0"/>
+          <w:numId w:val="17"/>
+        </w:numPr>
+        <w:rPr>
+          <w:rFonts w:asciiTheme="majorHAnsi" w:hAnsiTheme="majorHAnsi" w:cstheme="majorHAnsi"/>
+          <w:color w:val="2F5496" w:themeColor="accent1" w:themeShade="BF"/>
+        </w:rPr>
+      </w:pPr>
+      <w:r>
+        <w:rPr>
+          <w:rFonts w:asciiTheme="majorHAnsi" w:hAnsiTheme="majorHAnsi" w:cstheme="majorHAnsi"/>
+          <w:color w:val="2F5496" w:themeColor="accent1" w:themeShade="BF"/>
+        </w:rPr>
+        <w:t>Start the SMP Client Registration program.</w:t>
+      </w:r>
+    </w:p>
+    <w:p>
+      <w:pPr>
+        <w:pStyle w:val="BodyText"/>
+        <w:numPr>
+          <w:ilvl w:val="0"/>
+          <w:numId w:val="17"/>
+        </w:numPr>
+        <w:rPr>
+          <w:rFonts w:asciiTheme="majorHAnsi" w:hAnsiTheme="majorHAnsi" w:cstheme="majorHAnsi"/>
+          <w:color w:val="2F5496" w:themeColor="accent1" w:themeShade="BF"/>
+        </w:rPr>
+      </w:pPr>
+      <w:r>
+        <w:rPr>
+          <w:rFonts w:asciiTheme="majorHAnsi" w:hAnsiTheme="majorHAnsi" w:cstheme="majorHAnsi"/>
+          <w:color w:val="2F5496" w:themeColor="accent1" w:themeShade="BF"/>
+        </w:rPr>
+        <w:t>Enter the same server IP address and port as gathered into their respective “Server IP Address” and “Port Number” fields.</w:t>
+      </w:r>
+    </w:p>
+    <w:p>
+      <w:pPr>
+        <w:pStyle w:val="BodyText"/>
+        <w:numPr>
+          <w:ilvl w:val="0"/>
+          <w:numId w:val="17"/>
+        </w:numPr>
+        <w:rPr>
+          <w:rFonts w:asciiTheme="majorHAnsi" w:hAnsiTheme="majorHAnsi" w:cstheme="majorHAnsi"/>
+          <w:color w:val="2F5496" w:themeColor="accent1" w:themeShade="BF"/>
+        </w:rPr>
+      </w:pPr>
+      <w:r>
+        <w:rPr>
+          <w:rFonts w:asciiTheme="majorHAnsi" w:hAnsiTheme="majorHAnsi" w:cstheme="majorHAnsi"/>
+          <w:color w:val="2F5496" w:themeColor="accent1" w:themeShade="BF"/>
+        </w:rPr>
+        <w:t>Enter user credentials used to produce and consume messages</w:t>
+      </w:r>
+      <w:r>
+        <w:rPr>
+          <w:rFonts w:asciiTheme="majorHAnsi" w:hAnsiTheme="majorHAnsi" w:cstheme="majorHAnsi"/>
+          <w:color w:val="2F5496" w:themeColor="accent1" w:themeShade="BF"/>
+        </w:rPr>
+        <w:t xml:space="preserve"> </w:t>
+      </w:r>
+      <w:r>
+        <w:rPr>
+          <w:rFonts w:asciiTheme="majorHAnsi" w:hAnsiTheme="majorHAnsi" w:cstheme="majorHAnsi"/>
+          <w:color w:val="2F5496" w:themeColor="accent1" w:themeShade="BF"/>
+        </w:rPr>
+        <w:t>into their respective “User ID” and “Password” fields.</w:t>
+      </w:r>
+    </w:p>
+    <w:p>
+      <w:pPr>
+        <w:pStyle w:val="BodyText"/>
+        <w:numPr>
+          <w:ilvl w:val="0"/>
+          <w:numId w:val="17"/>
+        </w:numPr>
+        <w:rPr>
+          <w:rFonts w:asciiTheme="majorHAnsi" w:hAnsiTheme="majorHAnsi" w:cstheme="majorHAnsi"/>
+          <w:color w:val="2F5496" w:themeColor="accent1" w:themeShade="BF"/>
+        </w:rPr>
+      </w:pPr>
+      <w:r>
+        <w:rPr>
+          <w:rFonts w:asciiTheme="majorHAnsi" w:hAnsiTheme="majorHAnsi" w:cstheme="majorHAnsi"/>
+          <w:color w:val="2F5496" w:themeColor="accent1" w:themeShade="BF"/>
+        </w:rPr>
+        <w:t>Click the “Send Registration” button to send encrypted user credentials.</w:t>
+      </w:r>
+    </w:p>
+    <w:p>
+      <w:pPr>
+        <w:pStyle w:val="BodyText"/>
+        <w:numPr>
+          <w:ilvl w:val="0"/>
+          <w:numId w:val="17"/>
+        </w:numPr>
+        <w:rPr>
+          <w:rFonts w:asciiTheme="majorHAnsi" w:hAnsiTheme="majorHAnsi" w:cstheme="majorHAnsi"/>
+          <w:color w:val="2F5496" w:themeColor="accent1" w:themeShade="BF"/>
+        </w:rPr>
+      </w:pPr>
+      <w:r>
+        <w:rPr>
+          <w:rFonts w:asciiTheme="majorHAnsi" w:hAnsiTheme="majorHAnsi" w:cstheme="majorHAnsi"/>
+          <w:color w:val="2F5496" w:themeColor="accent1" w:themeShade="BF"/>
+        </w:rPr>
+        <w:t>Start the SMP Message Producer program.</w:t>
+      </w:r>
+    </w:p>
+    <w:p>
+      <w:pPr>
+        <w:pStyle w:val="BodyText"/>
+        <w:numPr>
+          <w:ilvl w:val="0"/>
+          <w:numId w:val="17"/>
+        </w:numPr>
+        <w:rPr>
+          <w:rFonts w:asciiTheme="majorHAnsi" w:hAnsiTheme="majorHAnsi" w:cstheme="majorHAnsi"/>
+          <w:color w:val="2F5496" w:themeColor="accent1" w:themeShade="BF"/>
+        </w:rPr>
+      </w:pPr>
+      <w:r>
+        <w:rPr>
+          <w:rFonts w:asciiTheme="majorHAnsi" w:hAnsiTheme="majorHAnsi" w:cstheme="majorHAnsi"/>
+          <w:color w:val="2F5496" w:themeColor="accent1" w:themeShade="BF"/>
+        </w:rPr>
+        <w:t>Enter the same server IP address and port into their respective fields.</w:t>
+      </w:r>
+    </w:p>
+    <w:p>
+      <w:pPr>
+        <w:pStyle w:val="BodyText"/>
+        <w:numPr>
+          <w:ilvl w:val="0"/>
+          <w:numId w:val="17"/>
+        </w:numPr>
+        <w:rPr>
+          <w:rFonts w:asciiTheme="majorHAnsi" w:hAnsiTheme="majorHAnsi" w:cstheme="majorHAnsi"/>
+          <w:color w:val="2F5496" w:themeColor="accent1" w:themeShade="BF"/>
+        </w:rPr>
+      </w:pPr>
+      <w:r>
+        <w:rPr>
+          <w:rFonts w:asciiTheme="majorHAnsi" w:hAnsiTheme="majorHAnsi" w:cstheme="majorHAnsi"/>
+          <w:color w:val="2F5496" w:themeColor="accent1" w:themeShade="BF"/>
+        </w:rPr>
+        <w:t>Enter the same user credentials you registered with</w:t>
+      </w:r>
+      <w:r>
+        <w:rPr>
+          <w:rFonts w:asciiTheme="majorHAnsi" w:hAnsiTheme="majorHAnsi" w:cstheme="majorHAnsi"/>
+          <w:color w:val="2F5496" w:themeColor="accent1" w:themeShade="BF"/>
+        </w:rPr>
+        <w:t xml:space="preserve"> </w:t>
+      </w:r>
+      <w:r>
+        <w:rPr>
+          <w:rFonts w:asciiTheme="majorHAnsi" w:hAnsiTheme="majorHAnsi" w:cstheme="majorHAnsi"/>
+          <w:color w:val="2F5496" w:themeColor="accent1" w:themeShade="BF"/>
+        </w:rPr>
+        <w:t>into their respective “User ID” and “Password” fields.</w:t>
+      </w:r>
+    </w:p>
+    <w:p>
+      <w:pPr>
+        <w:pStyle w:val="BodyText"/>
+        <w:numPr>
+          <w:ilvl w:val="0"/>
+          <w:numId w:val="17"/>
+        </w:numPr>
+        <w:rPr>
+          <w:rFonts w:asciiTheme="majorHAnsi" w:hAnsiTheme="majorHAnsi" w:cstheme="majorHAnsi"/>
+          <w:color w:val="2F5496" w:themeColor="accent1" w:themeShade="BF"/>
+        </w:rPr>
+      </w:pPr>
+      <w:r>
+        <w:rPr>
+          <w:rFonts w:asciiTheme="majorHAnsi" w:hAnsiTheme="majorHAnsi" w:cstheme="majorHAnsi"/>
+          <w:color w:val="2F5496" w:themeColor="accent1" w:themeShade="BF"/>
+        </w:rPr>
+        <w:t>Enter the message you wish to produce within the “Message Content” text box.</w:t>
+      </w:r>
+    </w:p>
+    <w:p>
+      <w:pPr>
+        <w:pStyle w:val="BodyText"/>
+        <w:numPr>
+          <w:ilvl w:val="0"/>
+          <w:numId w:val="17"/>
+        </w:numPr>
+        <w:rPr>
+          <w:rFonts w:asciiTheme="majorHAnsi" w:hAnsiTheme="majorHAnsi" w:cstheme="majorHAnsi"/>
+          <w:color w:val="2F5496" w:themeColor="accent1" w:themeShade="BF"/>
+        </w:rPr>
+      </w:pPr>
+      <w:r>
+        <w:rPr>
+          <w:rFonts w:asciiTheme="majorHAnsi" w:hAnsiTheme="majorHAnsi" w:cstheme="majorHAnsi"/>
+          <w:color w:val="2F5496" w:themeColor="accent1" w:themeShade="BF"/>
+        </w:rPr>
+        <w:t>Select the Message Priority on the left with the “Priority” radio buttons.</w:t>
+      </w:r>
+    </w:p>
+    <w:p>
+      <w:pPr>
+        <w:pStyle w:val="BodyText"/>
+        <w:numPr>
+          <w:ilvl w:val="0"/>
+          <w:numId w:val="17"/>
+        </w:numPr>
+        <w:rPr>
+          <w:rFonts w:asciiTheme="majorHAnsi" w:hAnsiTheme="majorHAnsi" w:cstheme="majorHAnsi"/>
+          <w:color w:val="2F5496" w:themeColor="accent1" w:themeShade="BF"/>
+        </w:rPr>
+      </w:pPr>
+      <w:r>
+        <w:rPr>
+          <w:rFonts w:asciiTheme="majorHAnsi" w:hAnsiTheme="majorHAnsi" w:cstheme="majorHAnsi"/>
+          <w:color w:val="2F5496" w:themeColor="accent1" w:themeShade="BF"/>
+        </w:rPr>
+        <w:t>Click the “Send Message” button.</w:t>
+      </w:r>
+    </w:p>
+    <w:p>
+      <w:pPr>
+        <w:pStyle w:val="BodyText"/>
+        <w:numPr>
+          <w:ilvl w:val="0"/>
+          <w:numId w:val="17"/>
+        </w:numPr>
+        <w:rPr>
+          <w:rFonts w:asciiTheme="majorHAnsi" w:hAnsiTheme="majorHAnsi" w:cstheme="majorHAnsi"/>
+          <w:color w:val="2F5496" w:themeColor="accent1" w:themeShade="BF"/>
+        </w:rPr>
+      </w:pPr>
+      <w:r>
+        <w:rPr>
+          <w:rFonts w:asciiTheme="majorHAnsi" w:hAnsiTheme="majorHAnsi" w:cstheme="majorHAnsi"/>
+          <w:color w:val="2F5496" w:themeColor="accent1" w:themeShade="BF"/>
+        </w:rPr>
+        <w:t>Start the SMP Message Consumer program.</w:t>
+      </w:r>
+    </w:p>
+    <w:p>
+      <w:pPr>
+        <w:pStyle w:val="BodyText"/>
+        <w:numPr>
+          <w:ilvl w:val="0"/>
+          <w:numId w:val="17"/>
+        </w:numPr>
+        <w:rPr>
+          <w:rFonts w:asciiTheme="majorHAnsi" w:hAnsiTheme="majorHAnsi" w:cstheme="majorHAnsi"/>
+          <w:color w:val="2F5496" w:themeColor="accent1" w:themeShade="BF"/>
+        </w:rPr>
+      </w:pPr>
+      <w:r>
+        <w:rPr>
+          <w:rFonts w:asciiTheme="majorHAnsi" w:hAnsiTheme="majorHAnsi" w:cstheme="majorHAnsi"/>
+          <w:color w:val="2F5496" w:themeColor="accent1" w:themeShade="BF"/>
+        </w:rPr>
+        <w:t>Enter the same server IP address and port</w:t>
+      </w:r>
+      <w:r>
+        <w:rPr>
+          <w:rFonts w:asciiTheme="majorHAnsi" w:hAnsiTheme="majorHAnsi" w:cstheme="majorHAnsi"/>
+          <w:color w:val="2F5496" w:themeColor="accent1" w:themeShade="BF"/>
+        </w:rPr>
+        <w:t xml:space="preserve"> </w:t>
+      </w:r>
+      <w:r>
+        <w:rPr>
+          <w:rFonts w:asciiTheme="majorHAnsi" w:hAnsiTheme="majorHAnsi" w:cstheme="majorHAnsi"/>
+          <w:color w:val="2F5496" w:themeColor="accent1" w:themeShade="BF"/>
+        </w:rPr>
+        <w:t>into their respective fields.</w:t>
+      </w:r>
+    </w:p>
+    <w:p>
+      <w:pPr>
+        <w:pStyle w:val="BodyText"/>
+        <w:numPr>
+          <w:ilvl w:val="0"/>
+          <w:numId w:val="17"/>
+        </w:numPr>
+        <w:rPr>
+          <w:rFonts w:asciiTheme="majorHAnsi" w:hAnsiTheme="majorHAnsi" w:cstheme="majorHAnsi"/>
+          <w:color w:val="2F5496" w:themeColor="accent1" w:themeShade="BF"/>
+        </w:rPr>
+      </w:pPr>
+      <w:r>
+        <w:rPr>
+          <w:rFonts w:asciiTheme="majorHAnsi" w:hAnsiTheme="majorHAnsi" w:cstheme="majorHAnsi"/>
+          <w:color w:val="2F5496" w:themeColor="accent1" w:themeShade="BF"/>
+        </w:rPr>
+        <w:t>Enter the same user credentials of the message you wish to consume into their respective fields.</w:t>
+      </w:r>
+    </w:p>
+    <w:p>
+      <w:pPr>
+        <w:pStyle w:val="BodyText"/>
+        <w:numPr>
+          <w:ilvl w:val="0"/>
+          <w:numId w:val="17"/>
+        </w:numPr>
+        <w:rPr>
+          <w:rFonts w:asciiTheme="majorHAnsi" w:hAnsiTheme="majorHAnsi" w:cstheme="majorHAnsi"/>
+          <w:color w:val="2F5496" w:themeColor="accent1" w:themeShade="BF"/>
+        </w:rPr>
+      </w:pPr>
+      <w:r>
+        <w:rPr>
+          <w:rFonts w:asciiTheme="majorHAnsi" w:hAnsiTheme="majorHAnsi" w:cstheme="majorHAnsi"/>
+          <w:color w:val="2F5496" w:themeColor="accent1" w:themeShade="BF"/>
+        </w:rPr>
+        <w:t>Select the same Message Priority of the message you wish to consume with the “Priority” radio buttons.</w:t>
+      </w:r>
+    </w:p>
+    <w:p>
+      <w:pPr>
+        <w:pStyle w:val="BodyText"/>
+        <w:numPr>
+          <w:ilvl w:val="0"/>
+          <w:numId w:val="17"/>
+        </w:numPr>
+        <w:rPr>
+          <w:rFonts w:asciiTheme="majorHAnsi" w:hAnsiTheme="majorHAnsi" w:cstheme="majorHAnsi"/>
+          <w:color w:val="2F5496" w:themeColor="accent1" w:themeShade="BF"/>
+        </w:rPr>
+      </w:pPr>
+      <w:r>
+        <w:rPr>
+          <w:rFonts w:asciiTheme="majorHAnsi" w:hAnsiTheme="majorHAnsi" w:cstheme="majorHAnsi"/>
+          <w:color w:val="2F5496" w:themeColor="accent1" w:themeShade="BF"/>
+        </w:rPr>
+        <w:t>Click “Get Message” button.</w:t>
+      </w:r>
+    </w:p>
+    <w:p>
+      <w:pPr>
+        <w:pStyle w:val="BodyText"/>
+        <w:rPr>
+          <w:rFonts w:asciiTheme="majorHAnsi" w:hAnsiTheme="majorHAnsi" w:cstheme="majorHAnsi"/>
+          <w:color w:val="2F5496" w:themeColor="accent1" w:themeShade="BF"/>
+        </w:rPr>
+      </w:pPr>
+      <w:r>
+        <w:rPr>
+          <w:rFonts w:asciiTheme="majorHAnsi" w:hAnsiTheme="majorHAnsi" w:cstheme="majorHAnsi"/>
+          <w:color w:val="2F5496" w:themeColor="accent1" w:themeShade="BF"/>
+        </w:rPr>
+        <w:t>The intended method to obtain user IDs and credentials is as follows:</w:t>
+      </w:r>
+    </w:p>
+    <w:p>
+      <w:pPr>
+        <w:pStyle w:val="BodyText"/>
+        <w:numPr>
+          <w:ilvl w:val="0"/>
+          <w:numId w:val="19"/>
+        </w:numPr>
+        <w:rPr>
+          <w:rFonts w:asciiTheme="majorHAnsi" w:hAnsiTheme="majorHAnsi" w:cstheme="majorHAnsi"/>
+          <w:color w:val="2F5496" w:themeColor="accent1" w:themeShade="BF"/>
+        </w:rPr>
+      </w:pPr>
+      <w:r>
+        <w:rPr>
+          <w:rFonts w:asciiTheme="majorHAnsi" w:hAnsiTheme="majorHAnsi" w:cstheme="majorHAnsi"/>
+          <w:color w:val="2F5496" w:themeColor="accent1" w:themeShade="BF"/>
+        </w:rPr>
+        <w:t>With the SMP Server running (since users and passwords are cleared after restart) click “Registrations”</w:t>
+      </w:r>
+    </w:p>
+    <w:p>
+      <w:pPr>
+        <w:pStyle w:val="BodyText"/>
+        <w:numPr>
+          <w:ilvl w:val="0"/>
+          <w:numId w:val="19"/>
+        </w:numPr>
+        <w:rPr>
+          <w:rFonts w:asciiTheme="majorHAnsi" w:hAnsiTheme="majorHAnsi" w:cstheme="majorHAnsi"/>
+          <w:color w:val="2F5496" w:themeColor="accent1" w:themeShade="BF"/>
+        </w:rPr>
+      </w:pPr>
+      <w:r>
+        <w:rPr>
+          <w:rFonts w:asciiTheme="majorHAnsi" w:hAnsiTheme="majorHAnsi" w:cstheme="majorHAnsi"/>
+          <w:color w:val="2F5496" w:themeColor="accent1" w:themeShade="BF"/>
+        </w:rPr>
+        <w:t>To view a list of User IDs, click “Show Registrations” button.</w:t>
+      </w:r>
+    </w:p>
+    <w:p>
+      <w:pPr>
+        <w:pStyle w:val="BodyText"/>
+        <w:numPr>
+          <w:ilvl w:val="0"/>
+          <w:numId w:val="19"/>
+        </w:numPr>
+        <w:rPr>
+          <w:rFonts w:asciiTheme="majorHAnsi" w:hAnsiTheme="majorHAnsi" w:cstheme="majorHAnsi"/>
+          <w:color w:val="2F5496" w:themeColor="accent1" w:themeShade="BF"/>
+        </w:rPr>
+      </w:pPr>
+      <w:r>
+        <w:rPr>
+          <w:rFonts w:asciiTheme="majorHAnsi" w:hAnsiTheme="majorHAnsi" w:cstheme="majorHAnsi"/>
+          <w:color w:val="2F5496" w:themeColor="accent1" w:themeShade="BF"/>
+        </w:rPr>
+        <w:t>To view a list of User IDs and Passwords, select the “User IDs and Passwords” radio box, and click the “Show Registrations” button again.</w:t>
       </w:r>
     </w:p>
     <w:p>
@@ -8797,9 +9987,9 @@
     </w:lvl>
   </w:abstractNum>
   <w:abstractNum w:abstractNumId="1" w15:restartNumberingAfterBreak="0">
-    <w:nsid w:val="086B2EDE"/>
+    <w:nsid w:val="06ED5897"/>
     <w:multiLevelType w:val="hybridMultilevel"/>
-    <w:tmpl w:val="86B083AE"/>
+    <w:tmpl w:val="DB3E79BE"/>
     <w:lvl w:ilvl="0" w:tplc="0409000F">
       <w:start w:val="1"/>
       <w:numFmt w:val="decimal"/>
@@ -8886,6 +10076,95 @@
     </w:lvl>
   </w:abstractNum>
   <w:abstractNum w:abstractNumId="2" w15:restartNumberingAfterBreak="0">
+    <w:nsid w:val="086B2EDE"/>
+    <w:multiLevelType w:val="hybridMultilevel"/>
+    <w:tmpl w:val="86B083AE"/>
+    <w:lvl w:ilvl="0" w:tplc="0409000F">
+      <w:start w:val="1"/>
+      <w:numFmt w:val="decimal"/>
+      <w:lvlText w:val="%1."/>
+      <w:lvlJc w:val="left"/>
+      <w:pPr>
+        <w:ind w:left="720" w:hanging="360"/>
+      </w:pPr>
+      <w:rPr>
+        <w:rFonts w:hint="default"/>
+      </w:rPr>
+    </w:lvl>
+    <w:lvl w:ilvl="1" w:tplc="04090019" w:tentative="1">
+      <w:start w:val="1"/>
+      <w:numFmt w:val="lowerLetter"/>
+      <w:lvlText w:val="%2."/>
+      <w:lvlJc w:val="left"/>
+      <w:pPr>
+        <w:ind w:left="1440" w:hanging="360"/>
+      </w:pPr>
+    </w:lvl>
+    <w:lvl w:ilvl="2" w:tplc="0409001B" w:tentative="1">
+      <w:start w:val="1"/>
+      <w:numFmt w:val="lowerRoman"/>
+      <w:lvlText w:val="%3."/>
+      <w:lvlJc w:val="right"/>
+      <w:pPr>
+        <w:ind w:left="2160" w:hanging="180"/>
+      </w:pPr>
+    </w:lvl>
+    <w:lvl w:ilvl="3" w:tplc="0409000F" w:tentative="1">
+      <w:start w:val="1"/>
+      <w:numFmt w:val="decimal"/>
+      <w:lvlText w:val="%4."/>
+      <w:lvlJc w:val="left"/>
+      <w:pPr>
+        <w:ind w:left="2880" w:hanging="360"/>
+      </w:pPr>
+    </w:lvl>
+    <w:lvl w:ilvl="4" w:tplc="04090019" w:tentative="1">
+      <w:start w:val="1"/>
+      <w:numFmt w:val="lowerLetter"/>
+      <w:lvlText w:val="%5."/>
+      <w:lvlJc w:val="left"/>
+      <w:pPr>
+        <w:ind w:left="3600" w:hanging="360"/>
+      </w:pPr>
+    </w:lvl>
+    <w:lvl w:ilvl="5" w:tplc="0409001B" w:tentative="1">
+      <w:start w:val="1"/>
+      <w:numFmt w:val="lowerRoman"/>
+      <w:lvlText w:val="%6."/>
+      <w:lvlJc w:val="right"/>
+      <w:pPr>
+        <w:ind w:left="4320" w:hanging="180"/>
+      </w:pPr>
+    </w:lvl>
+    <w:lvl w:ilvl="6" w:tplc="0409000F" w:tentative="1">
+      <w:start w:val="1"/>
+      <w:numFmt w:val="decimal"/>
+      <w:lvlText w:val="%7."/>
+      <w:lvlJc w:val="left"/>
+      <w:pPr>
+        <w:ind w:left="5040" w:hanging="360"/>
+      </w:pPr>
+    </w:lvl>
+    <w:lvl w:ilvl="7" w:tplc="04090019" w:tentative="1">
+      <w:start w:val="1"/>
+      <w:numFmt w:val="lowerLetter"/>
+      <w:lvlText w:val="%8."/>
+      <w:lvlJc w:val="left"/>
+      <w:pPr>
+        <w:ind w:left="5760" w:hanging="360"/>
+      </w:pPr>
+    </w:lvl>
+    <w:lvl w:ilvl="8" w:tplc="0409001B" w:tentative="1">
+      <w:start w:val="1"/>
+      <w:numFmt w:val="lowerRoman"/>
+      <w:lvlText w:val="%9."/>
+      <w:lvlJc w:val="right"/>
+      <w:pPr>
+        <w:ind w:left="6480" w:hanging="180"/>
+      </w:pPr>
+    </w:lvl>
+  </w:abstractNum>
+  <w:abstractNum w:abstractNumId="3" w15:restartNumberingAfterBreak="0">
     <w:nsid w:val="0C30388B"/>
     <w:multiLevelType w:val="multilevel"/>
     <w:tmpl w:val="AD7842BC"/>
@@ -8976,7 +10255,7 @@
       </w:pPr>
     </w:lvl>
   </w:abstractNum>
-  <w:abstractNum w:abstractNumId="3" w15:restartNumberingAfterBreak="0">
+  <w:abstractNum w:abstractNumId="4" w15:restartNumberingAfterBreak="0">
     <w:nsid w:val="18FA60C1"/>
     <w:multiLevelType w:val="multilevel"/>
     <w:tmpl w:val="AD7842BC"/>
@@ -9067,7 +10346,7 @@
       </w:pPr>
     </w:lvl>
   </w:abstractNum>
-  <w:abstractNum w:abstractNumId="4" w15:restartNumberingAfterBreak="0">
+  <w:abstractNum w:abstractNumId="5" w15:restartNumberingAfterBreak="0">
     <w:nsid w:val="1F511923"/>
     <w:multiLevelType w:val="multilevel"/>
     <w:tmpl w:val="AD7842BC"/>
@@ -9158,7 +10437,7 @@
       </w:pPr>
     </w:lvl>
   </w:abstractNum>
-  <w:abstractNum w:abstractNumId="5" w15:restartNumberingAfterBreak="0">
+  <w:abstractNum w:abstractNumId="6" w15:restartNumberingAfterBreak="0">
     <w:nsid w:val="2C903BEA"/>
     <w:multiLevelType w:val="multilevel"/>
     <w:tmpl w:val="8578EEE8"/>
@@ -9265,7 +10544,7 @@
       </w:pPr>
     </w:lvl>
   </w:abstractNum>
-  <w:abstractNum w:abstractNumId="6" w15:restartNumberingAfterBreak="0">
+  <w:abstractNum w:abstractNumId="7" w15:restartNumberingAfterBreak="0">
     <w:nsid w:val="400E1DC0"/>
     <w:multiLevelType w:val="hybridMultilevel"/>
     <w:tmpl w:val="F6862036"/>
@@ -9354,7 +10633,96 @@
       </w:pPr>
     </w:lvl>
   </w:abstractNum>
-  <w:abstractNum w:abstractNumId="7" w15:restartNumberingAfterBreak="0">
+  <w:abstractNum w:abstractNumId="8" w15:restartNumberingAfterBreak="0">
+    <w:nsid w:val="4DB30EDE"/>
+    <w:multiLevelType w:val="hybridMultilevel"/>
+    <w:tmpl w:val="142E8D84"/>
+    <w:lvl w:ilvl="0" w:tplc="0409000F">
+      <w:start w:val="1"/>
+      <w:numFmt w:val="decimal"/>
+      <w:lvlText w:val="%1."/>
+      <w:lvlJc w:val="left"/>
+      <w:pPr>
+        <w:ind w:left="720" w:hanging="360"/>
+      </w:pPr>
+      <w:rPr>
+        <w:rFonts w:hint="default"/>
+      </w:rPr>
+    </w:lvl>
+    <w:lvl w:ilvl="1" w:tplc="04090019" w:tentative="1">
+      <w:start w:val="1"/>
+      <w:numFmt w:val="lowerLetter"/>
+      <w:lvlText w:val="%2."/>
+      <w:lvlJc w:val="left"/>
+      <w:pPr>
+        <w:ind w:left="1440" w:hanging="360"/>
+      </w:pPr>
+    </w:lvl>
+    <w:lvl w:ilvl="2" w:tplc="0409001B" w:tentative="1">
+      <w:start w:val="1"/>
+      <w:numFmt w:val="lowerRoman"/>
+      <w:lvlText w:val="%3."/>
+      <w:lvlJc w:val="right"/>
+      <w:pPr>
+        <w:ind w:left="2160" w:hanging="180"/>
+      </w:pPr>
+    </w:lvl>
+    <w:lvl w:ilvl="3" w:tplc="0409000F" w:tentative="1">
+      <w:start w:val="1"/>
+      <w:numFmt w:val="decimal"/>
+      <w:lvlText w:val="%4."/>
+      <w:lvlJc w:val="left"/>
+      <w:pPr>
+        <w:ind w:left="2880" w:hanging="360"/>
+      </w:pPr>
+    </w:lvl>
+    <w:lvl w:ilvl="4" w:tplc="04090019" w:tentative="1">
+      <w:start w:val="1"/>
+      <w:numFmt w:val="lowerLetter"/>
+      <w:lvlText w:val="%5."/>
+      <w:lvlJc w:val="left"/>
+      <w:pPr>
+        <w:ind w:left="3600" w:hanging="360"/>
+      </w:pPr>
+    </w:lvl>
+    <w:lvl w:ilvl="5" w:tplc="0409001B" w:tentative="1">
+      <w:start w:val="1"/>
+      <w:numFmt w:val="lowerRoman"/>
+      <w:lvlText w:val="%6."/>
+      <w:lvlJc w:val="right"/>
+      <w:pPr>
+        <w:ind w:left="4320" w:hanging="180"/>
+      </w:pPr>
+    </w:lvl>
+    <w:lvl w:ilvl="6" w:tplc="0409000F" w:tentative="1">
+      <w:start w:val="1"/>
+      <w:numFmt w:val="decimal"/>
+      <w:lvlText w:val="%7."/>
+      <w:lvlJc w:val="left"/>
+      <w:pPr>
+        <w:ind w:left="5040" w:hanging="360"/>
+      </w:pPr>
+    </w:lvl>
+    <w:lvl w:ilvl="7" w:tplc="04090019" w:tentative="1">
+      <w:start w:val="1"/>
+      <w:numFmt w:val="lowerLetter"/>
+      <w:lvlText w:val="%8."/>
+      <w:lvlJc w:val="left"/>
+      <w:pPr>
+        <w:ind w:left="5760" w:hanging="360"/>
+      </w:pPr>
+    </w:lvl>
+    <w:lvl w:ilvl="8" w:tplc="0409001B" w:tentative="1">
+      <w:start w:val="1"/>
+      <w:numFmt w:val="lowerRoman"/>
+      <w:lvlText w:val="%9."/>
+      <w:lvlJc w:val="right"/>
+      <w:pPr>
+        <w:ind w:left="6480" w:hanging="180"/>
+      </w:pPr>
+    </w:lvl>
+  </w:abstractNum>
+  <w:abstractNum w:abstractNumId="9" w15:restartNumberingAfterBreak="0">
     <w:nsid w:val="5DEB5AC4"/>
     <w:multiLevelType w:val="multilevel"/>
     <w:tmpl w:val="C24EAC98"/>
@@ -9494,7 +10862,7 @@
       </w:rPr>
     </w:lvl>
   </w:abstractNum>
-  <w:abstractNum w:abstractNumId="8" w15:restartNumberingAfterBreak="0">
+  <w:abstractNum w:abstractNumId="10" w15:restartNumberingAfterBreak="0">
     <w:nsid w:val="5E5244CE"/>
     <w:multiLevelType w:val="multilevel"/>
     <w:tmpl w:val="642AFE32"/>
@@ -9586,7 +10954,96 @@
       </w:pPr>
     </w:lvl>
   </w:abstractNum>
-  <w:abstractNum w:abstractNumId="9" w15:restartNumberingAfterBreak="0">
+  <w:abstractNum w:abstractNumId="11" w15:restartNumberingAfterBreak="0">
+    <w:nsid w:val="799F1F1C"/>
+    <w:multiLevelType w:val="hybridMultilevel"/>
+    <w:tmpl w:val="12F48792"/>
+    <w:lvl w:ilvl="0" w:tplc="0409000F">
+      <w:start w:val="1"/>
+      <w:numFmt w:val="decimal"/>
+      <w:lvlText w:val="%1."/>
+      <w:lvlJc w:val="left"/>
+      <w:pPr>
+        <w:ind w:left="720" w:hanging="360"/>
+      </w:pPr>
+      <w:rPr>
+        <w:rFonts w:hint="default"/>
+      </w:rPr>
+    </w:lvl>
+    <w:lvl w:ilvl="1" w:tplc="04090019">
+      <w:start w:val="1"/>
+      <w:numFmt w:val="lowerLetter"/>
+      <w:lvlText w:val="%2."/>
+      <w:lvlJc w:val="left"/>
+      <w:pPr>
+        <w:ind w:left="1440" w:hanging="360"/>
+      </w:pPr>
+    </w:lvl>
+    <w:lvl w:ilvl="2" w:tplc="0409001B">
+      <w:start w:val="1"/>
+      <w:numFmt w:val="lowerRoman"/>
+      <w:lvlText w:val="%3."/>
+      <w:lvlJc w:val="right"/>
+      <w:pPr>
+        <w:ind w:left="2160" w:hanging="180"/>
+      </w:pPr>
+    </w:lvl>
+    <w:lvl w:ilvl="3" w:tplc="0409000F" w:tentative="1">
+      <w:start w:val="1"/>
+      <w:numFmt w:val="decimal"/>
+      <w:lvlText w:val="%4."/>
+      <w:lvlJc w:val="left"/>
+      <w:pPr>
+        <w:ind w:left="2880" w:hanging="360"/>
+      </w:pPr>
+    </w:lvl>
+    <w:lvl w:ilvl="4" w:tplc="04090019" w:tentative="1">
+      <w:start w:val="1"/>
+      <w:numFmt w:val="lowerLetter"/>
+      <w:lvlText w:val="%5."/>
+      <w:lvlJc w:val="left"/>
+      <w:pPr>
+        <w:ind w:left="3600" w:hanging="360"/>
+      </w:pPr>
+    </w:lvl>
+    <w:lvl w:ilvl="5" w:tplc="0409001B" w:tentative="1">
+      <w:start w:val="1"/>
+      <w:numFmt w:val="lowerRoman"/>
+      <w:lvlText w:val="%6."/>
+      <w:lvlJc w:val="right"/>
+      <w:pPr>
+        <w:ind w:left="4320" w:hanging="180"/>
+      </w:pPr>
+    </w:lvl>
+    <w:lvl w:ilvl="6" w:tplc="0409000F" w:tentative="1">
+      <w:start w:val="1"/>
+      <w:numFmt w:val="decimal"/>
+      <w:lvlText w:val="%7."/>
+      <w:lvlJc w:val="left"/>
+      <w:pPr>
+        <w:ind w:left="5040" w:hanging="360"/>
+      </w:pPr>
+    </w:lvl>
+    <w:lvl w:ilvl="7" w:tplc="04090019" w:tentative="1">
+      <w:start w:val="1"/>
+      <w:numFmt w:val="lowerLetter"/>
+      <w:lvlText w:val="%8."/>
+      <w:lvlJc w:val="left"/>
+      <w:pPr>
+        <w:ind w:left="5760" w:hanging="360"/>
+      </w:pPr>
+    </w:lvl>
+    <w:lvl w:ilvl="8" w:tplc="0409001B" w:tentative="1">
+      <w:start w:val="1"/>
+      <w:numFmt w:val="lowerRoman"/>
+      <w:lvlText w:val="%9."/>
+      <w:lvlJc w:val="right"/>
+      <w:pPr>
+        <w:ind w:left="6480" w:hanging="180"/>
+      </w:pPr>
+    </w:lvl>
+  </w:abstractNum>
+  <w:abstractNum w:abstractNumId="12" w15:restartNumberingAfterBreak="0">
     <w:nsid w:val="79E17237"/>
     <w:multiLevelType w:val="multilevel"/>
     <w:tmpl w:val="0EA6532E"/>
@@ -9726,7 +11183,7 @@
       </w:rPr>
     </w:lvl>
   </w:abstractNum>
-  <w:abstractNum w:abstractNumId="10" w15:restartNumberingAfterBreak="0">
+  <w:abstractNum w:abstractNumId="13" w15:restartNumberingAfterBreak="0">
     <w:nsid w:val="7CA630D9"/>
     <w:multiLevelType w:val="multilevel"/>
     <w:tmpl w:val="AD7842BC"/>
@@ -9817,35 +11274,124 @@
       </w:pPr>
     </w:lvl>
   </w:abstractNum>
+  <w:abstractNum w:abstractNumId="14" w15:restartNumberingAfterBreak="0">
+    <w:nsid w:val="7E8E6F63"/>
+    <w:multiLevelType w:val="hybridMultilevel"/>
+    <w:tmpl w:val="3B7C725A"/>
+    <w:lvl w:ilvl="0" w:tplc="0409000F">
+      <w:start w:val="1"/>
+      <w:numFmt w:val="decimal"/>
+      <w:lvlText w:val="%1."/>
+      <w:lvlJc w:val="left"/>
+      <w:pPr>
+        <w:ind w:left="720" w:hanging="360"/>
+      </w:pPr>
+      <w:rPr>
+        <w:rFonts w:hint="default"/>
+      </w:rPr>
+    </w:lvl>
+    <w:lvl w:ilvl="1" w:tplc="04090019">
+      <w:start w:val="1"/>
+      <w:numFmt w:val="lowerLetter"/>
+      <w:lvlText w:val="%2."/>
+      <w:lvlJc w:val="left"/>
+      <w:pPr>
+        <w:ind w:left="1440" w:hanging="360"/>
+      </w:pPr>
+    </w:lvl>
+    <w:lvl w:ilvl="2" w:tplc="0409001B" w:tentative="1">
+      <w:start w:val="1"/>
+      <w:numFmt w:val="lowerRoman"/>
+      <w:lvlText w:val="%3."/>
+      <w:lvlJc w:val="right"/>
+      <w:pPr>
+        <w:ind w:left="2160" w:hanging="180"/>
+      </w:pPr>
+    </w:lvl>
+    <w:lvl w:ilvl="3" w:tplc="0409000F" w:tentative="1">
+      <w:start w:val="1"/>
+      <w:numFmt w:val="decimal"/>
+      <w:lvlText w:val="%4."/>
+      <w:lvlJc w:val="left"/>
+      <w:pPr>
+        <w:ind w:left="2880" w:hanging="360"/>
+      </w:pPr>
+    </w:lvl>
+    <w:lvl w:ilvl="4" w:tplc="04090019" w:tentative="1">
+      <w:start w:val="1"/>
+      <w:numFmt w:val="lowerLetter"/>
+      <w:lvlText w:val="%5."/>
+      <w:lvlJc w:val="left"/>
+      <w:pPr>
+        <w:ind w:left="3600" w:hanging="360"/>
+      </w:pPr>
+    </w:lvl>
+    <w:lvl w:ilvl="5" w:tplc="0409001B" w:tentative="1">
+      <w:start w:val="1"/>
+      <w:numFmt w:val="lowerRoman"/>
+      <w:lvlText w:val="%6."/>
+      <w:lvlJc w:val="right"/>
+      <w:pPr>
+        <w:ind w:left="4320" w:hanging="180"/>
+      </w:pPr>
+    </w:lvl>
+    <w:lvl w:ilvl="6" w:tplc="0409000F" w:tentative="1">
+      <w:start w:val="1"/>
+      <w:numFmt w:val="decimal"/>
+      <w:lvlText w:val="%7."/>
+      <w:lvlJc w:val="left"/>
+      <w:pPr>
+        <w:ind w:left="5040" w:hanging="360"/>
+      </w:pPr>
+    </w:lvl>
+    <w:lvl w:ilvl="7" w:tplc="04090019" w:tentative="1">
+      <w:start w:val="1"/>
+      <w:numFmt w:val="lowerLetter"/>
+      <w:lvlText w:val="%8."/>
+      <w:lvlJc w:val="left"/>
+      <w:pPr>
+        <w:ind w:left="5760" w:hanging="360"/>
+      </w:pPr>
+    </w:lvl>
+    <w:lvl w:ilvl="8" w:tplc="0409001B" w:tentative="1">
+      <w:start w:val="1"/>
+      <w:numFmt w:val="lowerRoman"/>
+      <w:lvlText w:val="%9."/>
+      <w:lvlJc w:val="right"/>
+      <w:pPr>
+        <w:ind w:left="6480" w:hanging="180"/>
+      </w:pPr>
+    </w:lvl>
+  </w:abstractNum>
   <w:num w:numId="1" w16cid:durableId="1657758150">
-    <w:abstractNumId w:val="5"/>
+    <w:abstractNumId w:val="6"/>
   </w:num>
   <w:num w:numId="2" w16cid:durableId="2070806908">
-    <w:abstractNumId w:val="8"/>
+    <w:abstractNumId w:val="10"/>
   </w:num>
   <w:num w:numId="3" w16cid:durableId="447238310">
-    <w:abstractNumId w:val="7"/>
+    <w:abstractNumId w:val="9"/>
   </w:num>
   <w:num w:numId="4" w16cid:durableId="1683504855">
-    <w:abstractNumId w:val="9"/>
+    <w:abstractNumId w:val="12"/>
   </w:num>
   <w:num w:numId="5" w16cid:durableId="304355806">
     <w:abstractNumId w:val="0"/>
   </w:num>
   <w:num w:numId="6" w16cid:durableId="2056538584">
-    <w:abstractNumId w:val="2"/>
+    <w:abstractNumId w:val="3"/>
   </w:num>
   <w:num w:numId="7" w16cid:durableId="184948728">
-    <w:abstractNumId w:val="3"/>
+    <w:abstractNumId w:val="4"/>
   </w:num>
   <w:num w:numId="8" w16cid:durableId="2074965829">
-    <w:abstractNumId w:val="4"/>
+    <w:abstractNumId w:val="5"/>
   </w:num>
   <w:num w:numId="9" w16cid:durableId="754478469">
-    <w:abstractNumId w:val="10"/>
+    <w:abstractNumId w:val="13"/>
   </w:num>
   <w:num w:numId="10" w16cid:durableId="1073309618">
-    <w:abstractNumId w:val="8"/>
+    <w:abstractNumId w:val="10"/>
     <w:lvlOverride w:ilvl="0">
       <w:startOverride w:val="1"/>
     </w:lvlOverride>
@@ -9875,7 +11421,7 @@
     </w:lvlOverride>
   </w:num>
   <w:num w:numId="11" w16cid:durableId="817456847">
-    <w:abstractNumId w:val="8"/>
+    <w:abstractNumId w:val="10"/>
     <w:lvlOverride w:ilvl="0">
       <w:startOverride w:val="1"/>
     </w:lvlOverride>
@@ -9905,7 +11451,7 @@
     </w:lvlOverride>
   </w:num>
   <w:num w:numId="12" w16cid:durableId="1423188485">
-    <w:abstractNumId w:val="8"/>
+    <w:abstractNumId w:val="10"/>
     <w:lvlOverride w:ilvl="0">
       <w:startOverride w:val="1"/>
     </w:lvlOverride>
@@ -9935,7 +11481,7 @@
     </w:lvlOverride>
   </w:num>
   <w:num w:numId="13" w16cid:durableId="377240164">
-    <w:abstractNumId w:val="8"/>
+    <w:abstractNumId w:val="10"/>
     <w:lvlOverride w:ilvl="0">
       <w:startOverride w:val="1"/>
     </w:lvlOverride>
@@ -9965,7 +11511,7 @@
     </w:lvlOverride>
   </w:num>
   <w:num w:numId="14" w16cid:durableId="564950836">
-    <w:abstractNumId w:val="8"/>
+    <w:abstractNumId w:val="10"/>
     <w:lvlOverride w:ilvl="0">
       <w:startOverride w:val="1"/>
     </w:lvlOverride>
@@ -9995,10 +11541,22 @@
     </w:lvlOverride>
   </w:num>
   <w:num w:numId="15" w16cid:durableId="309990417">
-    <w:abstractNumId w:val="6"/>
+    <w:abstractNumId w:val="7"/>
   </w:num>
   <w:num w:numId="16" w16cid:durableId="1777170691">
+    <w:abstractNumId w:val="2"/>
+  </w:num>
+  <w:num w:numId="17" w16cid:durableId="1528442136">
+    <w:abstractNumId w:val="14"/>
+  </w:num>
+  <w:num w:numId="18" w16cid:durableId="1829469449">
+    <w:abstractNumId w:val="8"/>
+  </w:num>
+  <w:num w:numId="19" w16cid:durableId="1842506201">
     <w:abstractNumId w:val="1"/>
+  </w:num>
+  <w:num w:numId="20" w16cid:durableId="463692206">
+    <w:abstractNumId w:val="11"/>
   </w:num>
 </w:numbering>
 </file>

--- a/Documents/02_SMP_Software_Requirements_Specification.docx
+++ b/Documents/02_SMP_Software_Requirements_Specification.docx
@@ -2645,21 +2645,12 @@
                 <w:color w:val="2F5496" w:themeColor="accent1" w:themeShade="BF"/>
               </w:rPr>
             </w:pPr>
-            <w:proofErr w:type="spellStart"/>
             <w:r>
               <w:rPr>
                 <w:rFonts w:asciiTheme="majorHAnsi" w:hAnsiTheme="majorHAnsi" w:cstheme="majorHAnsi"/>
                 <w:color w:val="2F5496" w:themeColor="accent1" w:themeShade="BF"/>
               </w:rPr>
-              <w:t>UserID</w:t>
-            </w:r>
-            <w:proofErr w:type="spellEnd"/>
-            <w:r>
-              <w:rPr>
-                <w:rFonts w:asciiTheme="majorHAnsi" w:hAnsiTheme="majorHAnsi" w:cstheme="majorHAnsi"/>
-                <w:color w:val="2F5496" w:themeColor="accent1" w:themeShade="BF"/>
-              </w:rPr>
-              <w:t xml:space="preserve"> and Password Basic Implementation</w:t>
+              <w:t>UserID and Password Basic Implementation</w:t>
             </w:r>
           </w:p>
           <w:p>
@@ -2858,21 +2849,32 @@
                 <w:color w:val="2F5496" w:themeColor="accent1" w:themeShade="BF"/>
               </w:rPr>
             </w:pPr>
-            <w:proofErr w:type="spellStart"/>
             <w:r>
               <w:rPr>
                 <w:rFonts w:asciiTheme="majorHAnsi" w:hAnsiTheme="majorHAnsi" w:cstheme="majorHAnsi"/>
                 <w:color w:val="2F5496" w:themeColor="accent1" w:themeShade="BF"/>
               </w:rPr>
-              <w:t>UserID</w:t>
+              <w:t>UserID and Password Database Implementation</w:t>
             </w:r>
-            <w:proofErr w:type="spellEnd"/>
+          </w:p>
+          <w:p>
+            <w:pPr>
+              <w:pStyle w:val="ListParagraph"/>
+              <w:numPr>
+                <w:ilvl w:val="0"/>
+                <w:numId w:val="16"/>
+              </w:numPr>
+              <w:rPr>
+                <w:rFonts w:asciiTheme="majorHAnsi" w:hAnsiTheme="majorHAnsi" w:cstheme="majorHAnsi"/>
+                <w:color w:val="2F5496" w:themeColor="accent1" w:themeShade="BF"/>
+              </w:rPr>
+            </w:pPr>
             <w:r>
               <w:rPr>
                 <w:rFonts w:asciiTheme="majorHAnsi" w:hAnsiTheme="majorHAnsi" w:cstheme="majorHAnsi"/>
                 <w:color w:val="2F5496" w:themeColor="accent1" w:themeShade="BF"/>
               </w:rPr>
-              <w:t xml:space="preserve"> and Password Database Implementation</w:t>
+              <w:t>User Registration Implementation</w:t>
             </w:r>
           </w:p>
           <w:p>
@@ -5509,7 +5511,42 @@
           <w:rFonts w:asciiTheme="majorHAnsi" w:hAnsiTheme="majorHAnsi" w:cstheme="majorHAnsi"/>
           <w:color w:val="2F5496" w:themeColor="accent1" w:themeShade="BF"/>
         </w:rPr>
-        <w:t>Type: User Interface</w:t>
+        <w:t>Type</w:t>
+      </w:r>
+      <w:r>
+        <w:rPr>
+          <w:rFonts w:asciiTheme="majorHAnsi" w:hAnsiTheme="majorHAnsi" w:cstheme="majorHAnsi"/>
+          <w:color w:val="2F5496" w:themeColor="accent1" w:themeShade="BF"/>
+        </w:rPr>
+        <w:t>:</w:t>
+      </w:r>
+      <w:r>
+        <w:rPr>
+          <w:rFonts w:asciiTheme="majorHAnsi" w:hAnsiTheme="majorHAnsi" w:cstheme="majorHAnsi"/>
+          <w:color w:val="2F5496" w:themeColor="accent1" w:themeShade="BF"/>
+        </w:rPr>
+        <w:t xml:space="preserve"> </w:t>
+      </w:r>
+      <w:r>
+        <w:rPr>
+          <w:rFonts w:asciiTheme="majorHAnsi" w:hAnsiTheme="majorHAnsi" w:cstheme="majorHAnsi"/>
+          <w:color w:val="2F5496" w:themeColor="accent1" w:themeShade="BF"/>
+        </w:rPr>
+        <w:tab/>
+      </w:r>
+      <w:r>
+        <w:rPr>
+          <w:rFonts w:asciiTheme="majorHAnsi" w:hAnsiTheme="majorHAnsi" w:cstheme="majorHAnsi"/>
+          <w:color w:val="2F5496" w:themeColor="accent1" w:themeShade="BF"/>
+        </w:rPr>
+        <w:tab/>
+      </w:r>
+      <w:r>
+        <w:rPr>
+          <w:rFonts w:asciiTheme="majorHAnsi" w:hAnsiTheme="majorHAnsi" w:cstheme="majorHAnsi"/>
+          <w:color w:val="2F5496" w:themeColor="accent1" w:themeShade="BF"/>
+        </w:rPr>
+        <w:t>User Interface</w:t>
       </w:r>
     </w:p>
     <w:p>
@@ -5541,6 +5578,41 @@
         </w:rPr>
         <w:t>Description: This feature allows the SMP server to start processing SMP client requests. The UI for this feature can be a command-line option in the case of a command-line UI (CLUI), or a clickable button, in the case of a graphical user interface (GUI).</w:t>
       </w:r>
+      <w:r>
+        <w:rPr>
+          <w:rFonts w:asciiTheme="majorHAnsi" w:hAnsiTheme="majorHAnsi" w:cstheme="majorHAnsi"/>
+          <w:color w:val="2F5496" w:themeColor="accent1" w:themeShade="BF"/>
+        </w:rPr>
+        <w:t xml:space="preserve"> The SMP server generates a </w:t>
+      </w:r>
+      <w:r>
+        <w:rPr>
+          <w:rFonts w:asciiTheme="majorHAnsi" w:hAnsiTheme="majorHAnsi" w:cstheme="majorHAnsi"/>
+          <w:color w:val="2F5496" w:themeColor="accent1" w:themeShade="BF"/>
+        </w:rPr>
+        <w:t xml:space="preserve">public private key pair, users </w:t>
+      </w:r>
+      <w:r>
+        <w:rPr>
+          <w:rFonts w:asciiTheme="majorHAnsi" w:hAnsiTheme="majorHAnsi" w:cstheme="majorHAnsi"/>
+          <w:color w:val="2F5496" w:themeColor="accent1" w:themeShade="BF"/>
+        </w:rPr>
+        <w:t xml:space="preserve">text </w:t>
+      </w:r>
+      <w:r>
+        <w:rPr>
+          <w:rFonts w:asciiTheme="majorHAnsi" w:hAnsiTheme="majorHAnsi" w:cstheme="majorHAnsi"/>
+          <w:color w:val="2F5496" w:themeColor="accent1" w:themeShade="BF"/>
+        </w:rPr>
+        <w:t>file, and messages text file</w:t>
+      </w:r>
+      <w:r>
+        <w:rPr>
+          <w:rFonts w:asciiTheme="majorHAnsi" w:hAnsiTheme="majorHAnsi" w:cstheme="majorHAnsi"/>
+          <w:color w:val="2F5496" w:themeColor="accent1" w:themeShade="BF"/>
+        </w:rPr>
+        <w:t xml:space="preserve"> which will be used to securely store user IDs, passwords, and messages. </w:t>
+      </w:r>
     </w:p>
     <w:p>
       <w:pPr>
@@ -5677,7 +5749,42 @@
           <w:rFonts w:asciiTheme="majorHAnsi" w:hAnsiTheme="majorHAnsi" w:cstheme="majorHAnsi"/>
           <w:color w:val="2F5496" w:themeColor="accent1" w:themeShade="BF"/>
         </w:rPr>
-        <w:t>Type: User Interface</w:t>
+        <w:t>Type</w:t>
+      </w:r>
+      <w:r>
+        <w:rPr>
+          <w:rFonts w:asciiTheme="majorHAnsi" w:hAnsiTheme="majorHAnsi" w:cstheme="majorHAnsi"/>
+          <w:color w:val="2F5496" w:themeColor="accent1" w:themeShade="BF"/>
+        </w:rPr>
+        <w:t>:</w:t>
+      </w:r>
+      <w:r>
+        <w:rPr>
+          <w:rFonts w:asciiTheme="majorHAnsi" w:hAnsiTheme="majorHAnsi" w:cstheme="majorHAnsi"/>
+          <w:color w:val="2F5496" w:themeColor="accent1" w:themeShade="BF"/>
+        </w:rPr>
+        <w:t xml:space="preserve"> </w:t>
+      </w:r>
+      <w:r>
+        <w:rPr>
+          <w:rFonts w:asciiTheme="majorHAnsi" w:hAnsiTheme="majorHAnsi" w:cstheme="majorHAnsi"/>
+          <w:color w:val="2F5496" w:themeColor="accent1" w:themeShade="BF"/>
+        </w:rPr>
+        <w:tab/>
+      </w:r>
+      <w:r>
+        <w:rPr>
+          <w:rFonts w:asciiTheme="majorHAnsi" w:hAnsiTheme="majorHAnsi" w:cstheme="majorHAnsi"/>
+          <w:color w:val="2F5496" w:themeColor="accent1" w:themeShade="BF"/>
+        </w:rPr>
+        <w:tab/>
+      </w:r>
+      <w:r>
+        <w:rPr>
+          <w:rFonts w:asciiTheme="majorHAnsi" w:hAnsiTheme="majorHAnsi" w:cstheme="majorHAnsi"/>
+          <w:color w:val="2F5496" w:themeColor="accent1" w:themeShade="BF"/>
+        </w:rPr>
+        <w:t>User Interface</w:t>
       </w:r>
     </w:p>
     <w:p>
@@ -5862,7 +5969,42 @@
           <w:rFonts w:asciiTheme="majorHAnsi" w:hAnsiTheme="majorHAnsi" w:cstheme="majorHAnsi"/>
           <w:color w:val="2F5496" w:themeColor="accent1" w:themeShade="BF"/>
         </w:rPr>
-        <w:t>Type: Security Feature</w:t>
+        <w:t>Type</w:t>
+      </w:r>
+      <w:r>
+        <w:rPr>
+          <w:rFonts w:asciiTheme="majorHAnsi" w:hAnsiTheme="majorHAnsi" w:cstheme="majorHAnsi"/>
+          <w:color w:val="2F5496" w:themeColor="accent1" w:themeShade="BF"/>
+        </w:rPr>
+        <w:t>:</w:t>
+      </w:r>
+      <w:r>
+        <w:rPr>
+          <w:rFonts w:asciiTheme="majorHAnsi" w:hAnsiTheme="majorHAnsi" w:cstheme="majorHAnsi"/>
+          <w:color w:val="2F5496" w:themeColor="accent1" w:themeShade="BF"/>
+        </w:rPr>
+        <w:t xml:space="preserve"> </w:t>
+      </w:r>
+      <w:r>
+        <w:rPr>
+          <w:rFonts w:asciiTheme="majorHAnsi" w:hAnsiTheme="majorHAnsi" w:cstheme="majorHAnsi"/>
+          <w:color w:val="2F5496" w:themeColor="accent1" w:themeShade="BF"/>
+        </w:rPr>
+        <w:tab/>
+      </w:r>
+      <w:r>
+        <w:rPr>
+          <w:rFonts w:asciiTheme="majorHAnsi" w:hAnsiTheme="majorHAnsi" w:cstheme="majorHAnsi"/>
+          <w:color w:val="2F5496" w:themeColor="accent1" w:themeShade="BF"/>
+        </w:rPr>
+        <w:tab/>
+      </w:r>
+      <w:r>
+        <w:rPr>
+          <w:rFonts w:asciiTheme="majorHAnsi" w:hAnsiTheme="majorHAnsi" w:cstheme="majorHAnsi"/>
+          <w:color w:val="2F5496" w:themeColor="accent1" w:themeShade="BF"/>
+        </w:rPr>
+        <w:t>Security Feature</w:t>
       </w:r>
     </w:p>
     <w:p>
@@ -6146,7 +6288,42 @@
           <w:rFonts w:asciiTheme="majorHAnsi" w:hAnsiTheme="majorHAnsi" w:cstheme="majorHAnsi"/>
           <w:color w:val="2F5496" w:themeColor="accent1" w:themeShade="BF"/>
         </w:rPr>
-        <w:t>Type: Security Feature</w:t>
+        <w:t>Type</w:t>
+      </w:r>
+      <w:r>
+        <w:rPr>
+          <w:rFonts w:asciiTheme="majorHAnsi" w:hAnsiTheme="majorHAnsi" w:cstheme="majorHAnsi"/>
+          <w:color w:val="2F5496" w:themeColor="accent1" w:themeShade="BF"/>
+        </w:rPr>
+        <w:t>:</w:t>
+      </w:r>
+      <w:r>
+        <w:rPr>
+          <w:rFonts w:asciiTheme="majorHAnsi" w:hAnsiTheme="majorHAnsi" w:cstheme="majorHAnsi"/>
+          <w:color w:val="2F5496" w:themeColor="accent1" w:themeShade="BF"/>
+        </w:rPr>
+        <w:t xml:space="preserve"> </w:t>
+      </w:r>
+      <w:r>
+        <w:rPr>
+          <w:rFonts w:asciiTheme="majorHAnsi" w:hAnsiTheme="majorHAnsi" w:cstheme="majorHAnsi"/>
+          <w:color w:val="2F5496" w:themeColor="accent1" w:themeShade="BF"/>
+        </w:rPr>
+        <w:tab/>
+      </w:r>
+      <w:r>
+        <w:rPr>
+          <w:rFonts w:asciiTheme="majorHAnsi" w:hAnsiTheme="majorHAnsi" w:cstheme="majorHAnsi"/>
+          <w:color w:val="2F5496" w:themeColor="accent1" w:themeShade="BF"/>
+        </w:rPr>
+        <w:tab/>
+      </w:r>
+      <w:r>
+        <w:rPr>
+          <w:rFonts w:asciiTheme="majorHAnsi" w:hAnsiTheme="majorHAnsi" w:cstheme="majorHAnsi"/>
+          <w:color w:val="2F5496" w:themeColor="accent1" w:themeShade="BF"/>
+        </w:rPr>
+        <w:t>Security Feature</w:t>
       </w:r>
     </w:p>
     <w:p>
@@ -6440,6 +6617,28 @@
         </w:rPr>
         <w:t>Key Management</w:t>
       </w:r>
+      <w:r>
+        <w:rPr>
+          <w:rFonts w:asciiTheme="majorHAnsi" w:hAnsiTheme="majorHAnsi" w:cstheme="majorHAnsi"/>
+          <w:b w:val="0"/>
+          <w:bCs/>
+          <w:i/>
+          <w:iCs/>
+          <w:color w:val="2F5496" w:themeColor="accent1" w:themeShade="BF"/>
+        </w:rPr>
+        <w:t xml:space="preserve"> Send Public Key to </w:t>
+      </w:r>
+      <w:r>
+        <w:rPr>
+          <w:rFonts w:asciiTheme="majorHAnsi" w:hAnsiTheme="majorHAnsi" w:cstheme="majorHAnsi"/>
+          <w:b w:val="0"/>
+          <w:bCs/>
+          <w:i/>
+          <w:iCs/>
+          <w:color w:val="2F5496" w:themeColor="accent1" w:themeShade="BF"/>
+        </w:rPr>
+        <w:t>Clients</w:t>
+      </w:r>
     </w:p>
     <w:p>
       <w:pPr>
@@ -6458,7 +6657,14 @@
           <w:rFonts w:asciiTheme="majorHAnsi" w:hAnsiTheme="majorHAnsi" w:cstheme="majorHAnsi"/>
           <w:color w:val="2F5496" w:themeColor="accent1" w:themeShade="BF"/>
         </w:rPr>
-        <w:t>Type:</w:t>
+        <w:t>Type</w:t>
+      </w:r>
+      <w:r>
+        <w:rPr>
+          <w:rFonts w:asciiTheme="majorHAnsi" w:hAnsiTheme="majorHAnsi" w:cstheme="majorHAnsi"/>
+          <w:color w:val="2F5496" w:themeColor="accent1" w:themeShade="BF"/>
+        </w:rPr>
+        <w:t>:</w:t>
       </w:r>
       <w:r>
         <w:rPr>
@@ -6466,6 +6672,20 @@
           <w:color w:val="2F5496" w:themeColor="accent1" w:themeShade="BF"/>
         </w:rPr>
         <w:t xml:space="preserve"> </w:t>
+      </w:r>
+      <w:r>
+        <w:rPr>
+          <w:rFonts w:asciiTheme="majorHAnsi" w:hAnsiTheme="majorHAnsi" w:cstheme="majorHAnsi"/>
+          <w:color w:val="2F5496" w:themeColor="accent1" w:themeShade="BF"/>
+        </w:rPr>
+        <w:tab/>
+      </w:r>
+      <w:r>
+        <w:rPr>
+          <w:rFonts w:asciiTheme="majorHAnsi" w:hAnsiTheme="majorHAnsi" w:cstheme="majorHAnsi"/>
+          <w:color w:val="2F5496" w:themeColor="accent1" w:themeShade="BF"/>
+        </w:rPr>
+        <w:tab/>
       </w:r>
       <w:r>
         <w:rPr>
@@ -6509,39 +6729,56 @@
           <w:rFonts w:asciiTheme="majorHAnsi" w:hAnsiTheme="majorHAnsi" w:cstheme="majorHAnsi"/>
           <w:color w:val="2F5496" w:themeColor="accent1" w:themeShade="BF"/>
         </w:rPr>
-        <w:t xml:space="preserve"> Server receives a </w:t>
-      </w:r>
-      <w:proofErr w:type="spellStart"/>
-      <w:r>
-        <w:rPr>
-          <w:rFonts w:asciiTheme="majorHAnsi" w:hAnsiTheme="majorHAnsi" w:cstheme="majorHAnsi"/>
-          <w:color w:val="2F5496" w:themeColor="accent1" w:themeShade="BF"/>
-        </w:rPr>
-        <w:t>getKey</w:t>
-      </w:r>
-      <w:proofErr w:type="spellEnd"/>
-      <w:r>
-        <w:rPr>
-          <w:rFonts w:asciiTheme="majorHAnsi" w:hAnsiTheme="majorHAnsi" w:cstheme="majorHAnsi"/>
-          <w:color w:val="2F5496" w:themeColor="accent1" w:themeShade="BF"/>
-        </w:rPr>
-        <w:t xml:space="preserve"> message in place of the SMP version from the SMP Client Consumer or Producer. The server responds with the public key from the public private key pair generated when the server started. This public key will be used by the consumer or producer for message, </w:t>
-      </w:r>
-      <w:proofErr w:type="spellStart"/>
-      <w:r>
-        <w:rPr>
-          <w:rFonts w:asciiTheme="majorHAnsi" w:hAnsiTheme="majorHAnsi" w:cstheme="majorHAnsi"/>
-          <w:color w:val="2F5496" w:themeColor="accent1" w:themeShade="BF"/>
-        </w:rPr>
-        <w:t>userID</w:t>
-      </w:r>
-      <w:proofErr w:type="spellEnd"/>
-      <w:r>
-        <w:rPr>
-          <w:rFonts w:asciiTheme="majorHAnsi" w:hAnsiTheme="majorHAnsi" w:cstheme="majorHAnsi"/>
-          <w:color w:val="2F5496" w:themeColor="accent1" w:themeShade="BF"/>
-        </w:rPr>
-        <w:t>, and password encryption.</w:t>
+        <w:t xml:space="preserve"> </w:t>
+      </w:r>
+      <w:r>
+        <w:rPr>
+          <w:rFonts w:asciiTheme="majorHAnsi" w:hAnsiTheme="majorHAnsi" w:cstheme="majorHAnsi"/>
+          <w:color w:val="2F5496" w:themeColor="accent1" w:themeShade="BF"/>
+        </w:rPr>
+        <w:tab/>
+      </w:r>
+      <w:r>
+        <w:rPr>
+          <w:rFonts w:asciiTheme="majorHAnsi" w:hAnsiTheme="majorHAnsi" w:cstheme="majorHAnsi"/>
+          <w:color w:val="2F5496" w:themeColor="accent1" w:themeShade="BF"/>
+        </w:rPr>
+        <w:t>Server receives a getKey message in place of the SMP version from the SMP Client Consumer or Producer. The server responds with the public key from the public private key pair generated when the server started. This public key will be used by the consumer or producer for message, userID, and password encryption.</w:t>
+      </w:r>
+      <w:r>
+        <w:rPr>
+          <w:rFonts w:asciiTheme="majorHAnsi" w:hAnsiTheme="majorHAnsi" w:cstheme="majorHAnsi"/>
+          <w:color w:val="2F5496" w:themeColor="accent1" w:themeShade="BF"/>
+        </w:rPr>
+        <w:t xml:space="preserve"> This is implemented to </w:t>
+      </w:r>
+      <w:r>
+        <w:rPr>
+          <w:rFonts w:asciiTheme="majorHAnsi" w:hAnsiTheme="majorHAnsi" w:cstheme="majorHAnsi"/>
+          <w:color w:val="2F5496" w:themeColor="accent1" w:themeShade="BF"/>
+        </w:rPr>
+        <w:t xml:space="preserve">address the security concerns of </w:t>
+      </w:r>
+      <w:r>
+        <w:rPr>
+          <w:rFonts w:asciiTheme="majorHAnsi" w:hAnsiTheme="majorHAnsi" w:cstheme="majorHAnsi"/>
+          <w:color w:val="2F5496" w:themeColor="accent1" w:themeShade="BF"/>
+        </w:rPr>
+        <w:t xml:space="preserve">sensitive message </w:t>
+      </w:r>
+      <w:r>
+        <w:rPr>
+          <w:rFonts w:asciiTheme="majorHAnsi" w:hAnsiTheme="majorHAnsi" w:cstheme="majorHAnsi"/>
+          <w:color w:val="2F5496" w:themeColor="accent1" w:themeShade="BF"/>
+        </w:rPr>
+        <w:t>sniffing</w:t>
+      </w:r>
+      <w:r>
+        <w:rPr>
+          <w:rFonts w:asciiTheme="majorHAnsi" w:hAnsiTheme="majorHAnsi" w:cstheme="majorHAnsi"/>
+          <w:color w:val="2F5496" w:themeColor="accent1" w:themeShade="BF"/>
+        </w:rPr>
+        <w:t>.</w:t>
       </w:r>
     </w:p>
     <w:p>
@@ -6575,7 +6812,21 @@
           <w:rFonts w:asciiTheme="majorHAnsi" w:hAnsiTheme="majorHAnsi" w:cstheme="majorHAnsi"/>
           <w:color w:val="2F5496" w:themeColor="accent1" w:themeShade="BF"/>
         </w:rPr>
-        <w:t xml:space="preserve">Requirement 5: </w:t>
+        <w:t xml:space="preserve">Requirement </w:t>
+      </w:r>
+      <w:r>
+        <w:rPr>
+          <w:rFonts w:asciiTheme="majorHAnsi" w:hAnsiTheme="majorHAnsi" w:cstheme="majorHAnsi"/>
+          <w:color w:val="2F5496" w:themeColor="accent1" w:themeShade="BF"/>
+        </w:rPr>
+        <w:t>6</w:t>
+      </w:r>
+      <w:r>
+        <w:rPr>
+          <w:rFonts w:asciiTheme="majorHAnsi" w:hAnsiTheme="majorHAnsi" w:cstheme="majorHAnsi"/>
+          <w:color w:val="2F5496" w:themeColor="accent1" w:themeShade="BF"/>
+        </w:rPr>
+        <w:t xml:space="preserve">: </w:t>
       </w:r>
       <w:bookmarkEnd w:id="27"/>
       <w:r>
@@ -6666,87 +6917,35 @@
           <w:rFonts w:asciiTheme="majorHAnsi" w:hAnsiTheme="majorHAnsi" w:cstheme="majorHAnsi"/>
           <w:color w:val="2F5496" w:themeColor="accent1" w:themeShade="BF"/>
         </w:rPr>
-        <w:t xml:space="preserve"> Server receives an SMP </w:t>
-      </w:r>
-      <w:proofErr w:type="spellStart"/>
-      <w:r>
-        <w:rPr>
-          <w:rFonts w:asciiTheme="majorHAnsi" w:hAnsiTheme="majorHAnsi" w:cstheme="majorHAnsi"/>
-          <w:color w:val="2F5496" w:themeColor="accent1" w:themeShade="BF"/>
-        </w:rPr>
-        <w:t>RegisterUser</w:t>
-      </w:r>
-      <w:proofErr w:type="spellEnd"/>
-      <w:r>
-        <w:rPr>
-          <w:rFonts w:asciiTheme="majorHAnsi" w:hAnsiTheme="majorHAnsi" w:cstheme="majorHAnsi"/>
-          <w:color w:val="2F5496" w:themeColor="accent1" w:themeShade="BF"/>
-        </w:rPr>
-        <w:t xml:space="preserve"> message packet from a SMP Client Register. The SMP </w:t>
-      </w:r>
-      <w:proofErr w:type="spellStart"/>
-      <w:r>
-        <w:rPr>
-          <w:rFonts w:asciiTheme="majorHAnsi" w:hAnsiTheme="majorHAnsi" w:cstheme="majorHAnsi"/>
-          <w:color w:val="2F5496" w:themeColor="accent1" w:themeShade="BF"/>
-        </w:rPr>
-        <w:t>RegisterUser</w:t>
-      </w:r>
-      <w:proofErr w:type="spellEnd"/>
-      <w:r>
-        <w:rPr>
-          <w:rFonts w:asciiTheme="majorHAnsi" w:hAnsiTheme="majorHAnsi" w:cstheme="majorHAnsi"/>
-          <w:color w:val="2F5496" w:themeColor="accent1" w:themeShade="BF"/>
-        </w:rPr>
-        <w:t xml:space="preserve"> packet consists of the SMP version, encrypted </w:t>
-      </w:r>
-      <w:proofErr w:type="spellStart"/>
-      <w:r>
-        <w:rPr>
-          <w:rFonts w:asciiTheme="majorHAnsi" w:hAnsiTheme="majorHAnsi" w:cstheme="majorHAnsi"/>
-          <w:color w:val="2F5496" w:themeColor="accent1" w:themeShade="BF"/>
-        </w:rPr>
-        <w:t>userID</w:t>
-      </w:r>
-      <w:proofErr w:type="spellEnd"/>
-      <w:r>
-        <w:rPr>
-          <w:rFonts w:asciiTheme="majorHAnsi" w:hAnsiTheme="majorHAnsi" w:cstheme="majorHAnsi"/>
-          <w:color w:val="2F5496" w:themeColor="accent1" w:themeShade="BF"/>
-        </w:rPr>
-        <w:t xml:space="preserve"> and password, and a date/time. Based on the existing users, the server reads and decrypts the </w:t>
-      </w:r>
-      <w:proofErr w:type="spellStart"/>
-      <w:r>
-        <w:rPr>
-          <w:rFonts w:asciiTheme="majorHAnsi" w:hAnsiTheme="majorHAnsi" w:cstheme="majorHAnsi"/>
-          <w:color w:val="2F5496" w:themeColor="accent1" w:themeShade="BF"/>
-        </w:rPr>
-        <w:t>userID</w:t>
-      </w:r>
-      <w:proofErr w:type="spellEnd"/>
-      <w:r>
-        <w:rPr>
-          <w:rFonts w:asciiTheme="majorHAnsi" w:hAnsiTheme="majorHAnsi" w:cstheme="majorHAnsi"/>
-          <w:color w:val="2F5496" w:themeColor="accent1" w:themeShade="BF"/>
-        </w:rPr>
-        <w:t xml:space="preserve"> and stores the </w:t>
-      </w:r>
-      <w:proofErr w:type="spellStart"/>
-      <w:r>
-        <w:rPr>
-          <w:rFonts w:asciiTheme="majorHAnsi" w:hAnsiTheme="majorHAnsi" w:cstheme="majorHAnsi"/>
-          <w:color w:val="2F5496" w:themeColor="accent1" w:themeShade="BF"/>
-        </w:rPr>
-        <w:t>userID</w:t>
-      </w:r>
-      <w:proofErr w:type="spellEnd"/>
-      <w:r>
-        <w:rPr>
-          <w:rFonts w:asciiTheme="majorHAnsi" w:hAnsiTheme="majorHAnsi" w:cstheme="majorHAnsi"/>
-          <w:color w:val="2F5496" w:themeColor="accent1" w:themeShade="BF"/>
-        </w:rPr>
-        <w:t xml:space="preserve"> and encrypted password to a Users.txt file. If the user already exists, the server sends a response for the client to acknowledge.</w:t>
+        <w:t xml:space="preserve"> </w:t>
+      </w:r>
+      <w:r>
+        <w:rPr>
+          <w:rFonts w:asciiTheme="majorHAnsi" w:hAnsiTheme="majorHAnsi" w:cstheme="majorHAnsi"/>
+          <w:color w:val="2F5496" w:themeColor="accent1" w:themeShade="BF"/>
+        </w:rPr>
+        <w:tab/>
+      </w:r>
+      <w:r>
+        <w:rPr>
+          <w:rFonts w:asciiTheme="majorHAnsi" w:hAnsiTheme="majorHAnsi" w:cstheme="majorHAnsi"/>
+          <w:color w:val="2F5496" w:themeColor="accent1" w:themeShade="BF"/>
+        </w:rPr>
+        <w:t>Server receives an SMP RegisterUser message packet from a SMP Client Register. The SMP RegisterUser packet consists of the SMP version, encrypted userID and password, and a date/time. Based on the existing users, the server reads and decrypts the userID and stores the userID and encrypted password to a Users.txt file. If the user already exists, the server sends a response for the client to acknowledge.</w:t>
+      </w:r>
+      <w:r>
+        <w:rPr>
+          <w:rFonts w:asciiTheme="majorHAnsi" w:hAnsiTheme="majorHAnsi" w:cstheme="majorHAnsi"/>
+          <w:color w:val="2F5496" w:themeColor="accent1" w:themeShade="BF"/>
+        </w:rPr>
+        <w:t xml:space="preserve"> This is implemented to address the security concerns of </w:t>
+      </w:r>
+      <w:r>
+        <w:rPr>
+          <w:rFonts w:asciiTheme="majorHAnsi" w:hAnsiTheme="majorHAnsi" w:cstheme="majorHAnsi"/>
+          <w:color w:val="2F5496" w:themeColor="accent1" w:themeShade="BF"/>
+        </w:rPr>
+        <w:t>unauthorized access to message production and consumption.</w:t>
       </w:r>
     </w:p>
     <w:p>
@@ -6811,6 +7010,243 @@
     </w:p>
     <w:p>
       <w:pPr>
+        <w:pStyle w:val="Heading3"/>
+        <w:numPr>
+          <w:ilvl w:val="2"/>
+          <w:numId w:val="2"/>
+        </w:numPr>
+        <w:tabs>
+          <w:tab w:val="num" w:pos="720"/>
+        </w:tabs>
+        <w:ind w:left="720" w:hanging="720"/>
+        <w:rPr>
+          <w:rFonts w:asciiTheme="majorHAnsi" w:hAnsiTheme="majorHAnsi" w:cstheme="majorHAnsi"/>
+          <w:color w:val="2F5496" w:themeColor="accent1" w:themeShade="BF"/>
+        </w:rPr>
+      </w:pPr>
+      <w:r>
+        <w:rPr>
+          <w:rFonts w:asciiTheme="majorHAnsi" w:hAnsiTheme="majorHAnsi" w:cstheme="majorHAnsi"/>
+          <w:color w:val="2F5496" w:themeColor="accent1" w:themeShade="BF"/>
+        </w:rPr>
+        <w:t xml:space="preserve">Requirement </w:t>
+      </w:r>
+      <w:r>
+        <w:rPr>
+          <w:rFonts w:asciiTheme="majorHAnsi" w:hAnsiTheme="majorHAnsi" w:cstheme="majorHAnsi"/>
+          <w:color w:val="2F5496" w:themeColor="accent1" w:themeShade="BF"/>
+        </w:rPr>
+        <w:t>7</w:t>
+      </w:r>
+      <w:r>
+        <w:rPr>
+          <w:rFonts w:asciiTheme="majorHAnsi" w:hAnsiTheme="majorHAnsi" w:cstheme="majorHAnsi"/>
+          <w:color w:val="2F5496" w:themeColor="accent1" w:themeShade="BF"/>
+        </w:rPr>
+        <w:t xml:space="preserve">: </w:t>
+      </w:r>
+      <w:r>
+        <w:rPr>
+          <w:rFonts w:asciiTheme="majorHAnsi" w:hAnsiTheme="majorHAnsi" w:cstheme="majorHAnsi"/>
+          <w:b w:val="0"/>
+          <w:bCs/>
+          <w:i/>
+          <w:iCs/>
+          <w:color w:val="2F5496" w:themeColor="accent1" w:themeShade="BF"/>
+        </w:rPr>
+        <w:t>Authenticate User ID and Passwords</w:t>
+      </w:r>
+    </w:p>
+    <w:p>
+      <w:pPr>
+        <w:pStyle w:val="BodyText"/>
+        <w:numPr>
+          <w:ilvl w:val="0"/>
+          <w:numId w:val="3"/>
+        </w:numPr>
+        <w:rPr>
+          <w:rFonts w:asciiTheme="majorHAnsi" w:hAnsiTheme="majorHAnsi" w:cstheme="majorHAnsi"/>
+          <w:color w:val="2F5496" w:themeColor="accent1" w:themeShade="BF"/>
+        </w:rPr>
+      </w:pPr>
+      <w:r>
+        <w:rPr>
+          <w:rFonts w:asciiTheme="majorHAnsi" w:hAnsiTheme="majorHAnsi" w:cstheme="majorHAnsi"/>
+          <w:color w:val="2F5496" w:themeColor="accent1" w:themeShade="BF"/>
+        </w:rPr>
+        <w:t>Type:</w:t>
+      </w:r>
+      <w:r>
+        <w:rPr>
+          <w:rFonts w:asciiTheme="majorHAnsi" w:hAnsiTheme="majorHAnsi" w:cstheme="majorHAnsi"/>
+          <w:color w:val="2F5496" w:themeColor="accent1" w:themeShade="BF"/>
+        </w:rPr>
+        <w:t xml:space="preserve"> </w:t>
+      </w:r>
+      <w:r>
+        <w:rPr>
+          <w:rFonts w:asciiTheme="majorHAnsi" w:hAnsiTheme="majorHAnsi" w:cstheme="majorHAnsi"/>
+          <w:color w:val="2F5496" w:themeColor="accent1" w:themeShade="BF"/>
+        </w:rPr>
+        <w:tab/>
+      </w:r>
+      <w:r>
+        <w:rPr>
+          <w:rFonts w:asciiTheme="majorHAnsi" w:hAnsiTheme="majorHAnsi" w:cstheme="majorHAnsi"/>
+          <w:color w:val="2F5496" w:themeColor="accent1" w:themeShade="BF"/>
+        </w:rPr>
+        <w:tab/>
+        <w:t>Security Feature</w:t>
+      </w:r>
+    </w:p>
+    <w:p>
+      <w:pPr>
+        <w:pStyle w:val="BodyText"/>
+        <w:ind w:left="720"/>
+        <w:rPr>
+          <w:rFonts w:asciiTheme="majorHAnsi" w:hAnsiTheme="majorHAnsi" w:cstheme="majorHAnsi"/>
+          <w:color w:val="2F5496" w:themeColor="accent1" w:themeShade="BF"/>
+        </w:rPr>
+      </w:pPr>
+    </w:p>
+    <w:p>
+      <w:pPr>
+        <w:pStyle w:val="BodyText"/>
+        <w:numPr>
+          <w:ilvl w:val="0"/>
+          <w:numId w:val="3"/>
+        </w:numPr>
+        <w:rPr>
+          <w:rFonts w:asciiTheme="majorHAnsi" w:hAnsiTheme="majorHAnsi" w:cstheme="majorHAnsi"/>
+          <w:color w:val="2F5496" w:themeColor="accent1" w:themeShade="BF"/>
+        </w:rPr>
+      </w:pPr>
+      <w:r>
+        <w:rPr>
+          <w:rFonts w:asciiTheme="majorHAnsi" w:hAnsiTheme="majorHAnsi" w:cstheme="majorHAnsi"/>
+          <w:color w:val="2F5496" w:themeColor="accent1" w:themeShade="BF"/>
+        </w:rPr>
+        <w:t>Description:</w:t>
+      </w:r>
+      <w:r>
+        <w:rPr>
+          <w:rFonts w:asciiTheme="majorHAnsi" w:hAnsiTheme="majorHAnsi" w:cstheme="majorHAnsi"/>
+          <w:color w:val="2F5496" w:themeColor="accent1" w:themeShade="BF"/>
+        </w:rPr>
+        <w:t xml:space="preserve"> Server receives </w:t>
+      </w:r>
+      <w:r>
+        <w:rPr>
+          <w:rFonts w:asciiTheme="majorHAnsi" w:hAnsiTheme="majorHAnsi" w:cstheme="majorHAnsi"/>
+          <w:color w:val="2F5496" w:themeColor="accent1" w:themeShade="BF"/>
+        </w:rPr>
+        <w:t>SMP encrypted User credentials</w:t>
+      </w:r>
+      <w:r>
+        <w:rPr>
+          <w:rFonts w:asciiTheme="majorHAnsi" w:hAnsiTheme="majorHAnsi" w:cstheme="majorHAnsi"/>
+          <w:color w:val="2F5496" w:themeColor="accent1" w:themeShade="BF"/>
+        </w:rPr>
+        <w:t xml:space="preserve"> within an SMP packet which will be decrypted to obtain the user ID and Passwords</w:t>
+      </w:r>
+      <w:r>
+        <w:rPr>
+          <w:rFonts w:asciiTheme="majorHAnsi" w:hAnsiTheme="majorHAnsi" w:cstheme="majorHAnsi"/>
+          <w:color w:val="2F5496" w:themeColor="accent1" w:themeShade="BF"/>
+        </w:rPr>
+        <w:t>.</w:t>
+      </w:r>
+      <w:r>
+        <w:rPr>
+          <w:rFonts w:asciiTheme="majorHAnsi" w:hAnsiTheme="majorHAnsi" w:cstheme="majorHAnsi"/>
+          <w:color w:val="2F5496" w:themeColor="accent1" w:themeShade="BF"/>
+        </w:rPr>
+        <w:t xml:space="preserve"> </w:t>
+      </w:r>
+      <w:r>
+        <w:rPr>
+          <w:rFonts w:asciiTheme="majorHAnsi" w:hAnsiTheme="majorHAnsi" w:cstheme="majorHAnsi"/>
+          <w:color w:val="2F5496" w:themeColor="accent1" w:themeShade="BF"/>
+        </w:rPr>
+        <w:t xml:space="preserve">These credentials will need to then be processed to be authenticated against the current list of user IDs and Passwords which have been </w:t>
+      </w:r>
+      <w:r>
+        <w:rPr>
+          <w:rFonts w:asciiTheme="majorHAnsi" w:hAnsiTheme="majorHAnsi" w:cstheme="majorHAnsi"/>
+          <w:color w:val="2F5496" w:themeColor="accent1" w:themeShade="BF"/>
+        </w:rPr>
+        <w:t xml:space="preserve">previously </w:t>
+      </w:r>
+      <w:r>
+        <w:rPr>
+          <w:rFonts w:asciiTheme="majorHAnsi" w:hAnsiTheme="majorHAnsi" w:cstheme="majorHAnsi"/>
+          <w:color w:val="2F5496" w:themeColor="accent1" w:themeShade="BF"/>
+        </w:rPr>
+        <w:t>registered.</w:t>
+      </w:r>
+      <w:r>
+        <w:rPr>
+          <w:rFonts w:asciiTheme="majorHAnsi" w:hAnsiTheme="majorHAnsi" w:cstheme="majorHAnsi"/>
+          <w:color w:val="2F5496" w:themeColor="accent1" w:themeShade="BF"/>
+        </w:rPr>
+        <w:t xml:space="preserve"> If the user ID and password </w:t>
+      </w:r>
+      <w:r>
+        <w:rPr>
+          <w:rFonts w:asciiTheme="majorHAnsi" w:hAnsiTheme="majorHAnsi" w:cstheme="majorHAnsi"/>
+          <w:color w:val="2F5496" w:themeColor="accent1" w:themeShade="BF"/>
+        </w:rPr>
+        <w:t xml:space="preserve">are authenticated, messages can be produced or consumed. </w:t>
+      </w:r>
+      <w:r>
+        <w:rPr>
+          <w:rFonts w:asciiTheme="majorHAnsi" w:hAnsiTheme="majorHAnsi" w:cstheme="majorHAnsi"/>
+          <w:color w:val="2F5496" w:themeColor="accent1" w:themeShade="BF"/>
+        </w:rPr>
+        <w:t>Users cannot be authenticated when registering, so this process isn’t done</w:t>
+      </w:r>
+      <w:r>
+        <w:rPr>
+          <w:rFonts w:asciiTheme="majorHAnsi" w:hAnsiTheme="majorHAnsi" w:cstheme="majorHAnsi"/>
+          <w:color w:val="2F5496" w:themeColor="accent1" w:themeShade="BF"/>
+        </w:rPr>
+        <w:t xml:space="preserve"> in the case the server receives a RegisterUser request. </w:t>
+      </w:r>
+      <w:r>
+        <w:rPr>
+          <w:rFonts w:asciiTheme="majorHAnsi" w:hAnsiTheme="majorHAnsi" w:cstheme="majorHAnsi"/>
+          <w:color w:val="2F5496" w:themeColor="accent1" w:themeShade="BF"/>
+        </w:rPr>
+        <w:t>If the authentication fails, the server sends a proper response to the client to notify them</w:t>
+      </w:r>
+      <w:r>
+        <w:rPr>
+          <w:rFonts w:asciiTheme="majorHAnsi" w:hAnsiTheme="majorHAnsi" w:cstheme="majorHAnsi"/>
+          <w:color w:val="2F5496" w:themeColor="accent1" w:themeShade="BF"/>
+        </w:rPr>
+        <w:t>.</w:t>
+      </w:r>
+    </w:p>
+    <w:p>
+      <w:pPr>
+        <w:pStyle w:val="ListParagraph"/>
+        <w:rPr>
+          <w:rFonts w:asciiTheme="majorHAnsi" w:hAnsiTheme="majorHAnsi" w:cstheme="majorHAnsi"/>
+          <w:color w:val="2F5496" w:themeColor="accent1" w:themeShade="BF"/>
+        </w:rPr>
+      </w:pPr>
+    </w:p>
+    <w:p>
+      <w:pPr>
+        <w:pStyle w:val="BodyText"/>
+        <w:rPr>
+          <w:rFonts w:asciiTheme="majorHAnsi" w:hAnsiTheme="majorHAnsi" w:cstheme="majorHAnsi"/>
+          <w:color w:val="2F5496" w:themeColor="accent1" w:themeShade="BF"/>
+        </w:rPr>
+      </w:pPr>
+    </w:p>
+    <w:p>
+      <w:pPr>
         <w:pStyle w:val="Heading2"/>
         <w:numPr>
           <w:ilvl w:val="1"/>
@@ -7001,6 +7437,51 @@
     </w:p>
     <w:p>
       <w:pPr>
+        <w:pStyle w:val="Heading3"/>
+        <w:numPr>
+          <w:ilvl w:val="2"/>
+          <w:numId w:val="2"/>
+        </w:numPr>
+        <w:rPr>
+          <w:rFonts w:asciiTheme="majorHAnsi" w:hAnsiTheme="majorHAnsi" w:cstheme="majorHAnsi"/>
+          <w:color w:val="2F5496" w:themeColor="accent1" w:themeShade="BF"/>
+        </w:rPr>
+      </w:pPr>
+      <w:r>
+        <w:rPr>
+          <w:rFonts w:asciiTheme="majorHAnsi" w:hAnsiTheme="majorHAnsi" w:cstheme="majorHAnsi"/>
+          <w:color w:val="2F5496" w:themeColor="accent1" w:themeShade="BF"/>
+        </w:rPr>
+        <w:t xml:space="preserve">Requirement </w:t>
+      </w:r>
+      <w:r>
+        <w:rPr>
+          <w:rFonts w:asciiTheme="majorHAnsi" w:hAnsiTheme="majorHAnsi" w:cstheme="majorHAnsi"/>
+          <w:color w:val="2F5496" w:themeColor="accent1" w:themeShade="BF"/>
+        </w:rPr>
+        <w:t>2</w:t>
+      </w:r>
+      <w:r>
+        <w:rPr>
+          <w:rFonts w:asciiTheme="majorHAnsi" w:hAnsiTheme="majorHAnsi" w:cstheme="majorHAnsi"/>
+          <w:color w:val="2F5496" w:themeColor="accent1" w:themeShade="BF"/>
+        </w:rPr>
+        <w:t xml:space="preserve">: </w:t>
+      </w:r>
+      <w:r>
+        <w:rPr>
+          <w:rFonts w:asciiTheme="majorHAnsi" w:hAnsiTheme="majorHAnsi" w:cstheme="majorHAnsi"/>
+          <w:b w:val="0"/>
+          <w:bCs/>
+          <w:i/>
+          <w:iCs/>
+          <w:color w:val="2F5496" w:themeColor="accent1" w:themeShade="BF"/>
+        </w:rPr>
+        <w:t>Get Public Key and Write to File</w:t>
+      </w:r>
+    </w:p>
+    <w:p>
+      <w:pPr>
         <w:pStyle w:val="BodyText"/>
         <w:numPr>
           <w:ilvl w:val="0"/>
@@ -7016,20 +7497,97 @@
           <w:rFonts w:asciiTheme="majorHAnsi" w:hAnsiTheme="majorHAnsi" w:cstheme="majorHAnsi"/>
           <w:color w:val="2F5496" w:themeColor="accent1" w:themeShade="BF"/>
         </w:rPr>
-        <w:t>Security Issue:</w:t>
-      </w:r>
-      <w:r>
-        <w:rPr>
-          <w:rFonts w:asciiTheme="majorHAnsi" w:hAnsiTheme="majorHAnsi" w:cstheme="majorHAnsi"/>
-          <w:color w:val="2F5496" w:themeColor="accent1" w:themeShade="BF"/>
-        </w:rPr>
-        <w:tab/>
-        <w:t>The encryption method and the encryption key management is to be determined.</w:t>
-      </w:r>
-    </w:p>
-    <w:p>
-      <w:pPr>
-        <w:pStyle w:val="ListParagraph"/>
+        <w:t>Type:</w:t>
+      </w:r>
+      <w:r>
+        <w:rPr>
+          <w:rFonts w:asciiTheme="majorHAnsi" w:hAnsiTheme="majorHAnsi" w:cstheme="majorHAnsi"/>
+          <w:color w:val="2F5496" w:themeColor="accent1" w:themeShade="BF"/>
+        </w:rPr>
+        <w:t xml:space="preserve"> Security Feature</w:t>
+      </w:r>
+    </w:p>
+    <w:p>
+      <w:pPr>
+        <w:pStyle w:val="BodyText"/>
+        <w:rPr>
+          <w:rFonts w:asciiTheme="majorHAnsi" w:hAnsiTheme="majorHAnsi" w:cstheme="majorHAnsi"/>
+          <w:color w:val="2F5496" w:themeColor="accent1" w:themeShade="BF"/>
+        </w:rPr>
+      </w:pPr>
+    </w:p>
+    <w:p>
+      <w:pPr>
+        <w:pStyle w:val="BodyText"/>
+        <w:numPr>
+          <w:ilvl w:val="0"/>
+          <w:numId w:val="3"/>
+        </w:numPr>
+        <w:rPr>
+          <w:rFonts w:asciiTheme="majorHAnsi" w:hAnsiTheme="majorHAnsi" w:cstheme="majorHAnsi"/>
+          <w:color w:val="2F5496" w:themeColor="accent1" w:themeShade="BF"/>
+        </w:rPr>
+      </w:pPr>
+      <w:r>
+        <w:rPr>
+          <w:rFonts w:asciiTheme="majorHAnsi" w:hAnsiTheme="majorHAnsi" w:cstheme="majorHAnsi"/>
+          <w:color w:val="2F5496" w:themeColor="accent1" w:themeShade="BF"/>
+        </w:rPr>
+        <w:t>Description:</w:t>
+      </w:r>
+      <w:r>
+        <w:rPr>
+          <w:rFonts w:asciiTheme="majorHAnsi" w:hAnsiTheme="majorHAnsi" w:cstheme="majorHAnsi"/>
+          <w:color w:val="2F5496" w:themeColor="accent1" w:themeShade="BF"/>
+        </w:rPr>
+        <w:t xml:space="preserve"> Producer retrieve</w:t>
+      </w:r>
+      <w:r>
+        <w:rPr>
+          <w:rFonts w:asciiTheme="majorHAnsi" w:hAnsiTheme="majorHAnsi" w:cstheme="majorHAnsi"/>
+          <w:color w:val="2F5496" w:themeColor="accent1" w:themeShade="BF"/>
+        </w:rPr>
+        <w:t>s</w:t>
+      </w:r>
+      <w:r>
+        <w:rPr>
+          <w:rFonts w:asciiTheme="majorHAnsi" w:hAnsiTheme="majorHAnsi" w:cstheme="majorHAnsi"/>
+          <w:color w:val="2F5496" w:themeColor="accent1" w:themeShade="BF"/>
+        </w:rPr>
+        <w:t xml:space="preserve"> the public key from the SMP Message Server for secure communication. </w:t>
+      </w:r>
+      <w:r>
+        <w:rPr>
+          <w:rFonts w:asciiTheme="majorHAnsi" w:hAnsiTheme="majorHAnsi" w:cstheme="majorHAnsi"/>
+          <w:color w:val="2F5496" w:themeColor="accent1" w:themeShade="BF"/>
+        </w:rPr>
+        <w:t>R</w:t>
+      </w:r>
+      <w:r>
+        <w:rPr>
+          <w:rFonts w:asciiTheme="majorHAnsi" w:hAnsiTheme="majorHAnsi" w:cstheme="majorHAnsi"/>
+          <w:color w:val="2F5496" w:themeColor="accent1" w:themeShade="BF"/>
+        </w:rPr>
+        <w:t>equest</w:t>
+      </w:r>
+      <w:r>
+        <w:rPr>
+          <w:rFonts w:asciiTheme="majorHAnsi" w:hAnsiTheme="majorHAnsi" w:cstheme="majorHAnsi"/>
+          <w:color w:val="2F5496" w:themeColor="accent1" w:themeShade="BF"/>
+        </w:rPr>
+        <w:t>ing the key</w:t>
+      </w:r>
+      <w:r>
+        <w:rPr>
+          <w:rFonts w:asciiTheme="majorHAnsi" w:hAnsiTheme="majorHAnsi" w:cstheme="majorHAnsi"/>
+          <w:color w:val="2F5496" w:themeColor="accent1" w:themeShade="BF"/>
+        </w:rPr>
+        <w:t xml:space="preserve"> is done by sending a getKey request to the SMP Message Server and processing the response packet containing the public key to write it to a file. This key will then be used to encrypt messages, userIDs, and Passwords before sending them in an SMP message packet.</w:t>
+      </w:r>
+    </w:p>
+    <w:p>
+      <w:pPr>
+        <w:pStyle w:val="BodyText"/>
         <w:rPr>
           <w:rFonts w:asciiTheme="majorHAnsi" w:hAnsiTheme="majorHAnsi" w:cstheme="majorHAnsi"/>
           <w:color w:val="2F5496" w:themeColor="accent1" w:themeShade="BF"/>
@@ -7060,7 +7618,7 @@
           <w:rFonts w:asciiTheme="majorHAnsi" w:hAnsiTheme="majorHAnsi" w:cstheme="majorHAnsi"/>
           <w:color w:val="2F5496" w:themeColor="accent1" w:themeShade="BF"/>
         </w:rPr>
-        <w:t>2</w:t>
+        <w:t>3</w:t>
       </w:r>
       <w:r>
         <w:rPr>
@@ -7078,7 +7636,7 @@
           <w:iCs/>
           <w:color w:val="2F5496" w:themeColor="accent1" w:themeShade="BF"/>
         </w:rPr>
-        <w:t>Get Public Key and Write to File</w:t>
+        <w:t>User Authentication</w:t>
       </w:r>
     </w:p>
     <w:p>
@@ -7134,46 +7692,71 @@
           <w:rFonts w:asciiTheme="majorHAnsi" w:hAnsiTheme="majorHAnsi" w:cstheme="majorHAnsi"/>
           <w:color w:val="2F5496" w:themeColor="accent1" w:themeShade="BF"/>
         </w:rPr>
-        <w:t>Description:</w:t>
-      </w:r>
-      <w:r>
-        <w:rPr>
-          <w:rFonts w:asciiTheme="majorHAnsi" w:hAnsiTheme="majorHAnsi" w:cstheme="majorHAnsi"/>
-          <w:color w:val="2F5496" w:themeColor="accent1" w:themeShade="BF"/>
-        </w:rPr>
-        <w:t xml:space="preserve"> The Message Producer must be able to retrieve the public key from the SMP Message Server for secure communication. This key request is done by sending a </w:t>
-      </w:r>
-      <w:proofErr w:type="spellStart"/>
-      <w:r>
-        <w:rPr>
-          <w:rFonts w:asciiTheme="majorHAnsi" w:hAnsiTheme="majorHAnsi" w:cstheme="majorHAnsi"/>
-          <w:color w:val="2F5496" w:themeColor="accent1" w:themeShade="BF"/>
-        </w:rPr>
-        <w:t>getKey</w:t>
-      </w:r>
-      <w:proofErr w:type="spellEnd"/>
-      <w:r>
-        <w:rPr>
-          <w:rFonts w:asciiTheme="majorHAnsi" w:hAnsiTheme="majorHAnsi" w:cstheme="majorHAnsi"/>
-          <w:color w:val="2F5496" w:themeColor="accent1" w:themeShade="BF"/>
-        </w:rPr>
-        <w:t xml:space="preserve"> request to the SMP Message Server and processing the response packet containing the public key to write it to a file. This key will then be used to encrypt messages, </w:t>
-      </w:r>
-      <w:proofErr w:type="spellStart"/>
-      <w:r>
-        <w:rPr>
-          <w:rFonts w:asciiTheme="majorHAnsi" w:hAnsiTheme="majorHAnsi" w:cstheme="majorHAnsi"/>
-          <w:color w:val="2F5496" w:themeColor="accent1" w:themeShade="BF"/>
-        </w:rPr>
-        <w:t>userIDs</w:t>
-      </w:r>
-      <w:proofErr w:type="spellEnd"/>
-      <w:r>
-        <w:rPr>
-          <w:rFonts w:asciiTheme="majorHAnsi" w:hAnsiTheme="majorHAnsi" w:cstheme="majorHAnsi"/>
-          <w:color w:val="2F5496" w:themeColor="accent1" w:themeShade="BF"/>
-        </w:rPr>
-        <w:t>, and Passwords before sending them in an SMP message packet.</w:t>
+        <w:t>Description: Producer</w:t>
+      </w:r>
+      <w:r>
+        <w:rPr>
+          <w:rFonts w:asciiTheme="majorHAnsi" w:hAnsiTheme="majorHAnsi" w:cstheme="majorHAnsi"/>
+          <w:color w:val="2F5496" w:themeColor="accent1" w:themeShade="BF"/>
+        </w:rPr>
+        <w:t xml:space="preserve"> encapsulates</w:t>
+      </w:r>
+      <w:r>
+        <w:rPr>
+          <w:rFonts w:asciiTheme="majorHAnsi" w:hAnsiTheme="majorHAnsi" w:cstheme="majorHAnsi"/>
+          <w:color w:val="2F5496" w:themeColor="accent1" w:themeShade="BF"/>
+        </w:rPr>
+        <w:t xml:space="preserve"> userIDs and Passwords to SMP message packets to ensure only intended recipients consume their message.</w:t>
+      </w:r>
+      <w:r>
+        <w:rPr>
+          <w:rFonts w:asciiTheme="majorHAnsi" w:hAnsiTheme="majorHAnsi" w:cstheme="majorHAnsi"/>
+          <w:color w:val="2F5496" w:themeColor="accent1" w:themeShade="BF"/>
+        </w:rPr>
+        <w:t xml:space="preserve"> </w:t>
+      </w:r>
+      <w:r>
+        <w:rPr>
+          <w:rFonts w:asciiTheme="majorHAnsi" w:hAnsiTheme="majorHAnsi" w:cstheme="majorHAnsi"/>
+          <w:color w:val="2F5496" w:themeColor="accent1" w:themeShade="BF"/>
+        </w:rPr>
+        <w:t xml:space="preserve">Users input credentials into User ID and Password fields available via the Producer GUI. </w:t>
+      </w:r>
+      <w:r>
+        <w:rPr>
+          <w:rFonts w:asciiTheme="majorHAnsi" w:hAnsiTheme="majorHAnsi" w:cstheme="majorHAnsi"/>
+          <w:color w:val="2F5496" w:themeColor="accent1" w:themeShade="BF"/>
+        </w:rPr>
+        <w:t xml:space="preserve"> </w:t>
+      </w:r>
+    </w:p>
+    <w:p>
+      <w:pPr>
+        <w:pStyle w:val="ListParagraph"/>
+        <w:rPr>
+          <w:rFonts w:asciiTheme="majorHAnsi" w:hAnsiTheme="majorHAnsi" w:cstheme="majorHAnsi"/>
+          <w:color w:val="2F5496" w:themeColor="accent1" w:themeShade="BF"/>
+        </w:rPr>
+      </w:pPr>
+    </w:p>
+    <w:p>
+      <w:pPr>
+        <w:pStyle w:val="BodyText"/>
+        <w:numPr>
+          <w:ilvl w:val="0"/>
+          <w:numId w:val="3"/>
+        </w:numPr>
+        <w:rPr>
+          <w:rFonts w:asciiTheme="majorHAnsi" w:hAnsiTheme="majorHAnsi" w:cstheme="majorHAnsi"/>
+          <w:color w:val="2F5496" w:themeColor="accent1" w:themeShade="BF"/>
+        </w:rPr>
+      </w:pPr>
+      <w:r>
+        <w:rPr>
+          <w:rFonts w:asciiTheme="majorHAnsi" w:hAnsiTheme="majorHAnsi" w:cstheme="majorHAnsi"/>
+          <w:color w:val="2F5496" w:themeColor="accent1" w:themeShade="BF"/>
+        </w:rPr>
+        <w:t>Security Issue: If unencrypted, credentials can be read by a network packet analyzer (packet sniffer). User credentials should be encrypted when transmitted to combat this issue.</w:t>
       </w:r>
     </w:p>
     <w:p>
@@ -7227,7 +7810,7 @@
           <w:iCs/>
           <w:color w:val="2F5496" w:themeColor="accent1" w:themeShade="BF"/>
         </w:rPr>
-        <w:t>User Credentials</w:t>
+        <w:t>User Registration</w:t>
       </w:r>
     </w:p>
     <w:p>
@@ -7283,33 +7866,191 @@
           <w:rFonts w:asciiTheme="majorHAnsi" w:hAnsiTheme="majorHAnsi" w:cstheme="majorHAnsi"/>
           <w:color w:val="2F5496" w:themeColor="accent1" w:themeShade="BF"/>
         </w:rPr>
-        <w:t xml:space="preserve">Description: The SMP Message Producer must be able to attach </w:t>
-      </w:r>
-      <w:proofErr w:type="spellStart"/>
-      <w:r>
-        <w:rPr>
-          <w:rFonts w:asciiTheme="majorHAnsi" w:hAnsiTheme="majorHAnsi" w:cstheme="majorHAnsi"/>
-          <w:color w:val="2F5496" w:themeColor="accent1" w:themeShade="BF"/>
-        </w:rPr>
-        <w:t>userIDs</w:t>
-      </w:r>
-      <w:proofErr w:type="spellEnd"/>
-      <w:r>
-        <w:rPr>
-          <w:rFonts w:asciiTheme="majorHAnsi" w:hAnsiTheme="majorHAnsi" w:cstheme="majorHAnsi"/>
-          <w:color w:val="2F5496" w:themeColor="accent1" w:themeShade="BF"/>
-        </w:rPr>
-        <w:t xml:space="preserve"> and Passwords to SMP message packets to ensure only intended recipients consume their message. </w:t>
-      </w:r>
-    </w:p>
-    <w:p>
-      <w:pPr>
-        <w:pStyle w:val="ListParagraph"/>
-        <w:rPr>
-          <w:rFonts w:asciiTheme="majorHAnsi" w:hAnsiTheme="majorHAnsi" w:cstheme="majorHAnsi"/>
-          <w:color w:val="2F5496" w:themeColor="accent1" w:themeShade="BF"/>
-        </w:rPr>
-      </w:pPr>
+        <w:t>Description:</w:t>
+      </w:r>
+      <w:r>
+        <w:rPr>
+          <w:rFonts w:asciiTheme="majorHAnsi" w:hAnsiTheme="majorHAnsi" w:cstheme="majorHAnsi"/>
+          <w:color w:val="2F5496" w:themeColor="accent1" w:themeShade="BF"/>
+        </w:rPr>
+        <w:t xml:space="preserve"> Users register User IDs and Passwords</w:t>
+      </w:r>
+      <w:r>
+        <w:rPr>
+          <w:rFonts w:asciiTheme="majorHAnsi" w:hAnsiTheme="majorHAnsi" w:cstheme="majorHAnsi"/>
+          <w:color w:val="2F5496" w:themeColor="accent1" w:themeShade="BF"/>
+        </w:rPr>
+        <w:t xml:space="preserve"> via the</w:t>
+      </w:r>
+      <w:r>
+        <w:rPr>
+          <w:rFonts w:asciiTheme="majorHAnsi" w:hAnsiTheme="majorHAnsi" w:cstheme="majorHAnsi"/>
+          <w:color w:val="2F5496" w:themeColor="accent1" w:themeShade="BF"/>
+        </w:rPr>
+        <w:t xml:space="preserve"> User Regist</w:t>
+      </w:r>
+      <w:r>
+        <w:rPr>
+          <w:rFonts w:asciiTheme="majorHAnsi" w:hAnsiTheme="majorHAnsi" w:cstheme="majorHAnsi"/>
+          <w:color w:val="2F5496" w:themeColor="accent1" w:themeShade="BF"/>
+        </w:rPr>
+        <w:t>ration</w:t>
+      </w:r>
+      <w:r>
+        <w:rPr>
+          <w:rFonts w:asciiTheme="majorHAnsi" w:hAnsiTheme="majorHAnsi" w:cstheme="majorHAnsi"/>
+          <w:color w:val="2F5496" w:themeColor="accent1" w:themeShade="BF"/>
+        </w:rPr>
+        <w:t xml:space="preserve"> graphical user interface</w:t>
+      </w:r>
+      <w:r>
+        <w:rPr>
+          <w:rFonts w:asciiTheme="majorHAnsi" w:hAnsiTheme="majorHAnsi" w:cstheme="majorHAnsi"/>
+          <w:color w:val="2F5496" w:themeColor="accent1" w:themeShade="BF"/>
+        </w:rPr>
+        <w:t xml:space="preserve"> </w:t>
+      </w:r>
+      <w:r>
+        <w:rPr>
+          <w:rFonts w:asciiTheme="majorHAnsi" w:hAnsiTheme="majorHAnsi" w:cstheme="majorHAnsi"/>
+          <w:color w:val="2F5496" w:themeColor="accent1" w:themeShade="BF"/>
+        </w:rPr>
+        <w:t>(</w:t>
+      </w:r>
+      <w:r>
+        <w:rPr>
+          <w:rFonts w:asciiTheme="majorHAnsi" w:hAnsiTheme="majorHAnsi" w:cstheme="majorHAnsi"/>
+          <w:color w:val="2F5496" w:themeColor="accent1" w:themeShade="BF"/>
+        </w:rPr>
+        <w:t>GUI</w:t>
+      </w:r>
+      <w:r>
+        <w:rPr>
+          <w:rFonts w:asciiTheme="majorHAnsi" w:hAnsiTheme="majorHAnsi" w:cstheme="majorHAnsi"/>
+          <w:color w:val="2F5496" w:themeColor="accent1" w:themeShade="BF"/>
+        </w:rPr>
+        <w:t>)</w:t>
+      </w:r>
+      <w:r>
+        <w:rPr>
+          <w:rFonts w:asciiTheme="majorHAnsi" w:hAnsiTheme="majorHAnsi" w:cstheme="majorHAnsi"/>
+          <w:color w:val="2F5496" w:themeColor="accent1" w:themeShade="BF"/>
+        </w:rPr>
+        <w:t xml:space="preserve"> for authentication when producing or consuming a message. The User Regist</w:t>
+      </w:r>
+      <w:r>
+        <w:rPr>
+          <w:rFonts w:asciiTheme="majorHAnsi" w:hAnsiTheme="majorHAnsi" w:cstheme="majorHAnsi"/>
+          <w:color w:val="2F5496" w:themeColor="accent1" w:themeShade="BF"/>
+        </w:rPr>
+        <w:t xml:space="preserve">er </w:t>
+      </w:r>
+      <w:r>
+        <w:rPr>
+          <w:rFonts w:asciiTheme="majorHAnsi" w:hAnsiTheme="majorHAnsi" w:cstheme="majorHAnsi"/>
+          <w:color w:val="2F5496" w:themeColor="accent1" w:themeShade="BF"/>
+        </w:rPr>
+        <w:t xml:space="preserve">will be independent of the producer but can also be implemented to be shown </w:t>
+      </w:r>
+      <w:r>
+        <w:rPr>
+          <w:rFonts w:asciiTheme="majorHAnsi" w:hAnsiTheme="majorHAnsi" w:cstheme="majorHAnsi"/>
+          <w:color w:val="2F5496" w:themeColor="accent1" w:themeShade="BF"/>
+        </w:rPr>
+        <w:t>after clicking a</w:t>
+      </w:r>
+      <w:r>
+        <w:rPr>
+          <w:rFonts w:asciiTheme="majorHAnsi" w:hAnsiTheme="majorHAnsi" w:cstheme="majorHAnsi"/>
+          <w:color w:val="2F5496" w:themeColor="accent1" w:themeShade="BF"/>
+        </w:rPr>
+        <w:t xml:space="preserve"> button with implementation. This form will be designed to send SMP RegisterUser requests to the SMP Message server which will include a smpPacket that contains the encrypted userID and Password, as well as the date and time of sending the message for logging. This form must also be able to process response packets, so users are able to acknowledge registration status. </w:t>
+      </w:r>
+    </w:p>
+    <w:p>
+      <w:pPr>
+        <w:pStyle w:val="BodyText"/>
+        <w:rPr>
+          <w:rFonts w:asciiTheme="majorHAnsi" w:hAnsiTheme="majorHAnsi" w:cstheme="majorHAnsi"/>
+          <w:color w:val="2F5496" w:themeColor="accent1" w:themeShade="BF"/>
+        </w:rPr>
+      </w:pPr>
+    </w:p>
+    <w:p>
+      <w:pPr>
+        <w:pStyle w:val="Heading3"/>
+        <w:numPr>
+          <w:ilvl w:val="2"/>
+          <w:numId w:val="2"/>
+        </w:numPr>
+        <w:rPr>
+          <w:rFonts w:asciiTheme="majorHAnsi" w:hAnsiTheme="majorHAnsi" w:cstheme="majorHAnsi"/>
+          <w:color w:val="2F5496" w:themeColor="accent1" w:themeShade="BF"/>
+        </w:rPr>
+      </w:pPr>
+      <w:bookmarkStart w:id="32" w:name="__RefHeading___Toc1118_20501597382"/>
+      <w:bookmarkStart w:id="33" w:name="_Toc190790585"/>
+      <w:bookmarkEnd w:id="32"/>
+      <w:r>
+        <w:rPr>
+          <w:rFonts w:asciiTheme="majorHAnsi" w:hAnsiTheme="majorHAnsi" w:cstheme="majorHAnsi"/>
+          <w:color w:val="2F5496" w:themeColor="accent1" w:themeShade="BF"/>
+        </w:rPr>
+        <w:t xml:space="preserve">Requirement </w:t>
+      </w:r>
+      <w:r>
+        <w:rPr>
+          <w:rFonts w:asciiTheme="majorHAnsi" w:hAnsiTheme="majorHAnsi" w:cstheme="majorHAnsi"/>
+          <w:color w:val="2F5496" w:themeColor="accent1" w:themeShade="BF"/>
+        </w:rPr>
+        <w:t>5</w:t>
+      </w:r>
+      <w:r>
+        <w:rPr>
+          <w:rFonts w:asciiTheme="majorHAnsi" w:hAnsiTheme="majorHAnsi" w:cstheme="majorHAnsi"/>
+          <w:color w:val="2F5496" w:themeColor="accent1" w:themeShade="BF"/>
+        </w:rPr>
+        <w:t xml:space="preserve">: </w:t>
+      </w:r>
+      <w:bookmarkEnd w:id="33"/>
+      <w:r>
+        <w:rPr>
+          <w:rFonts w:asciiTheme="majorHAnsi" w:hAnsiTheme="majorHAnsi" w:cstheme="majorHAnsi"/>
+          <w:b w:val="0"/>
+          <w:bCs/>
+          <w:color w:val="2F5496" w:themeColor="accent1" w:themeShade="BF"/>
+        </w:rPr>
+        <w:t>Message</w:t>
+      </w:r>
+      <w:r>
+        <w:rPr>
+          <w:rFonts w:asciiTheme="majorHAnsi" w:hAnsiTheme="majorHAnsi" w:cstheme="majorHAnsi"/>
+          <w:b w:val="0"/>
+          <w:bCs/>
+          <w:color w:val="2F5496" w:themeColor="accent1" w:themeShade="BF"/>
+        </w:rPr>
+        <w:t xml:space="preserve"> and Credential</w:t>
+      </w:r>
+      <w:r>
+        <w:rPr>
+          <w:rFonts w:asciiTheme="majorHAnsi" w:hAnsiTheme="majorHAnsi" w:cstheme="majorHAnsi"/>
+          <w:b w:val="0"/>
+          <w:bCs/>
+          <w:color w:val="2F5496" w:themeColor="accent1" w:themeShade="BF"/>
+        </w:rPr>
+        <w:t xml:space="preserve"> </w:t>
+      </w:r>
+      <w:r>
+        <w:rPr>
+          <w:rFonts w:asciiTheme="majorHAnsi" w:hAnsiTheme="majorHAnsi" w:cstheme="majorHAnsi"/>
+          <w:b w:val="0"/>
+          <w:bCs/>
+          <w:i/>
+          <w:iCs/>
+          <w:color w:val="2F5496" w:themeColor="accent1" w:themeShade="BF"/>
+        </w:rPr>
+        <w:t>Encryption</w:t>
+      </w:r>
     </w:p>
     <w:p>
       <w:pPr>
@@ -7328,62 +8069,25 @@
           <w:rFonts w:asciiTheme="majorHAnsi" w:hAnsiTheme="majorHAnsi" w:cstheme="majorHAnsi"/>
           <w:color w:val="2F5496" w:themeColor="accent1" w:themeShade="BF"/>
         </w:rPr>
-        <w:t>Security Issue: If unencrypted, credentials can be read by a network packet analyzer (packet sniffer). User credentials should be encrypted when transmitted to combat this issue.</w:t>
+        <w:t>Type:</w:t>
+      </w:r>
+      <w:r>
+        <w:rPr>
+          <w:rFonts w:asciiTheme="majorHAnsi" w:hAnsiTheme="majorHAnsi" w:cstheme="majorHAnsi"/>
+          <w:color w:val="2F5496" w:themeColor="accent1" w:themeShade="BF"/>
+        </w:rPr>
+        <w:t xml:space="preserve"> Security Feature</w:t>
       </w:r>
     </w:p>
     <w:p>
       <w:pPr>
         <w:pStyle w:val="BodyText"/>
-        <w:rPr>
-          <w:rFonts w:asciiTheme="majorHAnsi" w:hAnsiTheme="majorHAnsi" w:cstheme="majorHAnsi"/>
-          <w:color w:val="2F5496" w:themeColor="accent1" w:themeShade="BF"/>
-        </w:rPr>
-      </w:pPr>
-    </w:p>
-    <w:p>
-      <w:pPr>
-        <w:pStyle w:val="Heading3"/>
-        <w:numPr>
-          <w:ilvl w:val="2"/>
-          <w:numId w:val="2"/>
-        </w:numPr>
-        <w:rPr>
-          <w:rFonts w:asciiTheme="majorHAnsi" w:hAnsiTheme="majorHAnsi" w:cstheme="majorHAnsi"/>
-          <w:color w:val="2F5496" w:themeColor="accent1" w:themeShade="BF"/>
-        </w:rPr>
-      </w:pPr>
-      <w:r>
-        <w:rPr>
-          <w:rFonts w:asciiTheme="majorHAnsi" w:hAnsiTheme="majorHAnsi" w:cstheme="majorHAnsi"/>
-          <w:color w:val="2F5496" w:themeColor="accent1" w:themeShade="BF"/>
-        </w:rPr>
-        <w:t xml:space="preserve">Requirement </w:t>
-      </w:r>
-      <w:r>
-        <w:rPr>
-          <w:rFonts w:asciiTheme="majorHAnsi" w:hAnsiTheme="majorHAnsi" w:cstheme="majorHAnsi"/>
-          <w:color w:val="2F5496" w:themeColor="accent1" w:themeShade="BF"/>
-        </w:rPr>
-        <w:t>3</w:t>
-      </w:r>
-      <w:r>
-        <w:rPr>
-          <w:rFonts w:asciiTheme="majorHAnsi" w:hAnsiTheme="majorHAnsi" w:cstheme="majorHAnsi"/>
-          <w:color w:val="2F5496" w:themeColor="accent1" w:themeShade="BF"/>
-        </w:rPr>
-        <w:t xml:space="preserve">: </w:t>
-      </w:r>
-      <w:r>
-        <w:rPr>
-          <w:rFonts w:asciiTheme="majorHAnsi" w:hAnsiTheme="majorHAnsi" w:cstheme="majorHAnsi"/>
-          <w:b w:val="0"/>
-          <w:bCs/>
-          <w:i/>
-          <w:iCs/>
-          <w:color w:val="2F5496" w:themeColor="accent1" w:themeShade="BF"/>
-        </w:rPr>
-        <w:t>User Registration</w:t>
-      </w:r>
+        <w:ind w:left="720"/>
+        <w:rPr>
+          <w:rFonts w:asciiTheme="majorHAnsi" w:hAnsiTheme="majorHAnsi" w:cstheme="majorHAnsi"/>
+          <w:color w:val="2F5496" w:themeColor="accent1" w:themeShade="BF"/>
+        </w:rPr>
+      </w:pPr>
     </w:p>
     <w:p>
       <w:pPr>
@@ -7402,42 +8106,6 @@
           <w:rFonts w:asciiTheme="majorHAnsi" w:hAnsiTheme="majorHAnsi" w:cstheme="majorHAnsi"/>
           <w:color w:val="2F5496" w:themeColor="accent1" w:themeShade="BF"/>
         </w:rPr>
-        <w:t>Type:</w:t>
-      </w:r>
-      <w:r>
-        <w:rPr>
-          <w:rFonts w:asciiTheme="majorHAnsi" w:hAnsiTheme="majorHAnsi" w:cstheme="majorHAnsi"/>
-          <w:color w:val="2F5496" w:themeColor="accent1" w:themeShade="BF"/>
-        </w:rPr>
-        <w:t xml:space="preserve"> Security Feature</w:t>
-      </w:r>
-    </w:p>
-    <w:p>
-      <w:pPr>
-        <w:pStyle w:val="BodyText"/>
-        <w:rPr>
-          <w:rFonts w:asciiTheme="majorHAnsi" w:hAnsiTheme="majorHAnsi" w:cstheme="majorHAnsi"/>
-          <w:color w:val="2F5496" w:themeColor="accent1" w:themeShade="BF"/>
-        </w:rPr>
-      </w:pPr>
-    </w:p>
-    <w:p>
-      <w:pPr>
-        <w:pStyle w:val="BodyText"/>
-        <w:numPr>
-          <w:ilvl w:val="0"/>
-          <w:numId w:val="3"/>
-        </w:numPr>
-        <w:rPr>
-          <w:rFonts w:asciiTheme="majorHAnsi" w:hAnsiTheme="majorHAnsi" w:cstheme="majorHAnsi"/>
-          <w:color w:val="2F5496" w:themeColor="accent1" w:themeShade="BF"/>
-        </w:rPr>
-      </w:pPr>
-      <w:r>
-        <w:rPr>
-          <w:rFonts w:asciiTheme="majorHAnsi" w:hAnsiTheme="majorHAnsi" w:cstheme="majorHAnsi"/>
-          <w:color w:val="2F5496" w:themeColor="accent1" w:themeShade="BF"/>
-        </w:rPr>
         <w:t>Description:</w:t>
       </w:r>
       <w:r>
@@ -7445,218 +8113,21 @@
           <w:rFonts w:asciiTheme="majorHAnsi" w:hAnsiTheme="majorHAnsi" w:cstheme="majorHAnsi"/>
           <w:color w:val="2F5496" w:themeColor="accent1" w:themeShade="BF"/>
         </w:rPr>
-        <w:t xml:space="preserve"> Users must be able to register User IDs and Passwords for authentication when producing or consuming a message. The User Registration form will be independent of the producer but can also be implemented to be shown as a button with implementation. This form will be designed to send SMP </w:t>
-      </w:r>
-      <w:proofErr w:type="spellStart"/>
-      <w:r>
-        <w:rPr>
-          <w:rFonts w:asciiTheme="majorHAnsi" w:hAnsiTheme="majorHAnsi" w:cstheme="majorHAnsi"/>
-          <w:color w:val="2F5496" w:themeColor="accent1" w:themeShade="BF"/>
-        </w:rPr>
-        <w:t>RegisterUser</w:t>
-      </w:r>
-      <w:proofErr w:type="spellEnd"/>
-      <w:r>
-        <w:rPr>
-          <w:rFonts w:asciiTheme="majorHAnsi" w:hAnsiTheme="majorHAnsi" w:cstheme="majorHAnsi"/>
-          <w:color w:val="2F5496" w:themeColor="accent1" w:themeShade="BF"/>
-        </w:rPr>
-        <w:t xml:space="preserve"> requests to the SMP Message server which will include a </w:t>
-      </w:r>
-      <w:proofErr w:type="spellStart"/>
-      <w:r>
-        <w:rPr>
-          <w:rFonts w:asciiTheme="majorHAnsi" w:hAnsiTheme="majorHAnsi" w:cstheme="majorHAnsi"/>
-          <w:color w:val="2F5496" w:themeColor="accent1" w:themeShade="BF"/>
-        </w:rPr>
-        <w:t>smpPacket</w:t>
-      </w:r>
-      <w:proofErr w:type="spellEnd"/>
-      <w:r>
-        <w:rPr>
-          <w:rFonts w:asciiTheme="majorHAnsi" w:hAnsiTheme="majorHAnsi" w:cstheme="majorHAnsi"/>
-          <w:color w:val="2F5496" w:themeColor="accent1" w:themeShade="BF"/>
-        </w:rPr>
-        <w:t xml:space="preserve"> that contains the encrypted </w:t>
-      </w:r>
-      <w:proofErr w:type="spellStart"/>
-      <w:r>
-        <w:rPr>
-          <w:rFonts w:asciiTheme="majorHAnsi" w:hAnsiTheme="majorHAnsi" w:cstheme="majorHAnsi"/>
-          <w:color w:val="2F5496" w:themeColor="accent1" w:themeShade="BF"/>
-        </w:rPr>
-        <w:t>userID</w:t>
-      </w:r>
-      <w:proofErr w:type="spellEnd"/>
-      <w:r>
-        <w:rPr>
-          <w:rFonts w:asciiTheme="majorHAnsi" w:hAnsiTheme="majorHAnsi" w:cstheme="majorHAnsi"/>
-          <w:color w:val="2F5496" w:themeColor="accent1" w:themeShade="BF"/>
-        </w:rPr>
-        <w:t xml:space="preserve"> and Password, as well as the date and time of sending the message for logging. This form must also be able to process response packets, so users are able to acknowledge registration status. </w:t>
-      </w:r>
-    </w:p>
-    <w:p>
-      <w:pPr>
-        <w:pStyle w:val="BodyText"/>
-        <w:rPr>
-          <w:rFonts w:asciiTheme="majorHAnsi" w:hAnsiTheme="majorHAnsi" w:cstheme="majorHAnsi"/>
-          <w:color w:val="2F5496" w:themeColor="accent1" w:themeShade="BF"/>
-        </w:rPr>
-      </w:pPr>
-    </w:p>
-    <w:p>
-      <w:pPr>
-        <w:pStyle w:val="Heading3"/>
-        <w:numPr>
-          <w:ilvl w:val="2"/>
-          <w:numId w:val="2"/>
-        </w:numPr>
-        <w:rPr>
-          <w:rFonts w:asciiTheme="majorHAnsi" w:hAnsiTheme="majorHAnsi" w:cstheme="majorHAnsi"/>
-          <w:color w:val="2F5496" w:themeColor="accent1" w:themeShade="BF"/>
-        </w:rPr>
-      </w:pPr>
-      <w:bookmarkStart w:id="32" w:name="__RefHeading___Toc1118_20501597382"/>
-      <w:bookmarkStart w:id="33" w:name="_Toc190790585"/>
-      <w:bookmarkEnd w:id="32"/>
-      <w:r>
-        <w:rPr>
-          <w:rFonts w:asciiTheme="majorHAnsi" w:hAnsiTheme="majorHAnsi" w:cstheme="majorHAnsi"/>
-          <w:color w:val="2F5496" w:themeColor="accent1" w:themeShade="BF"/>
-        </w:rPr>
-        <w:t xml:space="preserve">Requirement </w:t>
-      </w:r>
-      <w:r>
-        <w:rPr>
-          <w:rFonts w:asciiTheme="majorHAnsi" w:hAnsiTheme="majorHAnsi" w:cstheme="majorHAnsi"/>
-          <w:color w:val="2F5496" w:themeColor="accent1" w:themeShade="BF"/>
-        </w:rPr>
-        <w:t>5</w:t>
-      </w:r>
-      <w:r>
-        <w:rPr>
-          <w:rFonts w:asciiTheme="majorHAnsi" w:hAnsiTheme="majorHAnsi" w:cstheme="majorHAnsi"/>
-          <w:color w:val="2F5496" w:themeColor="accent1" w:themeShade="BF"/>
-        </w:rPr>
-        <w:t xml:space="preserve">: </w:t>
-      </w:r>
-      <w:bookmarkEnd w:id="33"/>
-      <w:r>
-        <w:rPr>
-          <w:rFonts w:asciiTheme="majorHAnsi" w:hAnsiTheme="majorHAnsi" w:cstheme="majorHAnsi"/>
-          <w:b w:val="0"/>
-          <w:bCs/>
-          <w:color w:val="2F5496" w:themeColor="accent1" w:themeShade="BF"/>
-        </w:rPr>
-        <w:t xml:space="preserve">Message </w:t>
-      </w:r>
-      <w:r>
-        <w:rPr>
-          <w:rFonts w:asciiTheme="majorHAnsi" w:hAnsiTheme="majorHAnsi" w:cstheme="majorHAnsi"/>
-          <w:b w:val="0"/>
-          <w:bCs/>
-          <w:i/>
-          <w:iCs/>
-          <w:color w:val="2F5496" w:themeColor="accent1" w:themeShade="BF"/>
-        </w:rPr>
-        <w:t>Encryption</w:t>
-      </w:r>
-    </w:p>
-    <w:p>
-      <w:pPr>
-        <w:pStyle w:val="BodyText"/>
-        <w:numPr>
-          <w:ilvl w:val="0"/>
-          <w:numId w:val="3"/>
-        </w:numPr>
-        <w:rPr>
-          <w:rFonts w:asciiTheme="majorHAnsi" w:hAnsiTheme="majorHAnsi" w:cstheme="majorHAnsi"/>
-          <w:color w:val="2F5496" w:themeColor="accent1" w:themeShade="BF"/>
-        </w:rPr>
-      </w:pPr>
-      <w:r>
-        <w:rPr>
-          <w:rFonts w:asciiTheme="majorHAnsi" w:hAnsiTheme="majorHAnsi" w:cstheme="majorHAnsi"/>
-          <w:color w:val="2F5496" w:themeColor="accent1" w:themeShade="BF"/>
-        </w:rPr>
-        <w:t>Type:</w:t>
-      </w:r>
-      <w:r>
-        <w:rPr>
-          <w:rFonts w:asciiTheme="majorHAnsi" w:hAnsiTheme="majorHAnsi" w:cstheme="majorHAnsi"/>
-          <w:color w:val="2F5496" w:themeColor="accent1" w:themeShade="BF"/>
-        </w:rPr>
-        <w:t xml:space="preserve"> Security Feature</w:t>
-      </w:r>
-    </w:p>
-    <w:p>
-      <w:pPr>
-        <w:pStyle w:val="BodyText"/>
-        <w:ind w:left="720"/>
-        <w:rPr>
-          <w:rFonts w:asciiTheme="majorHAnsi" w:hAnsiTheme="majorHAnsi" w:cstheme="majorHAnsi"/>
-          <w:color w:val="2F5496" w:themeColor="accent1" w:themeShade="BF"/>
-        </w:rPr>
-      </w:pPr>
-    </w:p>
-    <w:p>
-      <w:pPr>
-        <w:pStyle w:val="BodyText"/>
-        <w:numPr>
-          <w:ilvl w:val="0"/>
-          <w:numId w:val="3"/>
-        </w:numPr>
-        <w:rPr>
-          <w:rFonts w:asciiTheme="majorHAnsi" w:hAnsiTheme="majorHAnsi" w:cstheme="majorHAnsi"/>
-          <w:color w:val="2F5496" w:themeColor="accent1" w:themeShade="BF"/>
-        </w:rPr>
-      </w:pPr>
-      <w:r>
-        <w:rPr>
-          <w:rFonts w:asciiTheme="majorHAnsi" w:hAnsiTheme="majorHAnsi" w:cstheme="majorHAnsi"/>
-          <w:color w:val="2F5496" w:themeColor="accent1" w:themeShade="BF"/>
-        </w:rPr>
-        <w:t>Description:</w:t>
-      </w:r>
-      <w:r>
-        <w:rPr>
-          <w:rFonts w:asciiTheme="majorHAnsi" w:hAnsiTheme="majorHAnsi" w:cstheme="majorHAnsi"/>
-          <w:color w:val="2F5496" w:themeColor="accent1" w:themeShade="BF"/>
-        </w:rPr>
-        <w:t xml:space="preserve"> The SMP Message Producer must encrypt messages, </w:t>
-      </w:r>
-      <w:proofErr w:type="spellStart"/>
-      <w:r>
-        <w:rPr>
-          <w:rFonts w:asciiTheme="majorHAnsi" w:hAnsiTheme="majorHAnsi" w:cstheme="majorHAnsi"/>
-          <w:color w:val="2F5496" w:themeColor="accent1" w:themeShade="BF"/>
-        </w:rPr>
-        <w:t>userIDs</w:t>
-      </w:r>
-      <w:proofErr w:type="spellEnd"/>
-      <w:r>
-        <w:rPr>
-          <w:rFonts w:asciiTheme="majorHAnsi" w:hAnsiTheme="majorHAnsi" w:cstheme="majorHAnsi"/>
-          <w:color w:val="2F5496" w:themeColor="accent1" w:themeShade="BF"/>
-        </w:rPr>
-        <w:t xml:space="preserve"> and Passwords with the public key obtained by sending a </w:t>
-      </w:r>
-      <w:proofErr w:type="spellStart"/>
-      <w:r>
-        <w:rPr>
-          <w:rFonts w:asciiTheme="majorHAnsi" w:hAnsiTheme="majorHAnsi" w:cstheme="majorHAnsi"/>
-          <w:color w:val="2F5496" w:themeColor="accent1" w:themeShade="BF"/>
-        </w:rPr>
-        <w:t>getKey</w:t>
-      </w:r>
-      <w:proofErr w:type="spellEnd"/>
-      <w:r>
-        <w:rPr>
-          <w:rFonts w:asciiTheme="majorHAnsi" w:hAnsiTheme="majorHAnsi" w:cstheme="majorHAnsi"/>
-          <w:color w:val="2F5496" w:themeColor="accent1" w:themeShade="BF"/>
-        </w:rPr>
-        <w:t xml:space="preserve"> request to the Message Server and writing the public key to a file. Once the packet with encrypted messages is sent, the appropriate fields will be decrypted by the server for authentication and to store the information. The client requests a new key for each request to ensure the public key remains up to date.</w:t>
+        <w:t xml:space="preserve"> Producer encrypt</w:t>
+      </w:r>
+      <w:r>
+        <w:rPr>
+          <w:rFonts w:asciiTheme="majorHAnsi" w:hAnsiTheme="majorHAnsi" w:cstheme="majorHAnsi"/>
+          <w:color w:val="2F5496" w:themeColor="accent1" w:themeShade="BF"/>
+        </w:rPr>
+        <w:t>s</w:t>
+      </w:r>
+      <w:r>
+        <w:rPr>
+          <w:rFonts w:asciiTheme="majorHAnsi" w:hAnsiTheme="majorHAnsi" w:cstheme="majorHAnsi"/>
+          <w:color w:val="2F5496" w:themeColor="accent1" w:themeShade="BF"/>
+        </w:rPr>
+        <w:t xml:space="preserve"> messages, userIDs and Passwords with the public key obtained by sending a getKey request to the Message Server and writing the public key to a file. Once the packet with encrypted messages is sent, the appropriate fields will be decrypted by the server for authentication and to store the information. The client requests a new key for each request to ensure the public key remains up to date.</w:t>
       </w:r>
     </w:p>
     <w:p>
@@ -7796,7 +8267,7 @@
           <w:rFonts w:asciiTheme="majorHAnsi" w:hAnsiTheme="majorHAnsi" w:cstheme="majorHAnsi"/>
           <w:color w:val="2F5496" w:themeColor="accent1" w:themeShade="BF"/>
         </w:rPr>
-        <w:t xml:space="preserve">Description:  The SMP Message Consumer client program is designed to send an SMP GET request to the server to retrieve the next message. This feature allows a user to retrieve an SMP message from the server. The message sent </w:t>
+        <w:t xml:space="preserve">Description:  Consumer client program is designed to send an SMP GET request to the server to retrieve the next message. This feature allows a user to retrieve an SMP message from the server. The message sent </w:t>
       </w:r>
       <w:r>
         <w:rPr>
@@ -8008,39 +8479,21 @@
           <w:rFonts w:asciiTheme="majorHAnsi" w:hAnsiTheme="majorHAnsi" w:cstheme="majorHAnsi"/>
           <w:color w:val="2F5496" w:themeColor="accent1" w:themeShade="BF"/>
         </w:rPr>
-        <w:t xml:space="preserve"> The Message Consumer must be able to retrieve the public key from the SMP Message Server for secure communication. This key request is done by sending a </w:t>
-      </w:r>
-      <w:proofErr w:type="spellStart"/>
-      <w:r>
-        <w:rPr>
-          <w:rFonts w:asciiTheme="majorHAnsi" w:hAnsiTheme="majorHAnsi" w:cstheme="majorHAnsi"/>
-          <w:color w:val="2F5496" w:themeColor="accent1" w:themeShade="BF"/>
-        </w:rPr>
-        <w:t>getKey</w:t>
-      </w:r>
-      <w:proofErr w:type="spellEnd"/>
-      <w:r>
-        <w:rPr>
-          <w:rFonts w:asciiTheme="majorHAnsi" w:hAnsiTheme="majorHAnsi" w:cstheme="majorHAnsi"/>
-          <w:color w:val="2F5496" w:themeColor="accent1" w:themeShade="BF"/>
-        </w:rPr>
-        <w:t xml:space="preserve"> request to the SMP Message Server and processing the response packet containing the public key to write it to a file. This key will then be used to encrypt the </w:t>
-      </w:r>
-      <w:proofErr w:type="spellStart"/>
-      <w:r>
-        <w:rPr>
-          <w:rFonts w:asciiTheme="majorHAnsi" w:hAnsiTheme="majorHAnsi" w:cstheme="majorHAnsi"/>
-          <w:color w:val="2F5496" w:themeColor="accent1" w:themeShade="BF"/>
-        </w:rPr>
-        <w:t>userID</w:t>
-      </w:r>
-      <w:proofErr w:type="spellEnd"/>
-      <w:r>
-        <w:rPr>
-          <w:rFonts w:asciiTheme="majorHAnsi" w:hAnsiTheme="majorHAnsi" w:cstheme="majorHAnsi"/>
-          <w:color w:val="2F5496" w:themeColor="accent1" w:themeShade="BF"/>
-        </w:rPr>
-        <w:t>, and Password before sending them in an SMP message packet.</w:t>
+        <w:t xml:space="preserve"> Consumer retrieve</w:t>
+      </w:r>
+      <w:r>
+        <w:rPr>
+          <w:rFonts w:asciiTheme="majorHAnsi" w:hAnsiTheme="majorHAnsi" w:cstheme="majorHAnsi"/>
+          <w:color w:val="2F5496" w:themeColor="accent1" w:themeShade="BF"/>
+        </w:rPr>
+        <w:t>s</w:t>
+      </w:r>
+      <w:r>
+        <w:rPr>
+          <w:rFonts w:asciiTheme="majorHAnsi" w:hAnsiTheme="majorHAnsi" w:cstheme="majorHAnsi"/>
+          <w:color w:val="2F5496" w:themeColor="accent1" w:themeShade="BF"/>
+        </w:rPr>
+        <w:t xml:space="preserve"> the public key from the SMP Message Server for secure communication. This key request is done by sending a getKey request to the SMP Message Server and processing the response packet containing the public key to write it to a file. This key will then be used to encrypt the userID, and Password before sending them in an SMP message packet.</w:t>
       </w:r>
     </w:p>
     <w:p>
@@ -8094,7 +8547,18 @@
           <w:iCs/>
           <w:color w:val="2F5496" w:themeColor="accent1" w:themeShade="BF"/>
         </w:rPr>
-        <w:t>User Credentials</w:t>
+        <w:t xml:space="preserve">User </w:t>
+      </w:r>
+      <w:r>
+        <w:rPr>
+          <w:rFonts w:asciiTheme="majorHAnsi" w:hAnsiTheme="majorHAnsi" w:cstheme="majorHAnsi"/>
+          <w:b w:val="0"/>
+          <w:bCs/>
+          <w:i/>
+          <w:iCs/>
+          <w:color w:val="2F5496" w:themeColor="accent1" w:themeShade="BF"/>
+        </w:rPr>
+        <w:t>Authentication</w:t>
       </w:r>
     </w:p>
     <w:p>
@@ -8150,28 +8614,28 @@
           <w:rFonts w:asciiTheme="majorHAnsi" w:hAnsiTheme="majorHAnsi" w:cstheme="majorHAnsi"/>
           <w:color w:val="2F5496" w:themeColor="accent1" w:themeShade="BF"/>
         </w:rPr>
-        <w:t xml:space="preserve">Description: The SMP Message </w:t>
-      </w:r>
-      <w:r>
-        <w:rPr>
-          <w:rFonts w:asciiTheme="majorHAnsi" w:hAnsiTheme="majorHAnsi" w:cstheme="majorHAnsi"/>
-          <w:color w:val="2F5496" w:themeColor="accent1" w:themeShade="BF"/>
-        </w:rPr>
-        <w:t>Consumer</w:t>
-      </w:r>
-      <w:r>
-        <w:rPr>
-          <w:rFonts w:asciiTheme="majorHAnsi" w:hAnsiTheme="majorHAnsi" w:cstheme="majorHAnsi"/>
-          <w:color w:val="2F5496" w:themeColor="accent1" w:themeShade="BF"/>
-        </w:rPr>
-        <w:t xml:space="preserve"> must be </w:t>
-      </w:r>
-      <w:r>
-        <w:rPr>
-          <w:rFonts w:asciiTheme="majorHAnsi" w:hAnsiTheme="majorHAnsi" w:cstheme="majorHAnsi"/>
-          <w:color w:val="2F5496" w:themeColor="accent1" w:themeShade="BF"/>
-        </w:rPr>
-        <w:t>able to authenticate with a valid SMP User ID and Password to be able to consume messages from the SMP Message Server. These credentials will be authenticated after being sent to the SMP server in an encrypted format. Users should be able to input their User ID and Password into fields available on the Consumer Form.</w:t>
+        <w:t xml:space="preserve">Description: </w:t>
+      </w:r>
+      <w:r>
+        <w:rPr>
+          <w:rFonts w:asciiTheme="majorHAnsi" w:hAnsiTheme="majorHAnsi" w:cstheme="majorHAnsi"/>
+          <w:color w:val="2F5496" w:themeColor="accent1" w:themeShade="BF"/>
+        </w:rPr>
+        <w:t>Consumer authenticate</w:t>
+      </w:r>
+      <w:r>
+        <w:rPr>
+          <w:rFonts w:asciiTheme="majorHAnsi" w:hAnsiTheme="majorHAnsi" w:cstheme="majorHAnsi"/>
+          <w:color w:val="2F5496" w:themeColor="accent1" w:themeShade="BF"/>
+        </w:rPr>
+        <w:t>s</w:t>
+      </w:r>
+      <w:r>
+        <w:rPr>
+          <w:rFonts w:asciiTheme="majorHAnsi" w:hAnsiTheme="majorHAnsi" w:cstheme="majorHAnsi"/>
+          <w:color w:val="2F5496" w:themeColor="accent1" w:themeShade="BF"/>
+        </w:rPr>
+        <w:t xml:space="preserve"> with a valid SMP User ID and Password to be able to consume messages from the SMP Message Server. Users input their User ID and Password into fields available on the Consumer Form.</w:t>
       </w:r>
     </w:p>
     <w:p>
@@ -8205,12 +8669,148 @@
     </w:p>
     <w:p>
       <w:pPr>
+        <w:pStyle w:val="ListParagraph"/>
+        <w:rPr>
+          <w:rFonts w:asciiTheme="majorHAnsi" w:hAnsiTheme="majorHAnsi" w:cstheme="majorHAnsi"/>
+          <w:color w:val="2F5496" w:themeColor="accent1" w:themeShade="BF"/>
+        </w:rPr>
+      </w:pPr>
+    </w:p>
+    <w:p>
+      <w:pPr>
+        <w:pStyle w:val="Heading3"/>
+        <w:numPr>
+          <w:ilvl w:val="2"/>
+          <w:numId w:val="2"/>
+        </w:numPr>
+        <w:rPr>
+          <w:rFonts w:asciiTheme="majorHAnsi" w:hAnsiTheme="majorHAnsi" w:cstheme="majorHAnsi"/>
+          <w:color w:val="2F5496" w:themeColor="accent1" w:themeShade="BF"/>
+        </w:rPr>
+      </w:pPr>
+      <w:r>
+        <w:rPr>
+          <w:rFonts w:asciiTheme="majorHAnsi" w:hAnsiTheme="majorHAnsi" w:cstheme="majorHAnsi"/>
+          <w:color w:val="2F5496" w:themeColor="accent1" w:themeShade="BF"/>
+        </w:rPr>
+        <w:t xml:space="preserve">Requirement </w:t>
+      </w:r>
+      <w:r>
+        <w:rPr>
+          <w:rFonts w:asciiTheme="majorHAnsi" w:hAnsiTheme="majorHAnsi" w:cstheme="majorHAnsi"/>
+          <w:color w:val="2F5496" w:themeColor="accent1" w:themeShade="BF"/>
+        </w:rPr>
+        <w:t>4:</w:t>
+      </w:r>
+      <w:r>
+        <w:rPr>
+          <w:rFonts w:asciiTheme="majorHAnsi" w:hAnsiTheme="majorHAnsi" w:cstheme="majorHAnsi"/>
+          <w:color w:val="2F5496" w:themeColor="accent1" w:themeShade="BF"/>
+        </w:rPr>
+        <w:t xml:space="preserve"> </w:t>
+      </w:r>
+      <w:r>
+        <w:rPr>
+          <w:rFonts w:asciiTheme="majorHAnsi" w:hAnsiTheme="majorHAnsi" w:cstheme="majorHAnsi"/>
+          <w:b w:val="0"/>
+          <w:bCs/>
+          <w:i/>
+          <w:iCs/>
+          <w:color w:val="2F5496" w:themeColor="accent1" w:themeShade="BF"/>
+        </w:rPr>
+        <w:t>Credential Encryption</w:t>
+      </w:r>
+    </w:p>
+    <w:p>
+      <w:pPr>
         <w:pStyle w:val="BodyText"/>
-        <w:rPr>
-          <w:rFonts w:asciiTheme="majorHAnsi" w:hAnsiTheme="majorHAnsi" w:cstheme="majorHAnsi"/>
-          <w:color w:val="2F5496" w:themeColor="accent1" w:themeShade="BF"/>
-        </w:rPr>
-      </w:pPr>
+        <w:numPr>
+          <w:ilvl w:val="0"/>
+          <w:numId w:val="3"/>
+        </w:numPr>
+        <w:rPr>
+          <w:rFonts w:asciiTheme="majorHAnsi" w:hAnsiTheme="majorHAnsi" w:cstheme="majorHAnsi"/>
+          <w:color w:val="2F5496" w:themeColor="accent1" w:themeShade="BF"/>
+        </w:rPr>
+      </w:pPr>
+      <w:r>
+        <w:rPr>
+          <w:rFonts w:asciiTheme="majorHAnsi" w:hAnsiTheme="majorHAnsi" w:cstheme="majorHAnsi"/>
+          <w:color w:val="2F5496" w:themeColor="accent1" w:themeShade="BF"/>
+        </w:rPr>
+        <w:t>Type:</w:t>
+      </w:r>
+      <w:r>
+        <w:rPr>
+          <w:rFonts w:asciiTheme="majorHAnsi" w:hAnsiTheme="majorHAnsi" w:cstheme="majorHAnsi"/>
+          <w:color w:val="2F5496" w:themeColor="accent1" w:themeShade="BF"/>
+        </w:rPr>
+        <w:t xml:space="preserve"> Security Feature</w:t>
+      </w:r>
+    </w:p>
+    <w:p>
+      <w:pPr>
+        <w:pStyle w:val="BodyText"/>
+        <w:rPr>
+          <w:rFonts w:asciiTheme="majorHAnsi" w:hAnsiTheme="majorHAnsi" w:cstheme="majorHAnsi"/>
+          <w:color w:val="2F5496" w:themeColor="accent1" w:themeShade="BF"/>
+        </w:rPr>
+      </w:pPr>
+    </w:p>
+    <w:p>
+      <w:pPr>
+        <w:pStyle w:val="BodyText"/>
+        <w:numPr>
+          <w:ilvl w:val="0"/>
+          <w:numId w:val="3"/>
+        </w:numPr>
+        <w:rPr>
+          <w:rFonts w:asciiTheme="majorHAnsi" w:hAnsiTheme="majorHAnsi" w:cstheme="majorHAnsi"/>
+          <w:color w:val="2F5496" w:themeColor="accent1" w:themeShade="BF"/>
+        </w:rPr>
+      </w:pPr>
+      <w:r>
+        <w:rPr>
+          <w:rFonts w:asciiTheme="majorHAnsi" w:hAnsiTheme="majorHAnsi" w:cstheme="majorHAnsi"/>
+          <w:color w:val="2F5496" w:themeColor="accent1" w:themeShade="BF"/>
+        </w:rPr>
+        <w:t xml:space="preserve">Description: </w:t>
+      </w:r>
+      <w:r>
+        <w:rPr>
+          <w:rFonts w:asciiTheme="majorHAnsi" w:hAnsiTheme="majorHAnsi" w:cstheme="majorHAnsi"/>
+          <w:color w:val="2F5496" w:themeColor="accent1" w:themeShade="BF"/>
+        </w:rPr>
+        <w:t>Consumer</w:t>
+      </w:r>
+      <w:r>
+        <w:rPr>
+          <w:rFonts w:asciiTheme="majorHAnsi" w:hAnsiTheme="majorHAnsi" w:cstheme="majorHAnsi"/>
+          <w:color w:val="2F5496" w:themeColor="accent1" w:themeShade="BF"/>
+        </w:rPr>
+        <w:t xml:space="preserve"> </w:t>
+      </w:r>
+      <w:r>
+        <w:rPr>
+          <w:rFonts w:asciiTheme="majorHAnsi" w:hAnsiTheme="majorHAnsi" w:cstheme="majorHAnsi"/>
+          <w:color w:val="2F5496" w:themeColor="accent1" w:themeShade="BF"/>
+        </w:rPr>
+        <w:t>encrypts credentials for secure communication of user credentials.</w:t>
+      </w:r>
+      <w:r>
+        <w:rPr>
+          <w:rFonts w:asciiTheme="majorHAnsi" w:hAnsiTheme="majorHAnsi" w:cstheme="majorHAnsi"/>
+          <w:color w:val="2F5496" w:themeColor="accent1" w:themeShade="BF"/>
+        </w:rPr>
+        <w:t xml:space="preserve"> The consumer will encrypt the credentials with the public key retrieved from the SMP Message Server. </w:t>
+      </w:r>
+      <w:r>
+        <w:rPr>
+          <w:rFonts w:asciiTheme="majorHAnsi" w:hAnsiTheme="majorHAnsi" w:cstheme="majorHAnsi"/>
+          <w:color w:val="2F5496" w:themeColor="accent1" w:themeShade="BF"/>
+        </w:rPr>
+        <w:t xml:space="preserve">This is implemented to address the concerns of packet sniffing. </w:t>
+      </w:r>
     </w:p>
     <w:p>
       <w:pPr>
@@ -8513,7 +9113,6 @@
           <w:color w:val="2F5496" w:themeColor="accent1" w:themeShade="BF"/>
         </w:rPr>
       </w:pPr>
-      <w:proofErr w:type="spellStart"/>
       <w:r>
         <w:rPr>
           <w:rFonts w:asciiTheme="majorHAnsi" w:hAnsiTheme="majorHAnsi" w:cstheme="majorHAnsi"/>
@@ -8528,7 +9127,6 @@
         </w:rPr>
         <w:t>.Text</w:t>
       </w:r>
-      <w:proofErr w:type="spellEnd"/>
     </w:p>
     <w:p>
       <w:pPr>
@@ -8569,7 +9167,6 @@
           <w:color w:val="2F5496" w:themeColor="accent1" w:themeShade="BF"/>
         </w:rPr>
       </w:pPr>
-      <w:proofErr w:type="spellStart"/>
       <w:r>
         <w:rPr>
           <w:rFonts w:asciiTheme="majorHAnsi" w:hAnsiTheme="majorHAnsi" w:cstheme="majorHAnsi"/>
@@ -8584,7 +9181,6 @@
         </w:rPr>
         <w:t>.Sockets</w:t>
       </w:r>
-      <w:proofErr w:type="spellEnd"/>
     </w:p>
     <w:p>
       <w:pPr>
@@ -8598,7 +9194,6 @@
           <w:color w:val="2F5496" w:themeColor="accent1" w:themeShade="BF"/>
         </w:rPr>
       </w:pPr>
-      <w:proofErr w:type="spellStart"/>
       <w:r>
         <w:rPr>
           <w:rFonts w:asciiTheme="majorHAnsi" w:hAnsiTheme="majorHAnsi" w:cstheme="majorHAnsi"/>
@@ -8613,7 +9208,6 @@
         </w:rPr>
         <w:t>.Collections.Generic</w:t>
       </w:r>
-      <w:proofErr w:type="spellEnd"/>
     </w:p>
     <w:p>
       <w:pPr>
@@ -8627,7 +9221,6 @@
           <w:color w:val="2F5496" w:themeColor="accent1" w:themeShade="BF"/>
         </w:rPr>
       </w:pPr>
-      <w:proofErr w:type="spellStart"/>
       <w:r>
         <w:rPr>
           <w:rFonts w:asciiTheme="majorHAnsi" w:hAnsiTheme="majorHAnsi" w:cstheme="majorHAnsi"/>
@@ -8642,7 +9235,6 @@
         </w:rPr>
         <w:t>.Windows.Forms</w:t>
       </w:r>
-      <w:proofErr w:type="spellEnd"/>
     </w:p>
     <w:p>
       <w:pPr>
@@ -8656,7 +9248,6 @@
           <w:color w:val="2F5496" w:themeColor="accent1" w:themeShade="BF"/>
         </w:rPr>
       </w:pPr>
-      <w:proofErr w:type="spellStart"/>
       <w:r>
         <w:rPr>
           <w:rFonts w:asciiTheme="majorHAnsi" w:hAnsiTheme="majorHAnsi" w:cstheme="majorHAnsi"/>
@@ -8678,7 +9269,6 @@
         </w:rPr>
         <w:t>Runtime.Remoting.Messaging</w:t>
       </w:r>
-      <w:proofErr w:type="spellEnd"/>
     </w:p>
     <w:p>
       <w:pPr>
@@ -9457,7 +10047,121 @@
           <w:rFonts w:asciiTheme="majorHAnsi" w:hAnsiTheme="majorHAnsi" w:cstheme="majorHAnsi"/>
           <w:color w:val="2F5496" w:themeColor="accent1" w:themeShade="BF"/>
         </w:rPr>
-        <w:t>Describe the software development method that will be used.</w:t>
+        <w:t>Development methods</w:t>
+      </w:r>
+      <w:r>
+        <w:rPr>
+          <w:rFonts w:asciiTheme="majorHAnsi" w:hAnsiTheme="majorHAnsi" w:cstheme="majorHAnsi"/>
+          <w:color w:val="2F5496" w:themeColor="accent1" w:themeShade="BF"/>
+        </w:rPr>
+        <w:t xml:space="preserve"> described in this section</w:t>
+      </w:r>
+      <w:r>
+        <w:rPr>
+          <w:rFonts w:asciiTheme="majorHAnsi" w:hAnsiTheme="majorHAnsi" w:cstheme="majorHAnsi"/>
+          <w:color w:val="2F5496" w:themeColor="accent1" w:themeShade="BF"/>
+        </w:rPr>
+        <w:t xml:space="preserve"> will </w:t>
+      </w:r>
+      <w:r>
+        <w:rPr>
+          <w:rFonts w:asciiTheme="majorHAnsi" w:hAnsiTheme="majorHAnsi" w:cstheme="majorHAnsi"/>
+          <w:color w:val="2F5496" w:themeColor="accent1" w:themeShade="BF"/>
+        </w:rPr>
+        <w:t xml:space="preserve">ensure secure communication and </w:t>
+      </w:r>
+      <w:r>
+        <w:rPr>
+          <w:rFonts w:asciiTheme="majorHAnsi" w:hAnsiTheme="majorHAnsi" w:cstheme="majorHAnsi"/>
+          <w:color w:val="2F5496" w:themeColor="accent1" w:themeShade="BF"/>
+        </w:rPr>
+        <w:t xml:space="preserve">storage of messages and user credentials vital to the overall security architecture of the </w:t>
+      </w:r>
+      <w:r>
+        <w:rPr>
+          <w:rFonts w:asciiTheme="majorHAnsi" w:hAnsiTheme="majorHAnsi" w:cstheme="majorHAnsi"/>
+          <w:color w:val="2F5496" w:themeColor="accent1" w:themeShade="BF"/>
+        </w:rPr>
+        <w:t xml:space="preserve">software. </w:t>
+      </w:r>
+      <w:r>
+        <w:rPr>
+          <w:rFonts w:asciiTheme="majorHAnsi" w:hAnsiTheme="majorHAnsi" w:cstheme="majorHAnsi"/>
+          <w:color w:val="2F5496" w:themeColor="accent1" w:themeShade="BF"/>
+        </w:rPr>
+        <w:t>Messages and user credentials should be encrypted unti</w:t>
+      </w:r>
+      <w:r>
+        <w:rPr>
+          <w:rFonts w:asciiTheme="majorHAnsi" w:hAnsiTheme="majorHAnsi" w:cstheme="majorHAnsi"/>
+          <w:color w:val="2F5496" w:themeColor="accent1" w:themeShade="BF"/>
+        </w:rPr>
+        <w:t xml:space="preserve">l they are necessary. </w:t>
+      </w:r>
+    </w:p>
+    <w:p>
+      <w:pPr>
+        <w:pStyle w:val="BodyText"/>
+        <w:rPr>
+          <w:rFonts w:asciiTheme="majorHAnsi" w:hAnsiTheme="majorHAnsi" w:cstheme="majorHAnsi"/>
+          <w:color w:val="2F5496" w:themeColor="accent1" w:themeShade="BF"/>
+        </w:rPr>
+      </w:pPr>
+      <w:r>
+        <w:rPr>
+          <w:rFonts w:asciiTheme="majorHAnsi" w:hAnsiTheme="majorHAnsi" w:cstheme="majorHAnsi"/>
+          <w:color w:val="2F5496" w:themeColor="accent1" w:themeShade="BF"/>
+        </w:rPr>
+        <w:t xml:space="preserve">User IDs </w:t>
+      </w:r>
+      <w:r>
+        <w:rPr>
+          <w:rFonts w:asciiTheme="majorHAnsi" w:hAnsiTheme="majorHAnsi" w:cstheme="majorHAnsi"/>
+          <w:color w:val="2F5496" w:themeColor="accent1" w:themeShade="BF"/>
+        </w:rPr>
+        <w:t>allow</w:t>
+      </w:r>
+      <w:r>
+        <w:rPr>
+          <w:rFonts w:asciiTheme="majorHAnsi" w:hAnsiTheme="majorHAnsi" w:cstheme="majorHAnsi"/>
+          <w:color w:val="2F5496" w:themeColor="accent1" w:themeShade="BF"/>
+        </w:rPr>
+        <w:t xml:space="preserve"> us</w:t>
+      </w:r>
+      <w:r>
+        <w:rPr>
+          <w:rFonts w:asciiTheme="majorHAnsi" w:hAnsiTheme="majorHAnsi" w:cstheme="majorHAnsi"/>
+          <w:color w:val="2F5496" w:themeColor="accent1" w:themeShade="BF"/>
+        </w:rPr>
+        <w:t xml:space="preserve"> to identify which user is signing in while passwords authenticate the user is who they say they are. </w:t>
+      </w:r>
+      <w:r>
+        <w:rPr>
+          <w:rFonts w:asciiTheme="majorHAnsi" w:hAnsiTheme="majorHAnsi" w:cstheme="majorHAnsi"/>
+          <w:color w:val="2F5496" w:themeColor="accent1" w:themeShade="BF"/>
+        </w:rPr>
+        <w:t>For quick interaction with the softwar</w:t>
+      </w:r>
+      <w:r>
+        <w:rPr>
+          <w:rFonts w:asciiTheme="majorHAnsi" w:hAnsiTheme="majorHAnsi" w:cstheme="majorHAnsi"/>
+          <w:color w:val="2F5496" w:themeColor="accent1" w:themeShade="BF"/>
+        </w:rPr>
+        <w:t>e, user IDs can remain unencrypted for storage, but for transmission they should be encrypted</w:t>
+      </w:r>
+      <w:r>
+        <w:rPr>
+          <w:rFonts w:asciiTheme="majorHAnsi" w:hAnsiTheme="majorHAnsi" w:cstheme="majorHAnsi"/>
+          <w:color w:val="2F5496" w:themeColor="accent1" w:themeShade="BF"/>
+        </w:rPr>
+        <w:t xml:space="preserve">. To ensure secure storage, </w:t>
+      </w:r>
+      <w:r>
+        <w:rPr>
+          <w:rFonts w:asciiTheme="majorHAnsi" w:hAnsiTheme="majorHAnsi" w:cstheme="majorHAnsi"/>
+          <w:color w:val="2F5496" w:themeColor="accent1" w:themeShade="BF"/>
+        </w:rPr>
+        <w:t xml:space="preserve">passwords should remain encrypted until they are required for authentication. </w:t>
       </w:r>
     </w:p>
     <w:bookmarkEnd w:id="38"/>
@@ -9466,8 +10170,137 @@
         <w:rPr>
           <w:rFonts w:asciiTheme="majorHAnsi" w:hAnsiTheme="majorHAnsi" w:cstheme="majorHAnsi"/>
           <w:color w:val="2F5496" w:themeColor="accent1" w:themeShade="BF"/>
-        </w:rPr>
-      </w:pPr>
+          <w:sz w:val="22"/>
+          <w:szCs w:val="22"/>
+        </w:rPr>
+      </w:pPr>
+      <w:r>
+        <w:rPr>
+          <w:rFonts w:asciiTheme="majorHAnsi" w:hAnsiTheme="majorHAnsi" w:cstheme="majorHAnsi"/>
+          <w:color w:val="2F5496" w:themeColor="accent1" w:themeShade="BF"/>
+          <w:sz w:val="22"/>
+          <w:szCs w:val="22"/>
+        </w:rPr>
+        <w:t xml:space="preserve">Messages </w:t>
+      </w:r>
+      <w:r>
+        <w:rPr>
+          <w:rFonts w:asciiTheme="majorHAnsi" w:hAnsiTheme="majorHAnsi" w:cstheme="majorHAnsi"/>
+          <w:color w:val="2F5496" w:themeColor="accent1" w:themeShade="BF"/>
+          <w:sz w:val="22"/>
+          <w:szCs w:val="22"/>
+        </w:rPr>
+        <w:t xml:space="preserve">should be encrypted once the producer sends the message, the messages will remain encrypted until the </w:t>
+      </w:r>
+      <w:r>
+        <w:rPr>
+          <w:rFonts w:asciiTheme="majorHAnsi" w:hAnsiTheme="majorHAnsi" w:cstheme="majorHAnsi"/>
+          <w:color w:val="2F5496" w:themeColor="accent1" w:themeShade="BF"/>
+          <w:sz w:val="22"/>
+          <w:szCs w:val="22"/>
+        </w:rPr>
+        <w:t xml:space="preserve">message server receives a consumption request for that message and sends it. </w:t>
+      </w:r>
+      <w:r>
+        <w:rPr>
+          <w:rFonts w:asciiTheme="majorHAnsi" w:hAnsiTheme="majorHAnsi" w:cstheme="majorHAnsi"/>
+          <w:color w:val="2F5496" w:themeColor="accent1" w:themeShade="BF"/>
+          <w:sz w:val="22"/>
+          <w:szCs w:val="22"/>
+        </w:rPr>
+        <w:t xml:space="preserve">Messages should remain encrypted for transmission to the consumer, but current constraints block this ability. Implementations should be considered to </w:t>
+      </w:r>
+      <w:r>
+        <w:rPr>
+          <w:rFonts w:asciiTheme="majorHAnsi" w:hAnsiTheme="majorHAnsi" w:cstheme="majorHAnsi"/>
+          <w:color w:val="2F5496" w:themeColor="accent1" w:themeShade="BF"/>
+          <w:sz w:val="22"/>
+          <w:szCs w:val="22"/>
+        </w:rPr>
+        <w:t>always ensure secure communication</w:t>
+      </w:r>
+      <w:r>
+        <w:rPr>
+          <w:rFonts w:asciiTheme="majorHAnsi" w:hAnsiTheme="majorHAnsi" w:cstheme="majorHAnsi"/>
+          <w:color w:val="2F5496" w:themeColor="accent1" w:themeShade="BF"/>
+          <w:sz w:val="22"/>
+          <w:szCs w:val="22"/>
+        </w:rPr>
+        <w:t>.</w:t>
+      </w:r>
+    </w:p>
+    <w:p>
+      <w:pPr>
+        <w:rPr>
+          <w:rFonts w:asciiTheme="majorHAnsi" w:hAnsiTheme="majorHAnsi" w:cstheme="majorHAnsi"/>
+          <w:color w:val="2F5496" w:themeColor="accent1" w:themeShade="BF"/>
+          <w:sz w:val="22"/>
+          <w:szCs w:val="22"/>
+        </w:rPr>
+      </w:pPr>
+      <w:r>
+        <w:rPr>
+          <w:rFonts w:asciiTheme="majorHAnsi" w:hAnsiTheme="majorHAnsi" w:cstheme="majorHAnsi"/>
+          <w:color w:val="2F5496" w:themeColor="accent1" w:themeShade="BF"/>
+          <w:sz w:val="22"/>
+          <w:szCs w:val="22"/>
+        </w:rPr>
+        <w:t>Users should be authenticated the moment they request to produce or consume messages to ensure</w:t>
+      </w:r>
+      <w:r>
+        <w:rPr>
+          <w:rFonts w:asciiTheme="majorHAnsi" w:hAnsiTheme="majorHAnsi" w:cstheme="majorHAnsi"/>
+          <w:color w:val="2F5496" w:themeColor="accent1" w:themeShade="BF"/>
+          <w:sz w:val="22"/>
+          <w:szCs w:val="22"/>
+        </w:rPr>
+        <w:t xml:space="preserve"> confidentiality and integrity of the messages.</w:t>
+      </w:r>
+      <w:r>
+        <w:rPr>
+          <w:rFonts w:asciiTheme="majorHAnsi" w:hAnsiTheme="majorHAnsi" w:cstheme="majorHAnsi"/>
+          <w:color w:val="2F5496" w:themeColor="accent1" w:themeShade="BF"/>
+          <w:sz w:val="22"/>
+          <w:szCs w:val="22"/>
+        </w:rPr>
+        <w:t xml:space="preserve"> </w:t>
+      </w:r>
+      <w:r>
+        <w:rPr>
+          <w:rFonts w:asciiTheme="majorHAnsi" w:hAnsiTheme="majorHAnsi" w:cstheme="majorHAnsi"/>
+          <w:color w:val="2F5496" w:themeColor="accent1" w:themeShade="BF"/>
+          <w:sz w:val="22"/>
+          <w:szCs w:val="22"/>
+        </w:rPr>
+        <w:t>Unencrypted</w:t>
+      </w:r>
+      <w:r>
+        <w:rPr>
+          <w:rFonts w:asciiTheme="majorHAnsi" w:hAnsiTheme="majorHAnsi" w:cstheme="majorHAnsi"/>
+          <w:color w:val="2F5496" w:themeColor="accent1" w:themeShade="BF"/>
+          <w:sz w:val="22"/>
+          <w:szCs w:val="22"/>
+        </w:rPr>
+        <w:t xml:space="preserve"> user</w:t>
+      </w:r>
+      <w:r>
+        <w:rPr>
+          <w:rFonts w:asciiTheme="majorHAnsi" w:hAnsiTheme="majorHAnsi" w:cstheme="majorHAnsi"/>
+          <w:color w:val="2F5496" w:themeColor="accent1" w:themeShade="BF"/>
+          <w:sz w:val="22"/>
+          <w:szCs w:val="22"/>
+        </w:rPr>
+        <w:t xml:space="preserve"> credentials should not be transmitted for any purpose</w:t>
+      </w:r>
+      <w:r>
+        <w:rPr>
+          <w:rFonts w:asciiTheme="majorHAnsi" w:hAnsiTheme="majorHAnsi" w:cstheme="majorHAnsi"/>
+          <w:color w:val="2F5496" w:themeColor="accent1" w:themeShade="BF"/>
+          <w:sz w:val="22"/>
+          <w:szCs w:val="22"/>
+        </w:rPr>
+        <w:t>.</w:t>
+      </w:r>
     </w:p>
     <w:p>
       <w:pPr>

--- a/Documents/02_SMP_Software_Requirements_Specification.docx
+++ b/Documents/02_SMP_Software_Requirements_Specification.docx
@@ -199,6 +199,33 @@
           <w:szCs w:val="36"/>
         </w:rPr>
       </w:pPr>
+      <w:r>
+        <w:rPr>
+          <w:rFonts w:asciiTheme="majorHAnsi" w:hAnsiTheme="majorHAnsi" w:cstheme="majorHAnsi"/>
+          <w:b/>
+          <w:bCs/>
+          <w:i/>
+          <w:iCs/>
+          <w:color w:val="2F5496" w:themeColor="accent1" w:themeShade="BF"/>
+          <w:sz w:val="36"/>
+          <w:szCs w:val="36"/>
+        </w:rPr>
+        <w:t>Team 8</w:t>
+      </w:r>
+      <w:r>
+        <w:rPr>
+          <w:rFonts w:asciiTheme="majorHAnsi" w:hAnsiTheme="majorHAnsi" w:cstheme="majorHAnsi"/>
+          <w:b/>
+          <w:bCs/>
+          <w:i/>
+          <w:iCs/>
+          <w:color w:val="2F5496" w:themeColor="accent1" w:themeShade="BF"/>
+          <w:sz w:val="36"/>
+          <w:szCs w:val="36"/>
+        </w:rPr>
+        <w:br/>
+        <w:t>Joseph Loreen, Nick Mayer, Nick Lipinski</w:t>
+      </w:r>
     </w:p>
     <w:p>
       <w:pPr>
@@ -218,7 +245,16 @@
           <w:bCs/>
           <w:color w:val="2F5496" w:themeColor="accent1" w:themeShade="BF"/>
         </w:rPr>
-        <w:t>Version 1</w:t>
+        <w:t xml:space="preserve">Version </w:t>
+      </w:r>
+      <w:r>
+        <w:rPr>
+          <w:rFonts w:asciiTheme="majorHAnsi" w:hAnsiTheme="majorHAnsi" w:cstheme="majorHAnsi"/>
+          <w:b/>
+          <w:bCs/>
+          <w:color w:val="2F5496" w:themeColor="accent1" w:themeShade="BF"/>
+        </w:rPr>
+        <w:t>3</w:t>
       </w:r>
     </w:p>
     <w:p>
@@ -469,7 +505,7 @@
         </w:rPr>
       </w:pPr>
       <w:bookmarkStart w:id="4" w:name="_Toc488059202"/>
-      <w:bookmarkStart w:id="5" w:name="_Toc190790573"/>
+      <w:bookmarkStart w:id="5" w:name="_Toc216040106"/>
       <w:bookmarkEnd w:id="4"/>
       <w:r>
         <w:rPr>
@@ -500,6 +536,7 @@
           <w:kern w:val="2"/>
           <w:sz w:val="24"/>
           <w:szCs w:val="24"/>
+          <w14:ligatures w14:val="standardContextual"/>
         </w:rPr>
       </w:pPr>
       <w:r>
@@ -523,7 +560,7 @@
         </w:rPr>
         <w:fldChar w:fldCharType="separate"/>
       </w:r>
-      <w:hyperlink w:anchor="_Toc190790573" w:history="1">
+      <w:hyperlink w:anchor="_Toc216040106" w:history="1">
         <w:r>
           <w:rPr>
             <w:rStyle w:val="Hyperlink"/>
@@ -547,7 +584,7 @@
           <w:rPr>
             <w:noProof/>
           </w:rPr>
-          <w:instrText xml:space="preserve"> PAGEREF _Toc190790573 \h </w:instrText>
+          <w:instrText xml:space="preserve"> PAGEREF _Toc216040106 \h </w:instrText>
         </w:r>
         <w:r>
           <w:rPr>
@@ -587,9 +624,10 @@
           <w:kern w:val="2"/>
           <w:sz w:val="24"/>
           <w:szCs w:val="24"/>
-        </w:rPr>
-      </w:pPr>
-      <w:hyperlink w:anchor="_Toc190790574" w:history="1">
+          <w14:ligatures w14:val="standardContextual"/>
+        </w:rPr>
+      </w:pPr>
+      <w:hyperlink w:anchor="_Toc216040107" w:history="1">
         <w:r>
           <w:rPr>
             <w:rStyle w:val="Hyperlink"/>
@@ -613,7 +651,7 @@
           <w:rPr>
             <w:noProof/>
           </w:rPr>
-          <w:instrText xml:space="preserve"> PAGEREF _Toc190790574 \h </w:instrText>
+          <w:instrText xml:space="preserve"> PAGEREF _Toc216040107 \h </w:instrText>
         </w:r>
         <w:r>
           <w:rPr>
@@ -653,9 +691,10 @@
           <w:kern w:val="2"/>
           <w:sz w:val="24"/>
           <w:szCs w:val="24"/>
-        </w:rPr>
-      </w:pPr>
-      <w:hyperlink w:anchor="_Toc190790575" w:history="1">
+          <w14:ligatures w14:val="standardContextual"/>
+        </w:rPr>
+      </w:pPr>
+      <w:hyperlink w:anchor="_Toc216040108" w:history="1">
         <w:r>
           <w:rPr>
             <w:rStyle w:val="Hyperlink"/>
@@ -679,7 +718,7 @@
           <w:rPr>
             <w:noProof/>
           </w:rPr>
-          <w:instrText xml:space="preserve"> PAGEREF _Toc190790575 \h </w:instrText>
+          <w:instrText xml:space="preserve"> PAGEREF _Toc216040108 \h </w:instrText>
         </w:r>
         <w:r>
           <w:rPr>
@@ -719,9 +758,10 @@
           <w:kern w:val="2"/>
           <w:sz w:val="24"/>
           <w:szCs w:val="24"/>
-        </w:rPr>
-      </w:pPr>
-      <w:hyperlink w:anchor="_Toc190790576" w:history="1">
+          <w14:ligatures w14:val="standardContextual"/>
+        </w:rPr>
+      </w:pPr>
+      <w:hyperlink w:anchor="_Toc216040109" w:history="1">
         <w:r>
           <w:rPr>
             <w:rStyle w:val="Hyperlink"/>
@@ -745,7 +785,7 @@
           <w:rPr>
             <w:noProof/>
           </w:rPr>
-          <w:instrText xml:space="preserve"> PAGEREF _Toc190790576 \h </w:instrText>
+          <w:instrText xml:space="preserve"> PAGEREF _Toc216040109 \h </w:instrText>
         </w:r>
         <w:r>
           <w:rPr>
@@ -781,9 +821,10 @@
           <w:kern w:val="2"/>
           <w:sz w:val="24"/>
           <w:szCs w:val="24"/>
-        </w:rPr>
-      </w:pPr>
-      <w:hyperlink w:anchor="_Toc190790577" w:history="1">
+          <w14:ligatures w14:val="standardContextual"/>
+        </w:rPr>
+      </w:pPr>
+      <w:hyperlink w:anchor="_Toc216040110" w:history="1">
         <w:r>
           <w:rPr>
             <w:rStyle w:val="Hyperlink"/>
@@ -797,7 +838,7 @@
           <w:fldChar w:fldCharType="begin"/>
         </w:r>
         <w:r>
-          <w:instrText xml:space="preserve"> PAGEREF _Toc190790577 \h </w:instrText>
+          <w:instrText xml:space="preserve"> PAGEREF _Toc216040110 \h </w:instrText>
         </w:r>
         <w:r>
           <w:fldChar w:fldCharType="separate"/>
@@ -823,9 +864,10 @@
           <w:kern w:val="2"/>
           <w:sz w:val="24"/>
           <w:szCs w:val="24"/>
-        </w:rPr>
-      </w:pPr>
-      <w:hyperlink w:anchor="_Toc190790578" w:history="1">
+          <w14:ligatures w14:val="standardContextual"/>
+        </w:rPr>
+      </w:pPr>
+      <w:hyperlink w:anchor="_Toc216040111" w:history="1">
         <w:r>
           <w:rPr>
             <w:rStyle w:val="Hyperlink"/>
@@ -861,7 +903,7 @@
           <w:rPr>
             <w:noProof/>
           </w:rPr>
-          <w:instrText xml:space="preserve"> PAGEREF _Toc190790578 \h </w:instrText>
+          <w:instrText xml:space="preserve"> PAGEREF _Toc216040111 \h </w:instrText>
         </w:r>
         <w:r>
           <w:rPr>
@@ -901,9 +943,10 @@
           <w:kern w:val="2"/>
           <w:sz w:val="24"/>
           <w:szCs w:val="24"/>
-        </w:rPr>
-      </w:pPr>
-      <w:hyperlink w:anchor="_Toc190790579" w:history="1">
+          <w14:ligatures w14:val="standardContextual"/>
+        </w:rPr>
+      </w:pPr>
+      <w:hyperlink w:anchor="_Toc216040112" w:history="1">
         <w:r>
           <w:rPr>
             <w:rStyle w:val="Hyperlink"/>
@@ -939,7 +982,7 @@
           <w:rPr>
             <w:noProof/>
           </w:rPr>
-          <w:instrText xml:space="preserve"> PAGEREF _Toc190790579 \h </w:instrText>
+          <w:instrText xml:space="preserve"> PAGEREF _Toc216040112 \h </w:instrText>
         </w:r>
         <w:r>
           <w:rPr>
@@ -979,9 +1022,10 @@
           <w:kern w:val="2"/>
           <w:sz w:val="24"/>
           <w:szCs w:val="24"/>
-        </w:rPr>
-      </w:pPr>
-      <w:hyperlink w:anchor="_Toc190790580" w:history="1">
+          <w14:ligatures w14:val="standardContextual"/>
+        </w:rPr>
+      </w:pPr>
+      <w:hyperlink w:anchor="_Toc216040113" w:history="1">
         <w:r>
           <w:rPr>
             <w:rStyle w:val="Hyperlink"/>
@@ -1017,7 +1061,7 @@
           <w:rPr>
             <w:noProof/>
           </w:rPr>
-          <w:instrText xml:space="preserve"> PAGEREF _Toc190790580 \h </w:instrText>
+          <w:instrText xml:space="preserve"> PAGEREF _Toc216040113 \h </w:instrText>
         </w:r>
         <w:r>
           <w:rPr>
@@ -1057,9 +1101,10 @@
           <w:kern w:val="2"/>
           <w:sz w:val="24"/>
           <w:szCs w:val="24"/>
-        </w:rPr>
-      </w:pPr>
-      <w:hyperlink w:anchor="_Toc190790581" w:history="1">
+          <w14:ligatures w14:val="standardContextual"/>
+        </w:rPr>
+      </w:pPr>
+      <w:hyperlink w:anchor="_Toc216040114" w:history="1">
         <w:r>
           <w:rPr>
             <w:rStyle w:val="Hyperlink"/>
@@ -1095,7 +1140,7 @@
           <w:rPr>
             <w:noProof/>
           </w:rPr>
-          <w:instrText xml:space="preserve"> PAGEREF _Toc190790581 \h </w:instrText>
+          <w:instrText xml:space="preserve"> PAGEREF _Toc216040114 \h </w:instrText>
         </w:r>
         <w:r>
           <w:rPr>
@@ -1135,9 +1180,10 @@
           <w:kern w:val="2"/>
           <w:sz w:val="24"/>
           <w:szCs w:val="24"/>
-        </w:rPr>
-      </w:pPr>
-      <w:hyperlink w:anchor="_Toc190790582" w:history="1">
+          <w14:ligatures w14:val="standardContextual"/>
+        </w:rPr>
+      </w:pPr>
+      <w:hyperlink w:anchor="_Toc216040115" w:history="1">
         <w:r>
           <w:rPr>
             <w:rStyle w:val="Hyperlink"/>
@@ -1155,7 +1201,7 @@
             <w:iCs/>
             <w:noProof/>
           </w:rPr>
-          <w:t>Requirement Name</w:t>
+          <w:t>Key Management Send Public Key to Clients</w:t>
         </w:r>
         <w:r>
           <w:rPr>
@@ -1173,7 +1219,7 @@
           <w:rPr>
             <w:noProof/>
           </w:rPr>
-          <w:instrText xml:space="preserve"> PAGEREF _Toc190790582 \h </w:instrText>
+          <w:instrText xml:space="preserve"> PAGEREF _Toc216040115 \h </w:instrText>
         </w:r>
         <w:r>
           <w:rPr>
@@ -1196,44 +1242,6 @@
           <w:rPr>
             <w:noProof/>
           </w:rPr>
-          <w:fldChar w:fldCharType="end"/>
-        </w:r>
-      </w:hyperlink>
-    </w:p>
-    <w:p>
-      <w:pPr>
-        <w:pStyle w:val="TOC2"/>
-        <w:rPr>
-          <w:rFonts w:asciiTheme="minorHAnsi" w:eastAsiaTheme="minorEastAsia" w:hAnsiTheme="minorHAnsi" w:cstheme="minorBidi"/>
-          <w:color w:val="auto"/>
-          <w:kern w:val="2"/>
-          <w:sz w:val="24"/>
-          <w:szCs w:val="24"/>
-        </w:rPr>
-      </w:pPr>
-      <w:hyperlink w:anchor="_Toc190790583" w:history="1">
-        <w:r>
-          <w:rPr>
-            <w:rStyle w:val="Hyperlink"/>
-          </w:rPr>
-          <w:t>2.2 SMP Client Producer Requirements</w:t>
-        </w:r>
-        <w:r>
-          <w:tab/>
-        </w:r>
-        <w:r>
-          <w:fldChar w:fldCharType="begin"/>
-        </w:r>
-        <w:r>
-          <w:instrText xml:space="preserve"> PAGEREF _Toc190790583 \h </w:instrText>
-        </w:r>
-        <w:r>
-          <w:fldChar w:fldCharType="separate"/>
-        </w:r>
-        <w:r>
-          <w:t>6</w:t>
-        </w:r>
-        <w:r>
           <w:fldChar w:fldCharType="end"/>
         </w:r>
       </w:hyperlink>
@@ -1251,9 +1259,207 @@
           <w:kern w:val="2"/>
           <w:sz w:val="24"/>
           <w:szCs w:val="24"/>
-        </w:rPr>
-      </w:pPr>
-      <w:hyperlink w:anchor="_Toc190790584" w:history="1">
+          <w14:ligatures w14:val="standardContextual"/>
+        </w:rPr>
+      </w:pPr>
+      <w:hyperlink w:anchor="_Toc216040116" w:history="1">
+        <w:r>
+          <w:rPr>
+            <w:rStyle w:val="Hyperlink"/>
+            <w:rFonts w:asciiTheme="majorHAnsi" w:hAnsiTheme="majorHAnsi" w:cstheme="majorHAnsi"/>
+            <w:noProof/>
+          </w:rPr>
+          <w:t xml:space="preserve">2.1.6 Requirement 6: </w:t>
+        </w:r>
+        <w:r>
+          <w:rPr>
+            <w:rStyle w:val="Hyperlink"/>
+            <w:rFonts w:asciiTheme="majorHAnsi" w:hAnsiTheme="majorHAnsi" w:cstheme="majorHAnsi"/>
+            <w:bCs/>
+            <w:i/>
+            <w:iCs/>
+            <w:noProof/>
+          </w:rPr>
+          <w:t>Write SMP USER REGISTRATION Credentials to File</w:t>
+        </w:r>
+        <w:r>
+          <w:rPr>
+            <w:noProof/>
+          </w:rPr>
+          <w:tab/>
+        </w:r>
+        <w:r>
+          <w:rPr>
+            <w:noProof/>
+          </w:rPr>
+          <w:fldChar w:fldCharType="begin"/>
+        </w:r>
+        <w:r>
+          <w:rPr>
+            <w:noProof/>
+          </w:rPr>
+          <w:instrText xml:space="preserve"> PAGEREF _Toc216040116 \h </w:instrText>
+        </w:r>
+        <w:r>
+          <w:rPr>
+            <w:noProof/>
+          </w:rPr>
+        </w:r>
+        <w:r>
+          <w:rPr>
+            <w:noProof/>
+          </w:rPr>
+          <w:fldChar w:fldCharType="separate"/>
+        </w:r>
+        <w:r>
+          <w:rPr>
+            <w:noProof/>
+          </w:rPr>
+          <w:t>6</w:t>
+        </w:r>
+        <w:r>
+          <w:rPr>
+            <w:noProof/>
+          </w:rPr>
+          <w:fldChar w:fldCharType="end"/>
+        </w:r>
+      </w:hyperlink>
+    </w:p>
+    <w:p>
+      <w:pPr>
+        <w:pStyle w:val="TOC3"/>
+        <w:tabs>
+          <w:tab w:val="right" w:leader="dot" w:pos="10214"/>
+        </w:tabs>
+        <w:rPr>
+          <w:rFonts w:asciiTheme="minorHAnsi" w:eastAsiaTheme="minorEastAsia" w:hAnsiTheme="minorHAnsi" w:cstheme="minorBidi"/>
+          <w:noProof/>
+          <w:color w:val="auto"/>
+          <w:kern w:val="2"/>
+          <w:sz w:val="24"/>
+          <w:szCs w:val="24"/>
+          <w14:ligatures w14:val="standardContextual"/>
+        </w:rPr>
+      </w:pPr>
+      <w:hyperlink w:anchor="_Toc216040117" w:history="1">
+        <w:r>
+          <w:rPr>
+            <w:rStyle w:val="Hyperlink"/>
+            <w:rFonts w:asciiTheme="majorHAnsi" w:hAnsiTheme="majorHAnsi" w:cstheme="majorHAnsi"/>
+            <w:noProof/>
+          </w:rPr>
+          <w:t xml:space="preserve">2.1.7 Requirement 7: </w:t>
+        </w:r>
+        <w:r>
+          <w:rPr>
+            <w:rStyle w:val="Hyperlink"/>
+            <w:rFonts w:asciiTheme="majorHAnsi" w:hAnsiTheme="majorHAnsi" w:cstheme="majorHAnsi"/>
+            <w:bCs/>
+            <w:i/>
+            <w:iCs/>
+            <w:noProof/>
+          </w:rPr>
+          <w:t>Authenticate User ID and Passwords</w:t>
+        </w:r>
+        <w:r>
+          <w:rPr>
+            <w:noProof/>
+          </w:rPr>
+          <w:tab/>
+        </w:r>
+        <w:r>
+          <w:rPr>
+            <w:noProof/>
+          </w:rPr>
+          <w:fldChar w:fldCharType="begin"/>
+        </w:r>
+        <w:r>
+          <w:rPr>
+            <w:noProof/>
+          </w:rPr>
+          <w:instrText xml:space="preserve"> PAGEREF _Toc216040117 \h </w:instrText>
+        </w:r>
+        <w:r>
+          <w:rPr>
+            <w:noProof/>
+          </w:rPr>
+        </w:r>
+        <w:r>
+          <w:rPr>
+            <w:noProof/>
+          </w:rPr>
+          <w:fldChar w:fldCharType="separate"/>
+        </w:r>
+        <w:r>
+          <w:rPr>
+            <w:noProof/>
+          </w:rPr>
+          <w:t>6</w:t>
+        </w:r>
+        <w:r>
+          <w:rPr>
+            <w:noProof/>
+          </w:rPr>
+          <w:fldChar w:fldCharType="end"/>
+        </w:r>
+      </w:hyperlink>
+    </w:p>
+    <w:p>
+      <w:pPr>
+        <w:pStyle w:val="TOC2"/>
+        <w:rPr>
+          <w:rFonts w:asciiTheme="minorHAnsi" w:eastAsiaTheme="minorEastAsia" w:hAnsiTheme="minorHAnsi" w:cstheme="minorBidi"/>
+          <w:color w:val="auto"/>
+          <w:kern w:val="2"/>
+          <w:sz w:val="24"/>
+          <w:szCs w:val="24"/>
+          <w14:ligatures w14:val="standardContextual"/>
+        </w:rPr>
+      </w:pPr>
+      <w:hyperlink w:anchor="_Toc216040118" w:history="1">
+        <w:r>
+          <w:rPr>
+            <w:rStyle w:val="Hyperlink"/>
+          </w:rPr>
+          <w:t>2.2 SMP Client Producer Requirements</w:t>
+        </w:r>
+        <w:r>
+          <w:tab/>
+        </w:r>
+        <w:r>
+          <w:fldChar w:fldCharType="begin"/>
+        </w:r>
+        <w:r>
+          <w:instrText xml:space="preserve"> PAGEREF _Toc216040118 \h </w:instrText>
+        </w:r>
+        <w:r>
+          <w:fldChar w:fldCharType="separate"/>
+        </w:r>
+        <w:r>
+          <w:t>6</w:t>
+        </w:r>
+        <w:r>
+          <w:fldChar w:fldCharType="end"/>
+        </w:r>
+      </w:hyperlink>
+    </w:p>
+    <w:p>
+      <w:pPr>
+        <w:pStyle w:val="TOC3"/>
+        <w:tabs>
+          <w:tab w:val="right" w:leader="dot" w:pos="10214"/>
+        </w:tabs>
+        <w:rPr>
+          <w:rFonts w:asciiTheme="minorHAnsi" w:eastAsiaTheme="minorEastAsia" w:hAnsiTheme="minorHAnsi" w:cstheme="minorBidi"/>
+          <w:noProof/>
+          <w:color w:val="auto"/>
+          <w:kern w:val="2"/>
+          <w:sz w:val="24"/>
+          <w:szCs w:val="24"/>
+          <w14:ligatures w14:val="standardContextual"/>
+        </w:rPr>
+      </w:pPr>
+      <w:hyperlink w:anchor="_Toc216040119" w:history="1">
         <w:r>
           <w:rPr>
             <w:rStyle w:val="Hyperlink"/>
@@ -1289,7 +1495,7 @@
           <w:rPr>
             <w:noProof/>
           </w:rPr>
-          <w:instrText xml:space="preserve"> PAGEREF _Toc190790584 \h </w:instrText>
+          <w:instrText xml:space="preserve"> PAGEREF _Toc216040119 \h </w:instrText>
         </w:r>
         <w:r>
           <w:rPr>
@@ -1329,16 +1535,17 @@
           <w:kern w:val="2"/>
           <w:sz w:val="24"/>
           <w:szCs w:val="24"/>
-        </w:rPr>
-      </w:pPr>
-      <w:hyperlink w:anchor="_Toc190790585" w:history="1">
+          <w14:ligatures w14:val="standardContextual"/>
+        </w:rPr>
+      </w:pPr>
+      <w:hyperlink w:anchor="_Toc216040120" w:history="1">
         <w:r>
           <w:rPr>
             <w:rStyle w:val="Hyperlink"/>
             <w:rFonts w:asciiTheme="majorHAnsi" w:hAnsiTheme="majorHAnsi" w:cstheme="majorHAnsi"/>
             <w:noProof/>
           </w:rPr>
-          <w:t xml:space="preserve">2.2.2 Requirement 3: </w:t>
+          <w:t xml:space="preserve">2.2.2 Requirement 2: </w:t>
         </w:r>
         <w:r>
           <w:rPr>
@@ -1349,7 +1556,7 @@
             <w:iCs/>
             <w:noProof/>
           </w:rPr>
-          <w:t>Requirement Name</w:t>
+          <w:t>Get Public Key and Write to File</w:t>
         </w:r>
         <w:r>
           <w:rPr>
@@ -1367,7 +1574,7 @@
           <w:rPr>
             <w:noProof/>
           </w:rPr>
-          <w:instrText xml:space="preserve"> PAGEREF _Toc190790585 \h </w:instrText>
+          <w:instrText xml:space="preserve"> PAGEREF _Toc216040120 \h </w:instrText>
         </w:r>
         <w:r>
           <w:rPr>
@@ -1390,44 +1597,6 @@
           <w:rPr>
             <w:noProof/>
           </w:rPr>
-          <w:fldChar w:fldCharType="end"/>
-        </w:r>
-      </w:hyperlink>
-    </w:p>
-    <w:p>
-      <w:pPr>
-        <w:pStyle w:val="TOC2"/>
-        <w:rPr>
-          <w:rFonts w:asciiTheme="minorHAnsi" w:eastAsiaTheme="minorEastAsia" w:hAnsiTheme="minorHAnsi" w:cstheme="minorBidi"/>
-          <w:color w:val="auto"/>
-          <w:kern w:val="2"/>
-          <w:sz w:val="24"/>
-          <w:szCs w:val="24"/>
-        </w:rPr>
-      </w:pPr>
-      <w:hyperlink w:anchor="_Toc190790586" w:history="1">
-        <w:r>
-          <w:rPr>
-            <w:rStyle w:val="Hyperlink"/>
-          </w:rPr>
-          <w:t>2.3 SMP Client Consumer Requirements</w:t>
-        </w:r>
-        <w:r>
-          <w:tab/>
-        </w:r>
-        <w:r>
-          <w:fldChar w:fldCharType="begin"/>
-        </w:r>
-        <w:r>
-          <w:instrText xml:space="preserve"> PAGEREF _Toc190790586 \h </w:instrText>
-        </w:r>
-        <w:r>
-          <w:fldChar w:fldCharType="separate"/>
-        </w:r>
-        <w:r>
-          <w:t>6</w:t>
-        </w:r>
-        <w:r>
           <w:fldChar w:fldCharType="end"/>
         </w:r>
       </w:hyperlink>
@@ -1445,9 +1614,295 @@
           <w:kern w:val="2"/>
           <w:sz w:val="24"/>
           <w:szCs w:val="24"/>
-        </w:rPr>
-      </w:pPr>
-      <w:hyperlink w:anchor="_Toc190790587" w:history="1">
+          <w14:ligatures w14:val="standardContextual"/>
+        </w:rPr>
+      </w:pPr>
+      <w:hyperlink w:anchor="_Toc216040121" w:history="1">
+        <w:r>
+          <w:rPr>
+            <w:rStyle w:val="Hyperlink"/>
+            <w:rFonts w:asciiTheme="majorHAnsi" w:hAnsiTheme="majorHAnsi" w:cstheme="majorHAnsi"/>
+            <w:noProof/>
+          </w:rPr>
+          <w:t xml:space="preserve">2.2.3 Requirement 3: </w:t>
+        </w:r>
+        <w:r>
+          <w:rPr>
+            <w:rStyle w:val="Hyperlink"/>
+            <w:rFonts w:asciiTheme="majorHAnsi" w:hAnsiTheme="majorHAnsi" w:cstheme="majorHAnsi"/>
+            <w:bCs/>
+            <w:i/>
+            <w:iCs/>
+            <w:noProof/>
+          </w:rPr>
+          <w:t>User Authentication</w:t>
+        </w:r>
+        <w:r>
+          <w:rPr>
+            <w:noProof/>
+          </w:rPr>
+          <w:tab/>
+        </w:r>
+        <w:r>
+          <w:rPr>
+            <w:noProof/>
+          </w:rPr>
+          <w:fldChar w:fldCharType="begin"/>
+        </w:r>
+        <w:r>
+          <w:rPr>
+            <w:noProof/>
+          </w:rPr>
+          <w:instrText xml:space="preserve"> PAGEREF _Toc216040121 \h </w:instrText>
+        </w:r>
+        <w:r>
+          <w:rPr>
+            <w:noProof/>
+          </w:rPr>
+        </w:r>
+        <w:r>
+          <w:rPr>
+            <w:noProof/>
+          </w:rPr>
+          <w:fldChar w:fldCharType="separate"/>
+        </w:r>
+        <w:r>
+          <w:rPr>
+            <w:noProof/>
+          </w:rPr>
+          <w:t>7</w:t>
+        </w:r>
+        <w:r>
+          <w:rPr>
+            <w:noProof/>
+          </w:rPr>
+          <w:fldChar w:fldCharType="end"/>
+        </w:r>
+      </w:hyperlink>
+    </w:p>
+    <w:p>
+      <w:pPr>
+        <w:pStyle w:val="TOC3"/>
+        <w:tabs>
+          <w:tab w:val="right" w:leader="dot" w:pos="10214"/>
+        </w:tabs>
+        <w:rPr>
+          <w:rFonts w:asciiTheme="minorHAnsi" w:eastAsiaTheme="minorEastAsia" w:hAnsiTheme="minorHAnsi" w:cstheme="minorBidi"/>
+          <w:noProof/>
+          <w:color w:val="auto"/>
+          <w:kern w:val="2"/>
+          <w:sz w:val="24"/>
+          <w:szCs w:val="24"/>
+          <w14:ligatures w14:val="standardContextual"/>
+        </w:rPr>
+      </w:pPr>
+      <w:hyperlink w:anchor="_Toc216040122" w:history="1">
+        <w:r>
+          <w:rPr>
+            <w:rStyle w:val="Hyperlink"/>
+            <w:rFonts w:asciiTheme="majorHAnsi" w:hAnsiTheme="majorHAnsi" w:cstheme="majorHAnsi"/>
+            <w:noProof/>
+          </w:rPr>
+          <w:t xml:space="preserve">2.2.4 Requirement 4: </w:t>
+        </w:r>
+        <w:r>
+          <w:rPr>
+            <w:rStyle w:val="Hyperlink"/>
+            <w:rFonts w:asciiTheme="majorHAnsi" w:hAnsiTheme="majorHAnsi" w:cstheme="majorHAnsi"/>
+            <w:bCs/>
+            <w:i/>
+            <w:iCs/>
+            <w:noProof/>
+          </w:rPr>
+          <w:t>User Registration</w:t>
+        </w:r>
+        <w:r>
+          <w:rPr>
+            <w:noProof/>
+          </w:rPr>
+          <w:tab/>
+        </w:r>
+        <w:r>
+          <w:rPr>
+            <w:noProof/>
+          </w:rPr>
+          <w:fldChar w:fldCharType="begin"/>
+        </w:r>
+        <w:r>
+          <w:rPr>
+            <w:noProof/>
+          </w:rPr>
+          <w:instrText xml:space="preserve"> PAGEREF _Toc216040122 \h </w:instrText>
+        </w:r>
+        <w:r>
+          <w:rPr>
+            <w:noProof/>
+          </w:rPr>
+        </w:r>
+        <w:r>
+          <w:rPr>
+            <w:noProof/>
+          </w:rPr>
+          <w:fldChar w:fldCharType="separate"/>
+        </w:r>
+        <w:r>
+          <w:rPr>
+            <w:noProof/>
+          </w:rPr>
+          <w:t>7</w:t>
+        </w:r>
+        <w:r>
+          <w:rPr>
+            <w:noProof/>
+          </w:rPr>
+          <w:fldChar w:fldCharType="end"/>
+        </w:r>
+      </w:hyperlink>
+    </w:p>
+    <w:p>
+      <w:pPr>
+        <w:pStyle w:val="TOC3"/>
+        <w:tabs>
+          <w:tab w:val="right" w:leader="dot" w:pos="10214"/>
+        </w:tabs>
+        <w:rPr>
+          <w:rFonts w:asciiTheme="minorHAnsi" w:eastAsiaTheme="minorEastAsia" w:hAnsiTheme="minorHAnsi" w:cstheme="minorBidi"/>
+          <w:noProof/>
+          <w:color w:val="auto"/>
+          <w:kern w:val="2"/>
+          <w:sz w:val="24"/>
+          <w:szCs w:val="24"/>
+          <w14:ligatures w14:val="standardContextual"/>
+        </w:rPr>
+      </w:pPr>
+      <w:hyperlink w:anchor="_Toc216040123" w:history="1">
+        <w:r>
+          <w:rPr>
+            <w:rStyle w:val="Hyperlink"/>
+            <w:rFonts w:asciiTheme="majorHAnsi" w:hAnsiTheme="majorHAnsi" w:cstheme="majorHAnsi"/>
+            <w:noProof/>
+          </w:rPr>
+          <w:t xml:space="preserve">2.2.5 Requirement 5: </w:t>
+        </w:r>
+        <w:r>
+          <w:rPr>
+            <w:rStyle w:val="Hyperlink"/>
+            <w:rFonts w:asciiTheme="majorHAnsi" w:hAnsiTheme="majorHAnsi" w:cstheme="majorHAnsi"/>
+            <w:bCs/>
+            <w:noProof/>
+          </w:rPr>
+          <w:t xml:space="preserve">Message and Credential </w:t>
+        </w:r>
+        <w:r>
+          <w:rPr>
+            <w:rStyle w:val="Hyperlink"/>
+            <w:rFonts w:asciiTheme="majorHAnsi" w:hAnsiTheme="majorHAnsi" w:cstheme="majorHAnsi"/>
+            <w:bCs/>
+            <w:i/>
+            <w:iCs/>
+            <w:noProof/>
+          </w:rPr>
+          <w:t>Encryption</w:t>
+        </w:r>
+        <w:r>
+          <w:rPr>
+            <w:noProof/>
+          </w:rPr>
+          <w:tab/>
+        </w:r>
+        <w:r>
+          <w:rPr>
+            <w:noProof/>
+          </w:rPr>
+          <w:fldChar w:fldCharType="begin"/>
+        </w:r>
+        <w:r>
+          <w:rPr>
+            <w:noProof/>
+          </w:rPr>
+          <w:instrText xml:space="preserve"> PAGEREF _Toc216040123 \h </w:instrText>
+        </w:r>
+        <w:r>
+          <w:rPr>
+            <w:noProof/>
+          </w:rPr>
+        </w:r>
+        <w:r>
+          <w:rPr>
+            <w:noProof/>
+          </w:rPr>
+          <w:fldChar w:fldCharType="separate"/>
+        </w:r>
+        <w:r>
+          <w:rPr>
+            <w:noProof/>
+          </w:rPr>
+          <w:t>7</w:t>
+        </w:r>
+        <w:r>
+          <w:rPr>
+            <w:noProof/>
+          </w:rPr>
+          <w:fldChar w:fldCharType="end"/>
+        </w:r>
+      </w:hyperlink>
+    </w:p>
+    <w:p>
+      <w:pPr>
+        <w:pStyle w:val="TOC2"/>
+        <w:rPr>
+          <w:rFonts w:asciiTheme="minorHAnsi" w:eastAsiaTheme="minorEastAsia" w:hAnsiTheme="minorHAnsi" w:cstheme="minorBidi"/>
+          <w:color w:val="auto"/>
+          <w:kern w:val="2"/>
+          <w:sz w:val="24"/>
+          <w:szCs w:val="24"/>
+          <w14:ligatures w14:val="standardContextual"/>
+        </w:rPr>
+      </w:pPr>
+      <w:hyperlink w:anchor="_Toc216040124" w:history="1">
+        <w:r>
+          <w:rPr>
+            <w:rStyle w:val="Hyperlink"/>
+          </w:rPr>
+          <w:t>2.3 SMP Client Consumer Requirements</w:t>
+        </w:r>
+        <w:r>
+          <w:tab/>
+        </w:r>
+        <w:r>
+          <w:fldChar w:fldCharType="begin"/>
+        </w:r>
+        <w:r>
+          <w:instrText xml:space="preserve"> PAGEREF _Toc216040124 \h </w:instrText>
+        </w:r>
+        <w:r>
+          <w:fldChar w:fldCharType="separate"/>
+        </w:r>
+        <w:r>
+          <w:t>7</w:t>
+        </w:r>
+        <w:r>
+          <w:fldChar w:fldCharType="end"/>
+        </w:r>
+      </w:hyperlink>
+    </w:p>
+    <w:p>
+      <w:pPr>
+        <w:pStyle w:val="TOC3"/>
+        <w:tabs>
+          <w:tab w:val="right" w:leader="dot" w:pos="10214"/>
+        </w:tabs>
+        <w:rPr>
+          <w:rFonts w:asciiTheme="minorHAnsi" w:eastAsiaTheme="minorEastAsia" w:hAnsiTheme="minorHAnsi" w:cstheme="minorBidi"/>
+          <w:noProof/>
+          <w:color w:val="auto"/>
+          <w:kern w:val="2"/>
+          <w:sz w:val="24"/>
+          <w:szCs w:val="24"/>
+          <w14:ligatures w14:val="standardContextual"/>
+        </w:rPr>
+      </w:pPr>
+      <w:hyperlink w:anchor="_Toc216040125" w:history="1">
         <w:r>
           <w:rPr>
             <w:rStyle w:val="Hyperlink"/>
@@ -1483,7 +1938,7 @@
           <w:rPr>
             <w:noProof/>
           </w:rPr>
-          <w:instrText xml:space="preserve"> PAGEREF _Toc190790587 \h </w:instrText>
+          <w:instrText xml:space="preserve"> PAGEREF _Toc216040125 \h </w:instrText>
         </w:r>
         <w:r>
           <w:rPr>
@@ -1500,7 +1955,7 @@
           <w:rPr>
             <w:noProof/>
           </w:rPr>
-          <w:t>6</w:t>
+          <w:t>7</w:t>
         </w:r>
         <w:r>
           <w:rPr>
@@ -1523,16 +1978,17 @@
           <w:kern w:val="2"/>
           <w:sz w:val="24"/>
           <w:szCs w:val="24"/>
-        </w:rPr>
-      </w:pPr>
-      <w:hyperlink w:anchor="_Toc190790588" w:history="1">
+          <w14:ligatures w14:val="standardContextual"/>
+        </w:rPr>
+      </w:pPr>
+      <w:hyperlink w:anchor="_Toc216040126" w:history="1">
         <w:r>
           <w:rPr>
             <w:rStyle w:val="Hyperlink"/>
             <w:rFonts w:asciiTheme="majorHAnsi" w:hAnsiTheme="majorHAnsi" w:cstheme="majorHAnsi"/>
             <w:noProof/>
           </w:rPr>
-          <w:t xml:space="preserve">2.3.2 Requirement 3: </w:t>
+          <w:t xml:space="preserve">2.3.2 Requirement 2: </w:t>
         </w:r>
         <w:r>
           <w:rPr>
@@ -1543,7 +1999,7 @@
             <w:iCs/>
             <w:noProof/>
           </w:rPr>
-          <w:t>Requirement Name</w:t>
+          <w:t>Get Public Key and Write to File</w:t>
         </w:r>
         <w:r>
           <w:rPr>
@@ -1561,7 +2017,7 @@
           <w:rPr>
             <w:noProof/>
           </w:rPr>
-          <w:instrText xml:space="preserve"> PAGEREF _Toc190790588 \h </w:instrText>
+          <w:instrText xml:space="preserve"> PAGEREF _Toc216040126 \h </w:instrText>
         </w:r>
         <w:r>
           <w:rPr>
@@ -1578,7 +2034,7 @@
           <w:rPr>
             <w:noProof/>
           </w:rPr>
-          <w:t>6</w:t>
+          <w:t>8</w:t>
         </w:r>
         <w:r>
           <w:rPr>
@@ -1590,7 +2046,7 @@
     </w:p>
     <w:p>
       <w:pPr>
-        <w:pStyle w:val="TOC1"/>
+        <w:pStyle w:val="TOC3"/>
         <w:tabs>
           <w:tab w:val="right" w:leader="dot" w:pos="10214"/>
         </w:tabs>
@@ -1601,15 +2057,28 @@
           <w:kern w:val="2"/>
           <w:sz w:val="24"/>
           <w:szCs w:val="24"/>
-        </w:rPr>
-      </w:pPr>
-      <w:hyperlink w:anchor="_Toc190790589" w:history="1">
+          <w14:ligatures w14:val="standardContextual"/>
+        </w:rPr>
+      </w:pPr>
+      <w:hyperlink w:anchor="_Toc216040127" w:history="1">
         <w:r>
           <w:rPr>
             <w:rStyle w:val="Hyperlink"/>
+            <w:rFonts w:asciiTheme="majorHAnsi" w:hAnsiTheme="majorHAnsi" w:cstheme="majorHAnsi"/>
             <w:noProof/>
           </w:rPr>
-          <w:t>3 Considerations</w:t>
+          <w:t xml:space="preserve">2.3.3 Requirement 3: </w:t>
+        </w:r>
+        <w:r>
+          <w:rPr>
+            <w:rStyle w:val="Hyperlink"/>
+            <w:rFonts w:asciiTheme="majorHAnsi" w:hAnsiTheme="majorHAnsi" w:cstheme="majorHAnsi"/>
+            <w:bCs/>
+            <w:i/>
+            <w:iCs/>
+            <w:noProof/>
+          </w:rPr>
+          <w:t>User Authentication</w:t>
         </w:r>
         <w:r>
           <w:rPr>
@@ -1627,7 +2096,7 @@
           <w:rPr>
             <w:noProof/>
           </w:rPr>
-          <w:instrText xml:space="preserve"> PAGEREF _Toc190790589 \h </w:instrText>
+          <w:instrText xml:space="preserve"> PAGEREF _Toc216040127 \h </w:instrText>
         </w:r>
         <w:r>
           <w:rPr>
@@ -1644,7 +2113,7 @@
           <w:rPr>
             <w:noProof/>
           </w:rPr>
-          <w:t>7</w:t>
+          <w:t>8</w:t>
         </w:r>
         <w:r>
           <w:rPr>
@@ -1656,232 +2125,7 @@
     </w:p>
     <w:p>
       <w:pPr>
-        <w:pStyle w:val="TOC2"/>
-        <w:rPr>
-          <w:rFonts w:asciiTheme="minorHAnsi" w:eastAsiaTheme="minorEastAsia" w:hAnsiTheme="minorHAnsi" w:cstheme="minorBidi"/>
-          <w:color w:val="auto"/>
-          <w:kern w:val="2"/>
-          <w:sz w:val="24"/>
-          <w:szCs w:val="24"/>
-        </w:rPr>
-      </w:pPr>
-      <w:hyperlink w:anchor="_Toc190790590" w:history="1">
-        <w:r>
-          <w:rPr>
-            <w:rStyle w:val="Hyperlink"/>
-          </w:rPr>
-          <w:t>3.1</w:t>
-        </w:r>
-        <w:r>
-          <w:rPr>
-            <w:rStyle w:val="Hyperlink"/>
-            <w:bCs/>
-          </w:rPr>
-          <w:t xml:space="preserve"> Dependencies</w:t>
-        </w:r>
-        <w:r>
-          <w:tab/>
-        </w:r>
-        <w:r>
-          <w:fldChar w:fldCharType="begin"/>
-        </w:r>
-        <w:r>
-          <w:instrText xml:space="preserve"> PAGEREF _Toc190790590 \h </w:instrText>
-        </w:r>
-        <w:r>
-          <w:fldChar w:fldCharType="separate"/>
-        </w:r>
-        <w:r>
-          <w:t>7</w:t>
-        </w:r>
-        <w:r>
-          <w:fldChar w:fldCharType="end"/>
-        </w:r>
-      </w:hyperlink>
-    </w:p>
-    <w:p>
-      <w:pPr>
-        <w:pStyle w:val="TOC2"/>
-        <w:rPr>
-          <w:rFonts w:asciiTheme="minorHAnsi" w:eastAsiaTheme="minorEastAsia" w:hAnsiTheme="minorHAnsi" w:cstheme="minorBidi"/>
-          <w:color w:val="auto"/>
-          <w:kern w:val="2"/>
-          <w:sz w:val="24"/>
-          <w:szCs w:val="24"/>
-        </w:rPr>
-      </w:pPr>
-      <w:hyperlink w:anchor="_Toc190790591" w:history="1">
-        <w:r>
-          <w:rPr>
-            <w:rStyle w:val="Hyperlink"/>
-          </w:rPr>
-          <w:t>3.2</w:t>
-        </w:r>
-        <w:r>
-          <w:rPr>
-            <w:rStyle w:val="Hyperlink"/>
-            <w:bCs/>
-          </w:rPr>
-          <w:t xml:space="preserve"> Assumptions</w:t>
-        </w:r>
-        <w:r>
-          <w:tab/>
-        </w:r>
-        <w:r>
-          <w:fldChar w:fldCharType="begin"/>
-        </w:r>
-        <w:r>
-          <w:instrText xml:space="preserve"> PAGEREF _Toc190790591 \h </w:instrText>
-        </w:r>
-        <w:r>
-          <w:fldChar w:fldCharType="separate"/>
-        </w:r>
-        <w:r>
-          <w:t>7</w:t>
-        </w:r>
-        <w:r>
-          <w:fldChar w:fldCharType="end"/>
-        </w:r>
-      </w:hyperlink>
-    </w:p>
-    <w:p>
-      <w:pPr>
-        <w:pStyle w:val="TOC2"/>
-        <w:rPr>
-          <w:rFonts w:asciiTheme="minorHAnsi" w:eastAsiaTheme="minorEastAsia" w:hAnsiTheme="minorHAnsi" w:cstheme="minorBidi"/>
-          <w:color w:val="auto"/>
-          <w:kern w:val="2"/>
-          <w:sz w:val="24"/>
-          <w:szCs w:val="24"/>
-        </w:rPr>
-      </w:pPr>
-      <w:hyperlink w:anchor="_Toc190790592" w:history="1">
-        <w:r>
-          <w:rPr>
-            <w:rStyle w:val="Hyperlink"/>
-          </w:rPr>
-          <w:t>3.3</w:t>
-        </w:r>
-        <w:r>
-          <w:rPr>
-            <w:rStyle w:val="Hyperlink"/>
-            <w:bCs/>
-          </w:rPr>
-          <w:t xml:space="preserve"> General Constraints</w:t>
-        </w:r>
-        <w:r>
-          <w:tab/>
-        </w:r>
-        <w:r>
-          <w:fldChar w:fldCharType="begin"/>
-        </w:r>
-        <w:r>
-          <w:instrText xml:space="preserve"> PAGEREF _Toc190790592 \h </w:instrText>
-        </w:r>
-        <w:r>
-          <w:fldChar w:fldCharType="separate"/>
-        </w:r>
-        <w:r>
-          <w:t>7</w:t>
-        </w:r>
-        <w:r>
-          <w:fldChar w:fldCharType="end"/>
-        </w:r>
-      </w:hyperlink>
-    </w:p>
-    <w:p>
-      <w:pPr>
-        <w:pStyle w:val="TOC2"/>
-        <w:rPr>
-          <w:rFonts w:asciiTheme="minorHAnsi" w:eastAsiaTheme="minorEastAsia" w:hAnsiTheme="minorHAnsi" w:cstheme="minorBidi"/>
-          <w:color w:val="auto"/>
-          <w:kern w:val="2"/>
-          <w:sz w:val="24"/>
-          <w:szCs w:val="24"/>
-        </w:rPr>
-      </w:pPr>
-      <w:hyperlink w:anchor="_Toc190790593" w:history="1">
-        <w:r>
-          <w:rPr>
-            <w:rStyle w:val="Hyperlink"/>
-          </w:rPr>
-          <w:t>3.4</w:t>
-        </w:r>
-        <w:r>
-          <w:rPr>
-            <w:rStyle w:val="Hyperlink"/>
-            <w:bCs/>
-          </w:rPr>
-          <w:t xml:space="preserve"> Guidelines</w:t>
-        </w:r>
-        <w:r>
-          <w:tab/>
-        </w:r>
-        <w:r>
-          <w:fldChar w:fldCharType="begin"/>
-        </w:r>
-        <w:r>
-          <w:instrText xml:space="preserve"> PAGEREF _Toc190790593 \h </w:instrText>
-        </w:r>
-        <w:r>
-          <w:fldChar w:fldCharType="separate"/>
-        </w:r>
-        <w:r>
-          <w:t>7</w:t>
-        </w:r>
-        <w:r>
-          <w:fldChar w:fldCharType="end"/>
-        </w:r>
-      </w:hyperlink>
-    </w:p>
-    <w:p>
-      <w:pPr>
-        <w:pStyle w:val="TOC2"/>
-        <w:rPr>
-          <w:rFonts w:asciiTheme="minorHAnsi" w:eastAsiaTheme="minorEastAsia" w:hAnsiTheme="minorHAnsi" w:cstheme="minorBidi"/>
-          <w:color w:val="auto"/>
-          <w:kern w:val="2"/>
-          <w:sz w:val="24"/>
-          <w:szCs w:val="24"/>
-        </w:rPr>
-      </w:pPr>
-      <w:hyperlink w:anchor="_Toc190790594" w:history="1">
-        <w:r>
-          <w:rPr>
-            <w:rStyle w:val="Hyperlink"/>
-          </w:rPr>
-          <w:t>3.5</w:t>
-        </w:r>
-        <w:r>
-          <w:rPr>
-            <w:rStyle w:val="Hyperlink"/>
-            <w:bCs/>
-          </w:rPr>
-          <w:t xml:space="preserve"> Development Methods</w:t>
-        </w:r>
-        <w:r>
-          <w:tab/>
-        </w:r>
-        <w:r>
-          <w:fldChar w:fldCharType="begin"/>
-        </w:r>
-        <w:r>
-          <w:instrText xml:space="preserve"> PAGEREF _Toc190790594 \h </w:instrText>
-        </w:r>
-        <w:r>
-          <w:fldChar w:fldCharType="separate"/>
-        </w:r>
-        <w:r>
-          <w:t>7</w:t>
-        </w:r>
-        <w:r>
-          <w:fldChar w:fldCharType="end"/>
-        </w:r>
-      </w:hyperlink>
-    </w:p>
-    <w:p>
-      <w:pPr>
-        <w:pStyle w:val="TOC1"/>
+        <w:pStyle w:val="TOC3"/>
         <w:tabs>
           <w:tab w:val="right" w:leader="dot" w:pos="10214"/>
         </w:tabs>
@@ -1892,15 +2136,28 @@
           <w:kern w:val="2"/>
           <w:sz w:val="24"/>
           <w:szCs w:val="24"/>
-        </w:rPr>
-      </w:pPr>
-      <w:hyperlink w:anchor="_Toc190790595" w:history="1">
+          <w14:ligatures w14:val="standardContextual"/>
+        </w:rPr>
+      </w:pPr>
+      <w:hyperlink w:anchor="_Toc216040128" w:history="1">
         <w:r>
           <w:rPr>
             <w:rStyle w:val="Hyperlink"/>
+            <w:rFonts w:asciiTheme="majorHAnsi" w:hAnsiTheme="majorHAnsi" w:cstheme="majorHAnsi"/>
             <w:noProof/>
           </w:rPr>
-          <w:t>4 Appendix</w:t>
+          <w:t xml:space="preserve">2.3.4 Requirement 4: </w:t>
+        </w:r>
+        <w:r>
+          <w:rPr>
+            <w:rStyle w:val="Hyperlink"/>
+            <w:rFonts w:asciiTheme="majorHAnsi" w:hAnsiTheme="majorHAnsi" w:cstheme="majorHAnsi"/>
+            <w:bCs/>
+            <w:i/>
+            <w:iCs/>
+            <w:noProof/>
+          </w:rPr>
+          <w:t>Credential Encryption</w:t>
         </w:r>
         <w:r>
           <w:rPr>
@@ -1918,7 +2175,7 @@
           <w:rPr>
             <w:noProof/>
           </w:rPr>
-          <w:instrText xml:space="preserve"> PAGEREF _Toc190790595 \h </w:instrText>
+          <w:instrText xml:space="preserve"> PAGEREF _Toc216040128 \h </w:instrText>
         </w:r>
         <w:r>
           <w:rPr>
@@ -1935,7 +2192,7 @@
           <w:rPr>
             <w:noProof/>
           </w:rPr>
-          <w:t>7</w:t>
+          <w:t>8</w:t>
         </w:r>
         <w:r>
           <w:rPr>
@@ -1947,83 +2204,7 @@
     </w:p>
     <w:p>
       <w:pPr>
-        <w:pStyle w:val="TOC2"/>
-        <w:rPr>
-          <w:rFonts w:asciiTheme="minorHAnsi" w:eastAsiaTheme="minorEastAsia" w:hAnsiTheme="minorHAnsi" w:cstheme="minorBidi"/>
-          <w:color w:val="auto"/>
-          <w:kern w:val="2"/>
-          <w:sz w:val="24"/>
-          <w:szCs w:val="24"/>
-        </w:rPr>
-      </w:pPr>
-      <w:hyperlink w:anchor="_Toc190790596" w:history="1">
-        <w:r>
-          <w:rPr>
-            <w:rStyle w:val="Hyperlink"/>
-          </w:rPr>
-          <w:t>4.1 Acronyms</w:t>
-        </w:r>
-        <w:r>
-          <w:tab/>
-        </w:r>
-        <w:r>
-          <w:fldChar w:fldCharType="begin"/>
-        </w:r>
-        <w:r>
-          <w:instrText xml:space="preserve"> PAGEREF _Toc190790596 \h </w:instrText>
-        </w:r>
-        <w:r>
-          <w:fldChar w:fldCharType="separate"/>
-        </w:r>
-        <w:r>
-          <w:t>7</w:t>
-        </w:r>
-        <w:r>
-          <w:fldChar w:fldCharType="end"/>
-        </w:r>
-      </w:hyperlink>
-    </w:p>
-    <w:p>
-      <w:pPr>
-        <w:pStyle w:val="TOC2"/>
-        <w:rPr>
-          <w:rFonts w:asciiTheme="minorHAnsi" w:eastAsiaTheme="minorEastAsia" w:hAnsiTheme="minorHAnsi" w:cstheme="minorBidi"/>
-          <w:color w:val="auto"/>
-          <w:kern w:val="2"/>
-          <w:sz w:val="24"/>
-          <w:szCs w:val="24"/>
-        </w:rPr>
-      </w:pPr>
-      <w:hyperlink w:anchor="_Toc190790597" w:history="1">
-        <w:r>
-          <w:rPr>
-            <w:rStyle w:val="Hyperlink"/>
-          </w:rPr>
-          <w:t>4.2 Engineering Terms</w:t>
-        </w:r>
-        <w:r>
-          <w:tab/>
-        </w:r>
-        <w:r>
-          <w:fldChar w:fldCharType="begin"/>
-        </w:r>
-        <w:r>
-          <w:instrText xml:space="preserve"> PAGEREF _Toc190790597 \h </w:instrText>
-        </w:r>
-        <w:r>
-          <w:fldChar w:fldCharType="separate"/>
-        </w:r>
-        <w:r>
-          <w:t>7</w:t>
-        </w:r>
-        <w:r>
-          <w:fldChar w:fldCharType="end"/>
-        </w:r>
-      </w:hyperlink>
-    </w:p>
-    <w:p>
-      <w:pPr>
-        <w:pStyle w:val="TOC3"/>
+        <w:pStyle w:val="TOC1"/>
         <w:tabs>
           <w:tab w:val="right" w:leader="dot" w:pos="10214"/>
         </w:tabs>
@@ -2034,9 +2215,452 @@
           <w:kern w:val="2"/>
           <w:sz w:val="24"/>
           <w:szCs w:val="24"/>
-        </w:rPr>
-      </w:pPr>
-      <w:hyperlink w:anchor="_Toc190790598" w:history="1">
+          <w14:ligatures w14:val="standardContextual"/>
+        </w:rPr>
+      </w:pPr>
+      <w:hyperlink w:anchor="_Toc216040129" w:history="1">
+        <w:r>
+          <w:rPr>
+            <w:rStyle w:val="Hyperlink"/>
+            <w:noProof/>
+          </w:rPr>
+          <w:t>3 Considerations</w:t>
+        </w:r>
+        <w:r>
+          <w:rPr>
+            <w:noProof/>
+          </w:rPr>
+          <w:tab/>
+        </w:r>
+        <w:r>
+          <w:rPr>
+            <w:noProof/>
+          </w:rPr>
+          <w:fldChar w:fldCharType="begin"/>
+        </w:r>
+        <w:r>
+          <w:rPr>
+            <w:noProof/>
+          </w:rPr>
+          <w:instrText xml:space="preserve"> PAGEREF _Toc216040129 \h </w:instrText>
+        </w:r>
+        <w:r>
+          <w:rPr>
+            <w:noProof/>
+          </w:rPr>
+        </w:r>
+        <w:r>
+          <w:rPr>
+            <w:noProof/>
+          </w:rPr>
+          <w:fldChar w:fldCharType="separate"/>
+        </w:r>
+        <w:r>
+          <w:rPr>
+            <w:noProof/>
+          </w:rPr>
+          <w:t>8</w:t>
+        </w:r>
+        <w:r>
+          <w:rPr>
+            <w:noProof/>
+          </w:rPr>
+          <w:fldChar w:fldCharType="end"/>
+        </w:r>
+      </w:hyperlink>
+    </w:p>
+    <w:p>
+      <w:pPr>
+        <w:pStyle w:val="TOC2"/>
+        <w:rPr>
+          <w:rFonts w:asciiTheme="minorHAnsi" w:eastAsiaTheme="minorEastAsia" w:hAnsiTheme="minorHAnsi" w:cstheme="minorBidi"/>
+          <w:color w:val="auto"/>
+          <w:kern w:val="2"/>
+          <w:sz w:val="24"/>
+          <w:szCs w:val="24"/>
+          <w14:ligatures w14:val="standardContextual"/>
+        </w:rPr>
+      </w:pPr>
+      <w:hyperlink w:anchor="_Toc216040130" w:history="1">
+        <w:r>
+          <w:rPr>
+            <w:rStyle w:val="Hyperlink"/>
+          </w:rPr>
+          <w:t>3.1</w:t>
+        </w:r>
+        <w:r>
+          <w:rPr>
+            <w:rStyle w:val="Hyperlink"/>
+            <w:bCs/>
+          </w:rPr>
+          <w:t xml:space="preserve"> Dependencies</w:t>
+        </w:r>
+        <w:r>
+          <w:tab/>
+        </w:r>
+        <w:r>
+          <w:fldChar w:fldCharType="begin"/>
+        </w:r>
+        <w:r>
+          <w:instrText xml:space="preserve"> PAGEREF _Toc216040130 \h </w:instrText>
+        </w:r>
+        <w:r>
+          <w:fldChar w:fldCharType="separate"/>
+        </w:r>
+        <w:r>
+          <w:t>8</w:t>
+        </w:r>
+        <w:r>
+          <w:fldChar w:fldCharType="end"/>
+        </w:r>
+      </w:hyperlink>
+    </w:p>
+    <w:p>
+      <w:pPr>
+        <w:pStyle w:val="TOC2"/>
+        <w:rPr>
+          <w:rFonts w:asciiTheme="minorHAnsi" w:eastAsiaTheme="minorEastAsia" w:hAnsiTheme="minorHAnsi" w:cstheme="minorBidi"/>
+          <w:color w:val="auto"/>
+          <w:kern w:val="2"/>
+          <w:sz w:val="24"/>
+          <w:szCs w:val="24"/>
+          <w14:ligatures w14:val="standardContextual"/>
+        </w:rPr>
+      </w:pPr>
+      <w:hyperlink w:anchor="_Toc216040131" w:history="1">
+        <w:r>
+          <w:rPr>
+            <w:rStyle w:val="Hyperlink"/>
+          </w:rPr>
+          <w:t>3.2</w:t>
+        </w:r>
+        <w:r>
+          <w:rPr>
+            <w:rStyle w:val="Hyperlink"/>
+            <w:bCs/>
+          </w:rPr>
+          <w:t xml:space="preserve"> Assumptions</w:t>
+        </w:r>
+        <w:r>
+          <w:tab/>
+        </w:r>
+        <w:r>
+          <w:fldChar w:fldCharType="begin"/>
+        </w:r>
+        <w:r>
+          <w:instrText xml:space="preserve"> PAGEREF _Toc216040131 \h </w:instrText>
+        </w:r>
+        <w:r>
+          <w:fldChar w:fldCharType="separate"/>
+        </w:r>
+        <w:r>
+          <w:t>9</w:t>
+        </w:r>
+        <w:r>
+          <w:fldChar w:fldCharType="end"/>
+        </w:r>
+      </w:hyperlink>
+    </w:p>
+    <w:p>
+      <w:pPr>
+        <w:pStyle w:val="TOC2"/>
+        <w:rPr>
+          <w:rFonts w:asciiTheme="minorHAnsi" w:eastAsiaTheme="minorEastAsia" w:hAnsiTheme="minorHAnsi" w:cstheme="minorBidi"/>
+          <w:color w:val="auto"/>
+          <w:kern w:val="2"/>
+          <w:sz w:val="24"/>
+          <w:szCs w:val="24"/>
+          <w14:ligatures w14:val="standardContextual"/>
+        </w:rPr>
+      </w:pPr>
+      <w:hyperlink w:anchor="_Toc216040132" w:history="1">
+        <w:r>
+          <w:rPr>
+            <w:rStyle w:val="Hyperlink"/>
+          </w:rPr>
+          <w:t>3.3</w:t>
+        </w:r>
+        <w:r>
+          <w:rPr>
+            <w:rStyle w:val="Hyperlink"/>
+            <w:bCs/>
+          </w:rPr>
+          <w:t xml:space="preserve"> General Constraints</w:t>
+        </w:r>
+        <w:r>
+          <w:tab/>
+        </w:r>
+        <w:r>
+          <w:fldChar w:fldCharType="begin"/>
+        </w:r>
+        <w:r>
+          <w:instrText xml:space="preserve"> PAGEREF _Toc216040132 \h </w:instrText>
+        </w:r>
+        <w:r>
+          <w:fldChar w:fldCharType="separate"/>
+        </w:r>
+        <w:r>
+          <w:t>9</w:t>
+        </w:r>
+        <w:r>
+          <w:fldChar w:fldCharType="end"/>
+        </w:r>
+      </w:hyperlink>
+    </w:p>
+    <w:p>
+      <w:pPr>
+        <w:pStyle w:val="TOC2"/>
+        <w:rPr>
+          <w:rFonts w:asciiTheme="minorHAnsi" w:eastAsiaTheme="minorEastAsia" w:hAnsiTheme="minorHAnsi" w:cstheme="minorBidi"/>
+          <w:color w:val="auto"/>
+          <w:kern w:val="2"/>
+          <w:sz w:val="24"/>
+          <w:szCs w:val="24"/>
+          <w14:ligatures w14:val="standardContextual"/>
+        </w:rPr>
+      </w:pPr>
+      <w:hyperlink w:anchor="_Toc216040133" w:history="1">
+        <w:r>
+          <w:rPr>
+            <w:rStyle w:val="Hyperlink"/>
+          </w:rPr>
+          <w:t>3.4</w:t>
+        </w:r>
+        <w:r>
+          <w:rPr>
+            <w:rStyle w:val="Hyperlink"/>
+            <w:bCs/>
+          </w:rPr>
+          <w:t xml:space="preserve"> Guidelines</w:t>
+        </w:r>
+        <w:r>
+          <w:tab/>
+        </w:r>
+        <w:r>
+          <w:fldChar w:fldCharType="begin"/>
+        </w:r>
+        <w:r>
+          <w:instrText xml:space="preserve"> PAGEREF _Toc216040133 \h </w:instrText>
+        </w:r>
+        <w:r>
+          <w:fldChar w:fldCharType="separate"/>
+        </w:r>
+        <w:r>
+          <w:t>9</w:t>
+        </w:r>
+        <w:r>
+          <w:fldChar w:fldCharType="end"/>
+        </w:r>
+      </w:hyperlink>
+    </w:p>
+    <w:p>
+      <w:pPr>
+        <w:pStyle w:val="TOC2"/>
+        <w:rPr>
+          <w:rFonts w:asciiTheme="minorHAnsi" w:eastAsiaTheme="minorEastAsia" w:hAnsiTheme="minorHAnsi" w:cstheme="minorBidi"/>
+          <w:color w:val="auto"/>
+          <w:kern w:val="2"/>
+          <w:sz w:val="24"/>
+          <w:szCs w:val="24"/>
+          <w14:ligatures w14:val="standardContextual"/>
+        </w:rPr>
+      </w:pPr>
+      <w:hyperlink w:anchor="_Toc216040134" w:history="1">
+        <w:r>
+          <w:rPr>
+            <w:rStyle w:val="Hyperlink"/>
+          </w:rPr>
+          <w:t>3.5</w:t>
+        </w:r>
+        <w:r>
+          <w:rPr>
+            <w:rStyle w:val="Hyperlink"/>
+            <w:bCs/>
+          </w:rPr>
+          <w:t xml:space="preserve"> Development Methods</w:t>
+        </w:r>
+        <w:r>
+          <w:tab/>
+        </w:r>
+        <w:r>
+          <w:fldChar w:fldCharType="begin"/>
+        </w:r>
+        <w:r>
+          <w:instrText xml:space="preserve"> PAGEREF _Toc216040134 \h </w:instrText>
+        </w:r>
+        <w:r>
+          <w:fldChar w:fldCharType="separate"/>
+        </w:r>
+        <w:r>
+          <w:t>10</w:t>
+        </w:r>
+        <w:r>
+          <w:fldChar w:fldCharType="end"/>
+        </w:r>
+      </w:hyperlink>
+    </w:p>
+    <w:p>
+      <w:pPr>
+        <w:pStyle w:val="TOC1"/>
+        <w:tabs>
+          <w:tab w:val="right" w:leader="dot" w:pos="10214"/>
+        </w:tabs>
+        <w:rPr>
+          <w:rFonts w:asciiTheme="minorHAnsi" w:eastAsiaTheme="minorEastAsia" w:hAnsiTheme="minorHAnsi" w:cstheme="minorBidi"/>
+          <w:noProof/>
+          <w:color w:val="auto"/>
+          <w:kern w:val="2"/>
+          <w:sz w:val="24"/>
+          <w:szCs w:val="24"/>
+          <w14:ligatures w14:val="standardContextual"/>
+        </w:rPr>
+      </w:pPr>
+      <w:hyperlink w:anchor="_Toc216040135" w:history="1">
+        <w:r>
+          <w:rPr>
+            <w:rStyle w:val="Hyperlink"/>
+            <w:noProof/>
+          </w:rPr>
+          <w:t>4 Appendix</w:t>
+        </w:r>
+        <w:r>
+          <w:rPr>
+            <w:noProof/>
+          </w:rPr>
+          <w:tab/>
+        </w:r>
+        <w:r>
+          <w:rPr>
+            <w:noProof/>
+          </w:rPr>
+          <w:fldChar w:fldCharType="begin"/>
+        </w:r>
+        <w:r>
+          <w:rPr>
+            <w:noProof/>
+          </w:rPr>
+          <w:instrText xml:space="preserve"> PAGEREF _Toc216040135 \h </w:instrText>
+        </w:r>
+        <w:r>
+          <w:rPr>
+            <w:noProof/>
+          </w:rPr>
+        </w:r>
+        <w:r>
+          <w:rPr>
+            <w:noProof/>
+          </w:rPr>
+          <w:fldChar w:fldCharType="separate"/>
+        </w:r>
+        <w:r>
+          <w:rPr>
+            <w:noProof/>
+          </w:rPr>
+          <w:t>10</w:t>
+        </w:r>
+        <w:r>
+          <w:rPr>
+            <w:noProof/>
+          </w:rPr>
+          <w:fldChar w:fldCharType="end"/>
+        </w:r>
+      </w:hyperlink>
+    </w:p>
+    <w:p>
+      <w:pPr>
+        <w:pStyle w:val="TOC2"/>
+        <w:rPr>
+          <w:rFonts w:asciiTheme="minorHAnsi" w:eastAsiaTheme="minorEastAsia" w:hAnsiTheme="minorHAnsi" w:cstheme="minorBidi"/>
+          <w:color w:val="auto"/>
+          <w:kern w:val="2"/>
+          <w:sz w:val="24"/>
+          <w:szCs w:val="24"/>
+          <w14:ligatures w14:val="standardContextual"/>
+        </w:rPr>
+      </w:pPr>
+      <w:hyperlink w:anchor="_Toc216040136" w:history="1">
+        <w:r>
+          <w:rPr>
+            <w:rStyle w:val="Hyperlink"/>
+          </w:rPr>
+          <w:t>4.1 Acronyms</w:t>
+        </w:r>
+        <w:r>
+          <w:tab/>
+        </w:r>
+        <w:r>
+          <w:fldChar w:fldCharType="begin"/>
+        </w:r>
+        <w:r>
+          <w:instrText xml:space="preserve"> PAGEREF _Toc216040136 \h </w:instrText>
+        </w:r>
+        <w:r>
+          <w:fldChar w:fldCharType="separate"/>
+        </w:r>
+        <w:r>
+          <w:t>10</w:t>
+        </w:r>
+        <w:r>
+          <w:fldChar w:fldCharType="end"/>
+        </w:r>
+      </w:hyperlink>
+    </w:p>
+    <w:p>
+      <w:pPr>
+        <w:pStyle w:val="TOC2"/>
+        <w:rPr>
+          <w:rFonts w:asciiTheme="minorHAnsi" w:eastAsiaTheme="minorEastAsia" w:hAnsiTheme="minorHAnsi" w:cstheme="minorBidi"/>
+          <w:color w:val="auto"/>
+          <w:kern w:val="2"/>
+          <w:sz w:val="24"/>
+          <w:szCs w:val="24"/>
+          <w14:ligatures w14:val="standardContextual"/>
+        </w:rPr>
+      </w:pPr>
+      <w:hyperlink w:anchor="_Toc216040137" w:history="1">
+        <w:r>
+          <w:rPr>
+            <w:rStyle w:val="Hyperlink"/>
+          </w:rPr>
+          <w:t>4.2 Engineering Terms</w:t>
+        </w:r>
+        <w:r>
+          <w:tab/>
+        </w:r>
+        <w:r>
+          <w:fldChar w:fldCharType="begin"/>
+        </w:r>
+        <w:r>
+          <w:instrText xml:space="preserve"> PAGEREF _Toc216040137 \h </w:instrText>
+        </w:r>
+        <w:r>
+          <w:fldChar w:fldCharType="separate"/>
+        </w:r>
+        <w:r>
+          <w:t>10</w:t>
+        </w:r>
+        <w:r>
+          <w:fldChar w:fldCharType="end"/>
+        </w:r>
+      </w:hyperlink>
+    </w:p>
+    <w:p>
+      <w:pPr>
+        <w:pStyle w:val="TOC3"/>
+        <w:tabs>
+          <w:tab w:val="right" w:leader="dot" w:pos="10214"/>
+        </w:tabs>
+        <w:rPr>
+          <w:rFonts w:asciiTheme="minorHAnsi" w:eastAsiaTheme="minorEastAsia" w:hAnsiTheme="minorHAnsi" w:cstheme="minorBidi"/>
+          <w:noProof/>
+          <w:color w:val="auto"/>
+          <w:kern w:val="2"/>
+          <w:sz w:val="24"/>
+          <w:szCs w:val="24"/>
+          <w14:ligatures w14:val="standardContextual"/>
+        </w:rPr>
+      </w:pPr>
+      <w:hyperlink w:anchor="_Toc216040138" w:history="1">
         <w:r>
           <w:rPr>
             <w:rStyle w:val="Hyperlink"/>
@@ -2061,7 +2685,7 @@
           <w:rPr>
             <w:noProof/>
           </w:rPr>
-          <w:instrText xml:space="preserve"> PAGEREF _Toc190790598 \h </w:instrText>
+          <w:instrText xml:space="preserve"> PAGEREF _Toc216040138 \h </w:instrText>
         </w:r>
         <w:r>
           <w:rPr>
@@ -2078,7 +2702,7 @@
           <w:rPr>
             <w:noProof/>
           </w:rPr>
-          <w:t>7</w:t>
+          <w:t>10</w:t>
         </w:r>
         <w:r>
           <w:rPr>
@@ -2101,9 +2725,10 @@
           <w:kern w:val="2"/>
           <w:sz w:val="24"/>
           <w:szCs w:val="24"/>
-        </w:rPr>
-      </w:pPr>
-      <w:hyperlink w:anchor="_Toc190790599" w:history="1">
+          <w14:ligatures w14:val="standardContextual"/>
+        </w:rPr>
+      </w:pPr>
+      <w:hyperlink w:anchor="_Toc216040139" w:history="1">
         <w:r>
           <w:rPr>
             <w:rStyle w:val="Hyperlink"/>
@@ -2127,7 +2752,7 @@
           <w:rPr>
             <w:noProof/>
           </w:rPr>
-          <w:instrText xml:space="preserve"> PAGEREF _Toc190790599 \h </w:instrText>
+          <w:instrText xml:space="preserve"> PAGEREF _Toc216040139 \h </w:instrText>
         </w:r>
         <w:r>
           <w:rPr>
@@ -2144,7 +2769,7 @@
           <w:rPr>
             <w:noProof/>
           </w:rPr>
-          <w:t>8</w:t>
+          <w:t>10</w:t>
         </w:r>
         <w:r>
           <w:rPr>
@@ -2175,15 +2800,6 @@
     </w:p>
     <w:p>
       <w:pPr>
-        <w:pStyle w:val="BodyText"/>
-        <w:rPr>
-          <w:rFonts w:asciiTheme="majorHAnsi" w:hAnsiTheme="majorHAnsi" w:cstheme="majorHAnsi"/>
-          <w:color w:val="2F5496" w:themeColor="accent1" w:themeShade="BF"/>
-        </w:rPr>
-      </w:pPr>
-    </w:p>
-    <w:p>
-      <w:pPr>
         <w:rPr>
           <w:rFonts w:asciiTheme="majorHAnsi" w:hAnsiTheme="majorHAnsi" w:cstheme="majorHAnsi"/>
           <w:b/>
@@ -2192,13 +2808,6 @@
           <w:szCs w:val="48"/>
         </w:rPr>
       </w:pPr>
-      <w:r>
-        <w:rPr>
-          <w:rFonts w:asciiTheme="majorHAnsi" w:hAnsiTheme="majorHAnsi" w:cstheme="majorHAnsi"/>
-          <w:color w:val="2F5496" w:themeColor="accent1" w:themeShade="BF"/>
-        </w:rPr>
-        <w:br w:type="page"/>
-      </w:r>
     </w:p>
     <w:p>
       <w:pPr>
@@ -2211,7 +2820,7 @@
           <w:color w:val="2F5496" w:themeColor="accent1" w:themeShade="BF"/>
         </w:rPr>
       </w:pPr>
-      <w:bookmarkStart w:id="6" w:name="_Toc190790574"/>
+      <w:bookmarkStart w:id="6" w:name="_Toc216040107"/>
       <w:r>
         <w:rPr>
           <w:color w:val="2F5496" w:themeColor="accent1" w:themeShade="BF"/>
@@ -2645,12 +3254,21 @@
                 <w:color w:val="2F5496" w:themeColor="accent1" w:themeShade="BF"/>
               </w:rPr>
             </w:pPr>
+            <w:proofErr w:type="spellStart"/>
             <w:r>
               <w:rPr>
                 <w:rFonts w:asciiTheme="majorHAnsi" w:hAnsiTheme="majorHAnsi" w:cstheme="majorHAnsi"/>
                 <w:color w:val="2F5496" w:themeColor="accent1" w:themeShade="BF"/>
               </w:rPr>
-              <w:t>UserID and Password Basic Implementation</w:t>
+              <w:t>UserID</w:t>
+            </w:r>
+            <w:proofErr w:type="spellEnd"/>
+            <w:r>
+              <w:rPr>
+                <w:rFonts w:asciiTheme="majorHAnsi" w:hAnsiTheme="majorHAnsi" w:cstheme="majorHAnsi"/>
+                <w:color w:val="2F5496" w:themeColor="accent1" w:themeShade="BF"/>
+              </w:rPr>
+              <w:t xml:space="preserve"> and Password Basic Implementation</w:t>
             </w:r>
           </w:p>
           <w:p>
@@ -2849,12 +3467,21 @@
                 <w:color w:val="2F5496" w:themeColor="accent1" w:themeShade="BF"/>
               </w:rPr>
             </w:pPr>
+            <w:proofErr w:type="spellStart"/>
             <w:r>
               <w:rPr>
                 <w:rFonts w:asciiTheme="majorHAnsi" w:hAnsiTheme="majorHAnsi" w:cstheme="majorHAnsi"/>
                 <w:color w:val="2F5496" w:themeColor="accent1" w:themeShade="BF"/>
               </w:rPr>
-              <w:t>UserID and Password Database Implementation</w:t>
+              <w:t>UserID</w:t>
+            </w:r>
+            <w:proofErr w:type="spellEnd"/>
+            <w:r>
+              <w:rPr>
+                <w:rFonts w:asciiTheme="majorHAnsi" w:hAnsiTheme="majorHAnsi" w:cstheme="majorHAnsi"/>
+                <w:color w:val="2F5496" w:themeColor="accent1" w:themeShade="BF"/>
+              </w:rPr>
+              <w:t xml:space="preserve"> and Password Database Implementation</w:t>
             </w:r>
           </w:p>
           <w:p>
@@ -5078,7 +5705,7 @@
           <w:color w:val="2F5496" w:themeColor="accent1" w:themeShade="BF"/>
         </w:rPr>
       </w:pPr>
-      <w:bookmarkStart w:id="8" w:name="_Toc190790575"/>
+      <w:bookmarkStart w:id="8" w:name="_Toc216040108"/>
       <w:r>
         <w:rPr>
           <w:color w:val="2F5496" w:themeColor="accent1" w:themeShade="BF"/>
@@ -5285,37 +5912,38 @@
           <w:sz w:val="22"/>
           <w:szCs w:val="22"/>
         </w:rPr>
-        <w:t>Because the software requirements specification document defines the system functionality in great detail, the software requirements definition process is usually a very formal and time-consuming process. Using an agile software development methodology, requirements gathering is an iterative process. During each iteration, the team develops a better understanding of the system and the system’s operating environment.</w:t>
-      </w:r>
-    </w:p>
-    <w:p>
-      <w:pPr>
+        <w:t xml:space="preserve">Because the software requirements specification document defines the system functionality in </w:t>
+      </w:r>
+      <w:proofErr w:type="gramStart"/>
+      <w:r>
         <w:rPr>
           <w:rFonts w:asciiTheme="majorHAnsi" w:hAnsiTheme="majorHAnsi" w:cstheme="majorHAnsi"/>
           <w:color w:val="2F5496" w:themeColor="accent1" w:themeShade="BF"/>
           <w:sz w:val="22"/>
           <w:szCs w:val="22"/>
         </w:rPr>
-      </w:pPr>
-    </w:p>
-    <w:p>
-      <w:pPr>
+        <w:t>great detail</w:t>
+      </w:r>
+      <w:proofErr w:type="gramEnd"/>
+      <w:r>
         <w:rPr>
           <w:rFonts w:asciiTheme="majorHAnsi" w:hAnsiTheme="majorHAnsi" w:cstheme="majorHAnsi"/>
           <w:color w:val="2F5496" w:themeColor="accent1" w:themeShade="BF"/>
           <w:sz w:val="22"/>
           <w:szCs w:val="22"/>
         </w:rPr>
-      </w:pPr>
-      <w:r>
+        <w:t>, the software requirements definition process is usually a very formal and time-consuming process. Using an agile software development methodology, requirements gathering is an iterative process. During each iteration, the team develops a better understanding of the system and the system’s operating environment.</w:t>
+      </w:r>
+    </w:p>
+    <w:p>
+      <w:pPr>
         <w:rPr>
           <w:rFonts w:asciiTheme="majorHAnsi" w:hAnsiTheme="majorHAnsi" w:cstheme="majorHAnsi"/>
           <w:color w:val="2F5496" w:themeColor="accent1" w:themeShade="BF"/>
           <w:sz w:val="22"/>
           <w:szCs w:val="22"/>
         </w:rPr>
-        <w:t xml:space="preserve">This Software Requirements document contains SMP client and server application development requirements and other requirements specific to customers contracting with Never Crash Software Services and vendors developing a software or hardware product or software subsystem for Never Crash Software Services.  </w:t>
-      </w:r>
+      </w:pPr>
     </w:p>
     <w:p>
       <w:pPr>
@@ -5326,25 +5954,25 @@
           <w:szCs w:val="22"/>
         </w:rPr>
       </w:pPr>
-    </w:p>
-    <w:p>
-      <w:pPr>
+      <w:r>
         <w:rPr>
           <w:rFonts w:asciiTheme="majorHAnsi" w:hAnsiTheme="majorHAnsi" w:cstheme="majorHAnsi"/>
           <w:color w:val="2F5496" w:themeColor="accent1" w:themeShade="BF"/>
           <w:sz w:val="22"/>
           <w:szCs w:val="22"/>
         </w:rPr>
-      </w:pPr>
-      <w:r>
+        <w:t xml:space="preserve">This Software Requirements document contains SMP client and server application development requirements and other requirements specific to customers contracting with Never Crash Software Services and vendors developing a software or hardware product or software subsystem for Never Crash Software Services.  </w:t>
+      </w:r>
+    </w:p>
+    <w:p>
+      <w:pPr>
         <w:rPr>
           <w:rFonts w:asciiTheme="majorHAnsi" w:hAnsiTheme="majorHAnsi" w:cstheme="majorHAnsi"/>
           <w:color w:val="2F5496" w:themeColor="accent1" w:themeShade="BF"/>
           <w:sz w:val="22"/>
           <w:szCs w:val="22"/>
         </w:rPr>
-        <w:t>NOTE: This document contains software application development requirements and other requirements specific to customers contracting with Never Crash Software Services and vendors developing a software or hardware product or software subsystem for Never Crash Software Services.  This document is NOT intended to serve as a non-disclosure agreement, letter of intent, request for proposal or quotation, joint marketing agreement or purchase agreement.  These or other documents that may be required to define any business relationship or agreements between any vendor and Never Crash Software Services shall be executed separately as required.</w:t>
-      </w:r>
+      </w:pPr>
     </w:p>
     <w:p>
       <w:pPr>
@@ -5355,33 +5983,52 @@
           <w:szCs w:val="22"/>
         </w:rPr>
       </w:pPr>
-    </w:p>
-    <w:p>
-      <w:pPr>
-        <w:pStyle w:val="BodyText"/>
-        <w:rPr>
-          <w:rFonts w:asciiTheme="majorHAnsi" w:hAnsiTheme="majorHAnsi" w:cstheme="majorHAnsi"/>
-          <w:color w:val="2F5496" w:themeColor="accent1" w:themeShade="BF"/>
-          <w:szCs w:val="22"/>
-        </w:rPr>
-      </w:pPr>
-      <w:r>
-        <w:rPr>
-          <w:rFonts w:asciiTheme="majorHAnsi" w:hAnsiTheme="majorHAnsi" w:cstheme="majorHAnsi"/>
-          <w:color w:val="2F5496" w:themeColor="accent1" w:themeShade="BF"/>
-          <w:szCs w:val="22"/>
-        </w:rPr>
-        <w:t>All licenses for this software application are owned by the principal contracting agency, Reality Software.</w:t>
-      </w:r>
-    </w:p>
-    <w:p>
-      <w:pPr>
+      <w:r>
         <w:rPr>
           <w:rFonts w:asciiTheme="majorHAnsi" w:hAnsiTheme="majorHAnsi" w:cstheme="majorHAnsi"/>
           <w:color w:val="2F5496" w:themeColor="accent1" w:themeShade="BF"/>
           <w:sz w:val="22"/>
           <w:szCs w:val="22"/>
         </w:rPr>
+        <w:t>NOTE: This document contains software application development requirements and other requirements specific to customers contracting with Never Crash Software Services and vendors developing a software or hardware product or software subsystem for Never Crash Software Services.  This document is NOT intended to serve as a non-disclosure agreement, letter of intent, request for proposal or quotation, joint marketing agreement or purchase agreement.  These or other documents that may be required to define any business relationship or agreements between any vendor and Never Crash Software Services shall be executed separately as required.</w:t>
+      </w:r>
+    </w:p>
+    <w:p>
+      <w:pPr>
+        <w:rPr>
+          <w:rFonts w:asciiTheme="majorHAnsi" w:hAnsiTheme="majorHAnsi" w:cstheme="majorHAnsi"/>
+          <w:color w:val="2F5496" w:themeColor="accent1" w:themeShade="BF"/>
+          <w:sz w:val="22"/>
+          <w:szCs w:val="22"/>
+        </w:rPr>
+      </w:pPr>
+    </w:p>
+    <w:p>
+      <w:pPr>
+        <w:pStyle w:val="BodyText"/>
+        <w:rPr>
+          <w:rFonts w:asciiTheme="majorHAnsi" w:hAnsiTheme="majorHAnsi" w:cstheme="majorHAnsi"/>
+          <w:color w:val="2F5496" w:themeColor="accent1" w:themeShade="BF"/>
+          <w:szCs w:val="22"/>
+        </w:rPr>
+      </w:pPr>
+      <w:r>
+        <w:rPr>
+          <w:rFonts w:asciiTheme="majorHAnsi" w:hAnsiTheme="majorHAnsi" w:cstheme="majorHAnsi"/>
+          <w:color w:val="2F5496" w:themeColor="accent1" w:themeShade="BF"/>
+          <w:szCs w:val="22"/>
+        </w:rPr>
+        <w:t>All licenses for this software application are owned by the principal contracting agency, Reality Software.</w:t>
+      </w:r>
+    </w:p>
+    <w:p>
+      <w:pPr>
+        <w:rPr>
+          <w:rFonts w:asciiTheme="majorHAnsi" w:hAnsiTheme="majorHAnsi" w:cstheme="majorHAnsi"/>
+          <w:color w:val="2F5496" w:themeColor="accent1" w:themeShade="BF"/>
+          <w:sz w:val="22"/>
+          <w:szCs w:val="22"/>
+        </w:rPr>
       </w:pPr>
     </w:p>
     <w:p>
@@ -5392,8 +6039,8 @@
         </w:rPr>
       </w:pPr>
       <w:bookmarkStart w:id="9" w:name="_Toc488059205"/>
-      <w:bookmarkStart w:id="10" w:name="_Toc190790576"/>
-      <w:bookmarkStart w:id="11" w:name="_Hlk116399552"/>
+      <w:bookmarkStart w:id="10" w:name="_Hlk116399552"/>
+      <w:bookmarkStart w:id="11" w:name="_Toc216040109"/>
       <w:bookmarkEnd w:id="9"/>
       <w:r>
         <w:rPr>
@@ -5401,9 +6048,9 @@
         </w:rPr>
         <w:t>Requirements</w:t>
       </w:r>
-      <w:bookmarkEnd w:id="10"/>
-    </w:p>
-    <w:bookmarkEnd w:id="11"/>
+      <w:bookmarkEnd w:id="11"/>
+    </w:p>
+    <w:bookmarkEnd w:id="10"/>
     <w:p>
       <w:pPr>
         <w:rPr>
@@ -5424,8 +6071,8 @@
         </w:rPr>
       </w:pPr>
       <w:bookmarkStart w:id="12" w:name="__RefHeading___Toc5764_589831584"/>
-      <w:bookmarkStart w:id="13" w:name="_Toc190790577"/>
-      <w:bookmarkStart w:id="14" w:name="_Hlk116056422"/>
+      <w:bookmarkStart w:id="13" w:name="_Hlk116056422"/>
+      <w:bookmarkStart w:id="14" w:name="_Toc216040110"/>
       <w:bookmarkEnd w:id="12"/>
       <w:r>
         <w:rPr>
@@ -5434,7 +6081,7 @@
         </w:rPr>
         <w:t>SMP Server Requirements</w:t>
       </w:r>
-      <w:bookmarkEnd w:id="13"/>
+      <w:bookmarkEnd w:id="14"/>
     </w:p>
     <w:p>
       <w:pPr>
@@ -5450,7 +6097,7 @@
       </w:pPr>
       <w:bookmarkStart w:id="15" w:name="__RefHeading___Toc1116_2050159738"/>
       <w:bookmarkStart w:id="16" w:name="_Hlk100595390"/>
-      <w:bookmarkStart w:id="17" w:name="_Toc190790578"/>
+      <w:bookmarkStart w:id="17" w:name="_Toc216040111"/>
       <w:bookmarkEnd w:id="15"/>
       <w:r>
         <w:rPr>
@@ -5459,7 +6106,7 @@
         </w:rPr>
         <w:t>Requirement 1</w:t>
       </w:r>
-      <w:bookmarkEnd w:id="14"/>
+      <w:bookmarkEnd w:id="13"/>
       <w:r>
         <w:rPr>
           <w:rFonts w:asciiTheme="majorHAnsi" w:hAnsiTheme="majorHAnsi" w:cstheme="majorHAnsi"/>
@@ -5695,7 +6342,7 @@
         </w:rPr>
       </w:pPr>
       <w:bookmarkStart w:id="19" w:name="__RefHeading___Toc1118_2050159738"/>
-      <w:bookmarkStart w:id="20" w:name="_Toc190790579"/>
+      <w:bookmarkStart w:id="20" w:name="_Toc216040112"/>
       <w:bookmarkEnd w:id="19"/>
       <w:r>
         <w:rPr>
@@ -5931,7 +6578,7 @@
           <w:color w:val="2F5496" w:themeColor="accent1" w:themeShade="BF"/>
         </w:rPr>
       </w:pPr>
-      <w:bookmarkStart w:id="25" w:name="_Toc190790580"/>
+      <w:bookmarkStart w:id="25" w:name="_Toc216040113"/>
       <w:r>
         <w:rPr>
           <w:rFonts w:asciiTheme="majorHAnsi" w:hAnsiTheme="majorHAnsi" w:cstheme="majorHAnsi"/>
@@ -6228,7 +6875,7 @@
           <w:color w:val="2F5496" w:themeColor="accent1" w:themeShade="BF"/>
         </w:rPr>
       </w:pPr>
-      <w:bookmarkStart w:id="26" w:name="_Toc190790581"/>
+      <w:bookmarkStart w:id="26" w:name="_Toc216040114"/>
       <w:r>
         <w:rPr>
           <w:rFonts w:asciiTheme="majorHAnsi" w:hAnsiTheme="majorHAnsi" w:cstheme="majorHAnsi"/>
@@ -6599,6 +7246,7 @@
           <w:color w:val="2F5496" w:themeColor="accent1" w:themeShade="BF"/>
         </w:rPr>
       </w:pPr>
+      <w:bookmarkStart w:id="27" w:name="_Toc216040115"/>
       <w:r>
         <w:rPr>
           <w:rFonts w:asciiTheme="majorHAnsi" w:hAnsiTheme="majorHAnsi" w:cstheme="majorHAnsi"/>
@@ -6639,6 +7287,7 @@
         </w:rPr>
         <w:t>Clients</w:t>
       </w:r>
+      <w:bookmarkEnd w:id="27"/>
     </w:p>
     <w:p>
       <w:pPr>
@@ -6743,7 +7392,39 @@
           <w:rFonts w:asciiTheme="majorHAnsi" w:hAnsiTheme="majorHAnsi" w:cstheme="majorHAnsi"/>
           <w:color w:val="2F5496" w:themeColor="accent1" w:themeShade="BF"/>
         </w:rPr>
-        <w:t>Server receives a getKey message in place of the SMP version from the SMP Client Consumer or Producer. The server responds with the public key from the public private key pair generated when the server started. This public key will be used by the consumer or producer for message, userID, and password encryption.</w:t>
+        <w:t xml:space="preserve">Server receives a </w:t>
+      </w:r>
+      <w:proofErr w:type="spellStart"/>
+      <w:r>
+        <w:rPr>
+          <w:rFonts w:asciiTheme="majorHAnsi" w:hAnsiTheme="majorHAnsi" w:cstheme="majorHAnsi"/>
+          <w:color w:val="2F5496" w:themeColor="accent1" w:themeShade="BF"/>
+        </w:rPr>
+        <w:t>getKey</w:t>
+      </w:r>
+      <w:proofErr w:type="spellEnd"/>
+      <w:r>
+        <w:rPr>
+          <w:rFonts w:asciiTheme="majorHAnsi" w:hAnsiTheme="majorHAnsi" w:cstheme="majorHAnsi"/>
+          <w:color w:val="2F5496" w:themeColor="accent1" w:themeShade="BF"/>
+        </w:rPr>
+        <w:t xml:space="preserve"> message in place of the SMP version from the SMP Client Consumer or Producer. The server responds with the public key from the public private key pair generated when the server started. This public key will be used by the consumer or producer for message, </w:t>
+      </w:r>
+      <w:proofErr w:type="spellStart"/>
+      <w:r>
+        <w:rPr>
+          <w:rFonts w:asciiTheme="majorHAnsi" w:hAnsiTheme="majorHAnsi" w:cstheme="majorHAnsi"/>
+          <w:color w:val="2F5496" w:themeColor="accent1" w:themeShade="BF"/>
+        </w:rPr>
+        <w:t>userID</w:t>
+      </w:r>
+      <w:proofErr w:type="spellEnd"/>
+      <w:r>
+        <w:rPr>
+          <w:rFonts w:asciiTheme="majorHAnsi" w:hAnsiTheme="majorHAnsi" w:cstheme="majorHAnsi"/>
+          <w:color w:val="2F5496" w:themeColor="accent1" w:themeShade="BF"/>
+        </w:rPr>
+        <w:t>, and password encryption.</w:t>
       </w:r>
       <w:r>
         <w:rPr>
@@ -6806,7 +7487,7 @@
           <w:color w:val="2F5496" w:themeColor="accent1" w:themeShade="BF"/>
         </w:rPr>
       </w:pPr>
-      <w:bookmarkStart w:id="27" w:name="_Toc190790582"/>
+      <w:bookmarkStart w:id="28" w:name="_Toc216040116"/>
       <w:r>
         <w:rPr>
           <w:rFonts w:asciiTheme="majorHAnsi" w:hAnsiTheme="majorHAnsi" w:cstheme="majorHAnsi"/>
@@ -6828,7 +7509,6 @@
         </w:rPr>
         <w:t xml:space="preserve">: </w:t>
       </w:r>
-      <w:bookmarkEnd w:id="27"/>
       <w:r>
         <w:rPr>
           <w:rFonts w:asciiTheme="majorHAnsi" w:hAnsiTheme="majorHAnsi" w:cstheme="majorHAnsi"/>
@@ -6840,6 +7520,7 @@
         </w:rPr>
         <w:t>Write SMP USER REGISTRATION Credentials to File</w:t>
       </w:r>
+      <w:bookmarkEnd w:id="28"/>
     </w:p>
     <w:p>
       <w:pPr>
@@ -6931,7 +7612,87 @@
           <w:rFonts w:asciiTheme="majorHAnsi" w:hAnsiTheme="majorHAnsi" w:cstheme="majorHAnsi"/>
           <w:color w:val="2F5496" w:themeColor="accent1" w:themeShade="BF"/>
         </w:rPr>
-        <w:t>Server receives an SMP RegisterUser message packet from a SMP Client Register. The SMP RegisterUser packet consists of the SMP version, encrypted userID and password, and a date/time. Based on the existing users, the server reads and decrypts the userID and stores the userID and encrypted password to a Users.txt file. If the user already exists, the server sends a response for the client to acknowledge.</w:t>
+        <w:t xml:space="preserve">Server receives an SMP </w:t>
+      </w:r>
+      <w:proofErr w:type="spellStart"/>
+      <w:r>
+        <w:rPr>
+          <w:rFonts w:asciiTheme="majorHAnsi" w:hAnsiTheme="majorHAnsi" w:cstheme="majorHAnsi"/>
+          <w:color w:val="2F5496" w:themeColor="accent1" w:themeShade="BF"/>
+        </w:rPr>
+        <w:t>RegisterUser</w:t>
+      </w:r>
+      <w:proofErr w:type="spellEnd"/>
+      <w:r>
+        <w:rPr>
+          <w:rFonts w:asciiTheme="majorHAnsi" w:hAnsiTheme="majorHAnsi" w:cstheme="majorHAnsi"/>
+          <w:color w:val="2F5496" w:themeColor="accent1" w:themeShade="BF"/>
+        </w:rPr>
+        <w:t xml:space="preserve"> message packet from a SMP Client Register. The SMP </w:t>
+      </w:r>
+      <w:proofErr w:type="spellStart"/>
+      <w:r>
+        <w:rPr>
+          <w:rFonts w:asciiTheme="majorHAnsi" w:hAnsiTheme="majorHAnsi" w:cstheme="majorHAnsi"/>
+          <w:color w:val="2F5496" w:themeColor="accent1" w:themeShade="BF"/>
+        </w:rPr>
+        <w:t>RegisterUser</w:t>
+      </w:r>
+      <w:proofErr w:type="spellEnd"/>
+      <w:r>
+        <w:rPr>
+          <w:rFonts w:asciiTheme="majorHAnsi" w:hAnsiTheme="majorHAnsi" w:cstheme="majorHAnsi"/>
+          <w:color w:val="2F5496" w:themeColor="accent1" w:themeShade="BF"/>
+        </w:rPr>
+        <w:t xml:space="preserve"> packet consists of the SMP version, encrypted </w:t>
+      </w:r>
+      <w:proofErr w:type="spellStart"/>
+      <w:r>
+        <w:rPr>
+          <w:rFonts w:asciiTheme="majorHAnsi" w:hAnsiTheme="majorHAnsi" w:cstheme="majorHAnsi"/>
+          <w:color w:val="2F5496" w:themeColor="accent1" w:themeShade="BF"/>
+        </w:rPr>
+        <w:t>userID</w:t>
+      </w:r>
+      <w:proofErr w:type="spellEnd"/>
+      <w:r>
+        <w:rPr>
+          <w:rFonts w:asciiTheme="majorHAnsi" w:hAnsiTheme="majorHAnsi" w:cstheme="majorHAnsi"/>
+          <w:color w:val="2F5496" w:themeColor="accent1" w:themeShade="BF"/>
+        </w:rPr>
+        <w:t xml:space="preserve"> and password, and a date/time. Based on the existing users, the server reads and decrypts the </w:t>
+      </w:r>
+      <w:proofErr w:type="spellStart"/>
+      <w:r>
+        <w:rPr>
+          <w:rFonts w:asciiTheme="majorHAnsi" w:hAnsiTheme="majorHAnsi" w:cstheme="majorHAnsi"/>
+          <w:color w:val="2F5496" w:themeColor="accent1" w:themeShade="BF"/>
+        </w:rPr>
+        <w:t>userID</w:t>
+      </w:r>
+      <w:proofErr w:type="spellEnd"/>
+      <w:r>
+        <w:rPr>
+          <w:rFonts w:asciiTheme="majorHAnsi" w:hAnsiTheme="majorHAnsi" w:cstheme="majorHAnsi"/>
+          <w:color w:val="2F5496" w:themeColor="accent1" w:themeShade="BF"/>
+        </w:rPr>
+        <w:t xml:space="preserve"> and stores the </w:t>
+      </w:r>
+      <w:proofErr w:type="spellStart"/>
+      <w:r>
+        <w:rPr>
+          <w:rFonts w:asciiTheme="majorHAnsi" w:hAnsiTheme="majorHAnsi" w:cstheme="majorHAnsi"/>
+          <w:color w:val="2F5496" w:themeColor="accent1" w:themeShade="BF"/>
+        </w:rPr>
+        <w:t>userID</w:t>
+      </w:r>
+      <w:proofErr w:type="spellEnd"/>
+      <w:r>
+        <w:rPr>
+          <w:rFonts w:asciiTheme="majorHAnsi" w:hAnsiTheme="majorHAnsi" w:cstheme="majorHAnsi"/>
+          <w:color w:val="2F5496" w:themeColor="accent1" w:themeShade="BF"/>
+        </w:rPr>
+        <w:t xml:space="preserve"> and encrypted password to a Users.txt file. If the user already exists, the server sends a response for the client to acknowledge.</w:t>
       </w:r>
       <w:r>
         <w:rPr>
@@ -7024,6 +7785,7 @@
           <w:color w:val="2F5496" w:themeColor="accent1" w:themeShade="BF"/>
         </w:rPr>
       </w:pPr>
+      <w:bookmarkStart w:id="29" w:name="_Toc216040117"/>
       <w:r>
         <w:rPr>
           <w:rFonts w:asciiTheme="majorHAnsi" w:hAnsiTheme="majorHAnsi" w:cstheme="majorHAnsi"/>
@@ -7056,6 +7818,7 @@
         </w:rPr>
         <w:t>Authenticate User ID and Passwords</w:t>
       </w:r>
+      <w:bookmarkEnd w:id="29"/>
     </w:p>
     <w:p>
       <w:pPr>
@@ -7210,7 +7973,23 @@
           <w:rFonts w:asciiTheme="majorHAnsi" w:hAnsiTheme="majorHAnsi" w:cstheme="majorHAnsi"/>
           <w:color w:val="2F5496" w:themeColor="accent1" w:themeShade="BF"/>
         </w:rPr>
-        <w:t xml:space="preserve"> in the case the server receives a RegisterUser request. </w:t>
+        <w:t xml:space="preserve"> in the case the server receives a </w:t>
+      </w:r>
+      <w:proofErr w:type="spellStart"/>
+      <w:r>
+        <w:rPr>
+          <w:rFonts w:asciiTheme="majorHAnsi" w:hAnsiTheme="majorHAnsi" w:cstheme="majorHAnsi"/>
+          <w:color w:val="2F5496" w:themeColor="accent1" w:themeShade="BF"/>
+        </w:rPr>
+        <w:t>RegisterUser</w:t>
+      </w:r>
+      <w:proofErr w:type="spellEnd"/>
+      <w:r>
+        <w:rPr>
+          <w:rFonts w:asciiTheme="majorHAnsi" w:hAnsiTheme="majorHAnsi" w:cstheme="majorHAnsi"/>
+          <w:color w:val="2F5496" w:themeColor="accent1" w:themeShade="BF"/>
+        </w:rPr>
+        <w:t xml:space="preserve"> request. </w:t>
       </w:r>
       <w:r>
         <w:rPr>
@@ -7257,9 +8036,9 @@
           <w:color w:val="2F5496" w:themeColor="accent1" w:themeShade="BF"/>
         </w:rPr>
       </w:pPr>
-      <w:bookmarkStart w:id="28" w:name="__RefHeading___Toc4418_1335274933"/>
-      <w:bookmarkStart w:id="29" w:name="_Toc190790583"/>
-      <w:bookmarkEnd w:id="28"/>
+      <w:bookmarkStart w:id="30" w:name="__RefHeading___Toc4418_1335274933"/>
+      <w:bookmarkStart w:id="31" w:name="_Toc216040118"/>
+      <w:bookmarkEnd w:id="30"/>
       <w:r>
         <w:rPr>
           <w:rFonts w:asciiTheme="majorHAnsi" w:hAnsiTheme="majorHAnsi" w:cstheme="majorHAnsi"/>
@@ -7267,7 +8046,7 @@
         </w:rPr>
         <w:t>SMP Client Producer Requirements</w:t>
       </w:r>
-      <w:bookmarkEnd w:id="29"/>
+      <w:bookmarkEnd w:id="31"/>
     </w:p>
     <w:p>
       <w:pPr>
@@ -7281,9 +8060,9 @@
           <w:color w:val="2F5496" w:themeColor="accent1" w:themeShade="BF"/>
         </w:rPr>
       </w:pPr>
-      <w:bookmarkStart w:id="30" w:name="__RefHeading___Toc1116_20501597381"/>
-      <w:bookmarkStart w:id="31" w:name="_Toc190790584"/>
-      <w:bookmarkEnd w:id="30"/>
+      <w:bookmarkStart w:id="32" w:name="__RefHeading___Toc1116_20501597381"/>
+      <w:bookmarkStart w:id="33" w:name="_Toc216040119"/>
+      <w:bookmarkEnd w:id="32"/>
       <w:r>
         <w:rPr>
           <w:rFonts w:asciiTheme="majorHAnsi" w:hAnsiTheme="majorHAnsi" w:cstheme="majorHAnsi"/>
@@ -7302,7 +8081,7 @@
         </w:rPr>
         <w:t>Send Message</w:t>
       </w:r>
-      <w:bookmarkEnd w:id="31"/>
+      <w:bookmarkEnd w:id="33"/>
     </w:p>
     <w:p>
       <w:pPr>
@@ -7447,6 +8226,7 @@
           <w:color w:val="2F5496" w:themeColor="accent1" w:themeShade="BF"/>
         </w:rPr>
       </w:pPr>
+      <w:bookmarkStart w:id="34" w:name="_Toc216040120"/>
       <w:r>
         <w:rPr>
           <w:rFonts w:asciiTheme="majorHAnsi" w:hAnsiTheme="majorHAnsi" w:cstheme="majorHAnsi"/>
@@ -7479,6 +8259,7 @@
         </w:rPr>
         <w:t>Get Public Key and Write to File</w:t>
       </w:r>
+      <w:bookmarkEnd w:id="34"/>
     </w:p>
     <w:p>
       <w:pPr>
@@ -7582,7 +8363,39 @@
           <w:rFonts w:asciiTheme="majorHAnsi" w:hAnsiTheme="majorHAnsi" w:cstheme="majorHAnsi"/>
           <w:color w:val="2F5496" w:themeColor="accent1" w:themeShade="BF"/>
         </w:rPr>
-        <w:t xml:space="preserve"> is done by sending a getKey request to the SMP Message Server and processing the response packet containing the public key to write it to a file. This key will then be used to encrypt messages, userIDs, and Passwords before sending them in an SMP message packet.</w:t>
+        <w:t xml:space="preserve"> is done by sending a </w:t>
+      </w:r>
+      <w:proofErr w:type="spellStart"/>
+      <w:r>
+        <w:rPr>
+          <w:rFonts w:asciiTheme="majorHAnsi" w:hAnsiTheme="majorHAnsi" w:cstheme="majorHAnsi"/>
+          <w:color w:val="2F5496" w:themeColor="accent1" w:themeShade="BF"/>
+        </w:rPr>
+        <w:t>getKey</w:t>
+      </w:r>
+      <w:proofErr w:type="spellEnd"/>
+      <w:r>
+        <w:rPr>
+          <w:rFonts w:asciiTheme="majorHAnsi" w:hAnsiTheme="majorHAnsi" w:cstheme="majorHAnsi"/>
+          <w:color w:val="2F5496" w:themeColor="accent1" w:themeShade="BF"/>
+        </w:rPr>
+        <w:t xml:space="preserve"> request to the SMP Message Server and processing the response packet containing the public key to write it to a file. This key will then be used to encrypt messages, </w:t>
+      </w:r>
+      <w:proofErr w:type="spellStart"/>
+      <w:r>
+        <w:rPr>
+          <w:rFonts w:asciiTheme="majorHAnsi" w:hAnsiTheme="majorHAnsi" w:cstheme="majorHAnsi"/>
+          <w:color w:val="2F5496" w:themeColor="accent1" w:themeShade="BF"/>
+        </w:rPr>
+        <w:t>userIDs</w:t>
+      </w:r>
+      <w:proofErr w:type="spellEnd"/>
+      <w:r>
+        <w:rPr>
+          <w:rFonts w:asciiTheme="majorHAnsi" w:hAnsiTheme="majorHAnsi" w:cstheme="majorHAnsi"/>
+          <w:color w:val="2F5496" w:themeColor="accent1" w:themeShade="BF"/>
+        </w:rPr>
+        <w:t>, and Passwords before sending them in an SMP message packet.</w:t>
       </w:r>
     </w:p>
     <w:p>
@@ -7606,6 +8419,7 @@
           <w:color w:val="2F5496" w:themeColor="accent1" w:themeShade="BF"/>
         </w:rPr>
       </w:pPr>
+      <w:bookmarkStart w:id="35" w:name="_Toc216040121"/>
       <w:r>
         <w:rPr>
           <w:rFonts w:asciiTheme="majorHAnsi" w:hAnsiTheme="majorHAnsi" w:cstheme="majorHAnsi"/>
@@ -7638,6 +8452,7 @@
         </w:rPr>
         <w:t>User Authentication</w:t>
       </w:r>
+      <w:bookmarkEnd w:id="35"/>
     </w:p>
     <w:p>
       <w:pPr>
@@ -7706,7 +8521,23 @@
           <w:rFonts w:asciiTheme="majorHAnsi" w:hAnsiTheme="majorHAnsi" w:cstheme="majorHAnsi"/>
           <w:color w:val="2F5496" w:themeColor="accent1" w:themeShade="BF"/>
         </w:rPr>
-        <w:t xml:space="preserve"> userIDs and Passwords to SMP message packets to ensure only intended recipients consume their message.</w:t>
+        <w:t xml:space="preserve"> u</w:t>
+      </w:r>
+      <w:proofErr w:type="spellStart"/>
+      <w:r>
+        <w:rPr>
+          <w:rFonts w:asciiTheme="majorHAnsi" w:hAnsiTheme="majorHAnsi" w:cstheme="majorHAnsi"/>
+          <w:color w:val="2F5496" w:themeColor="accent1" w:themeShade="BF"/>
+        </w:rPr>
+        <w:t>serIDs</w:t>
+      </w:r>
+      <w:proofErr w:type="spellEnd"/>
+      <w:r>
+        <w:rPr>
+          <w:rFonts w:asciiTheme="majorHAnsi" w:hAnsiTheme="majorHAnsi" w:cstheme="majorHAnsi"/>
+          <w:color w:val="2F5496" w:themeColor="accent1" w:themeShade="BF"/>
+        </w:rPr>
+        <w:t xml:space="preserve"> and Passwords to SMP message packets to ensure only intended recipients consume their message.</w:t>
       </w:r>
       <w:r>
         <w:rPr>
@@ -7780,6 +8611,7 @@
           <w:color w:val="2F5496" w:themeColor="accent1" w:themeShade="BF"/>
         </w:rPr>
       </w:pPr>
+      <w:bookmarkStart w:id="36" w:name="_Toc216040122"/>
       <w:r>
         <w:rPr>
           <w:rFonts w:asciiTheme="majorHAnsi" w:hAnsiTheme="majorHAnsi" w:cstheme="majorHAnsi"/>
@@ -7812,6 +8644,7 @@
         </w:rPr>
         <w:t>User Registration</w:t>
       </w:r>
+      <w:bookmarkEnd w:id="36"/>
     </w:p>
     <w:p>
       <w:pPr>
@@ -7964,7 +8797,55 @@
           <w:rFonts w:asciiTheme="majorHAnsi" w:hAnsiTheme="majorHAnsi" w:cstheme="majorHAnsi"/>
           <w:color w:val="2F5496" w:themeColor="accent1" w:themeShade="BF"/>
         </w:rPr>
-        <w:t xml:space="preserve"> button with implementation. This form will be designed to send SMP RegisterUser requests to the SMP Message server which will include a smpPacket that contains the encrypted userID and Password, as well as the date and time of sending the message for logging. This form must also be able to process response packets, so users are able to acknowledge registration status. </w:t>
+        <w:t xml:space="preserve"> button with implementation. This form will be designed to send SMP </w:t>
+      </w:r>
+      <w:proofErr w:type="spellStart"/>
+      <w:r>
+        <w:rPr>
+          <w:rFonts w:asciiTheme="majorHAnsi" w:hAnsiTheme="majorHAnsi" w:cstheme="majorHAnsi"/>
+          <w:color w:val="2F5496" w:themeColor="accent1" w:themeShade="BF"/>
+        </w:rPr>
+        <w:t>RegisterUser</w:t>
+      </w:r>
+      <w:proofErr w:type="spellEnd"/>
+      <w:r>
+        <w:rPr>
+          <w:rFonts w:asciiTheme="majorHAnsi" w:hAnsiTheme="majorHAnsi" w:cstheme="majorHAnsi"/>
+          <w:color w:val="2F5496" w:themeColor="accent1" w:themeShade="BF"/>
+        </w:rPr>
+        <w:t xml:space="preserve"> requests to the SMP Message server which will include a </w:t>
+      </w:r>
+      <w:proofErr w:type="spellStart"/>
+      <w:r>
+        <w:rPr>
+          <w:rFonts w:asciiTheme="majorHAnsi" w:hAnsiTheme="majorHAnsi" w:cstheme="majorHAnsi"/>
+          <w:color w:val="2F5496" w:themeColor="accent1" w:themeShade="BF"/>
+        </w:rPr>
+        <w:t>smpPacket</w:t>
+      </w:r>
+      <w:proofErr w:type="spellEnd"/>
+      <w:r>
+        <w:rPr>
+          <w:rFonts w:asciiTheme="majorHAnsi" w:hAnsiTheme="majorHAnsi" w:cstheme="majorHAnsi"/>
+          <w:color w:val="2F5496" w:themeColor="accent1" w:themeShade="BF"/>
+        </w:rPr>
+        <w:t xml:space="preserve"> that contains the encrypted </w:t>
+      </w:r>
+      <w:proofErr w:type="spellStart"/>
+      <w:r>
+        <w:rPr>
+          <w:rFonts w:asciiTheme="majorHAnsi" w:hAnsiTheme="majorHAnsi" w:cstheme="majorHAnsi"/>
+          <w:color w:val="2F5496" w:themeColor="accent1" w:themeShade="BF"/>
+        </w:rPr>
+        <w:t>userID</w:t>
+      </w:r>
+      <w:proofErr w:type="spellEnd"/>
+      <w:r>
+        <w:rPr>
+          <w:rFonts w:asciiTheme="majorHAnsi" w:hAnsiTheme="majorHAnsi" w:cstheme="majorHAnsi"/>
+          <w:color w:val="2F5496" w:themeColor="accent1" w:themeShade="BF"/>
+        </w:rPr>
+        <w:t xml:space="preserve"> and Password, as well as the date and time of sending the message for logging. This form must also be able to process response packets, so users are able to acknowledge registration status. </w:t>
       </w:r>
     </w:p>
     <w:p>
@@ -7988,9 +8869,9 @@
           <w:color w:val="2F5496" w:themeColor="accent1" w:themeShade="BF"/>
         </w:rPr>
       </w:pPr>
-      <w:bookmarkStart w:id="32" w:name="__RefHeading___Toc1118_20501597382"/>
-      <w:bookmarkStart w:id="33" w:name="_Toc190790585"/>
-      <w:bookmarkEnd w:id="32"/>
+      <w:bookmarkStart w:id="37" w:name="__RefHeading___Toc1118_20501597382"/>
+      <w:bookmarkStart w:id="38" w:name="_Toc216040123"/>
+      <w:bookmarkEnd w:id="37"/>
       <w:r>
         <w:rPr>
           <w:rFonts w:asciiTheme="majorHAnsi" w:hAnsiTheme="majorHAnsi" w:cstheme="majorHAnsi"/>
@@ -8012,7 +8893,6 @@
         </w:rPr>
         <w:t xml:space="preserve">: </w:t>
       </w:r>
-      <w:bookmarkEnd w:id="33"/>
       <w:r>
         <w:rPr>
           <w:rFonts w:asciiTheme="majorHAnsi" w:hAnsiTheme="majorHAnsi" w:cstheme="majorHAnsi"/>
@@ -8051,6 +8931,7 @@
         </w:rPr>
         <w:t>Encryption</w:t>
       </w:r>
+      <w:bookmarkEnd w:id="38"/>
     </w:p>
     <w:p>
       <w:pPr>
@@ -8127,7 +9008,39 @@
           <w:rFonts w:asciiTheme="majorHAnsi" w:hAnsiTheme="majorHAnsi" w:cstheme="majorHAnsi"/>
           <w:color w:val="2F5496" w:themeColor="accent1" w:themeShade="BF"/>
         </w:rPr>
-        <w:t xml:space="preserve"> messages, userIDs and Passwords with the public key obtained by sending a getKey request to the Message Server and writing the public key to a file. Once the packet with encrypted messages is sent, the appropriate fields will be decrypted by the server for authentication and to store the information. The client requests a new key for each request to ensure the public key remains up to date.</w:t>
+        <w:t xml:space="preserve"> messages, </w:t>
+      </w:r>
+      <w:proofErr w:type="spellStart"/>
+      <w:r>
+        <w:rPr>
+          <w:rFonts w:asciiTheme="majorHAnsi" w:hAnsiTheme="majorHAnsi" w:cstheme="majorHAnsi"/>
+          <w:color w:val="2F5496" w:themeColor="accent1" w:themeShade="BF"/>
+        </w:rPr>
+        <w:t>userIDs</w:t>
+      </w:r>
+      <w:proofErr w:type="spellEnd"/>
+      <w:r>
+        <w:rPr>
+          <w:rFonts w:asciiTheme="majorHAnsi" w:hAnsiTheme="majorHAnsi" w:cstheme="majorHAnsi"/>
+          <w:color w:val="2F5496" w:themeColor="accent1" w:themeShade="BF"/>
+        </w:rPr>
+        <w:t xml:space="preserve"> and Passwords with the public key obtained by sending a </w:t>
+      </w:r>
+      <w:proofErr w:type="spellStart"/>
+      <w:r>
+        <w:rPr>
+          <w:rFonts w:asciiTheme="majorHAnsi" w:hAnsiTheme="majorHAnsi" w:cstheme="majorHAnsi"/>
+          <w:color w:val="2F5496" w:themeColor="accent1" w:themeShade="BF"/>
+        </w:rPr>
+        <w:t>getKey</w:t>
+      </w:r>
+      <w:proofErr w:type="spellEnd"/>
+      <w:r>
+        <w:rPr>
+          <w:rFonts w:asciiTheme="majorHAnsi" w:hAnsiTheme="majorHAnsi" w:cstheme="majorHAnsi"/>
+          <w:color w:val="2F5496" w:themeColor="accent1" w:themeShade="BF"/>
+        </w:rPr>
+        <w:t xml:space="preserve"> request to the Message Server and writing the public key to a file. Once the packet with encrypted messages is sent, the appropriate fields will be decrypted by the server for authentication and to store the information. The client requests a new key for each request to ensure the public key remains up to date.</w:t>
       </w:r>
     </w:p>
     <w:p>
@@ -8164,8 +9077,8 @@
           <w:color w:val="2F5496" w:themeColor="accent1" w:themeShade="BF"/>
         </w:rPr>
       </w:pPr>
-      <w:bookmarkStart w:id="34" w:name="_Hlk116400260"/>
-      <w:bookmarkStart w:id="35" w:name="_Toc190790586"/>
+      <w:bookmarkStart w:id="39" w:name="_Hlk116400260"/>
+      <w:bookmarkStart w:id="40" w:name="_Toc216040124"/>
       <w:r>
         <w:rPr>
           <w:rFonts w:asciiTheme="majorHAnsi" w:hAnsiTheme="majorHAnsi" w:cstheme="majorHAnsi"/>
@@ -8173,7 +9086,7 @@
         </w:rPr>
         <w:t xml:space="preserve">SMP Client Consumer </w:t>
       </w:r>
-      <w:bookmarkEnd w:id="34"/>
+      <w:bookmarkEnd w:id="39"/>
       <w:r>
         <w:rPr>
           <w:rFonts w:asciiTheme="majorHAnsi" w:hAnsiTheme="majorHAnsi" w:cstheme="majorHAnsi"/>
@@ -8181,7 +9094,7 @@
         </w:rPr>
         <w:t>Requirements</w:t>
       </w:r>
-      <w:bookmarkEnd w:id="35"/>
+      <w:bookmarkEnd w:id="40"/>
     </w:p>
     <w:p>
       <w:pPr>
@@ -8199,7 +9112,7 @@
           <w:color w:val="2F5496" w:themeColor="accent1" w:themeShade="BF"/>
         </w:rPr>
       </w:pPr>
-      <w:bookmarkStart w:id="36" w:name="_Toc190790587"/>
+      <w:bookmarkStart w:id="41" w:name="_Toc216040125"/>
       <w:r>
         <w:rPr>
           <w:rFonts w:asciiTheme="majorHAnsi" w:hAnsiTheme="majorHAnsi" w:cstheme="majorHAnsi"/>
@@ -8218,7 +9131,7 @@
         </w:rPr>
         <w:t>Get Message</w:t>
       </w:r>
-      <w:bookmarkEnd w:id="36"/>
+      <w:bookmarkEnd w:id="41"/>
     </w:p>
     <w:p>
       <w:pPr>
@@ -8362,7 +9275,23 @@
           <w:color w:val="2F5496" w:themeColor="accent1" w:themeShade="BF"/>
         </w:rPr>
         <w:tab/>
-        <w:t>The encryption method and the encryption key management is to be determined.</w:t>
+        <w:t xml:space="preserve">The encryption method and the encryption key management </w:t>
+      </w:r>
+      <w:proofErr w:type="gramStart"/>
+      <w:r>
+        <w:rPr>
+          <w:rFonts w:asciiTheme="majorHAnsi" w:hAnsiTheme="majorHAnsi" w:cstheme="majorHAnsi"/>
+          <w:color w:val="2F5496" w:themeColor="accent1" w:themeShade="BF"/>
+        </w:rPr>
+        <w:t>is</w:t>
+      </w:r>
+      <w:proofErr w:type="gramEnd"/>
+      <w:r>
+        <w:rPr>
+          <w:rFonts w:asciiTheme="majorHAnsi" w:hAnsiTheme="majorHAnsi" w:cstheme="majorHAnsi"/>
+          <w:color w:val="2F5496" w:themeColor="accent1" w:themeShade="BF"/>
+        </w:rPr>
+        <w:t xml:space="preserve"> to be determined.</w:t>
       </w:r>
     </w:p>
     <w:p>
@@ -8386,6 +9315,7 @@
           <w:color w:val="2F5496" w:themeColor="accent1" w:themeShade="BF"/>
         </w:rPr>
       </w:pPr>
+      <w:bookmarkStart w:id="42" w:name="_Toc216040126"/>
       <w:r>
         <w:rPr>
           <w:rFonts w:asciiTheme="majorHAnsi" w:hAnsiTheme="majorHAnsi" w:cstheme="majorHAnsi"/>
@@ -8418,6 +9348,7 @@
         </w:rPr>
         <w:t>Get Public Key and Write to File</w:t>
       </w:r>
+      <w:bookmarkEnd w:id="42"/>
     </w:p>
     <w:p>
       <w:pPr>
@@ -8493,7 +9424,39 @@
           <w:rFonts w:asciiTheme="majorHAnsi" w:hAnsiTheme="majorHAnsi" w:cstheme="majorHAnsi"/>
           <w:color w:val="2F5496" w:themeColor="accent1" w:themeShade="BF"/>
         </w:rPr>
-        <w:t xml:space="preserve"> the public key from the SMP Message Server for secure communication. This key request is done by sending a getKey request to the SMP Message Server and processing the response packet containing the public key to write it to a file. This key will then be used to encrypt the userID, and Password before sending them in an SMP message packet.</w:t>
+        <w:t xml:space="preserve"> the public key from the SMP Message Server for secure communication. This key request is done by sending a </w:t>
+      </w:r>
+      <w:proofErr w:type="spellStart"/>
+      <w:r>
+        <w:rPr>
+          <w:rFonts w:asciiTheme="majorHAnsi" w:hAnsiTheme="majorHAnsi" w:cstheme="majorHAnsi"/>
+          <w:color w:val="2F5496" w:themeColor="accent1" w:themeShade="BF"/>
+        </w:rPr>
+        <w:t>getKey</w:t>
+      </w:r>
+      <w:proofErr w:type="spellEnd"/>
+      <w:r>
+        <w:rPr>
+          <w:rFonts w:asciiTheme="majorHAnsi" w:hAnsiTheme="majorHAnsi" w:cstheme="majorHAnsi"/>
+          <w:color w:val="2F5496" w:themeColor="accent1" w:themeShade="BF"/>
+        </w:rPr>
+        <w:t xml:space="preserve"> request to the SMP Message Server and processing the response packet containing the public key to write it to a file. This key will then be used to encrypt the </w:t>
+      </w:r>
+      <w:proofErr w:type="spellStart"/>
+      <w:r>
+        <w:rPr>
+          <w:rFonts w:asciiTheme="majorHAnsi" w:hAnsiTheme="majorHAnsi" w:cstheme="majorHAnsi"/>
+          <w:color w:val="2F5496" w:themeColor="accent1" w:themeShade="BF"/>
+        </w:rPr>
+        <w:t>userID</w:t>
+      </w:r>
+      <w:proofErr w:type="spellEnd"/>
+      <w:r>
+        <w:rPr>
+          <w:rFonts w:asciiTheme="majorHAnsi" w:hAnsiTheme="majorHAnsi" w:cstheme="majorHAnsi"/>
+          <w:color w:val="2F5496" w:themeColor="accent1" w:themeShade="BF"/>
+        </w:rPr>
+        <w:t>, and Password before sending them in an SMP message packet.</w:t>
       </w:r>
     </w:p>
     <w:p>
@@ -8517,6 +9480,7 @@
           <w:color w:val="2F5496" w:themeColor="accent1" w:themeShade="BF"/>
         </w:rPr>
       </w:pPr>
+      <w:bookmarkStart w:id="43" w:name="_Toc216040127"/>
       <w:r>
         <w:rPr>
           <w:rFonts w:asciiTheme="majorHAnsi" w:hAnsiTheme="majorHAnsi" w:cstheme="majorHAnsi"/>
@@ -8560,6 +9524,7 @@
         </w:rPr>
         <w:t>Authentication</w:t>
       </w:r>
+      <w:bookmarkEnd w:id="43"/>
     </w:p>
     <w:p>
       <w:pPr>
@@ -8688,6 +9653,7 @@
           <w:color w:val="2F5496" w:themeColor="accent1" w:themeShade="BF"/>
         </w:rPr>
       </w:pPr>
+      <w:bookmarkStart w:id="44" w:name="_Toc216040128"/>
       <w:r>
         <w:rPr>
           <w:rFonts w:asciiTheme="majorHAnsi" w:hAnsiTheme="majorHAnsi" w:cstheme="majorHAnsi"/>
@@ -8720,6 +9686,7 @@
         </w:rPr>
         <w:t>Credential Encryption</w:t>
       </w:r>
+      <w:bookmarkEnd w:id="44"/>
     </w:p>
     <w:p>
       <w:pPr>
@@ -8819,8 +9786,8 @@
           <w:color w:val="2F5496" w:themeColor="accent1" w:themeShade="BF"/>
         </w:rPr>
       </w:pPr>
-      <w:bookmarkStart w:id="37" w:name="__RefHeading___Toc1120_20501597382"/>
-      <w:bookmarkEnd w:id="37"/>
+      <w:bookmarkStart w:id="45" w:name="__RefHeading___Toc1120_20501597382"/>
+      <w:bookmarkEnd w:id="45"/>
     </w:p>
     <w:p>
       <w:pPr>
@@ -8830,7 +9797,7 @@
           <w:color w:val="2F5496" w:themeColor="accent1" w:themeShade="BF"/>
         </w:rPr>
       </w:pPr>
-      <w:bookmarkStart w:id="38" w:name="_Hlk112156881"/>
+      <w:bookmarkStart w:id="46" w:name="_Hlk112156881"/>
     </w:p>
     <w:p>
       <w:pPr>
@@ -8839,16 +9806,16 @@
           <w:color w:val="2F5496" w:themeColor="accent1" w:themeShade="BF"/>
         </w:rPr>
       </w:pPr>
-      <w:bookmarkStart w:id="39" w:name="_Toc115525100"/>
-      <w:bookmarkStart w:id="40" w:name="_Toc190790589"/>
+      <w:bookmarkStart w:id="47" w:name="_Toc115525100"/>
+      <w:bookmarkStart w:id="48" w:name="_Toc216040129"/>
       <w:r>
         <w:rPr>
           <w:color w:val="2F5496" w:themeColor="accent1" w:themeShade="BF"/>
         </w:rPr>
         <w:t>Considerations</w:t>
       </w:r>
-      <w:bookmarkEnd w:id="39"/>
-      <w:bookmarkEnd w:id="40"/>
+      <w:bookmarkEnd w:id="47"/>
+      <w:bookmarkEnd w:id="48"/>
     </w:p>
     <w:p>
       <w:pPr>
@@ -8897,8 +9864,8 @@
           <w:color w:val="2F5496" w:themeColor="accent1" w:themeShade="BF"/>
         </w:rPr>
       </w:pPr>
-      <w:bookmarkStart w:id="41" w:name="_Toc115525101"/>
-      <w:bookmarkStart w:id="42" w:name="_Toc190790590"/>
+      <w:bookmarkStart w:id="49" w:name="_Toc115525101"/>
+      <w:bookmarkStart w:id="50" w:name="_Toc216040130"/>
       <w:r>
         <w:rPr>
           <w:rFonts w:asciiTheme="majorHAnsi" w:hAnsiTheme="majorHAnsi" w:cstheme="majorHAnsi"/>
@@ -8907,8 +9874,8 @@
         </w:rPr>
         <w:t>Dependencies</w:t>
       </w:r>
-      <w:bookmarkEnd w:id="41"/>
-      <w:bookmarkEnd w:id="42"/>
+      <w:bookmarkEnd w:id="49"/>
+      <w:bookmarkEnd w:id="50"/>
     </w:p>
     <w:p>
       <w:pPr>
@@ -9113,6 +10080,7 @@
           <w:color w:val="2F5496" w:themeColor="accent1" w:themeShade="BF"/>
         </w:rPr>
       </w:pPr>
+      <w:proofErr w:type="spellStart"/>
       <w:r>
         <w:rPr>
           <w:rFonts w:asciiTheme="majorHAnsi" w:hAnsiTheme="majorHAnsi" w:cstheme="majorHAnsi"/>
@@ -9127,6 +10095,7 @@
         </w:rPr>
         <w:t>.Text</w:t>
       </w:r>
+      <w:proofErr w:type="spellEnd"/>
     </w:p>
     <w:p>
       <w:pPr>
@@ -9167,6 +10136,7 @@
           <w:color w:val="2F5496" w:themeColor="accent1" w:themeShade="BF"/>
         </w:rPr>
       </w:pPr>
+      <w:proofErr w:type="spellStart"/>
       <w:r>
         <w:rPr>
           <w:rFonts w:asciiTheme="majorHAnsi" w:hAnsiTheme="majorHAnsi" w:cstheme="majorHAnsi"/>
@@ -9181,6 +10151,7 @@
         </w:rPr>
         <w:t>.Sockets</w:t>
       </w:r>
+      <w:proofErr w:type="spellEnd"/>
     </w:p>
     <w:p>
       <w:pPr>
@@ -9194,6 +10165,8 @@
           <w:color w:val="2F5496" w:themeColor="accent1" w:themeShade="BF"/>
         </w:rPr>
       </w:pPr>
+      <w:proofErr w:type="spellStart"/>
+      <w:proofErr w:type="gramStart"/>
       <w:r>
         <w:rPr>
           <w:rFonts w:asciiTheme="majorHAnsi" w:hAnsiTheme="majorHAnsi" w:cstheme="majorHAnsi"/>
@@ -9208,6 +10181,8 @@
         </w:rPr>
         <w:t>.Collections.Generic</w:t>
       </w:r>
+      <w:proofErr w:type="spellEnd"/>
+      <w:proofErr w:type="gramEnd"/>
     </w:p>
     <w:p>
       <w:pPr>
@@ -9221,6 +10196,8 @@
           <w:color w:val="2F5496" w:themeColor="accent1" w:themeShade="BF"/>
         </w:rPr>
       </w:pPr>
+      <w:proofErr w:type="spellStart"/>
+      <w:proofErr w:type="gramStart"/>
       <w:r>
         <w:rPr>
           <w:rFonts w:asciiTheme="majorHAnsi" w:hAnsiTheme="majorHAnsi" w:cstheme="majorHAnsi"/>
@@ -9235,6 +10212,8 @@
         </w:rPr>
         <w:t>.Windows.Forms</w:t>
       </w:r>
+      <w:proofErr w:type="spellEnd"/>
+      <w:proofErr w:type="gramEnd"/>
     </w:p>
     <w:p>
       <w:pPr>
@@ -9248,6 +10227,8 @@
           <w:color w:val="2F5496" w:themeColor="accent1" w:themeShade="BF"/>
         </w:rPr>
       </w:pPr>
+      <w:proofErr w:type="spellStart"/>
+      <w:proofErr w:type="gramStart"/>
       <w:r>
         <w:rPr>
           <w:rFonts w:asciiTheme="majorHAnsi" w:hAnsiTheme="majorHAnsi" w:cstheme="majorHAnsi"/>
@@ -9269,6 +10250,8 @@
         </w:rPr>
         <w:t>Runtime.Remoting.Messaging</w:t>
       </w:r>
+      <w:proofErr w:type="spellEnd"/>
+      <w:proofErr w:type="gramEnd"/>
     </w:p>
     <w:p>
       <w:pPr>
@@ -9292,8 +10275,8 @@
           <w:color w:val="2F5496" w:themeColor="accent1" w:themeShade="BF"/>
         </w:rPr>
       </w:pPr>
-      <w:bookmarkStart w:id="43" w:name="_Toc190790591"/>
-      <w:bookmarkStart w:id="44" w:name="_Toc115525102"/>
+      <w:bookmarkStart w:id="51" w:name="_Toc115525102"/>
+      <w:bookmarkStart w:id="52" w:name="_Toc216040131"/>
       <w:r>
         <w:rPr>
           <w:rFonts w:asciiTheme="majorHAnsi" w:hAnsiTheme="majorHAnsi" w:cstheme="majorHAnsi"/>
@@ -9302,7 +10285,7 @@
         </w:rPr>
         <w:t>Assumptions</w:t>
       </w:r>
-      <w:bookmarkEnd w:id="43"/>
+      <w:bookmarkEnd w:id="52"/>
     </w:p>
     <w:p>
       <w:pPr>
@@ -9342,7 +10325,7 @@
           <w:color w:val="2F5496" w:themeColor="accent1" w:themeShade="BF"/>
         </w:rPr>
       </w:pPr>
-      <w:bookmarkStart w:id="45" w:name="_Toc190790592"/>
+      <w:bookmarkStart w:id="53" w:name="_Toc216040132"/>
       <w:r>
         <w:rPr>
           <w:rFonts w:asciiTheme="majorHAnsi" w:hAnsiTheme="majorHAnsi" w:cstheme="majorHAnsi"/>
@@ -9351,8 +10334,8 @@
         </w:rPr>
         <w:t>General Constraints</w:t>
       </w:r>
-      <w:bookmarkEnd w:id="44"/>
-      <w:bookmarkEnd w:id="45"/>
+      <w:bookmarkEnd w:id="51"/>
+      <w:bookmarkEnd w:id="53"/>
     </w:p>
     <w:p>
       <w:pPr>
@@ -9436,8 +10419,8 @@
           <w:color w:val="2F5496" w:themeColor="accent1" w:themeShade="BF"/>
         </w:rPr>
       </w:pPr>
-      <w:bookmarkStart w:id="46" w:name="_Toc115525103"/>
-      <w:bookmarkStart w:id="47" w:name="_Toc190790593"/>
+      <w:bookmarkStart w:id="54" w:name="_Toc115525103"/>
+      <w:bookmarkStart w:id="55" w:name="_Toc216040133"/>
       <w:r>
         <w:rPr>
           <w:rFonts w:asciiTheme="majorHAnsi" w:hAnsiTheme="majorHAnsi" w:cstheme="majorHAnsi"/>
@@ -9446,8 +10429,8 @@
         </w:rPr>
         <w:t>Guidelines</w:t>
       </w:r>
-      <w:bookmarkEnd w:id="46"/>
-      <w:bookmarkEnd w:id="47"/>
+      <w:bookmarkEnd w:id="54"/>
+      <w:bookmarkEnd w:id="55"/>
     </w:p>
     <w:p>
       <w:pPr>
@@ -10021,8 +11004,8 @@
           <w:color w:val="2F5496" w:themeColor="accent1" w:themeShade="BF"/>
         </w:rPr>
       </w:pPr>
-      <w:bookmarkStart w:id="48" w:name="_Toc115525104"/>
-      <w:bookmarkStart w:id="49" w:name="_Toc190790594"/>
+      <w:bookmarkStart w:id="56" w:name="_Toc115525104"/>
+      <w:bookmarkStart w:id="57" w:name="_Toc216040134"/>
       <w:r>
         <w:rPr>
           <w:rFonts w:asciiTheme="majorHAnsi" w:hAnsiTheme="majorHAnsi" w:cstheme="majorHAnsi"/>
@@ -10031,8 +11014,8 @@
         </w:rPr>
         <w:t>Development Methods</w:t>
       </w:r>
-      <w:bookmarkEnd w:id="48"/>
-      <w:bookmarkEnd w:id="49"/>
+      <w:bookmarkEnd w:id="56"/>
+      <w:bookmarkEnd w:id="57"/>
     </w:p>
     <w:p>
       <w:pPr>
@@ -10164,7 +11147,7 @@
         <w:t xml:space="preserve">passwords should remain encrypted until they are required for authentication. </w:t>
       </w:r>
     </w:p>
-    <w:bookmarkEnd w:id="38"/>
+    <w:bookmarkEnd w:id="46"/>
     <w:p>
       <w:pPr>
         <w:rPr>
@@ -10319,16 +11302,16 @@
           <w:color w:val="2F5496" w:themeColor="accent1" w:themeShade="BF"/>
         </w:rPr>
       </w:pPr>
-      <w:bookmarkStart w:id="50" w:name="_Toc488059260"/>
-      <w:bookmarkStart w:id="51" w:name="_Toc190790595"/>
-      <w:bookmarkEnd w:id="50"/>
+      <w:bookmarkStart w:id="58" w:name="_Toc488059260"/>
+      <w:bookmarkStart w:id="59" w:name="_Toc216040135"/>
+      <w:bookmarkEnd w:id="58"/>
       <w:r>
         <w:rPr>
           <w:color w:val="2F5496" w:themeColor="accent1" w:themeShade="BF"/>
         </w:rPr>
         <w:t>Appendix</w:t>
       </w:r>
-      <w:bookmarkEnd w:id="51"/>
+      <w:bookmarkEnd w:id="59"/>
     </w:p>
     <w:p>
       <w:pPr>
@@ -10340,10 +11323,10 @@
           <w:szCs w:val="20"/>
         </w:rPr>
       </w:pPr>
-      <w:bookmarkStart w:id="52" w:name="_Toc488059261"/>
-      <w:bookmarkStart w:id="53" w:name="__RefHeading___Toc5802_589831584"/>
-      <w:bookmarkEnd w:id="52"/>
-      <w:bookmarkEnd w:id="53"/>
+      <w:bookmarkStart w:id="60" w:name="_Toc488059261"/>
+      <w:bookmarkStart w:id="61" w:name="__RefHeading___Toc5802_589831584"/>
+      <w:bookmarkEnd w:id="60"/>
+      <w:bookmarkEnd w:id="61"/>
     </w:p>
     <w:p>
       <w:pPr>
@@ -10357,7 +11340,7 @@
           <w:color w:val="2F5496" w:themeColor="accent1" w:themeShade="BF"/>
         </w:rPr>
       </w:pPr>
-      <w:bookmarkStart w:id="54" w:name="_Toc190790596"/>
+      <w:bookmarkStart w:id="62" w:name="_Toc216040136"/>
       <w:r>
         <w:rPr>
           <w:rFonts w:asciiTheme="majorHAnsi" w:hAnsiTheme="majorHAnsi" w:cstheme="majorHAnsi"/>
@@ -10365,7 +11348,7 @@
         </w:rPr>
         <w:t>Acronyms</w:t>
       </w:r>
-      <w:bookmarkEnd w:id="54"/>
+      <w:bookmarkEnd w:id="62"/>
     </w:p>
     <w:p>
       <w:pPr>
@@ -10404,11 +11387,11 @@
           <w:color w:val="2F5496" w:themeColor="accent1" w:themeShade="BF"/>
         </w:rPr>
       </w:pPr>
-      <w:bookmarkStart w:id="55" w:name="__RefHeading___Toc4352_1335274933"/>
-      <w:bookmarkStart w:id="56" w:name="__RefHeading___Toc4358_1335274933"/>
-      <w:bookmarkStart w:id="57" w:name="_Toc190790597"/>
-      <w:bookmarkEnd w:id="55"/>
-      <w:bookmarkEnd w:id="56"/>
+      <w:bookmarkStart w:id="63" w:name="__RefHeading___Toc4352_1335274933"/>
+      <w:bookmarkStart w:id="64" w:name="__RefHeading___Toc4358_1335274933"/>
+      <w:bookmarkStart w:id="65" w:name="_Toc216040137"/>
+      <w:bookmarkEnd w:id="63"/>
+      <w:bookmarkEnd w:id="64"/>
       <w:r>
         <w:rPr>
           <w:rFonts w:asciiTheme="majorHAnsi" w:hAnsiTheme="majorHAnsi" w:cstheme="majorHAnsi"/>
@@ -10416,7 +11399,7 @@
         </w:rPr>
         <w:t>Engineering Terms</w:t>
       </w:r>
-      <w:bookmarkEnd w:id="57"/>
+      <w:bookmarkEnd w:id="65"/>
     </w:p>
     <w:p>
       <w:pPr>
@@ -10430,12 +11413,12 @@
           <w:color w:val="2F5496" w:themeColor="accent1" w:themeShade="BF"/>
         </w:rPr>
       </w:pPr>
-      <w:bookmarkStart w:id="58" w:name="__RefHeading___Toc4354_1335274933"/>
-      <w:bookmarkStart w:id="59" w:name="__RefHeading___Toc4356_1335274933"/>
-      <w:bookmarkStart w:id="60" w:name="_Toc130969417"/>
-      <w:bookmarkStart w:id="61" w:name="_Toc190790598"/>
-      <w:bookmarkEnd w:id="58"/>
-      <w:bookmarkEnd w:id="59"/>
+      <w:bookmarkStart w:id="66" w:name="__RefHeading___Toc4354_1335274933"/>
+      <w:bookmarkStart w:id="67" w:name="__RefHeading___Toc4356_1335274933"/>
+      <w:bookmarkStart w:id="68" w:name="_Toc130969417"/>
+      <w:bookmarkStart w:id="69" w:name="_Toc216040138"/>
+      <w:bookmarkEnd w:id="66"/>
+      <w:bookmarkEnd w:id="67"/>
       <w:r>
         <w:rPr>
           <w:rFonts w:asciiTheme="majorHAnsi" w:hAnsiTheme="majorHAnsi" w:cstheme="majorHAnsi"/>
@@ -10443,8 +11426,8 @@
         </w:rPr>
         <w:t>Software Development</w:t>
       </w:r>
-      <w:bookmarkEnd w:id="60"/>
-      <w:bookmarkEnd w:id="61"/>
+      <w:bookmarkEnd w:id="68"/>
+      <w:bookmarkEnd w:id="69"/>
     </w:p>
     <w:p>
       <w:pPr>
@@ -10556,16 +11539,16 @@
           <w:color w:val="2F5496" w:themeColor="accent1" w:themeShade="BF"/>
         </w:rPr>
       </w:pPr>
-      <w:bookmarkStart w:id="62" w:name="_Toc488059262"/>
-      <w:bookmarkStart w:id="63" w:name="_Toc190790599"/>
-      <w:bookmarkEnd w:id="62"/>
+      <w:bookmarkStart w:id="70" w:name="_Toc488059262"/>
+      <w:bookmarkStart w:id="71" w:name="_Toc216040139"/>
+      <w:bookmarkEnd w:id="70"/>
       <w:r>
         <w:rPr>
           <w:color w:val="2F5496" w:themeColor="accent1" w:themeShade="BF"/>
         </w:rPr>
         <w:t>Notes</w:t>
       </w:r>
-      <w:bookmarkEnd w:id="63"/>
+      <w:bookmarkEnd w:id="71"/>
     </w:p>
     <w:p>
       <w:pPr>
@@ -12989,7 +13972,6 @@
   <w:style w:type="character" w:default="1" w:styleId="DefaultParagraphFont">
     <w:name w:val="Default Paragraph Font"/>
     <w:uiPriority w:val="1"/>
-    <w:semiHidden/>
     <w:unhideWhenUsed/>
   </w:style>
   <w:style w:type="table" w:default="1" w:styleId="TableNormal">
